--- a/Experimento-1-F429.docx
+++ b/Experimento-1-F429.docx
@@ -808,13 +808,13 @@
         <mc:AlternateContent>
           <mc:Choice Requires="wpg">
             <w:drawing>
-              <wp:anchor distT="0" distB="0" distL="114300" distR="114300" simplePos="0" relativeHeight="251425280" behindDoc="0" locked="0" layoutInCell="1" allowOverlap="1" wp14:anchorId="6F972534" wp14:editId="3125ECB5">
+              <wp:anchor distT="0" distB="0" distL="114300" distR="114300" simplePos="0" relativeHeight="251424256" behindDoc="0" locked="0" layoutInCell="1" allowOverlap="1" wp14:anchorId="6F972534" wp14:editId="0F9C576C">
                 <wp:simplePos x="0" y="0"/>
                 <wp:positionH relativeFrom="column">
-                  <wp:posOffset>2714625</wp:posOffset>
+                  <wp:posOffset>2775010</wp:posOffset>
                 </wp:positionH>
                 <wp:positionV relativeFrom="paragraph">
-                  <wp:posOffset>689610</wp:posOffset>
+                  <wp:posOffset>120267</wp:posOffset>
                 </wp:positionV>
                 <wp:extent cx="4274185" cy="2512695"/>
                 <wp:effectExtent l="0" t="0" r="12065" b="20955"/>
@@ -1455,7 +1455,7 @@
           </mc:Choice>
           <mc:Fallback>
             <w:pict>
-              <v:group w14:anchorId="6F972534" id="Grupo 135" o:spid="_x0000_s1026" style="position:absolute;left:0;text-align:left;margin-left:213.75pt;margin-top:54.3pt;width:336.55pt;height:197.85pt;z-index:251425280" coordsize="42743,25132" o:gfxdata="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">
+              <v:group w14:anchorId="6F972534" id="Grupo 135" o:spid="_x0000_s1026" style="position:absolute;left:0;text-align:left;margin-left:218.5pt;margin-top:9.45pt;width:336.55pt;height:197.85pt;z-index:251424256" coordsize="42743,25132" o:gfxdata="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">
                 <v:group id="Grupo 63" o:spid="_x0000_s1027" style="position:absolute;top:3165;width:42743;height:21967" coordsize="27482,12324" o:gfxdata="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">
                   <v:group id="Grupo 61" o:spid="_x0000_s1028" style="position:absolute;width:27482;height:12324" coordsize="48176,20403" o:gfxdata="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">
                     <v:rect id="Retângulo 6" o:spid="_x0000_s1029" style="position:absolute;width:48176;height:20403;visibility:visible;mso-wrap-style:square;v-text-anchor:middle" o:gfxdata="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" fillcolor="white [3201]" strokecolor="#4f81bd [3204]" strokeweight=".25pt"/>
@@ -1771,10 +1771,162 @@
         <w:jc w:val="both"/>
       </w:pPr>
       <w:r>
+        <w:rPr>
+          <w:noProof/>
+        </w:rPr>
+        <mc:AlternateContent>
+          <mc:Choice Requires="wps">
+            <w:drawing>
+              <wp:anchor distT="0" distB="0" distL="114300" distR="114300" simplePos="0" relativeHeight="251661312" behindDoc="0" locked="0" layoutInCell="1" allowOverlap="1" wp14:anchorId="7492FE57" wp14:editId="519E30C8">
+                <wp:simplePos x="0" y="0"/>
+                <wp:positionH relativeFrom="column">
+                  <wp:posOffset>2757757</wp:posOffset>
+                </wp:positionH>
+                <wp:positionV relativeFrom="paragraph">
+                  <wp:posOffset>41131</wp:posOffset>
+                </wp:positionV>
+                <wp:extent cx="4274185" cy="635"/>
+                <wp:effectExtent l="0" t="0" r="0" b="0"/>
+                <wp:wrapThrough wrapText="bothSides">
+                  <wp:wrapPolygon edited="0">
+                    <wp:start x="0" y="0"/>
+                    <wp:lineTo x="0" y="21600"/>
+                    <wp:lineTo x="21600" y="21600"/>
+                    <wp:lineTo x="21600" y="0"/>
+                  </wp:wrapPolygon>
+                </wp:wrapThrough>
+                <wp:docPr id="1" name="Caixa de texto 1"/>
+                <wp:cNvGraphicFramePr/>
+                <a:graphic xmlns:a="http://schemas.openxmlformats.org/drawingml/2006/main">
+                  <a:graphicData uri="http://schemas.microsoft.com/office/word/2010/wordprocessingShape">
+                    <wps:wsp>
+                      <wps:cNvSpPr txBox="1"/>
+                      <wps:spPr>
+                        <a:xfrm>
+                          <a:off x="0" y="0"/>
+                          <a:ext cx="4274185" cy="635"/>
+                        </a:xfrm>
+                        <a:prstGeom prst="rect">
+                          <a:avLst/>
+                        </a:prstGeom>
+                        <a:solidFill>
+                          <a:prstClr val="white"/>
+                        </a:solidFill>
+                        <a:ln>
+                          <a:noFill/>
+                        </a:ln>
+                        <a:effectLst/>
+                      </wps:spPr>
+                      <wps:txbx>
+                        <w:txbxContent>
+                          <w:p>
+                            <w:pPr>
+                              <w:pStyle w:val="Legenda"/>
+                              <w:rPr>
+                                <w:noProof/>
+                                <w:sz w:val="24"/>
+                                <w:szCs w:val="24"/>
+                              </w:rPr>
+                            </w:pPr>
+                            <w:r>
+                              <w:t xml:space="preserve">Figura </w:t>
+                            </w:r>
+                            <w:r>
+                              <w:fldChar w:fldCharType="begin"/>
+                            </w:r>
+                            <w:r>
+                              <w:instrText xml:space="preserve"> SEQ Figura \* ARABIC </w:instrText>
+                            </w:r>
+                            <w:r>
+                              <w:fldChar w:fldCharType="separate"/>
+                            </w:r>
+                            <w:r>
+                              <w:rPr>
+                                <w:noProof/>
+                              </w:rPr>
+                              <w:t>1</w:t>
+                            </w:r>
+                            <w:r>
+                              <w:fldChar w:fldCharType="end"/>
+                            </w:r>
+                            <w:r>
+                              <w:t>: Montagem do primeiro circuito para a obtenção da amplitude pico a pico da tensão é gerada pelo gerador de função, já contabilizando sua resistência interna. As setas representam fios e suas cores adotam o código padrão de cores de fios para circuitos</w:t>
+                            </w:r>
+                          </w:p>
+                        </w:txbxContent>
+                      </wps:txbx>
+                      <wps:bodyPr rot="0" spcFirstLastPara="0" vertOverflow="overflow" horzOverflow="overflow" vert="horz" wrap="square" lIns="0" tIns="0" rIns="0" bIns="0" numCol="1" spcCol="0" rtlCol="0" fromWordArt="0" anchor="t" anchorCtr="0" forceAA="0" compatLnSpc="1">
+                        <a:prstTxWarp prst="textNoShape">
+                          <a:avLst/>
+                        </a:prstTxWarp>
+                        <a:spAutoFit/>
+                      </wps:bodyPr>
+                    </wps:wsp>
+                  </a:graphicData>
+                </a:graphic>
+              </wp:anchor>
+            </w:drawing>
+          </mc:Choice>
+          <mc:Fallback>
+            <w:pict>
+              <v:shapetype w14:anchorId="7492FE57" id="_x0000_t202" coordsize="21600,21600" o:spt="202" path="m,l,21600r21600,l21600,xe">
+                <v:stroke joinstyle="miter"/>
+                <v:path gradientshapeok="t" o:connecttype="rect"/>
+              </v:shapetype>
+              <v:shape id="Caixa de texto 1" o:spid="_x0000_s1043" type="#_x0000_t202" style="position:absolute;left:0;text-align:left;margin-left:217.15pt;margin-top:3.25pt;width:336.55pt;height:.05pt;z-index:251661312;visibility:visible;mso-wrap-style:square;mso-wrap-distance-left:9pt;mso-wrap-distance-top:0;mso-wrap-distance-right:9pt;mso-wrap-distance-bottom:0;mso-position-horizontal:absolute;mso-position-horizontal-relative:text;mso-position-vertical:absolute;mso-position-vertical-relative:text;v-text-anchor:top" o:gfxdata="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" stroked="f">
+                <v:textbox style="mso-fit-shape-to-text:t" inset="0,0,0,0">
+                  <w:txbxContent>
+                    <w:p>
+                      <w:pPr>
+                        <w:pStyle w:val="Legenda"/>
+                        <w:rPr>
+                          <w:noProof/>
+                          <w:sz w:val="24"/>
+                          <w:szCs w:val="24"/>
+                        </w:rPr>
+                      </w:pPr>
+                      <w:r>
+                        <w:t xml:space="preserve">Figura </w:t>
+                      </w:r>
+                      <w:r>
+                        <w:fldChar w:fldCharType="begin"/>
+                      </w:r>
+                      <w:r>
+                        <w:instrText xml:space="preserve"> SEQ Figura \* ARABIC </w:instrText>
+                      </w:r>
+                      <w:r>
+                        <w:fldChar w:fldCharType="separate"/>
+                      </w:r>
+                      <w:r>
+                        <w:rPr>
+                          <w:noProof/>
+                        </w:rPr>
+                        <w:t>1</w:t>
+                      </w:r>
+                      <w:r>
+                        <w:fldChar w:fldCharType="end"/>
+                      </w:r>
+                      <w:r>
+                        <w:t>: Montagem do primeiro circuito para a obtenção da amplitude pico a pico da tensão é gerada pelo gerador de função, já contabilizando sua resistência interna. As setas representam fios e suas cores adotam o código padrão de cores de fios para circuitos</w:t>
+                      </w:r>
+                    </w:p>
+                  </w:txbxContent>
+                </v:textbox>
+                <w10:wrap type="through"/>
+              </v:shape>
+            </w:pict>
+          </mc:Fallback>
+        </mc:AlternateContent>
+      </w:r>
+      <w:r>
         <w:t xml:space="preserve">Ajustou-se então as escalas temporais e verticais do osciloscópio </w:t>
       </w:r>
       <w:r>
-        <w:t>para conter aproximadamente dois períodos e uma amplitude inteira da onda do sinal, também ajustou-se o</w:t>
+        <w:t xml:space="preserve">para conter aproximadamente dois períodos e </w:t>
+      </w:r>
+      <w:r>
+        <w:lastRenderedPageBreak/>
+        <w:t>uma amplitude inteira da onda do sinal, também ajustou-se o</w:t>
       </w:r>
       <w:r>
         <w:t xml:space="preserve"> tipo de acoplamento para CC</w:t>
@@ -1802,11 +1954,7 @@
       </w:r>
       <w:proofErr w:type="gramEnd"/>
       <w:r>
-        <w:t xml:space="preserve"> a </w:t>
-      </w:r>
-      <w:r>
-        <w:lastRenderedPageBreak/>
-        <w:t>aquisição do osciloscópio para o modo média com 16 médias.</w:t>
+        <w:t xml:space="preserve"> a aquisição do osciloscópio para o modo média com 16 médias.</w:t>
       </w:r>
     </w:p>
     <w:p>
@@ -1877,12 +2025,156 @@
       <w:r>
         <w:rPr>
           <w:noProof/>
+        </w:rPr>
+        <mc:AlternateContent>
+          <mc:Choice Requires="wps">
+            <w:drawing>
+              <wp:anchor distT="0" distB="0" distL="114300" distR="114300" simplePos="0" relativeHeight="251663360" behindDoc="0" locked="0" layoutInCell="1" allowOverlap="1" wp14:anchorId="592E3EE2" wp14:editId="66F137C2">
+                <wp:simplePos x="0" y="0"/>
+                <wp:positionH relativeFrom="column">
+                  <wp:posOffset>2633345</wp:posOffset>
+                </wp:positionH>
+                <wp:positionV relativeFrom="paragraph">
+                  <wp:posOffset>2596515</wp:posOffset>
+                </wp:positionV>
+                <wp:extent cx="4274185" cy="635"/>
+                <wp:effectExtent l="0" t="0" r="0" b="0"/>
+                <wp:wrapThrough wrapText="bothSides">
+                  <wp:wrapPolygon edited="0">
+                    <wp:start x="0" y="0"/>
+                    <wp:lineTo x="0" y="21600"/>
+                    <wp:lineTo x="21600" y="21600"/>
+                    <wp:lineTo x="21600" y="0"/>
+                  </wp:wrapPolygon>
+                </wp:wrapThrough>
+                <wp:docPr id="253" name="Caixa de texto 253"/>
+                <wp:cNvGraphicFramePr/>
+                <a:graphic xmlns:a="http://schemas.openxmlformats.org/drawingml/2006/main">
+                  <a:graphicData uri="http://schemas.microsoft.com/office/word/2010/wordprocessingShape">
+                    <wps:wsp>
+                      <wps:cNvSpPr txBox="1"/>
+                      <wps:spPr>
+                        <a:xfrm>
+                          <a:off x="0" y="0"/>
+                          <a:ext cx="4274185" cy="635"/>
+                        </a:xfrm>
+                        <a:prstGeom prst="rect">
+                          <a:avLst/>
+                        </a:prstGeom>
+                        <a:solidFill>
+                          <a:prstClr val="white"/>
+                        </a:solidFill>
+                        <a:ln>
+                          <a:noFill/>
+                        </a:ln>
+                        <a:effectLst/>
+                      </wps:spPr>
+                      <wps:txbx>
+                        <w:txbxContent>
+                          <w:p>
+                            <w:pPr>
+                              <w:pStyle w:val="Legenda"/>
+                              <w:rPr>
+                                <w:noProof/>
+                                <w:sz w:val="24"/>
+                                <w:szCs w:val="24"/>
+                              </w:rPr>
+                            </w:pPr>
+                            <w:r>
+                              <w:t xml:space="preserve">Figura </w:t>
+                            </w:r>
+                            <w:r>
+                              <w:fldChar w:fldCharType="begin"/>
+                            </w:r>
+                            <w:r>
+                              <w:instrText xml:space="preserve"> SEQ Figura \* ARABIC </w:instrText>
+                            </w:r>
+                            <w:r>
+                              <w:fldChar w:fldCharType="separate"/>
+                            </w:r>
+                            <w:r>
+                              <w:rPr>
+                                <w:noProof/>
+                              </w:rPr>
+                              <w:t>2</w:t>
+                            </w:r>
+                            <w:r>
+                              <w:fldChar w:fldCharType="end"/>
+                            </w:r>
+                            <w:r>
+                              <w:t xml:space="preserve"> Esquematização da montagem do segundo circuito, que se diferencia do primeiro apenas pela introdução de um resistor</w:t>
+                            </w:r>
+                          </w:p>
+                        </w:txbxContent>
+                      </wps:txbx>
+                      <wps:bodyPr rot="0" spcFirstLastPara="0" vertOverflow="overflow" horzOverflow="overflow" vert="horz" wrap="square" lIns="0" tIns="0" rIns="0" bIns="0" numCol="1" spcCol="0" rtlCol="0" fromWordArt="0" anchor="t" anchorCtr="0" forceAA="0" compatLnSpc="1">
+                        <a:prstTxWarp prst="textNoShape">
+                          <a:avLst/>
+                        </a:prstTxWarp>
+                        <a:spAutoFit/>
+                      </wps:bodyPr>
+                    </wps:wsp>
+                  </a:graphicData>
+                </a:graphic>
+              </wp:anchor>
+            </w:drawing>
+          </mc:Choice>
+          <mc:Fallback>
+            <w:pict>
+              <v:shape w14:anchorId="592E3EE2" id="Caixa de texto 253" o:spid="_x0000_s1044" type="#_x0000_t202" style="position:absolute;left:0;text-align:left;margin-left:207.35pt;margin-top:204.45pt;width:336.55pt;height:.05pt;z-index:251663360;visibility:visible;mso-wrap-style:square;mso-wrap-distance-left:9pt;mso-wrap-distance-top:0;mso-wrap-distance-right:9pt;mso-wrap-distance-bottom:0;mso-position-horizontal:absolute;mso-position-horizontal-relative:text;mso-position-vertical:absolute;mso-position-vertical-relative:text;v-text-anchor:top" o:gfxdata="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" stroked="f">
+                <v:textbox style="mso-fit-shape-to-text:t" inset="0,0,0,0">
+                  <w:txbxContent>
+                    <w:p>
+                      <w:pPr>
+                        <w:pStyle w:val="Legenda"/>
+                        <w:rPr>
+                          <w:noProof/>
+                          <w:sz w:val="24"/>
+                          <w:szCs w:val="24"/>
+                        </w:rPr>
+                      </w:pPr>
+                      <w:r>
+                        <w:t xml:space="preserve">Figura </w:t>
+                      </w:r>
+                      <w:r>
+                        <w:fldChar w:fldCharType="begin"/>
+                      </w:r>
+                      <w:r>
+                        <w:instrText xml:space="preserve"> SEQ Figura \* ARABIC </w:instrText>
+                      </w:r>
+                      <w:r>
+                        <w:fldChar w:fldCharType="separate"/>
+                      </w:r>
+                      <w:r>
+                        <w:rPr>
+                          <w:noProof/>
+                        </w:rPr>
+                        <w:t>2</w:t>
+                      </w:r>
+                      <w:r>
+                        <w:fldChar w:fldCharType="end"/>
+                      </w:r>
+                      <w:r>
+                        <w:t xml:space="preserve"> Esquematização da montagem do segundo circuito, que se diferencia do primeiro apenas pela introdução de um resistor</w:t>
+                      </w:r>
+                    </w:p>
+                  </w:txbxContent>
+                </v:textbox>
+                <w10:wrap type="through"/>
+              </v:shape>
+            </w:pict>
+          </mc:Fallback>
+        </mc:AlternateContent>
+      </w:r>
+      <w:r>
+        <w:rPr>
+          <w:noProof/>
           <w:lang w:eastAsia="pt-BR"/>
         </w:rPr>
         <mc:AlternateContent>
           <mc:Choice Requires="wpg">
             <w:drawing>
-              <wp:anchor distT="0" distB="0" distL="114300" distR="114300" simplePos="0" relativeHeight="251449856" behindDoc="0" locked="0" layoutInCell="1" allowOverlap="1" wp14:anchorId="0ADA1939" wp14:editId="16F6ADBA">
+              <wp:anchor distT="0" distB="0" distL="114300" distR="114300" simplePos="0" relativeHeight="251448832" behindDoc="0" locked="0" layoutInCell="1" allowOverlap="1" wp14:anchorId="0ADA1939" wp14:editId="1E26B73B">
                 <wp:simplePos x="0" y="0"/>
                 <wp:positionH relativeFrom="column">
                   <wp:posOffset>2633809</wp:posOffset>
@@ -2907,70 +3199,70 @@
           </mc:Choice>
           <mc:Fallback>
             <w:pict>
-              <v:group w14:anchorId="0ADA1939" id="Grupo 203" o:spid="_x0000_s1043" style="position:absolute;left:0;text-align:left;margin-left:207.4pt;margin-top:27.05pt;width:336.55pt;height:172.95pt;z-index:251449856" coordsize="27482,12324" o:gfxdata="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">
-                <v:group id="Grupo 204" o:spid="_x0000_s1044" style="position:absolute;width:27482;height:12324" coordsize="48176,20403" o:gfxdata="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">
-                  <v:rect id="Retângulo 205" o:spid="_x0000_s1045" style="position:absolute;width:48176;height:20403;visibility:visible;mso-wrap-style:square;v-text-anchor:middle" o:gfxdata="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" fillcolor="white [3201]" strokecolor="#4f81bd [3204]" strokeweight=".25pt"/>
-                  <v:oval id="Elipse 206" o:spid="_x0000_s1046" style="position:absolute;left:1288;top:2009;width:18936;height:15854;visibility:visible;mso-wrap-style:square;v-text-anchor:middle" o:gfxdata="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" fillcolor="white [3201]" strokecolor="#4f81bd [3204]" strokeweight=".25pt"/>
-                  <v:oval id="Elipse 207" o:spid="_x0000_s1047" style="position:absolute;left:28235;top:2059;width:17928;height:15854;visibility:visible;mso-wrap-style:square;v-text-anchor:middle" o:gfxdata="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" fillcolor="white [3201]" strokecolor="#4f81bd [3204]" strokeweight=".25pt"/>
-                  <v:shape id="Conector em curva 208" o:spid="_x0000_s1048" type="#_x0000_t38" style="position:absolute;left:8842;top:2813;width:14788;height:2375;flip:x;visibility:visible;mso-wrap-style:square" o:connectortype="curved" o:gfxdata="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" adj="26385" strokecolor="black [3200]" strokeweight=".25pt">
+              <v:group w14:anchorId="0ADA1939" id="Grupo 203" o:spid="_x0000_s1045" style="position:absolute;left:0;text-align:left;margin-left:207.4pt;margin-top:27.05pt;width:336.55pt;height:172.95pt;z-index:251448832" coordsize="27482,12324" o:gfxdata="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">
+                <v:group id="Grupo 204" o:spid="_x0000_s1046" style="position:absolute;width:27482;height:12324" coordsize="48176,20403" o:gfxdata="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">
+                  <v:rect id="Retângulo 205" o:spid="_x0000_s1047" style="position:absolute;width:48176;height:20403;visibility:visible;mso-wrap-style:square;v-text-anchor:middle" o:gfxdata="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" fillcolor="white [3201]" strokecolor="#4f81bd [3204]" strokeweight=".25pt"/>
+                  <v:oval id="Elipse 206" o:spid="_x0000_s1048" style="position:absolute;left:1288;top:2009;width:18936;height:15854;visibility:visible;mso-wrap-style:square;v-text-anchor:middle" o:gfxdata="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" fillcolor="white [3201]" strokecolor="#4f81bd [3204]" strokeweight=".25pt"/>
+                  <v:oval id="Elipse 207" o:spid="_x0000_s1049" style="position:absolute;left:28235;top:2059;width:17928;height:15854;visibility:visible;mso-wrap-style:square;v-text-anchor:middle" o:gfxdata="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" fillcolor="white [3201]" strokecolor="#4f81bd [3204]" strokeweight=".25pt"/>
+                  <v:shape id="Conector em curva 208" o:spid="_x0000_s1050" type="#_x0000_t38" style="position:absolute;left:8842;top:2813;width:14788;height:2375;flip:x;visibility:visible;mso-wrap-style:square" o:connectortype="curved" o:gfxdata="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" adj="26385" strokecolor="black [3200]" strokeweight=".25pt">
                     <v:stroke endarrow="block"/>
                   </v:shape>
-                  <v:shape id="Conector em curva 209" o:spid="_x0000_s1049" type="#_x0000_t38" style="position:absolute;left:26175;top:2763;width:14191;height:2847;visibility:visible;mso-wrap-style:square" o:connectortype="curved" o:gfxdata="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" adj="26385" filled="t" fillcolor="white [3201]" strokecolor="#c0504d [3205]" strokeweight=".25pt">
+                  <v:shape id="Conector em curva 209" o:spid="_x0000_s1051" type="#_x0000_t38" style="position:absolute;left:26175;top:2763;width:14191;height:2847;visibility:visible;mso-wrap-style:square" o:connectortype="curved" o:gfxdata="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" adj="26385" filled="t" fillcolor="white [3201]" strokecolor="#c0504d [3205]" strokeweight=".25pt">
                     <v:stroke endarrow="block"/>
                   </v:shape>
-                  <v:group id="Grupo 210" o:spid="_x0000_s1050" style="position:absolute;left:8842;top:13816;width:31183;height:4298" coordsize="31183,4297" o:gfxdata="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">
-                    <v:shape id="Conector em curva 211" o:spid="_x0000_s1051" type="#_x0000_t38" style="position:absolute;top:552;width:14782;height:2414;flip:x y;visibility:visible;mso-wrap-style:square" o:connectortype="curved" o:gfxdata="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" adj="26625" strokecolor="black [3200]" strokeweight=".25pt">
+                  <v:group id="Grupo 210" o:spid="_x0000_s1052" style="position:absolute;left:8842;top:13816;width:31183;height:4298" coordsize="31183,4297" o:gfxdata="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">
+                    <v:shape id="Conector em curva 211" o:spid="_x0000_s1053" type="#_x0000_t38" style="position:absolute;top:552;width:14782;height:2414;flip:x y;visibility:visible;mso-wrap-style:square" o:connectortype="curved" o:gfxdata="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" adj="26625" strokecolor="black [3200]" strokeweight=".25pt">
                       <v:stroke endarrow="block"/>
                     </v:shape>
-                    <v:shape id="Conector em curva 212" o:spid="_x0000_s1052" type="#_x0000_t38" style="position:absolute;left:16529;width:14654;height:2947;flip:y;visibility:visible;mso-wrap-style:square" o:connectortype="curved" o:gfxdata="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" adj="26625" filled="t" fillcolor="white [3201]" strokecolor="#c0504d [3205]" strokeweight=".25pt">
+                    <v:shape id="Conector em curva 212" o:spid="_x0000_s1054" type="#_x0000_t38" style="position:absolute;left:16529;width:14654;height:2947;flip:y;visibility:visible;mso-wrap-style:square" o:connectortype="curved" o:gfxdata="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" adj="26625" filled="t" fillcolor="white [3201]" strokecolor="#c0504d [3205]" strokeweight=".25pt">
                       <v:stroke endarrow="block"/>
                     </v:shape>
-                    <v:group id="Grupo 213" o:spid="_x0000_s1053" style="position:absolute;left:13967;top:854;width:3444;height:3443" coordsize="194361,194341" o:gfxdata="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">
-                      <v:shape id="Shape 171" o:spid="_x0000_s1054" style="position:absolute;width:194361;height:194341;visibility:visible;mso-wrap-style:square;v-text-anchor:top" coordsize="194403,194403" o:gfxdata="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" path="m,97202v,53683,43518,97201,97201,97201c150885,194403,194403,150885,194403,97202,194403,43518,150885,,97201,,43518,,,43518,,97202xe" fillcolor="white [3201]" strokecolor="#4f81bd [3204]" strokeweight=".25pt">
+                    <v:group id="Grupo 213" o:spid="_x0000_s1055" style="position:absolute;left:13967;top:854;width:3444;height:3443" coordsize="194361,194341" o:gfxdata="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">
+                      <v:shape id="Shape 171" o:spid="_x0000_s1056" style="position:absolute;width:194361;height:194341;visibility:visible;mso-wrap-style:square;v-text-anchor:top" coordsize="194403,194403" o:gfxdata="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" path="m,97202v,53683,43518,97201,97201,97201c150885,194403,194403,150885,194403,97202,194403,43518,150885,,97201,,43518,,,43518,,97202xe" fillcolor="white [3201]" strokecolor="#4f81bd [3204]" strokeweight=".25pt">
                         <v:path arrowok="t" textboxrect="0,0,194403,194403"/>
                       </v:shape>
-                      <v:shape id="Shape 173" o:spid="_x0000_s1055" style="position:absolute;left:47501;top:71252;width:97155;height:48260;visibility:visible;mso-wrap-style:square;v-text-anchor:top" coordsize="97201,48601" o:gfxdata="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" path="m97201,24300c89466,36450,81770,48601,72901,48601v-8869,,-16566,-12151,-24300,-24301c40866,12150,33169,,24300,,15431,,7735,12150,,24300e" fillcolor="white [3201]" strokecolor="#4f81bd [3204]" strokeweight=".25pt">
+                      <v:shape id="Shape 173" o:spid="_x0000_s1057" style="position:absolute;left:47501;top:71252;width:97155;height:48260;visibility:visible;mso-wrap-style:square;v-text-anchor:top" coordsize="97201,48601" o:gfxdata="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" path="m97201,24300c89466,36450,81770,48601,72901,48601v-8869,,-16566,-12151,-24300,-24301c40866,12150,33169,,24300,,15431,,7735,12150,,24300e" fillcolor="white [3201]" strokecolor="#4f81bd [3204]" strokeweight=".25pt">
                         <v:path arrowok="t" textboxrect="0,0,97201,48601"/>
                       </v:shape>
                     </v:group>
                   </v:group>
-                  <v:group id="Grupo 216" o:spid="_x0000_s1056" style="position:absolute;left:14871;top:8993;width:19068;height:1994" coordsize="19067,1994" o:gfxdata="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">
+                  <v:group id="Grupo 216" o:spid="_x0000_s1058" style="position:absolute;left:14871;top:8993;width:19068;height:1994" coordsize="19067,1994" o:gfxdata="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">
                     <v:shapetype id="_x0000_t32" coordsize="21600,21600" o:spt="32" o:oned="t" path="m,l21600,21600e" filled="f">
                       <v:path arrowok="t" fillok="f" o:connecttype="none"/>
                       <o:lock v:ext="edit" shapetype="t"/>
                     </v:shapetype>
-                    <v:shape id="Conector de seta reta 218" o:spid="_x0000_s1057" type="#_x0000_t32" style="position:absolute;top:1108;width:6956;height:0;flip:x;visibility:visible;mso-wrap-style:square" o:connectortype="straight" o:gfxdata="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" strokecolor="#4f81bd [3204]" strokeweight=".25pt">
+                    <v:shape id="Conector de seta reta 218" o:spid="_x0000_s1059" type="#_x0000_t32" style="position:absolute;top:1108;width:6956;height:0;flip:x;visibility:visible;mso-wrap-style:square" o:connectortype="straight" o:gfxdata="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" strokecolor="#4f81bd [3204]" strokeweight=".25pt">
                       <v:stroke endarrow="block"/>
                     </v:shape>
-                    <v:shape id="Conector de seta reta 219" o:spid="_x0000_s1058" type="#_x0000_t32" style="position:absolute;left:11848;top:1108;width:7219;height:3;visibility:visible;mso-wrap-style:square" o:connectortype="straight" o:gfxdata="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" strokecolor="#4f81bd [3204]" strokeweight=".25pt">
+                    <v:shape id="Conector de seta reta 219" o:spid="_x0000_s1060" type="#_x0000_t32" style="position:absolute;left:11848;top:1108;width:7219;height:3;visibility:visible;mso-wrap-style:square" o:connectortype="straight" o:gfxdata="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" strokecolor="#4f81bd [3204]" strokeweight=".25pt">
                       <v:stroke endarrow="block"/>
                     </v:shape>
-                    <v:group id="Grupo 220" o:spid="_x0000_s1059" style="position:absolute;left:8346;top:38;width:802;height:1848" coordsize="80198,184749" o:gfxdata="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">
-                      <v:line id="Conector reto 221" o:spid="_x0000_s1060" style="position:absolute;flip:y;visibility:visible;mso-wrap-style:square" from="0,0" to="45477,184149" o:connectortype="straight" o:gfxdata="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" strokecolor="#4f81bd [3204]" strokeweight=".25pt"/>
-                      <v:line id="Conector reto 222" o:spid="_x0000_s1061" style="position:absolute;flip:x y;visibility:visible;mso-wrap-style:square" from="43788,0" to="80198,184749" o:connectortype="straight" o:gfxdata="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" strokecolor="#4f81bd [3204]" strokeweight=".25pt"/>
+                    <v:group id="Grupo 220" o:spid="_x0000_s1061" style="position:absolute;left:8346;top:38;width:802;height:1848" coordsize="80198,184749" o:gfxdata="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">
+                      <v:line id="Conector reto 221" o:spid="_x0000_s1062" style="position:absolute;flip:y;visibility:visible;mso-wrap-style:square" from="0,0" to="45477,184149" o:connectortype="straight" o:gfxdata="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" strokecolor="#4f81bd [3204]" strokeweight=".25pt"/>
+                      <v:line id="Conector reto 222" o:spid="_x0000_s1063" style="position:absolute;flip:x y;visibility:visible;mso-wrap-style:square" from="43788,0" to="80198,184749" o:connectortype="straight" o:gfxdata="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" strokecolor="#4f81bd [3204]" strokeweight=".25pt"/>
                     </v:group>
-                    <v:group id="Grupo 223" o:spid="_x0000_s1062" style="position:absolute;left:9144;top:38;width:801;height:1848" coordsize="80198,184749" o:gfxdata="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">
-                      <v:line id="Conector reto 224" o:spid="_x0000_s1063" style="position:absolute;flip:y;visibility:visible;mso-wrap-style:square" from="0,0" to="45477,184149" o:connectortype="straight" o:gfxdata="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" strokecolor="#4f81bd [3204]" strokeweight=".25pt"/>
-                      <v:line id="Conector reto 225" o:spid="_x0000_s1064" style="position:absolute;flip:x y;visibility:visible;mso-wrap-style:square" from="43788,0" to="80198,184749" o:connectortype="straight" o:gfxdata="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" strokecolor="#4f81bd [3204]" strokeweight=".25pt"/>
+                    <v:group id="Grupo 223" o:spid="_x0000_s1064" style="position:absolute;left:9144;top:38;width:801;height:1848" coordsize="80198,184749" o:gfxdata="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">
+                      <v:line id="Conector reto 224" o:spid="_x0000_s1065" style="position:absolute;flip:y;visibility:visible;mso-wrap-style:square" from="0,0" to="45477,184149" o:connectortype="straight" o:gfxdata="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" strokecolor="#4f81bd [3204]" strokeweight=".25pt"/>
+                      <v:line id="Conector reto 225" o:spid="_x0000_s1066" style="position:absolute;flip:x y;visibility:visible;mso-wrap-style:square" from="43788,0" to="80198,184749" o:connectortype="straight" o:gfxdata="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" strokecolor="#4f81bd [3204]" strokeweight=".25pt"/>
                     </v:group>
-                    <v:group id="Grupo 226" o:spid="_x0000_s1065" style="position:absolute;left:9941;top:19;width:802;height:1847" coordorigin=",-1" coordsize="80198,184750" o:gfxdata="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">
-                      <v:line id="Conector reto 227" o:spid="_x0000_s1066" style="position:absolute;flip:y;visibility:visible;mso-wrap-style:square" from="0,-1" to="45477,184148" o:connectortype="straight" o:gfxdata="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" strokecolor="#4f81bd [3204]" strokeweight=".25pt"/>
-                      <v:line id="Conector reto 228" o:spid="_x0000_s1067" style="position:absolute;flip:x y;visibility:visible;mso-wrap-style:square" from="43788,0" to="80198,184749" o:connectortype="straight" o:gfxdata="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" strokecolor="#4f81bd [3204]" strokeweight=".25pt"/>
+                    <v:group id="Grupo 226" o:spid="_x0000_s1067" style="position:absolute;left:9941;top:19;width:802;height:1847" coordorigin=",-1" coordsize="80198,184750" o:gfxdata="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">
+                      <v:line id="Conector reto 227" o:spid="_x0000_s1068" style="position:absolute;flip:y;visibility:visible;mso-wrap-style:square" from="0,-1" to="45477,184148" o:connectortype="straight" o:gfxdata="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" strokecolor="#4f81bd [3204]" strokeweight=".25pt"/>
+                      <v:line id="Conector reto 228" o:spid="_x0000_s1069" style="position:absolute;flip:x y;visibility:visible;mso-wrap-style:square" from="43788,0" to="80198,184749" o:connectortype="straight" o:gfxdata="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" strokecolor="#4f81bd [3204]" strokeweight=".25pt"/>
                     </v:group>
-                    <v:group id="Grupo 229" o:spid="_x0000_s1068" style="position:absolute;left:10739;top:38;width:802;height:1848" coordsize="80198,184748" o:gfxdata="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">
-                      <v:line id="Conector reto 230" o:spid="_x0000_s1069" style="position:absolute;flip:y;visibility:visible;mso-wrap-style:square" from="0,0" to="45477,184149" o:connectortype="straight" o:gfxdata="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" strokecolor="#4f81bd [3204]" strokeweight=".25pt"/>
-                      <v:line id="Conector reto 231" o:spid="_x0000_s1070" style="position:absolute;flip:x y;visibility:visible;mso-wrap-style:square" from="43788,0" to="80198,184748" o:connectortype="straight" o:gfxdata="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" strokecolor="#4f81bd [3204]" strokeweight=".25pt"/>
+                    <v:group id="Grupo 229" o:spid="_x0000_s1070" style="position:absolute;left:10739;top:38;width:802;height:1848" coordsize="80198,184748" o:gfxdata="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">
+                      <v:line id="Conector reto 230" o:spid="_x0000_s1071" style="position:absolute;flip:y;visibility:visible;mso-wrap-style:square" from="0,0" to="45477,184149" o:connectortype="straight" o:gfxdata="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" strokecolor="#4f81bd [3204]" strokeweight=".25pt"/>
+                      <v:line id="Conector reto 231" o:spid="_x0000_s1072" style="position:absolute;flip:x y;visibility:visible;mso-wrap-style:square" from="43788,0" to="80198,184748" o:connectortype="straight" o:gfxdata="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" strokecolor="#4f81bd [3204]" strokeweight=".25pt"/>
                     </v:group>
-                    <v:line id="Conector reto 232" o:spid="_x0000_s1071" style="position:absolute;flip:y;visibility:visible;mso-wrap-style:square" from="11556,1108" to="11839,1994" o:connectortype="straight" o:gfxdata="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" strokecolor="#4f81bd [3204]" strokeweight=".25pt"/>
-                    <v:group id="Grupo 233" o:spid="_x0000_s1072" style="position:absolute;left:7548;top:38;width:802;height:1848" coordsize="80198,184749" o:gfxdata="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">
-                      <v:line id="Conector reto 234" o:spid="_x0000_s1073" style="position:absolute;flip:y;visibility:visible;mso-wrap-style:square" from="0,0" to="45477,184150" o:connectortype="straight" o:gfxdata="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" strokecolor="#4f81bd [3204]" strokeweight=".25pt"/>
-                      <v:line id="Conector reto 235" o:spid="_x0000_s1074" style="position:absolute;flip:x y;visibility:visible;mso-wrap-style:square" from="43788,0" to="80198,184749" o:connectortype="straight" o:gfxdata="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" strokecolor="#4f81bd [3204]" strokeweight=".25pt"/>
+                    <v:line id="Conector reto 232" o:spid="_x0000_s1073" style="position:absolute;flip:y;visibility:visible;mso-wrap-style:square" from="11556,1108" to="11839,1994" o:connectortype="straight" o:gfxdata="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" strokecolor="#4f81bd [3204]" strokeweight=".25pt"/>
+                    <v:group id="Grupo 233" o:spid="_x0000_s1074" style="position:absolute;left:7548;top:38;width:802;height:1848" coordsize="80198,184749" o:gfxdata="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">
+                      <v:line id="Conector reto 234" o:spid="_x0000_s1075" style="position:absolute;flip:y;visibility:visible;mso-wrap-style:square" from="0,0" to="45477,184150" o:connectortype="straight" o:gfxdata="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" strokecolor="#4f81bd [3204]" strokeweight=".25pt"/>
+                      <v:line id="Conector reto 235" o:spid="_x0000_s1076" style="position:absolute;flip:x y;visibility:visible;mso-wrap-style:square" from="43788,0" to="80198,184749" o:connectortype="straight" o:gfxdata="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" strokecolor="#4f81bd [3204]" strokeweight=".25pt"/>
                     </v:group>
-                    <v:line id="Conector reto 236" o:spid="_x0000_s1075" style="position:absolute;flip:y;visibility:visible;mso-wrap-style:square" from="6945,0" to="7217,1107" o:connectortype="straight" o:gfxdata="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" strokecolor="#4f81bd [3204]" strokeweight=".25pt"/>
-                    <v:line id="Conector reto 237" o:spid="_x0000_s1076" style="position:absolute;flip:x y;visibility:visible;mso-wrap-style:square" from="7217,0" to="7582,1847" o:connectortype="straight" o:gfxdata="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" strokecolor="#4f81bd [3204]" strokeweight=".25pt"/>
+                    <v:line id="Conector reto 236" o:spid="_x0000_s1077" style="position:absolute;flip:y;visibility:visible;mso-wrap-style:square" from="6945,0" to="7217,1107" o:connectortype="straight" o:gfxdata="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" strokecolor="#4f81bd [3204]" strokeweight=".25pt"/>
+                    <v:line id="Conector reto 237" o:spid="_x0000_s1078" style="position:absolute;flip:x y;visibility:visible;mso-wrap-style:square" from="7217,0" to="7582,1847" o:connectortype="straight" o:gfxdata="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" strokecolor="#4f81bd [3204]" strokeweight=".25pt"/>
                   </v:group>
                 </v:group>
-                <v:shape id="Fluxograma: Mesclar 238" o:spid="_x0000_s1077" type="#_x0000_t128" style="position:absolute;left:12785;top:954;width:2976;height:2725;visibility:visible;mso-wrap-style:square;v-text-anchor:middle" o:gfxdata="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" fillcolor="white [3212]" strokecolor="#4f81bd [3204]" strokeweight=".25pt">
+                <v:shape id="Fluxograma: Mesclar 238" o:spid="_x0000_s1079" type="#_x0000_t128" style="position:absolute;left:12785;top:954;width:2976;height:2725;visibility:visible;mso-wrap-style:square;v-text-anchor:middle" o:gfxdata="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" fillcolor="white [3212]" strokecolor="#4f81bd [3204]" strokeweight=".25pt">
                   <v:textbox>
                     <w:txbxContent>
                       <w:p>
@@ -3009,7 +3301,7 @@
         <mc:AlternateContent>
           <mc:Choice Requires="wps">
             <w:drawing>
-              <wp:anchor distT="0" distB="0" distL="114300" distR="114300" simplePos="0" relativeHeight="251450880" behindDoc="0" locked="0" layoutInCell="1" allowOverlap="1" wp14:anchorId="328A11B2" wp14:editId="10738779">
+              <wp:anchor distT="0" distB="0" distL="114300" distR="114300" simplePos="0" relativeHeight="251449856" behindDoc="0" locked="0" layoutInCell="1" allowOverlap="1" wp14:anchorId="328A11B2" wp14:editId="4E500E73">
                 <wp:simplePos x="0" y="0"/>
                 <wp:positionH relativeFrom="column">
                   <wp:posOffset>5246380</wp:posOffset>
@@ -3116,7 +3408,7 @@
           </mc:Choice>
           <mc:Fallback>
             <w:pict>
-              <v:shape w14:anchorId="328A11B2" id="Texto Explicativo 3 (Sem Bordas) 239" o:spid="_x0000_s1078" type="#_x0000_t43" style="position:absolute;left:0;text-align:left;margin-left:413.1pt;margin-top:2.15pt;width:81.85pt;height:20.95pt;z-index:251450880;visibility:visible;mso-wrap-style:square;mso-wrap-distance-left:9pt;mso-wrap-distance-top:0;mso-wrap-distance-right:9pt;mso-wrap-distance-bottom:0;mso-position-horizontal:absolute;mso-position-horizontal-relative:text;mso-position-vertical:absolute;mso-position-vertical-relative:text;v-text-anchor:middle" o:gfxdata="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" adj="-6160,38017,-4717,21853,-2454,15202,1782,12457" fillcolor="white [3201]" strokecolor="#4f81bd [3204]" strokeweight=".5pt">
+              <v:shape w14:anchorId="328A11B2" id="Texto Explicativo 3 (Sem Bordas) 239" o:spid="_x0000_s1080" type="#_x0000_t43" style="position:absolute;left:0;text-align:left;margin-left:413.1pt;margin-top:2.15pt;width:81.85pt;height:20.95pt;z-index:251449856;visibility:visible;mso-wrap-style:square;mso-wrap-distance-left:9pt;mso-wrap-distance-top:0;mso-wrap-distance-right:9pt;mso-wrap-distance-bottom:0;mso-position-horizontal:absolute;mso-position-horizontal-relative:text;mso-position-vertical:absolute;mso-position-vertical-relative:text;v-text-anchor:middle" o:gfxdata="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" adj="-6160,38017,-4717,21853,-2454,15202,1782,12457" fillcolor="white [3201]" strokecolor="#4f81bd [3204]" strokeweight=".5pt">
                 <v:textbox>
                   <w:txbxContent>
                     <w:p>
@@ -3337,7 +3629,7 @@
         <mc:AlternateContent>
           <mc:Choice Requires="wps">
             <w:drawing>
-              <wp:anchor distT="0" distB="0" distL="114300" distR="114300" simplePos="0" relativeHeight="251451904" behindDoc="0" locked="0" layoutInCell="1" allowOverlap="1" wp14:anchorId="299E2220" wp14:editId="3B20EAB3">
+              <wp:anchor distT="0" distB="0" distL="114300" distR="114300" simplePos="0" relativeHeight="251450880" behindDoc="0" locked="0" layoutInCell="1" allowOverlap="1" wp14:anchorId="299E2220" wp14:editId="70473E92">
                 <wp:simplePos x="0" y="0"/>
                 <wp:positionH relativeFrom="column">
                   <wp:posOffset>2633809</wp:posOffset>
@@ -3431,7 +3723,7 @@
           </mc:Choice>
           <mc:Fallback>
             <w:pict>
-              <v:shape w14:anchorId="299E2220" id="Texto Explicativo 2 240" o:spid="_x0000_s1079" type="#_x0000_t48" style="position:absolute;left:0;text-align:left;margin-left:207.4pt;margin-top:.65pt;width:91.45pt;height:43.55pt;z-index:251451904;visibility:visible;mso-wrap-style:square;mso-wrap-distance-left:9pt;mso-wrap-distance-top:0;mso-wrap-distance-right:9pt;mso-wrap-distance-bottom:0;mso-position-horizontal:absolute;mso-position-horizontal-relative:text;mso-position-vertical:absolute;mso-position-vertical-relative:text;v-text-anchor:middle" o:gfxdata="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" adj="38765,32383,31728,28613,21962,19893" fillcolor="white [3201]" strokecolor="#4f81bd [3204]" strokeweight=".25pt">
+              <v:shape w14:anchorId="299E2220" id="Texto Explicativo 2 240" o:spid="_x0000_s1081" type="#_x0000_t48" style="position:absolute;left:0;text-align:left;margin-left:207.4pt;margin-top:.65pt;width:91.45pt;height:43.55pt;z-index:251450880;visibility:visible;mso-wrap-style:square;mso-wrap-distance-left:9pt;mso-wrap-distance-top:0;mso-wrap-distance-right:9pt;mso-wrap-distance-bottom:0;mso-position-horizontal:absolute;mso-position-horizontal-relative:text;mso-position-vertical:absolute;mso-position-vertical-relative:text;v-text-anchor:middle" o:gfxdata="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" adj="38765,32383,31728,28613,21962,19893" fillcolor="white [3201]" strokecolor="#4f81bd [3204]" strokeweight=".25pt">
                 <v:textbox>
                   <w:txbxContent>
                     <w:p>
@@ -3465,7 +3757,7 @@
         <mc:AlternateContent>
           <mc:Choice Requires="wps">
             <w:drawing>
-              <wp:anchor distT="0" distB="0" distL="114300" distR="114300" simplePos="0" relativeHeight="251452928" behindDoc="0" locked="0" layoutInCell="1" allowOverlap="1" wp14:anchorId="4C0FCD4C" wp14:editId="78D8A246">
+              <wp:anchor distT="0" distB="0" distL="114300" distR="114300" simplePos="0" relativeHeight="251451904" behindDoc="0" locked="0" layoutInCell="1" allowOverlap="1" wp14:anchorId="4C0FCD4C" wp14:editId="78385D59">
                 <wp:simplePos x="0" y="0"/>
                 <wp:positionH relativeFrom="column">
                   <wp:posOffset>6091384</wp:posOffset>
@@ -3557,7 +3849,7 @@
           </mc:Choice>
           <mc:Fallback>
             <w:pict>
-              <v:shape w14:anchorId="4C0FCD4C" id="Texto Explicativo 2 241" o:spid="_x0000_s1080" type="#_x0000_t48" style="position:absolute;left:0;text-align:left;margin-left:479.65pt;margin-top:9pt;width:64.35pt;height:18.7pt;z-index:251452928;visibility:visible;mso-wrap-style:square;mso-wrap-distance-left:9pt;mso-wrap-distance-top:0;mso-wrap-distance-right:9pt;mso-wrap-distance-bottom:0;mso-position-horizontal:absolute;mso-position-horizontal-relative:text;mso-position-vertical:absolute;mso-position-vertical-relative:text;v-text-anchor:middle" o:gfxdata="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" adj="-35327,-6041,-27345,-11484,76,6993" fillcolor="white [3201]" strokecolor="#4f81bd [3204]" strokeweight=".25pt">
+              <v:shape w14:anchorId="4C0FCD4C" id="Texto Explicativo 2 241" o:spid="_x0000_s1082" type="#_x0000_t48" style="position:absolute;left:0;text-align:left;margin-left:479.65pt;margin-top:9pt;width:64.35pt;height:18.7pt;z-index:251451904;visibility:visible;mso-wrap-style:square;mso-wrap-distance-left:9pt;mso-wrap-distance-top:0;mso-wrap-distance-right:9pt;mso-wrap-distance-bottom:0;mso-position-horizontal:absolute;mso-position-horizontal-relative:text;mso-position-vertical:absolute;mso-position-vertical-relative:text;v-text-anchor:middle" o:gfxdata="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" adj="-35327,-6041,-27345,-11484,76,6993" fillcolor="white [3201]" strokecolor="#4f81bd [3204]" strokeweight=".25pt">
                 <v:textbox>
                   <w:txbxContent>
                     <w:p>
@@ -4238,6 +4530,8 @@
                   </m:r>
                 </m:e>
               </m:d>
+              <w:bookmarkStart w:id="0" w:name="_GoBack"/>
+              <w:bookmarkEnd w:id="0"/>
               <m:r>
                 <w:rPr>
                   <w:rFonts w:ascii="Cambria Math" w:hAnsi="Cambria Math"/>
@@ -5979,6 +6273,10 @@
       <w:pPr>
         <w:jc w:val="both"/>
       </w:pPr>
+      <w:r>
+        <w:tab/>
+        <w:t>Conhecendo o valor da resistência interna do gerador de funções, pudemos montar os circuitos de filtros passa-altas e passa-baixas conforme mostrado a seguir</w:t>
+      </w:r>
     </w:p>
     <w:p>
       <w:pPr>
@@ -5989,1235 +6287,6 @@
       <w:pPr>
         <w:jc w:val="both"/>
       </w:pPr>
-    </w:p>
-    <w:p>
-      <w:pPr>
-        <w:jc w:val="both"/>
-      </w:pPr>
-      <w:r>
-        <w:rPr>
-          <w:noProof/>
-          <w:lang w:eastAsia="pt-BR"/>
-        </w:rPr>
-        <mc:AlternateContent>
-          <mc:Choice Requires="wps">
-            <w:drawing>
-              <wp:anchor distT="0" distB="0" distL="114300" distR="114300" simplePos="0" relativeHeight="251623424" behindDoc="0" locked="0" layoutInCell="1" allowOverlap="1" wp14:anchorId="0DC19BD2" wp14:editId="16ECACF2">
-                <wp:simplePos x="0" y="0"/>
-                <wp:positionH relativeFrom="column">
-                  <wp:posOffset>-320675</wp:posOffset>
-                </wp:positionH>
-                <wp:positionV relativeFrom="paragraph">
-                  <wp:posOffset>151765</wp:posOffset>
-                </wp:positionV>
-                <wp:extent cx="6578600" cy="2534920"/>
-                <wp:effectExtent l="0" t="0" r="12700" b="17780"/>
-                <wp:wrapThrough wrapText="bothSides">
-                  <wp:wrapPolygon edited="0">
-                    <wp:start x="0" y="0"/>
-                    <wp:lineTo x="0" y="21589"/>
-                    <wp:lineTo x="21579" y="21589"/>
-                    <wp:lineTo x="21579" y="0"/>
-                    <wp:lineTo x="0" y="0"/>
-                  </wp:wrapPolygon>
-                </wp:wrapThrough>
-                <wp:docPr id="10" name="Retângulo 10"/>
-                <wp:cNvGraphicFramePr/>
-                <a:graphic xmlns:a="http://schemas.openxmlformats.org/drawingml/2006/main">
-                  <a:graphicData uri="http://schemas.microsoft.com/office/word/2010/wordprocessingShape">
-                    <wps:wsp>
-                      <wps:cNvSpPr/>
-                      <wps:spPr>
-                        <a:xfrm>
-                          <a:off x="0" y="0"/>
-                          <a:ext cx="6578600" cy="2534920"/>
-                        </a:xfrm>
-                        <a:prstGeom prst="rect">
-                          <a:avLst/>
-                        </a:prstGeom>
-                        <a:ln w="3175"/>
-                      </wps:spPr>
-                      <wps:style>
-                        <a:lnRef idx="2">
-                          <a:schemeClr val="accent1"/>
-                        </a:lnRef>
-                        <a:fillRef idx="1">
-                          <a:schemeClr val="lt1"/>
-                        </a:fillRef>
-                        <a:effectRef idx="0">
-                          <a:schemeClr val="accent1"/>
-                        </a:effectRef>
-                        <a:fontRef idx="minor">
-                          <a:schemeClr val="dk1"/>
-                        </a:fontRef>
-                      </wps:style>
-                      <wps:bodyPr rot="0" spcFirstLastPara="0" vertOverflow="overflow" horzOverflow="overflow" vert="horz" wrap="square" lIns="91440" tIns="45720" rIns="91440" bIns="45720" numCol="1" spcCol="0" rtlCol="0" fromWordArt="0" anchor="ctr" anchorCtr="0" forceAA="0" compatLnSpc="1">
-                        <a:prstTxWarp prst="textNoShape">
-                          <a:avLst/>
-                        </a:prstTxWarp>
-                        <a:noAutofit/>
-                      </wps:bodyPr>
-                    </wps:wsp>
-                  </a:graphicData>
-                </a:graphic>
-                <wp14:sizeRelH relativeFrom="margin">
-                  <wp14:pctWidth>0</wp14:pctWidth>
-                </wp14:sizeRelH>
-                <wp14:sizeRelV relativeFrom="margin">
-                  <wp14:pctHeight>0</wp14:pctHeight>
-                </wp14:sizeRelV>
-              </wp:anchor>
-            </w:drawing>
-          </mc:Choice>
-          <mc:Fallback>
-            <w:pict>
-              <v:rect w14:anchorId="023A4EC6" id="Retângulo 10" o:spid="_x0000_s1026" style="position:absolute;margin-left:-25.25pt;margin-top:11.95pt;width:518pt;height:199.6pt;z-index:251623424;visibility:visible;mso-wrap-style:square;mso-width-percent:0;mso-height-percent:0;mso-wrap-distance-left:9pt;mso-wrap-distance-top:0;mso-wrap-distance-right:9pt;mso-wrap-distance-bottom:0;mso-position-horizontal:absolute;mso-position-horizontal-relative:text;mso-position-vertical:absolute;mso-position-vertical-relative:text;mso-width-percent:0;mso-height-percent:0;mso-width-relative:margin;mso-height-relative:margin;v-text-anchor:middle" o:gfxdata="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" fillcolor="white [3201]" strokecolor="#4f81bd [3204]" strokeweight=".25pt">
-                <w10:wrap type="through"/>
-              </v:rect>
-            </w:pict>
-          </mc:Fallback>
-        </mc:AlternateContent>
-      </w:r>
-    </w:p>
-    <w:p>
-      <w:pPr>
-        <w:jc w:val="both"/>
-      </w:pPr>
-      <w:r>
-        <w:rPr>
-          <w:noProof/>
-          <w:lang w:eastAsia="pt-BR"/>
-        </w:rPr>
-        <mc:AlternateContent>
-          <mc:Choice Requires="wps">
-            <w:drawing>
-              <wp:anchor distT="0" distB="0" distL="114300" distR="114300" simplePos="0" relativeHeight="251656192" behindDoc="0" locked="0" layoutInCell="1" allowOverlap="1" wp14:anchorId="7F63E7E4" wp14:editId="10946F45">
-                <wp:simplePos x="0" y="0"/>
-                <wp:positionH relativeFrom="column">
-                  <wp:posOffset>1769745</wp:posOffset>
-                </wp:positionH>
-                <wp:positionV relativeFrom="paragraph">
-                  <wp:posOffset>165100</wp:posOffset>
-                </wp:positionV>
-                <wp:extent cx="487680" cy="485140"/>
-                <wp:effectExtent l="0" t="0" r="26670" b="10160"/>
-                <wp:wrapThrough wrapText="bothSides">
-                  <wp:wrapPolygon edited="0">
-                    <wp:start x="0" y="0"/>
-                    <wp:lineTo x="0" y="2545"/>
-                    <wp:lineTo x="8438" y="21204"/>
-                    <wp:lineTo x="13500" y="21204"/>
-                    <wp:lineTo x="21938" y="2545"/>
-                    <wp:lineTo x="21938" y="0"/>
-                    <wp:lineTo x="0" y="0"/>
-                  </wp:wrapPolygon>
-                </wp:wrapThrough>
-                <wp:docPr id="49" name="Fluxograma: Mesclar 49"/>
-                <wp:cNvGraphicFramePr/>
-                <a:graphic xmlns:a="http://schemas.openxmlformats.org/drawingml/2006/main">
-                  <a:graphicData uri="http://schemas.microsoft.com/office/word/2010/wordprocessingShape">
-                    <wps:wsp>
-                      <wps:cNvSpPr/>
-                      <wps:spPr>
-                        <a:xfrm>
-                          <a:off x="0" y="0"/>
-                          <a:ext cx="487680" cy="485140"/>
-                        </a:xfrm>
-                        <a:prstGeom prst="flowChartMerge">
-                          <a:avLst/>
-                        </a:prstGeom>
-                        <a:solidFill>
-                          <a:schemeClr val="bg1"/>
-                        </a:solidFill>
-                        <a:ln w="3175">
-                          <a:solidFill>
-                            <a:schemeClr val="accent1"/>
-                          </a:solidFill>
-                        </a:ln>
-                        <a:effectLst/>
-                      </wps:spPr>
-                      <wps:style>
-                        <a:lnRef idx="1">
-                          <a:schemeClr val="accent1"/>
-                        </a:lnRef>
-                        <a:fillRef idx="3">
-                          <a:schemeClr val="accent1"/>
-                        </a:fillRef>
-                        <a:effectRef idx="2">
-                          <a:schemeClr val="accent1"/>
-                        </a:effectRef>
-                        <a:fontRef idx="minor">
-                          <a:schemeClr val="lt1"/>
-                        </a:fontRef>
-                      </wps:style>
-                      <wps:txbx>
-                        <w:txbxContent>
-                          <w:p>
-                            <w:pPr>
-                              <w:jc w:val="center"/>
-                              <w:rPr>
-                                <w:color w:val="000000" w:themeColor="text1"/>
-                                <w:sz w:val="8"/>
-                                <w14:shadow w14:blurRad="38100" w14:dist="19050" w14:dir="2700000" w14:sx="100000" w14:sy="100000" w14:kx="0" w14:ky="0" w14:algn="tl">
-                                  <w14:schemeClr w14:val="dk1">
-                                    <w14:alpha w14:val="60000"/>
-                                  </w14:schemeClr>
-                                </w14:shadow>
-                                <w14:textOutline w14:w="0" w14:cap="flat" w14:cmpd="sng" w14:algn="ctr">
-                                  <w14:noFill/>
-                                  <w14:prstDash w14:val="solid"/>
-                                  <w14:round/>
-                                </w14:textOutline>
-                              </w:rPr>
-                            </w:pPr>
-                          </w:p>
-                        </w:txbxContent>
-                      </wps:txbx>
-                      <wps:bodyPr rot="0" spcFirstLastPara="0" vertOverflow="overflow" horzOverflow="overflow" vert="horz" wrap="square" lIns="91440" tIns="45720" rIns="91440" bIns="45720" numCol="1" spcCol="0" rtlCol="0" fromWordArt="0" anchor="ctr" anchorCtr="0" forceAA="0" compatLnSpc="1">
-                        <a:prstTxWarp prst="textNoShape">
-                          <a:avLst/>
-                        </a:prstTxWarp>
-                        <a:noAutofit/>
-                      </wps:bodyPr>
-                    </wps:wsp>
-                  </a:graphicData>
-                </a:graphic>
-              </wp:anchor>
-            </w:drawing>
-          </mc:Choice>
-          <mc:Fallback>
-            <w:pict>
-              <v:shape w14:anchorId="7F63E7E4" id="Fluxograma: Mesclar 49" o:spid="_x0000_s1081" type="#_x0000_t128" style="position:absolute;left:0;text-align:left;margin-left:139.35pt;margin-top:13pt;width:38.4pt;height:38.2pt;z-index:251656192;visibility:visible;mso-wrap-style:square;mso-wrap-distance-left:9pt;mso-wrap-distance-top:0;mso-wrap-distance-right:9pt;mso-wrap-distance-bottom:0;mso-position-horizontal:absolute;mso-position-horizontal-relative:text;mso-position-vertical:absolute;mso-position-vertical-relative:text;v-text-anchor:middle" o:gfxdata="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" fillcolor="white [3212]" strokecolor="#4f81bd [3204]" strokeweight=".25pt">
-                <v:textbox>
-                  <w:txbxContent>
-                    <w:p>
-                      <w:pPr>
-                        <w:jc w:val="center"/>
-                        <w:rPr>
-                          <w:color w:val="000000" w:themeColor="text1"/>
-                          <w:sz w:val="8"/>
-                          <w14:shadow w14:blurRad="38100" w14:dist="19050" w14:dir="2700000" w14:sx="100000" w14:sy="100000" w14:kx="0" w14:ky="0" w14:algn="tl">
-                            <w14:schemeClr w14:val="dk1">
-                              <w14:alpha w14:val="60000"/>
-                            </w14:schemeClr>
-                          </w14:shadow>
-                          <w14:textOutline w14:w="0" w14:cap="flat" w14:cmpd="sng" w14:algn="ctr">
-                            <w14:noFill/>
-                            <w14:prstDash w14:val="solid"/>
-                            <w14:round/>
-                          </w14:textOutline>
-                        </w:rPr>
-                      </w:pPr>
-                    </w:p>
-                  </w:txbxContent>
-                </v:textbox>
-                <w10:wrap type="through"/>
-              </v:shape>
-            </w:pict>
-          </mc:Fallback>
-        </mc:AlternateContent>
-      </w:r>
-      <w:r>
-        <w:rPr>
-          <w:noProof/>
-          <w:lang w:eastAsia="pt-BR"/>
-        </w:rPr>
-        <mc:AlternateContent>
-          <mc:Choice Requires="wps">
-            <w:drawing>
-              <wp:anchor distT="0" distB="0" distL="114300" distR="114300" simplePos="0" relativeHeight="251624448" behindDoc="0" locked="0" layoutInCell="1" allowOverlap="1" wp14:anchorId="53EA442A" wp14:editId="297D761F">
-                <wp:simplePos x="0" y="0"/>
-                <wp:positionH relativeFrom="column">
-                  <wp:posOffset>-205105</wp:posOffset>
-                </wp:positionH>
-                <wp:positionV relativeFrom="paragraph">
-                  <wp:posOffset>211455</wp:posOffset>
-                </wp:positionV>
-                <wp:extent cx="1771015" cy="1705610"/>
-                <wp:effectExtent l="0" t="0" r="19685" b="27940"/>
-                <wp:wrapThrough wrapText="bothSides">
-                  <wp:wrapPolygon edited="0">
-                    <wp:start x="8597" y="0"/>
-                    <wp:lineTo x="6738" y="241"/>
-                    <wp:lineTo x="2091" y="3136"/>
-                    <wp:lineTo x="1162" y="5308"/>
-                    <wp:lineTo x="0" y="7479"/>
-                    <wp:lineTo x="0" y="13269"/>
-                    <wp:lineTo x="465" y="15440"/>
-                    <wp:lineTo x="3020" y="19300"/>
-                    <wp:lineTo x="7203" y="21713"/>
-                    <wp:lineTo x="8132" y="21713"/>
-                    <wp:lineTo x="13476" y="21713"/>
-                    <wp:lineTo x="14405" y="21713"/>
-                    <wp:lineTo x="18587" y="19300"/>
-                    <wp:lineTo x="21143" y="15440"/>
-                    <wp:lineTo x="21608" y="13510"/>
-                    <wp:lineTo x="21608" y="7479"/>
-                    <wp:lineTo x="20446" y="5308"/>
-                    <wp:lineTo x="19749" y="3136"/>
-                    <wp:lineTo x="15335" y="483"/>
-                    <wp:lineTo x="13243" y="0"/>
-                    <wp:lineTo x="8597" y="0"/>
-                  </wp:wrapPolygon>
-                </wp:wrapThrough>
-                <wp:docPr id="11" name="Elipse 11"/>
-                <wp:cNvGraphicFramePr/>
-                <a:graphic xmlns:a="http://schemas.openxmlformats.org/drawingml/2006/main">
-                  <a:graphicData uri="http://schemas.microsoft.com/office/word/2010/wordprocessingShape">
-                    <wps:wsp>
-                      <wps:cNvSpPr/>
-                      <wps:spPr>
-                        <a:xfrm>
-                          <a:off x="0" y="0"/>
-                          <a:ext cx="1771015" cy="1705610"/>
-                        </a:xfrm>
-                        <a:prstGeom prst="ellipse">
-                          <a:avLst/>
-                        </a:prstGeom>
-                        <a:ln w="3175"/>
-                      </wps:spPr>
-                      <wps:style>
-                        <a:lnRef idx="2">
-                          <a:schemeClr val="accent1"/>
-                        </a:lnRef>
-                        <a:fillRef idx="1">
-                          <a:schemeClr val="lt1"/>
-                        </a:fillRef>
-                        <a:effectRef idx="0">
-                          <a:schemeClr val="accent1"/>
-                        </a:effectRef>
-                        <a:fontRef idx="minor">
-                          <a:schemeClr val="dk1"/>
-                        </a:fontRef>
-                      </wps:style>
-                      <wps:bodyPr rot="0" spcFirstLastPara="0" vertOverflow="overflow" horzOverflow="overflow" vert="horz" wrap="square" lIns="91440" tIns="45720" rIns="91440" bIns="45720" numCol="1" spcCol="0" rtlCol="0" fromWordArt="0" anchor="ctr" anchorCtr="0" forceAA="0" compatLnSpc="1">
-                        <a:prstTxWarp prst="textNoShape">
-                          <a:avLst/>
-                        </a:prstTxWarp>
-                        <a:noAutofit/>
-                      </wps:bodyPr>
-                    </wps:wsp>
-                  </a:graphicData>
-                </a:graphic>
-              </wp:anchor>
-            </w:drawing>
-          </mc:Choice>
-          <mc:Fallback>
-            <w:pict>
-              <v:oval w14:anchorId="12B0ABC2" id="Elipse 11" o:spid="_x0000_s1026" style="position:absolute;margin-left:-16.15pt;margin-top:16.65pt;width:139.45pt;height:134.3pt;z-index:251624448;visibility:visible;mso-wrap-style:square;mso-wrap-distance-left:9pt;mso-wrap-distance-top:0;mso-wrap-distance-right:9pt;mso-wrap-distance-bottom:0;mso-position-horizontal:absolute;mso-position-horizontal-relative:text;mso-position-vertical:absolute;mso-position-vertical-relative:text;v-text-anchor:middle" o:gfxdata="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" fillcolor="white [3201]" strokecolor="#4f81bd [3204]" strokeweight=".25pt">
-                <w10:wrap type="through"/>
-              </v:oval>
-            </w:pict>
-          </mc:Fallback>
-        </mc:AlternateContent>
-      </w:r>
-      <w:r>
-        <w:rPr>
-          <w:noProof/>
-          <w:lang w:eastAsia="pt-BR"/>
-        </w:rPr>
-        <mc:AlternateContent>
-          <mc:Choice Requires="wps">
-            <w:drawing>
-              <wp:anchor distT="0" distB="0" distL="114300" distR="114300" simplePos="0" relativeHeight="251625472" behindDoc="0" locked="0" layoutInCell="1" allowOverlap="1" wp14:anchorId="38F619AD" wp14:editId="4D2944C0">
-                <wp:simplePos x="0" y="0"/>
-                <wp:positionH relativeFrom="column">
-                  <wp:posOffset>2314575</wp:posOffset>
-                </wp:positionH>
-                <wp:positionV relativeFrom="paragraph">
-                  <wp:posOffset>217170</wp:posOffset>
-                </wp:positionV>
-                <wp:extent cx="1676400" cy="1705610"/>
-                <wp:effectExtent l="0" t="0" r="19050" b="27940"/>
-                <wp:wrapThrough wrapText="bothSides">
-                  <wp:wrapPolygon edited="0">
-                    <wp:start x="8345" y="0"/>
-                    <wp:lineTo x="6382" y="483"/>
-                    <wp:lineTo x="1964" y="3136"/>
-                    <wp:lineTo x="0" y="7720"/>
-                    <wp:lineTo x="0" y="13510"/>
-                    <wp:lineTo x="491" y="15681"/>
-                    <wp:lineTo x="3436" y="19783"/>
-                    <wp:lineTo x="7364" y="21713"/>
-                    <wp:lineTo x="8100" y="21713"/>
-                    <wp:lineTo x="13500" y="21713"/>
-                    <wp:lineTo x="14236" y="21713"/>
-                    <wp:lineTo x="18409" y="19541"/>
-                    <wp:lineTo x="21355" y="15440"/>
-                    <wp:lineTo x="21600" y="13510"/>
-                    <wp:lineTo x="21600" y="7720"/>
-                    <wp:lineTo x="20618" y="5549"/>
-                    <wp:lineTo x="19882" y="3136"/>
-                    <wp:lineTo x="15218" y="483"/>
-                    <wp:lineTo x="13255" y="0"/>
-                    <wp:lineTo x="8345" y="0"/>
-                  </wp:wrapPolygon>
-                </wp:wrapThrough>
-                <wp:docPr id="12" name="Elipse 12"/>
-                <wp:cNvGraphicFramePr/>
-                <a:graphic xmlns:a="http://schemas.openxmlformats.org/drawingml/2006/main">
-                  <a:graphicData uri="http://schemas.microsoft.com/office/word/2010/wordprocessingShape">
-                    <wps:wsp>
-                      <wps:cNvSpPr/>
-                      <wps:spPr>
-                        <a:xfrm>
-                          <a:off x="0" y="0"/>
-                          <a:ext cx="1676400" cy="1705610"/>
-                        </a:xfrm>
-                        <a:prstGeom prst="ellipse">
-                          <a:avLst/>
-                        </a:prstGeom>
-                        <a:ln w="3175"/>
-                      </wps:spPr>
-                      <wps:style>
-                        <a:lnRef idx="2">
-                          <a:schemeClr val="accent1"/>
-                        </a:lnRef>
-                        <a:fillRef idx="1">
-                          <a:schemeClr val="lt1"/>
-                        </a:fillRef>
-                        <a:effectRef idx="0">
-                          <a:schemeClr val="accent1"/>
-                        </a:effectRef>
-                        <a:fontRef idx="minor">
-                          <a:schemeClr val="dk1"/>
-                        </a:fontRef>
-                      </wps:style>
-                      <wps:bodyPr rot="0" spcFirstLastPara="0" vertOverflow="overflow" horzOverflow="overflow" vert="horz" wrap="square" lIns="91440" tIns="45720" rIns="91440" bIns="45720" numCol="1" spcCol="0" rtlCol="0" fromWordArt="0" anchor="ctr" anchorCtr="0" forceAA="0" compatLnSpc="1">
-                        <a:prstTxWarp prst="textNoShape">
-                          <a:avLst/>
-                        </a:prstTxWarp>
-                        <a:noAutofit/>
-                      </wps:bodyPr>
-                    </wps:wsp>
-                  </a:graphicData>
-                </a:graphic>
-              </wp:anchor>
-            </w:drawing>
-          </mc:Choice>
-          <mc:Fallback>
-            <w:pict>
-              <v:oval w14:anchorId="5C064573" id="Elipse 12" o:spid="_x0000_s1026" style="position:absolute;margin-left:182.25pt;margin-top:17.1pt;width:132pt;height:134.3pt;z-index:251625472;visibility:visible;mso-wrap-style:square;mso-wrap-distance-left:9pt;mso-wrap-distance-top:0;mso-wrap-distance-right:9pt;mso-wrap-distance-bottom:0;mso-position-horizontal:absolute;mso-position-horizontal-relative:text;mso-position-vertical:absolute;mso-position-vertical-relative:text;v-text-anchor:middle" o:gfxdata="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" fillcolor="white [3201]" strokecolor="#4f81bd [3204]" strokeweight=".25pt">
-                <w10:wrap type="through"/>
-              </v:oval>
-            </w:pict>
-          </mc:Fallback>
-        </mc:AlternateContent>
-      </w:r>
-    </w:p>
-    <w:p>
-      <w:pPr>
-        <w:jc w:val="both"/>
-      </w:pPr>
-      <w:r>
-        <w:rPr>
-          <w:noProof/>
-          <w:lang w:eastAsia="pt-BR"/>
-        </w:rPr>
-        <mc:AlternateContent>
-          <mc:Choice Requires="wps">
-            <w:drawing>
-              <wp:anchor distT="0" distB="0" distL="114300" distR="114300" simplePos="0" relativeHeight="251626496" behindDoc="0" locked="0" layoutInCell="1" allowOverlap="1" wp14:anchorId="68A0E2A5" wp14:editId="0FAC7FCA">
-                <wp:simplePos x="0" y="0"/>
-                <wp:positionH relativeFrom="column">
-                  <wp:posOffset>765810</wp:posOffset>
-                </wp:positionH>
-                <wp:positionV relativeFrom="paragraph">
-                  <wp:posOffset>112395</wp:posOffset>
-                </wp:positionV>
-                <wp:extent cx="1115060" cy="254635"/>
-                <wp:effectExtent l="38100" t="0" r="27940" b="50165"/>
-                <wp:wrapThrough wrapText="bothSides">
-                  <wp:wrapPolygon edited="0">
-                    <wp:start x="12547" y="0"/>
-                    <wp:lineTo x="-738" y="0"/>
-                    <wp:lineTo x="-738" y="24239"/>
-                    <wp:lineTo x="1476" y="24239"/>
-                    <wp:lineTo x="2583" y="21007"/>
-                    <wp:lineTo x="21772" y="1616"/>
-                    <wp:lineTo x="21772" y="0"/>
-                    <wp:lineTo x="12547" y="0"/>
-                  </wp:wrapPolygon>
-                </wp:wrapThrough>
-                <wp:docPr id="16" name="Conector em curva 16"/>
-                <wp:cNvGraphicFramePr/>
-                <a:graphic xmlns:a="http://schemas.openxmlformats.org/drawingml/2006/main">
-                  <a:graphicData uri="http://schemas.microsoft.com/office/word/2010/wordprocessingShape">
-                    <wps:wsp>
-                      <wps:cNvCnPr/>
-                      <wps:spPr>
-                        <a:xfrm flipH="1">
-                          <a:off x="0" y="0"/>
-                          <a:ext cx="1115060" cy="254635"/>
-                        </a:xfrm>
-                        <a:prstGeom prst="curvedConnector3">
-                          <a:avLst>
-                            <a:gd name="adj1" fmla="val 95108"/>
-                          </a:avLst>
-                        </a:prstGeom>
-                        <a:ln w="3175">
-                          <a:tailEnd type="triangle"/>
-                        </a:ln>
-                        <a:effectLst/>
-                      </wps:spPr>
-                      <wps:style>
-                        <a:lnRef idx="2">
-                          <a:schemeClr val="dk1"/>
-                        </a:lnRef>
-                        <a:fillRef idx="0">
-                          <a:schemeClr val="dk1"/>
-                        </a:fillRef>
-                        <a:effectRef idx="1">
-                          <a:schemeClr val="dk1"/>
-                        </a:effectRef>
-                        <a:fontRef idx="minor">
-                          <a:schemeClr val="tx1"/>
-                        </a:fontRef>
-                      </wps:style>
-                      <wps:bodyPr/>
-                    </wps:wsp>
-                  </a:graphicData>
-                </a:graphic>
-                <wp14:sizeRelH relativeFrom="margin">
-                  <wp14:pctWidth>0</wp14:pctWidth>
-                </wp14:sizeRelH>
-              </wp:anchor>
-            </w:drawing>
-          </mc:Choice>
-          <mc:Fallback>
-            <w:pict>
-              <v:shape w14:anchorId="1C79CF44" id="Conector em curva 16" o:spid="_x0000_s1026" type="#_x0000_t38" style="position:absolute;margin-left:60.3pt;margin-top:8.85pt;width:87.8pt;height:20.05pt;flip:x;z-index:251626496;visibility:visible;mso-wrap-style:square;mso-width-percent:0;mso-wrap-distance-left:9pt;mso-wrap-distance-top:0;mso-wrap-distance-right:9pt;mso-wrap-distance-bottom:0;mso-position-horizontal:absolute;mso-position-horizontal-relative:text;mso-position-vertical:absolute;mso-position-vertical-relative:text;mso-width-percent:0;mso-width-relative:margin" o:gfxdata="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" adj="20543" strokecolor="black [3200]" strokeweight=".25pt">
-                <v:stroke endarrow="block"/>
-                <w10:wrap type="through"/>
-              </v:shape>
-            </w:pict>
-          </mc:Fallback>
-        </mc:AlternateContent>
-      </w:r>
-      <w:r>
-        <w:rPr>
-          <w:noProof/>
-          <w:lang w:eastAsia="pt-BR"/>
-        </w:rPr>
-        <mc:AlternateContent>
-          <mc:Choice Requires="wps">
-            <w:drawing>
-              <wp:anchor distT="0" distB="0" distL="114300" distR="114300" simplePos="0" relativeHeight="251627520" behindDoc="0" locked="0" layoutInCell="1" allowOverlap="1" wp14:anchorId="64081406" wp14:editId="2601BB4D">
-                <wp:simplePos x="0" y="0"/>
-                <wp:positionH relativeFrom="column">
-                  <wp:posOffset>2119630</wp:posOffset>
-                </wp:positionH>
-                <wp:positionV relativeFrom="paragraph">
-                  <wp:posOffset>106680</wp:posOffset>
-                </wp:positionV>
-                <wp:extent cx="813435" cy="260985"/>
-                <wp:effectExtent l="0" t="0" r="81915" b="62865"/>
-                <wp:wrapThrough wrapText="bothSides">
-                  <wp:wrapPolygon edited="0">
-                    <wp:start x="0" y="0"/>
-                    <wp:lineTo x="0" y="3153"/>
-                    <wp:lineTo x="20740" y="25226"/>
-                    <wp:lineTo x="22763" y="25226"/>
-                    <wp:lineTo x="23269" y="11036"/>
-                    <wp:lineTo x="17705" y="1577"/>
-                    <wp:lineTo x="9611" y="0"/>
-                    <wp:lineTo x="0" y="0"/>
-                  </wp:wrapPolygon>
-                </wp:wrapThrough>
-                <wp:docPr id="17" name="Conector em curva 17"/>
-                <wp:cNvGraphicFramePr/>
-                <a:graphic xmlns:a="http://schemas.openxmlformats.org/drawingml/2006/main">
-                  <a:graphicData uri="http://schemas.microsoft.com/office/word/2010/wordprocessingShape">
-                    <wps:wsp>
-                      <wps:cNvCnPr/>
-                      <wps:spPr>
-                        <a:xfrm>
-                          <a:off x="0" y="0"/>
-                          <a:ext cx="813435" cy="260985"/>
-                        </a:xfrm>
-                        <a:prstGeom prst="curvedConnector3">
-                          <a:avLst>
-                            <a:gd name="adj1" fmla="val 96653"/>
-                          </a:avLst>
-                        </a:prstGeom>
-                        <a:ln w="3175">
-                          <a:tailEnd type="triangle"/>
-                        </a:ln>
-                      </wps:spPr>
-                      <wps:style>
-                        <a:lnRef idx="2">
-                          <a:schemeClr val="accent2"/>
-                        </a:lnRef>
-                        <a:fillRef idx="1">
-                          <a:schemeClr val="lt1"/>
-                        </a:fillRef>
-                        <a:effectRef idx="0">
-                          <a:schemeClr val="accent2"/>
-                        </a:effectRef>
-                        <a:fontRef idx="minor">
-                          <a:schemeClr val="dk1"/>
-                        </a:fontRef>
-                      </wps:style>
-                      <wps:bodyPr/>
-                    </wps:wsp>
-                  </a:graphicData>
-                </a:graphic>
-                <wp14:sizeRelH relativeFrom="margin">
-                  <wp14:pctWidth>0</wp14:pctWidth>
-                </wp14:sizeRelH>
-                <wp14:sizeRelV relativeFrom="margin">
-                  <wp14:pctHeight>0</wp14:pctHeight>
-                </wp14:sizeRelV>
-              </wp:anchor>
-            </w:drawing>
-          </mc:Choice>
-          <mc:Fallback>
-            <w:pict>
-              <v:shape w14:anchorId="0831C5D8" id="Conector em curva 17" o:spid="_x0000_s1026" type="#_x0000_t38" style="position:absolute;margin-left:166.9pt;margin-top:8.4pt;width:64.05pt;height:20.55pt;z-index:251627520;visibility:visible;mso-wrap-style:square;mso-width-percent:0;mso-height-percent:0;mso-wrap-distance-left:9pt;mso-wrap-distance-top:0;mso-wrap-distance-right:9pt;mso-wrap-distance-bottom:0;mso-position-horizontal:absolute;mso-position-horizontal-relative:text;mso-position-vertical:absolute;mso-position-vertical-relative:text;mso-width-percent:0;mso-height-percent:0;mso-width-relative:margin;mso-height-relative:margin" o:gfxdata="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" adj="20877" filled="t" fillcolor="white [3201]" strokecolor="#c0504d [3205]" strokeweight=".25pt">
-                <v:stroke endarrow="block"/>
-                <w10:wrap type="through"/>
-              </v:shape>
-            </w:pict>
-          </mc:Fallback>
-        </mc:AlternateContent>
-      </w:r>
-      <w:r>
-        <w:rPr>
-          <w:noProof/>
-          <w:lang w:eastAsia="pt-BR"/>
-        </w:rPr>
-        <mc:AlternateContent>
-          <mc:Choice Requires="wps">
-            <w:drawing>
-              <wp:anchor distT="0" distB="0" distL="114300" distR="114300" simplePos="0" relativeHeight="251670528" behindDoc="0" locked="0" layoutInCell="1" allowOverlap="1" wp14:anchorId="772E9482" wp14:editId="308F3B3E">
-                <wp:simplePos x="0" y="0"/>
-                <wp:positionH relativeFrom="column">
-                  <wp:posOffset>4043425</wp:posOffset>
-                </wp:positionH>
-                <wp:positionV relativeFrom="paragraph">
-                  <wp:posOffset>5649</wp:posOffset>
-                </wp:positionV>
-                <wp:extent cx="445324" cy="445324"/>
-                <wp:effectExtent l="0" t="0" r="12065" b="12065"/>
-                <wp:wrapNone/>
-                <wp:docPr id="163" name="Fluxograma: Mesclar 163"/>
-                <wp:cNvGraphicFramePr/>
-                <a:graphic xmlns:a="http://schemas.openxmlformats.org/drawingml/2006/main">
-                  <a:graphicData uri="http://schemas.microsoft.com/office/word/2010/wordprocessingShape">
-                    <wps:wsp>
-                      <wps:cNvSpPr/>
-                      <wps:spPr>
-                        <a:xfrm>
-                          <a:off x="0" y="0"/>
-                          <a:ext cx="445324" cy="445324"/>
-                        </a:xfrm>
-                        <a:prstGeom prst="flowChartMerge">
-                          <a:avLst/>
-                        </a:prstGeom>
-                        <a:ln w="3175"/>
-                      </wps:spPr>
-                      <wps:style>
-                        <a:lnRef idx="2">
-                          <a:schemeClr val="accent1"/>
-                        </a:lnRef>
-                        <a:fillRef idx="1">
-                          <a:schemeClr val="lt1"/>
-                        </a:fillRef>
-                        <a:effectRef idx="0">
-                          <a:schemeClr val="accent1"/>
-                        </a:effectRef>
-                        <a:fontRef idx="minor">
-                          <a:schemeClr val="dk1"/>
-                        </a:fontRef>
-                      </wps:style>
-                      <wps:bodyPr rot="0" spcFirstLastPara="0" vertOverflow="overflow" horzOverflow="overflow" vert="horz" wrap="square" lIns="91440" tIns="45720" rIns="91440" bIns="45720" numCol="1" spcCol="0" rtlCol="0" fromWordArt="0" anchor="ctr" anchorCtr="0" forceAA="0" compatLnSpc="1">
-                        <a:prstTxWarp prst="textNoShape">
-                          <a:avLst/>
-                        </a:prstTxWarp>
-                        <a:noAutofit/>
-                      </wps:bodyPr>
-                    </wps:wsp>
-                  </a:graphicData>
-                </a:graphic>
-              </wp:anchor>
-            </w:drawing>
-          </mc:Choice>
-          <mc:Fallback>
-            <w:pict>
-              <v:shape w14:anchorId="2ACAF69C" id="Fluxograma: Mesclar 163" o:spid="_x0000_s1026" type="#_x0000_t128" style="position:absolute;margin-left:318.4pt;margin-top:.45pt;width:35.05pt;height:35.05pt;z-index:251670528;visibility:visible;mso-wrap-style:square;mso-wrap-distance-left:9pt;mso-wrap-distance-top:0;mso-wrap-distance-right:9pt;mso-wrap-distance-bottom:0;mso-position-horizontal:absolute;mso-position-horizontal-relative:text;mso-position-vertical:absolute;mso-position-vertical-relative:text;v-text-anchor:middle" o:gfxdata="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" fillcolor="white [3201]" strokecolor="#4f81bd [3204]" strokeweight=".25pt"/>
-            </w:pict>
-          </mc:Fallback>
-        </mc:AlternateContent>
-      </w:r>
-      <w:r>
-        <w:rPr>
-          <w:noProof/>
-          <w:lang w:eastAsia="pt-BR"/>
-        </w:rPr>
-        <mc:AlternateContent>
-          <mc:Choice Requires="wps">
-            <w:drawing>
-              <wp:anchor distT="0" distB="0" distL="114300" distR="114300" simplePos="0" relativeHeight="251658240" behindDoc="0" locked="0" layoutInCell="1" allowOverlap="1" wp14:anchorId="5BECF767" wp14:editId="5B56020F">
-                <wp:simplePos x="0" y="0"/>
-                <wp:positionH relativeFrom="column">
-                  <wp:posOffset>4391883</wp:posOffset>
-                </wp:positionH>
-                <wp:positionV relativeFrom="paragraph">
-                  <wp:posOffset>31115</wp:posOffset>
-                </wp:positionV>
-                <wp:extent cx="1676400" cy="1705610"/>
-                <wp:effectExtent l="0" t="0" r="19050" b="27940"/>
-                <wp:wrapThrough wrapText="bothSides">
-                  <wp:wrapPolygon edited="0">
-                    <wp:start x="8345" y="0"/>
-                    <wp:lineTo x="6382" y="483"/>
-                    <wp:lineTo x="1964" y="3136"/>
-                    <wp:lineTo x="0" y="7720"/>
-                    <wp:lineTo x="0" y="13510"/>
-                    <wp:lineTo x="491" y="15681"/>
-                    <wp:lineTo x="3436" y="19783"/>
-                    <wp:lineTo x="7364" y="21713"/>
-                    <wp:lineTo x="8100" y="21713"/>
-                    <wp:lineTo x="13500" y="21713"/>
-                    <wp:lineTo x="14236" y="21713"/>
-                    <wp:lineTo x="18409" y="19541"/>
-                    <wp:lineTo x="21355" y="15440"/>
-                    <wp:lineTo x="21600" y="13510"/>
-                    <wp:lineTo x="21600" y="7720"/>
-                    <wp:lineTo x="20618" y="5549"/>
-                    <wp:lineTo x="19882" y="3136"/>
-                    <wp:lineTo x="15218" y="483"/>
-                    <wp:lineTo x="13255" y="0"/>
-                    <wp:lineTo x="8345" y="0"/>
-                  </wp:wrapPolygon>
-                </wp:wrapThrough>
-                <wp:docPr id="140" name="Elipse 140"/>
-                <wp:cNvGraphicFramePr/>
-                <a:graphic xmlns:a="http://schemas.openxmlformats.org/drawingml/2006/main">
-                  <a:graphicData uri="http://schemas.microsoft.com/office/word/2010/wordprocessingShape">
-                    <wps:wsp>
-                      <wps:cNvSpPr/>
-                      <wps:spPr>
-                        <a:xfrm>
-                          <a:off x="0" y="0"/>
-                          <a:ext cx="1676400" cy="1705610"/>
-                        </a:xfrm>
-                        <a:prstGeom prst="ellipse">
-                          <a:avLst/>
-                        </a:prstGeom>
-                        <a:ln w="3175"/>
-                      </wps:spPr>
-                      <wps:style>
-                        <a:lnRef idx="2">
-                          <a:schemeClr val="accent1"/>
-                        </a:lnRef>
-                        <a:fillRef idx="1">
-                          <a:schemeClr val="lt1"/>
-                        </a:fillRef>
-                        <a:effectRef idx="0">
-                          <a:schemeClr val="accent1"/>
-                        </a:effectRef>
-                        <a:fontRef idx="minor">
-                          <a:schemeClr val="dk1"/>
-                        </a:fontRef>
-                      </wps:style>
-                      <wps:bodyPr rot="0" spcFirstLastPara="0" vertOverflow="overflow" horzOverflow="overflow" vert="horz" wrap="square" lIns="91440" tIns="45720" rIns="91440" bIns="45720" numCol="1" spcCol="0" rtlCol="0" fromWordArt="0" anchor="ctr" anchorCtr="0" forceAA="0" compatLnSpc="1">
-                        <a:prstTxWarp prst="textNoShape">
-                          <a:avLst/>
-                        </a:prstTxWarp>
-                        <a:noAutofit/>
-                      </wps:bodyPr>
-                    </wps:wsp>
-                  </a:graphicData>
-                </a:graphic>
-                <wp14:sizeRelH relativeFrom="margin">
-                  <wp14:pctWidth>0</wp14:pctWidth>
-                </wp14:sizeRelH>
-              </wp:anchor>
-            </w:drawing>
-          </mc:Choice>
-          <mc:Fallback>
-            <w:pict>
-              <v:oval w14:anchorId="7AB22674" id="Elipse 140" o:spid="_x0000_s1026" style="position:absolute;margin-left:345.8pt;margin-top:2.45pt;width:132pt;height:134.3pt;z-index:251658240;visibility:visible;mso-wrap-style:square;mso-width-percent:0;mso-wrap-distance-left:9pt;mso-wrap-distance-top:0;mso-wrap-distance-right:9pt;mso-wrap-distance-bottom:0;mso-position-horizontal:absolute;mso-position-horizontal-relative:text;mso-position-vertical:absolute;mso-position-vertical-relative:text;mso-width-percent:0;mso-width-relative:margin;v-text-anchor:middle" o:gfxdata="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" fillcolor="white [3201]" strokecolor="#4f81bd [3204]" strokeweight=".25pt">
-                <w10:wrap type="through"/>
-              </v:oval>
-            </w:pict>
-          </mc:Fallback>
-        </mc:AlternateContent>
-      </w:r>
-    </w:p>
-    <w:p>
-      <w:pPr>
-        <w:jc w:val="both"/>
-      </w:pPr>
-      <w:r>
-        <mc:AlternateContent>
-          <mc:Choice Requires="wps">
-            <w:drawing>
-              <wp:anchor distT="0" distB="0" distL="114300" distR="114300" simplePos="0" relativeHeight="251668480" behindDoc="0" locked="0" layoutInCell="1" allowOverlap="1" wp14:anchorId="6863EEC2" wp14:editId="28EF921D">
-                <wp:simplePos x="0" y="0"/>
-                <wp:positionH relativeFrom="column">
-                  <wp:posOffset>3484880</wp:posOffset>
-                </wp:positionH>
-                <wp:positionV relativeFrom="paragraph">
-                  <wp:posOffset>3810</wp:posOffset>
-                </wp:positionV>
-                <wp:extent cx="687705" cy="177800"/>
-                <wp:effectExtent l="38100" t="0" r="17145" b="50800"/>
-                <wp:wrapThrough wrapText="bothSides">
-                  <wp:wrapPolygon edited="0">
-                    <wp:start x="10172" y="0"/>
-                    <wp:lineTo x="-1197" y="0"/>
-                    <wp:lineTo x="-1197" y="25457"/>
-                    <wp:lineTo x="1795" y="25457"/>
-                    <wp:lineTo x="2992" y="20829"/>
-                    <wp:lineTo x="21540" y="2314"/>
-                    <wp:lineTo x="21540" y="0"/>
-                    <wp:lineTo x="10172" y="0"/>
-                  </wp:wrapPolygon>
-                </wp:wrapThrough>
-                <wp:docPr id="166" name="Conector em curva 166"/>
-                <wp:cNvGraphicFramePr/>
-                <a:graphic xmlns:a="http://schemas.openxmlformats.org/drawingml/2006/main">
-                  <a:graphicData uri="http://schemas.microsoft.com/office/word/2010/wordprocessingShape">
-                    <wps:wsp>
-                      <wps:cNvCnPr/>
-                      <wps:spPr>
-                        <a:xfrm flipH="1">
-                          <a:off x="0" y="0"/>
-                          <a:ext cx="687705" cy="177800"/>
-                        </a:xfrm>
-                        <a:prstGeom prst="curvedConnector3">
-                          <a:avLst>
-                            <a:gd name="adj1" fmla="val 95108"/>
-                          </a:avLst>
-                        </a:prstGeom>
-                        <a:ln w="3175">
-                          <a:tailEnd type="triangle"/>
-                        </a:ln>
-                        <a:effectLst/>
-                      </wps:spPr>
-                      <wps:style>
-                        <a:lnRef idx="2">
-                          <a:schemeClr val="dk1"/>
-                        </a:lnRef>
-                        <a:fillRef idx="0">
-                          <a:schemeClr val="dk1"/>
-                        </a:fillRef>
-                        <a:effectRef idx="1">
-                          <a:schemeClr val="dk1"/>
-                        </a:effectRef>
-                        <a:fontRef idx="minor">
-                          <a:schemeClr val="tx1"/>
-                        </a:fontRef>
-                      </wps:style>
-                      <wps:bodyPr/>
-                    </wps:wsp>
-                  </a:graphicData>
-                </a:graphic>
-                <wp14:sizeRelH relativeFrom="margin">
-                  <wp14:pctWidth>0</wp14:pctWidth>
-                </wp14:sizeRelH>
-                <wp14:sizeRelV relativeFrom="margin">
-                  <wp14:pctHeight>0</wp14:pctHeight>
-                </wp14:sizeRelV>
-              </wp:anchor>
-            </w:drawing>
-          </mc:Choice>
-          <mc:Fallback>
-            <w:pict>
-              <v:shape w14:anchorId="4823F83E" id="Conector em curva 166" o:spid="_x0000_s1026" type="#_x0000_t38" style="position:absolute;margin-left:274.4pt;margin-top:.3pt;width:54.15pt;height:14pt;flip:x;z-index:251668480;visibility:visible;mso-wrap-style:square;mso-width-percent:0;mso-height-percent:0;mso-wrap-distance-left:9pt;mso-wrap-distance-top:0;mso-wrap-distance-right:9pt;mso-wrap-distance-bottom:0;mso-position-horizontal:absolute;mso-position-horizontal-relative:text;mso-position-vertical:absolute;mso-position-vertical-relative:text;mso-width-percent:0;mso-height-percent:0;mso-width-relative:margin;mso-height-relative:margin" o:gfxdata="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" adj="20543" strokecolor="black [3200]" strokeweight=".25pt">
-                <v:stroke endarrow="block"/>
-                <w10:wrap type="through"/>
-              </v:shape>
-            </w:pict>
-          </mc:Fallback>
-        </mc:AlternateContent>
-      </w:r>
-      <w:r>
-        <mc:AlternateContent>
-          <mc:Choice Requires="wps">
-            <w:drawing>
-              <wp:anchor distT="0" distB="0" distL="114300" distR="114300" simplePos="0" relativeHeight="251669504" behindDoc="0" locked="0" layoutInCell="1" allowOverlap="1" wp14:anchorId="0292E313" wp14:editId="3619386C">
-                <wp:simplePos x="0" y="0"/>
-                <wp:positionH relativeFrom="column">
-                  <wp:posOffset>4316681</wp:posOffset>
-                </wp:positionH>
-                <wp:positionV relativeFrom="paragraph">
-                  <wp:posOffset>3810</wp:posOffset>
-                </wp:positionV>
-                <wp:extent cx="929326" cy="359509"/>
-                <wp:effectExtent l="0" t="0" r="80645" b="59690"/>
-                <wp:wrapThrough wrapText="bothSides">
-                  <wp:wrapPolygon edited="0">
-                    <wp:start x="0" y="0"/>
-                    <wp:lineTo x="0" y="2290"/>
-                    <wp:lineTo x="19489" y="18318"/>
-                    <wp:lineTo x="20817" y="24042"/>
-                    <wp:lineTo x="22589" y="24042"/>
-                    <wp:lineTo x="23032" y="10304"/>
-                    <wp:lineTo x="15945" y="1145"/>
-                    <wp:lineTo x="8416" y="0"/>
-                    <wp:lineTo x="0" y="0"/>
-                  </wp:wrapPolygon>
-                </wp:wrapThrough>
-                <wp:docPr id="167" name="Conector em curva 167"/>
-                <wp:cNvGraphicFramePr/>
-                <a:graphic xmlns:a="http://schemas.openxmlformats.org/drawingml/2006/main">
-                  <a:graphicData uri="http://schemas.microsoft.com/office/word/2010/wordprocessingShape">
-                    <wps:wsp>
-                      <wps:cNvCnPr/>
-                      <wps:spPr>
-                        <a:xfrm>
-                          <a:off x="0" y="0"/>
-                          <a:ext cx="929326" cy="359509"/>
-                        </a:xfrm>
-                        <a:prstGeom prst="curvedConnector3">
-                          <a:avLst>
-                            <a:gd name="adj1" fmla="val 96653"/>
-                          </a:avLst>
-                        </a:prstGeom>
-                        <a:ln w="3175">
-                          <a:tailEnd type="triangle"/>
-                        </a:ln>
-                      </wps:spPr>
-                      <wps:style>
-                        <a:lnRef idx="2">
-                          <a:schemeClr val="accent2"/>
-                        </a:lnRef>
-                        <a:fillRef idx="1">
-                          <a:schemeClr val="lt1"/>
-                        </a:fillRef>
-                        <a:effectRef idx="0">
-                          <a:schemeClr val="accent2"/>
-                        </a:effectRef>
-                        <a:fontRef idx="minor">
-                          <a:schemeClr val="dk1"/>
-                        </a:fontRef>
-                      </wps:style>
-                      <wps:bodyPr/>
-                    </wps:wsp>
-                  </a:graphicData>
-                </a:graphic>
-                <wp14:sizeRelH relativeFrom="margin">
-                  <wp14:pctWidth>0</wp14:pctWidth>
-                </wp14:sizeRelH>
-                <wp14:sizeRelV relativeFrom="margin">
-                  <wp14:pctHeight>0</wp14:pctHeight>
-                </wp14:sizeRelV>
-              </wp:anchor>
-            </w:drawing>
-          </mc:Choice>
-          <mc:Fallback>
-            <w:pict>
-              <v:shape w14:anchorId="15055516" id="Conector em curva 167" o:spid="_x0000_s1026" type="#_x0000_t38" style="position:absolute;margin-left:339.9pt;margin-top:.3pt;width:73.2pt;height:28.3pt;z-index:251669504;visibility:visible;mso-wrap-style:square;mso-width-percent:0;mso-height-percent:0;mso-wrap-distance-left:9pt;mso-wrap-distance-top:0;mso-wrap-distance-right:9pt;mso-wrap-distance-bottom:0;mso-position-horizontal:absolute;mso-position-horizontal-relative:text;mso-position-vertical:absolute;mso-position-vertical-relative:text;mso-width-percent:0;mso-height-percent:0;mso-width-relative:margin;mso-height-relative:margin" o:gfxdata="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" adj="20877" filled="t" fillcolor="white [3201]" strokecolor="#c0504d [3205]" strokeweight=".25pt">
-                <v:stroke endarrow="block"/>
-                <w10:wrap type="through"/>
-              </v:shape>
-            </w:pict>
-          </mc:Fallback>
-        </mc:AlternateContent>
-      </w:r>
-    </w:p>
-    <w:p>
-      <w:pPr>
-        <w:jc w:val="both"/>
-      </w:pPr>
-    </w:p>
-    <w:p>
-      <w:pPr>
-        <w:jc w:val="both"/>
-      </w:pPr>
-    </w:p>
-    <w:p>
-      <w:pPr>
-        <w:jc w:val="both"/>
-      </w:pPr>
-      <w:r>
-        <w:rPr>
-          <w:noProof/>
-          <w:lang w:eastAsia="pt-BR"/>
-        </w:rPr>
-        <mc:AlternateContent>
-          <mc:Choice Requires="wps">
-            <w:drawing>
-              <wp:anchor distT="0" distB="0" distL="114300" distR="114300" simplePos="0" relativeHeight="251665408" behindDoc="0" locked="0" layoutInCell="1" allowOverlap="1" wp14:anchorId="779E2087" wp14:editId="3AD33B1D">
-                <wp:simplePos x="0" y="0"/>
-                <wp:positionH relativeFrom="column">
-                  <wp:posOffset>4173485</wp:posOffset>
-                </wp:positionH>
-                <wp:positionV relativeFrom="paragraph">
-                  <wp:posOffset>15875</wp:posOffset>
-                </wp:positionV>
-                <wp:extent cx="0" cy="257810"/>
-                <wp:effectExtent l="0" t="0" r="19050" b="27940"/>
-                <wp:wrapNone/>
-                <wp:docPr id="160" name="Conector reto 160"/>
-                <wp:cNvGraphicFramePr/>
-                <a:graphic xmlns:a="http://schemas.openxmlformats.org/drawingml/2006/main">
-                  <a:graphicData uri="http://schemas.microsoft.com/office/word/2010/wordprocessingShape">
-                    <wps:wsp>
-                      <wps:cNvCnPr/>
-                      <wps:spPr>
-                        <a:xfrm flipV="1">
-                          <a:off x="0" y="0"/>
-                          <a:ext cx="0" cy="257810"/>
-                        </a:xfrm>
-                        <a:prstGeom prst="line">
-                          <a:avLst/>
-                        </a:prstGeom>
-                      </wps:spPr>
-                      <wps:style>
-                        <a:lnRef idx="1">
-                          <a:schemeClr val="accent1"/>
-                        </a:lnRef>
-                        <a:fillRef idx="0">
-                          <a:schemeClr val="accent1"/>
-                        </a:fillRef>
-                        <a:effectRef idx="0">
-                          <a:schemeClr val="accent1"/>
-                        </a:effectRef>
-                        <a:fontRef idx="minor">
-                          <a:schemeClr val="tx1"/>
-                        </a:fontRef>
-                      </wps:style>
-                      <wps:bodyPr/>
-                    </wps:wsp>
-                  </a:graphicData>
-                </a:graphic>
-              </wp:anchor>
-            </w:drawing>
-          </mc:Choice>
-          <mc:Fallback>
-            <w:pict>
-              <v:line w14:anchorId="2DBC1EE1" id="Conector reto 160" o:spid="_x0000_s1026" style="position:absolute;flip:y;z-index:251665408;visibility:visible;mso-wrap-style:square;mso-wrap-distance-left:9pt;mso-wrap-distance-top:0;mso-wrap-distance-right:9pt;mso-wrap-distance-bottom:0;mso-position-horizontal:absolute;mso-position-horizontal-relative:text;mso-position-vertical:absolute;mso-position-vertical-relative:text" from="328.6pt,1.25pt" to="328.6pt,21.55pt" o:gfxdata="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" strokecolor="#4579b8 [3044]"/>
-            </w:pict>
-          </mc:Fallback>
-        </mc:AlternateContent>
-      </w:r>
-      <w:r>
-        <w:rPr>
-          <w:noProof/>
-          <w:lang w:eastAsia="pt-BR"/>
-        </w:rPr>
-        <mc:AlternateContent>
-          <mc:Choice Requires="wps">
-            <w:drawing>
-              <wp:anchor distT="0" distB="0" distL="114300" distR="114300" simplePos="0" relativeHeight="251663360" behindDoc="0" locked="0" layoutInCell="1" allowOverlap="1" wp14:anchorId="0D888558" wp14:editId="548FA9FD">
-                <wp:simplePos x="0" y="0"/>
-                <wp:positionH relativeFrom="column">
-                  <wp:posOffset>4232010</wp:posOffset>
-                </wp:positionH>
-                <wp:positionV relativeFrom="paragraph">
-                  <wp:posOffset>15240</wp:posOffset>
-                </wp:positionV>
-                <wp:extent cx="0" cy="257810"/>
-                <wp:effectExtent l="0" t="0" r="19050" b="27940"/>
-                <wp:wrapNone/>
-                <wp:docPr id="159" name="Conector reto 159"/>
-                <wp:cNvGraphicFramePr/>
-                <a:graphic xmlns:a="http://schemas.openxmlformats.org/drawingml/2006/main">
-                  <a:graphicData uri="http://schemas.microsoft.com/office/word/2010/wordprocessingShape">
-                    <wps:wsp>
-                      <wps:cNvCnPr/>
-                      <wps:spPr>
-                        <a:xfrm flipV="1">
-                          <a:off x="0" y="0"/>
-                          <a:ext cx="0" cy="257810"/>
-                        </a:xfrm>
-                        <a:prstGeom prst="line">
-                          <a:avLst/>
-                        </a:prstGeom>
-                      </wps:spPr>
-                      <wps:style>
-                        <a:lnRef idx="1">
-                          <a:schemeClr val="accent1"/>
-                        </a:lnRef>
-                        <a:fillRef idx="0">
-                          <a:schemeClr val="accent1"/>
-                        </a:fillRef>
-                        <a:effectRef idx="0">
-                          <a:schemeClr val="accent1"/>
-                        </a:effectRef>
-                        <a:fontRef idx="minor">
-                          <a:schemeClr val="tx1"/>
-                        </a:fontRef>
-                      </wps:style>
-                      <wps:bodyPr/>
-                    </wps:wsp>
-                  </a:graphicData>
-                </a:graphic>
-              </wp:anchor>
-            </w:drawing>
-          </mc:Choice>
-          <mc:Fallback>
-            <w:pict>
-              <v:line w14:anchorId="10039867" id="Conector reto 159" o:spid="_x0000_s1026" style="position:absolute;flip:y;z-index:251663360;visibility:visible;mso-wrap-style:square;mso-wrap-distance-left:9pt;mso-wrap-distance-top:0;mso-wrap-distance-right:9pt;mso-wrap-distance-bottom:0;mso-position-horizontal:absolute;mso-position-horizontal-relative:text;mso-position-vertical:absolute;mso-position-vertical-relative:text" from="333.25pt,1.2pt" to="333.25pt,21.5pt" o:gfxdata="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" strokecolor="#4579b8 [3044]"/>
-            </w:pict>
-          </mc:Fallback>
-        </mc:AlternateContent>
-      </w:r>
-      <w:r>
-        <w:rPr>
-          <w:noProof/>
-          <w:lang w:eastAsia="pt-BR"/>
-        </w:rPr>
-        <mc:AlternateContent>
-          <mc:Choice Requires="wps">
-            <w:drawing>
-              <wp:anchor distT="0" distB="0" distL="114300" distR="114300" simplePos="0" relativeHeight="251661312" behindDoc="0" locked="0" layoutInCell="1" allowOverlap="1" wp14:anchorId="5762ACEA" wp14:editId="267942AD">
-                <wp:simplePos x="0" y="0"/>
-                <wp:positionH relativeFrom="column">
-                  <wp:posOffset>3521710</wp:posOffset>
-                </wp:positionH>
-                <wp:positionV relativeFrom="paragraph">
-                  <wp:posOffset>152400</wp:posOffset>
-                </wp:positionV>
-                <wp:extent cx="650240" cy="0"/>
-                <wp:effectExtent l="38100" t="76200" r="0" b="95250"/>
-                <wp:wrapThrough wrapText="bothSides">
-                  <wp:wrapPolygon edited="0">
-                    <wp:start x="1266" y="-1"/>
-                    <wp:lineTo x="-1266" y="-1"/>
-                    <wp:lineTo x="633" y="-1"/>
-                    <wp:lineTo x="3797" y="-1"/>
-                    <wp:lineTo x="4430" y="-1"/>
-                    <wp:lineTo x="4430" y="-1"/>
-                    <wp:lineTo x="3797" y="-1"/>
-                    <wp:lineTo x="1266" y="-1"/>
-                  </wp:wrapPolygon>
-                </wp:wrapThrough>
-                <wp:docPr id="142" name="Conector de seta reta 142"/>
-                <wp:cNvGraphicFramePr/>
-                <a:graphic xmlns:a="http://schemas.openxmlformats.org/drawingml/2006/main">
-                  <a:graphicData uri="http://schemas.microsoft.com/office/word/2010/wordprocessingShape">
-                    <wps:wsp>
-                      <wps:cNvCnPr/>
-                      <wps:spPr>
-                        <a:xfrm flipH="1">
-                          <a:off x="0" y="0"/>
-                          <a:ext cx="650240" cy="0"/>
-                        </a:xfrm>
-                        <a:prstGeom prst="straightConnector1">
-                          <a:avLst/>
-                        </a:prstGeom>
-                        <a:ln w="3175">
-                          <a:tailEnd type="triangle"/>
-                        </a:ln>
-                        <a:effectLst/>
-                      </wps:spPr>
-                      <wps:style>
-                        <a:lnRef idx="2">
-                          <a:schemeClr val="accent1"/>
-                        </a:lnRef>
-                        <a:fillRef idx="0">
-                          <a:schemeClr val="accent1"/>
-                        </a:fillRef>
-                        <a:effectRef idx="1">
-                          <a:schemeClr val="accent1"/>
-                        </a:effectRef>
-                        <a:fontRef idx="minor">
-                          <a:schemeClr val="tx1"/>
-                        </a:fontRef>
-                      </wps:style>
-                      <wps:bodyPr/>
-                    </wps:wsp>
-                  </a:graphicData>
-                </a:graphic>
-              </wp:anchor>
-            </w:drawing>
-          </mc:Choice>
-          <mc:Fallback>
-            <w:pict>
-              <v:shape w14:anchorId="5F78BFCD" id="Conector de seta reta 142" o:spid="_x0000_s1026" type="#_x0000_t32" style="position:absolute;margin-left:277.3pt;margin-top:12pt;width:51.2pt;height:0;flip:x;z-index:251661312;visibility:visible;mso-wrap-style:square;mso-wrap-distance-left:9pt;mso-wrap-distance-top:0;mso-wrap-distance-right:9pt;mso-wrap-distance-bottom:0;mso-position-horizontal:absolute;mso-position-horizontal-relative:text;mso-position-vertical:absolute;mso-position-vertical-relative:text" o:gfxdata="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" strokecolor="#4f81bd [3204]" strokeweight=".25pt">
-                <v:stroke endarrow="block"/>
-                <w10:wrap type="through"/>
-              </v:shape>
-            </w:pict>
-          </mc:Fallback>
-        </mc:AlternateContent>
-      </w:r>
-      <w:r>
-        <w:rPr>
-          <w:noProof/>
-          <w:lang w:eastAsia="pt-BR"/>
-        </w:rPr>
-        <mc:AlternateContent>
-          <mc:Choice Requires="wps">
-            <w:drawing>
-              <wp:anchor distT="0" distB="0" distL="114300" distR="114300" simplePos="0" relativeHeight="251662336" behindDoc="0" locked="0" layoutInCell="1" allowOverlap="1" wp14:anchorId="4D3590FC" wp14:editId="14FFB2AE">
-                <wp:simplePos x="0" y="0"/>
-                <wp:positionH relativeFrom="column">
-                  <wp:posOffset>4233545</wp:posOffset>
-                </wp:positionH>
-                <wp:positionV relativeFrom="paragraph">
-                  <wp:posOffset>152400</wp:posOffset>
-                </wp:positionV>
-                <wp:extent cx="675005" cy="0"/>
-                <wp:effectExtent l="0" t="76200" r="10795" b="95250"/>
-                <wp:wrapThrough wrapText="bothSides">
-                  <wp:wrapPolygon edited="0">
-                    <wp:start x="18288" y="-1"/>
-                    <wp:lineTo x="17678" y="-1"/>
-                    <wp:lineTo x="17678" y="-1"/>
-                    <wp:lineTo x="18288" y="-1"/>
-                    <wp:lineTo x="20726" y="-1"/>
-                    <wp:lineTo x="21336" y="-1"/>
-                    <wp:lineTo x="21336" y="-1"/>
-                    <wp:lineTo x="20726" y="-1"/>
-                    <wp:lineTo x="18288" y="-1"/>
-                  </wp:wrapPolygon>
-                </wp:wrapThrough>
-                <wp:docPr id="143" name="Conector de seta reta 143"/>
-                <wp:cNvGraphicFramePr/>
-                <a:graphic xmlns:a="http://schemas.openxmlformats.org/drawingml/2006/main">
-                  <a:graphicData uri="http://schemas.microsoft.com/office/word/2010/wordprocessingShape">
-                    <wps:wsp>
-                      <wps:cNvCnPr/>
-                      <wps:spPr>
-                        <a:xfrm>
-                          <a:off x="0" y="0"/>
-                          <a:ext cx="675005" cy="0"/>
-                        </a:xfrm>
-                        <a:prstGeom prst="straightConnector1">
-                          <a:avLst/>
-                        </a:prstGeom>
-                        <a:ln w="3175">
-                          <a:tailEnd type="triangle"/>
-                        </a:ln>
-                        <a:effectLst/>
-                      </wps:spPr>
-                      <wps:style>
-                        <a:lnRef idx="2">
-                          <a:schemeClr val="accent1"/>
-                        </a:lnRef>
-                        <a:fillRef idx="0">
-                          <a:schemeClr val="accent1"/>
-                        </a:fillRef>
-                        <a:effectRef idx="1">
-                          <a:schemeClr val="accent1"/>
-                        </a:effectRef>
-                        <a:fontRef idx="minor">
-                          <a:schemeClr val="tx1"/>
-                        </a:fontRef>
-                      </wps:style>
-                      <wps:bodyPr/>
-                    </wps:wsp>
-                  </a:graphicData>
-                </a:graphic>
-              </wp:anchor>
-            </w:drawing>
-          </mc:Choice>
-          <mc:Fallback>
-            <w:pict>
-              <v:shape w14:anchorId="13FD4918" id="Conector de seta reta 143" o:spid="_x0000_s1026" type="#_x0000_t32" style="position:absolute;margin-left:333.35pt;margin-top:12pt;width:53.15pt;height:0;z-index:251662336;visibility:visible;mso-wrap-style:square;mso-wrap-distance-left:9pt;mso-wrap-distance-top:0;mso-wrap-distance-right:9pt;mso-wrap-distance-bottom:0;mso-position-horizontal:absolute;mso-position-horizontal-relative:text;mso-position-vertical:absolute;mso-position-vertical-relative:text" o:gfxdata="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" strokecolor="#4f81bd [3204]" strokeweight=".25pt">
-                <v:stroke endarrow="block"/>
-                <w10:wrap type="through"/>
-              </v:shape>
-            </w:pict>
-          </mc:Fallback>
-        </mc:AlternateContent>
-      </w:r>
       <w:r>
         <w:rPr>
           <w:noProof/>
@@ -7226,30 +6295,18 @@
         <mc:AlternateContent>
           <mc:Choice Requires="wpg">
             <w:drawing>
-              <wp:anchor distT="0" distB="0" distL="114300" distR="114300" simplePos="0" relativeHeight="251655168" behindDoc="0" locked="0" layoutInCell="1" allowOverlap="1" wp14:anchorId="3756311B" wp14:editId="307669CB">
+              <wp:anchor distT="0" distB="0" distL="114300" distR="114300" simplePos="0" relativeHeight="2399138815" behindDoc="0" locked="0" layoutInCell="1" allowOverlap="1" wp14:anchorId="07932396" wp14:editId="7BE95900">
                 <wp:simplePos x="0" y="0"/>
-                <wp:positionH relativeFrom="column">
-                  <wp:posOffset>1064672</wp:posOffset>
+                <wp:positionH relativeFrom="margin">
+                  <wp:align>left</wp:align>
                 </wp:positionH>
                 <wp:positionV relativeFrom="paragraph">
-                  <wp:posOffset>30480</wp:posOffset>
+                  <wp:posOffset>14270</wp:posOffset>
                 </wp:positionV>
-                <wp:extent cx="1782626" cy="215024"/>
-                <wp:effectExtent l="38100" t="0" r="0" b="13970"/>
-                <wp:wrapThrough wrapText="bothSides">
-                  <wp:wrapPolygon edited="0">
-                    <wp:start x="7618" y="0"/>
-                    <wp:lineTo x="-462" y="0"/>
-                    <wp:lineTo x="-462" y="21089"/>
-                    <wp:lineTo x="7849" y="21089"/>
-                    <wp:lineTo x="13851" y="21089"/>
-                    <wp:lineTo x="20777" y="17254"/>
-                    <wp:lineTo x="20777" y="9586"/>
-                    <wp:lineTo x="13389" y="0"/>
-                    <wp:lineTo x="7618" y="0"/>
-                  </wp:wrapPolygon>
-                </wp:wrapThrough>
-                <wp:docPr id="139" name="Grupo 139"/>
+                <wp:extent cx="6578600" cy="2534920"/>
+                <wp:effectExtent l="0" t="0" r="12700" b="17780"/>
+                <wp:wrapNone/>
+                <wp:docPr id="172" name="Grupo 172"/>
                 <wp:cNvGraphicFramePr/>
                 <a:graphic xmlns:a="http://schemas.openxmlformats.org/drawingml/2006/main">
                   <a:graphicData uri="http://schemas.microsoft.com/office/word/2010/wordprocessingGroup">
@@ -7258,98 +6315,138 @@
                       <wpg:grpSpPr>
                         <a:xfrm>
                           <a:off x="0" y="0"/>
-                          <a:ext cx="1782626" cy="215024"/>
+                          <a:ext cx="6578600" cy="2534920"/>
                           <a:chOff x="0" y="0"/>
-                          <a:chExt cx="1782626" cy="215024"/>
+                          <a:chExt cx="6578600" cy="2534920"/>
                         </a:xfrm>
                       </wpg:grpSpPr>
                       <wps:wsp>
-                        <wps:cNvPr id="29" name="Conector de seta reta 29"/>
-                        <wps:cNvCnPr/>
+                        <wps:cNvPr id="10" name="Retângulo 10"/>
+                        <wps:cNvSpPr/>
                         <wps:spPr>
-                          <a:xfrm flipH="1">
-                            <a:off x="0" y="125186"/>
-                            <a:ext cx="650682" cy="0"/>
+                          <a:xfrm>
+                            <a:off x="0" y="0"/>
+                            <a:ext cx="6578600" cy="2534920"/>
                           </a:xfrm>
-                          <a:prstGeom prst="straightConnector1">
+                          <a:prstGeom prst="rect">
                             <a:avLst/>
                           </a:prstGeom>
-                          <a:ln w="3175">
-                            <a:tailEnd type="triangle"/>
-                          </a:ln>
-                          <a:effectLst/>
+                          <a:ln w="3175"/>
                         </wps:spPr>
                         <wps:style>
                           <a:lnRef idx="2">
                             <a:schemeClr val="accent1"/>
                           </a:lnRef>
-                          <a:fillRef idx="0">
-                            <a:schemeClr val="accent1"/>
+                          <a:fillRef idx="1">
+                            <a:schemeClr val="lt1"/>
                           </a:fillRef>
-                          <a:effectRef idx="1">
+                          <a:effectRef idx="0">
                             <a:schemeClr val="accent1"/>
                           </a:effectRef>
                           <a:fontRef idx="minor">
-                            <a:schemeClr val="tx1"/>
+                            <a:schemeClr val="dk1"/>
                           </a:fontRef>
                         </wps:style>
-                        <wps:bodyPr/>
+                        <wps:bodyPr rot="0" spcFirstLastPara="0" vertOverflow="overflow" horzOverflow="overflow" vert="horz" wrap="square" lIns="91440" tIns="45720" rIns="91440" bIns="45720" numCol="1" spcCol="0" rtlCol="0" fromWordArt="0" anchor="ctr" anchorCtr="0" forceAA="0" compatLnSpc="1">
+                          <a:prstTxWarp prst="textNoShape">
+                            <a:avLst/>
+                          </a:prstTxWarp>
+                          <a:noAutofit/>
+                        </wps:bodyPr>
                       </wps:wsp>
                       <wps:wsp>
-                        <wps:cNvPr id="30" name="Conector de seta reta 30"/>
-                        <wps:cNvCnPr/>
+                        <wps:cNvPr id="11" name="Elipse 11"/>
+                        <wps:cNvSpPr/>
                         <wps:spPr>
                           <a:xfrm>
-                            <a:off x="1107621" y="125186"/>
-                            <a:ext cx="675005" cy="0"/>
+                            <a:off x="138023" y="232913"/>
+                            <a:ext cx="1771015" cy="1705610"/>
                           </a:xfrm>
-                          <a:prstGeom prst="straightConnector1">
+                          <a:prstGeom prst="ellipse">
                             <a:avLst/>
                           </a:prstGeom>
-                          <a:ln w="3175">
-                            <a:tailEnd type="triangle"/>
-                          </a:ln>
-                          <a:effectLst/>
+                          <a:ln w="3175"/>
                         </wps:spPr>
                         <wps:style>
                           <a:lnRef idx="2">
                             <a:schemeClr val="accent1"/>
                           </a:lnRef>
-                          <a:fillRef idx="0">
-                            <a:schemeClr val="accent1"/>
+                          <a:fillRef idx="1">
+                            <a:schemeClr val="lt1"/>
                           </a:fillRef>
-                          <a:effectRef idx="1">
+                          <a:effectRef idx="0">
                             <a:schemeClr val="accent1"/>
                           </a:effectRef>
                           <a:fontRef idx="minor">
-                            <a:schemeClr val="tx1"/>
+                            <a:schemeClr val="dk1"/>
                           </a:fontRef>
                         </wps:style>
-                        <wps:bodyPr/>
+                        <wps:bodyPr rot="0" spcFirstLastPara="0" vertOverflow="overflow" horzOverflow="overflow" vert="horz" wrap="square" lIns="91440" tIns="45720" rIns="91440" bIns="45720" numCol="1" spcCol="0" rtlCol="0" fromWordArt="0" anchor="ctr" anchorCtr="0" forceAA="0" compatLnSpc="1">
+                          <a:prstTxWarp prst="textNoShape">
+                            <a:avLst/>
+                          </a:prstTxWarp>
+                          <a:noAutofit/>
+                        </wps:bodyPr>
+                      </wps:wsp>
+                      <wps:wsp>
+                        <wps:cNvPr id="12" name="Elipse 12"/>
+                        <wps:cNvSpPr/>
+                        <wps:spPr>
+                          <a:xfrm>
+                            <a:off x="2656936" y="241540"/>
+                            <a:ext cx="1676400" cy="1705610"/>
+                          </a:xfrm>
+                          <a:prstGeom prst="ellipse">
+                            <a:avLst/>
+                          </a:prstGeom>
+                          <a:ln w="3175"/>
+                        </wps:spPr>
+                        <wps:style>
+                          <a:lnRef idx="2">
+                            <a:schemeClr val="accent1"/>
+                          </a:lnRef>
+                          <a:fillRef idx="1">
+                            <a:schemeClr val="lt1"/>
+                          </a:fillRef>
+                          <a:effectRef idx="0">
+                            <a:schemeClr val="accent1"/>
+                          </a:effectRef>
+                          <a:fontRef idx="minor">
+                            <a:schemeClr val="dk1"/>
+                          </a:fontRef>
+                        </wps:style>
+                        <wps:bodyPr rot="0" spcFirstLastPara="0" vertOverflow="overflow" horzOverflow="overflow" vert="horz" wrap="square" lIns="91440" tIns="45720" rIns="91440" bIns="45720" numCol="1" spcCol="0" rtlCol="0" fromWordArt="0" anchor="ctr" anchorCtr="0" forceAA="0" compatLnSpc="1">
+                          <a:prstTxWarp prst="textNoShape">
+                            <a:avLst/>
+                          </a:prstTxWarp>
+                          <a:noAutofit/>
+                        </wps:bodyPr>
                       </wps:wsp>
                       <wpg:grpSp>
-                        <wpg:cNvPr id="138" name="Grupo 138"/>
+                        <wpg:cNvPr id="139" name="Grupo 139"/>
                         <wpg:cNvGrpSpPr/>
                         <wpg:grpSpPr>
                           <a:xfrm>
-                            <a:off x="647700" y="0"/>
-                            <a:ext cx="459208" cy="215024"/>
+                            <a:off x="1406106" y="983411"/>
+                            <a:ext cx="1782626" cy="215024"/>
                             <a:chOff x="0" y="0"/>
-                            <a:chExt cx="459208" cy="215024"/>
+                            <a:chExt cx="1782626" cy="215024"/>
                           </a:xfrm>
                         </wpg:grpSpPr>
                         <wps:wsp>
-                          <wps:cNvPr id="32" name="Conector reto 32"/>
+                          <wps:cNvPr id="29" name="Conector de seta reta 29"/>
                           <wps:cNvCnPr/>
                           <wps:spPr>
-                            <a:xfrm flipV="1">
-                              <a:off x="133350" y="2722"/>
-                              <a:ext cx="42535" cy="198181"/>
+                            <a:xfrm flipH="1">
+                              <a:off x="0" y="125186"/>
+                              <a:ext cx="650682" cy="0"/>
                             </a:xfrm>
-                            <a:prstGeom prst="line">
+                            <a:prstGeom prst="straightConnector1">
                               <a:avLst/>
                             </a:prstGeom>
-                            <a:ln w="3175"/>
+                            <a:ln w="3175">
+                              <a:tailEnd type="triangle"/>
+                            </a:ln>
                             <a:effectLst/>
                           </wps:spPr>
                           <wps:style>
@@ -7369,17 +6466,643 @@
                           <wps:bodyPr/>
                         </wps:wsp>
                         <wps:wsp>
-                          <wps:cNvPr id="33" name="Conector reto 33"/>
+                          <wps:cNvPr id="30" name="Conector de seta reta 30"/>
                           <wps:cNvCnPr/>
                           <wps:spPr>
-                            <a:xfrm flipH="1" flipV="1">
-                              <a:off x="174171" y="2722"/>
-                              <a:ext cx="34054" cy="198828"/>
+                            <a:xfrm>
+                              <a:off x="1107621" y="125186"/>
+                              <a:ext cx="675005" cy="0"/>
                             </a:xfrm>
-                            <a:prstGeom prst="line">
+                            <a:prstGeom prst="straightConnector1">
                               <a:avLst/>
                             </a:prstGeom>
-                            <a:ln w="3175"/>
+                            <a:ln w="3175">
+                              <a:tailEnd type="triangle"/>
+                            </a:ln>
+                            <a:effectLst/>
+                          </wps:spPr>
+                          <wps:style>
+                            <a:lnRef idx="2">
+                              <a:schemeClr val="accent1"/>
+                            </a:lnRef>
+                            <a:fillRef idx="0">
+                              <a:schemeClr val="accent1"/>
+                            </a:fillRef>
+                            <a:effectRef idx="1">
+                              <a:schemeClr val="accent1"/>
+                            </a:effectRef>
+                            <a:fontRef idx="minor">
+                              <a:schemeClr val="tx1"/>
+                            </a:fontRef>
+                          </wps:style>
+                          <wps:bodyPr/>
+                        </wps:wsp>
+                        <wpg:grpSp>
+                          <wpg:cNvPr id="138" name="Grupo 138"/>
+                          <wpg:cNvGrpSpPr/>
+                          <wpg:grpSpPr>
+                            <a:xfrm>
+                              <a:off x="647700" y="0"/>
+                              <a:ext cx="459208" cy="215024"/>
+                              <a:chOff x="0" y="0"/>
+                              <a:chExt cx="459208" cy="215024"/>
+                            </a:xfrm>
+                          </wpg:grpSpPr>
+                          <wps:wsp>
+                            <wps:cNvPr id="32" name="Conector reto 32"/>
+                            <wps:cNvCnPr/>
+                            <wps:spPr>
+                              <a:xfrm flipV="1">
+                                <a:off x="133350" y="2722"/>
+                                <a:ext cx="42535" cy="198181"/>
+                              </a:xfrm>
+                              <a:prstGeom prst="line">
+                                <a:avLst/>
+                              </a:prstGeom>
+                              <a:ln w="3175"/>
+                              <a:effectLst/>
+                            </wps:spPr>
+                            <wps:style>
+                              <a:lnRef idx="2">
+                                <a:schemeClr val="accent1"/>
+                              </a:lnRef>
+                              <a:fillRef idx="0">
+                                <a:schemeClr val="accent1"/>
+                              </a:fillRef>
+                              <a:effectRef idx="1">
+                                <a:schemeClr val="accent1"/>
+                              </a:effectRef>
+                              <a:fontRef idx="minor">
+                                <a:schemeClr val="tx1"/>
+                              </a:fontRef>
+                            </wps:style>
+                            <wps:bodyPr/>
+                          </wps:wsp>
+                          <wps:wsp>
+                            <wps:cNvPr id="33" name="Conector reto 33"/>
+                            <wps:cNvCnPr/>
+                            <wps:spPr>
+                              <a:xfrm flipH="1" flipV="1">
+                                <a:off x="174171" y="2722"/>
+                                <a:ext cx="34054" cy="198828"/>
+                              </a:xfrm>
+                              <a:prstGeom prst="line">
+                                <a:avLst/>
+                              </a:prstGeom>
+                              <a:ln w="3175"/>
+                              <a:effectLst/>
+                            </wps:spPr>
+                            <wps:style>
+                              <a:lnRef idx="2">
+                                <a:schemeClr val="accent1"/>
+                              </a:lnRef>
+                              <a:fillRef idx="0">
+                                <a:schemeClr val="accent1"/>
+                              </a:fillRef>
+                              <a:effectRef idx="1">
+                                <a:schemeClr val="accent1"/>
+                              </a:effectRef>
+                              <a:fontRef idx="minor">
+                                <a:schemeClr val="tx1"/>
+                              </a:fontRef>
+                            </wps:style>
+                            <wps:bodyPr/>
+                          </wps:wsp>
+                          <wps:wsp>
+                            <wps:cNvPr id="35" name="Conector reto 35"/>
+                            <wps:cNvCnPr/>
+                            <wps:spPr>
+                              <a:xfrm flipV="1">
+                                <a:off x="206828" y="8164"/>
+                                <a:ext cx="42490" cy="198110"/>
+                              </a:xfrm>
+                              <a:prstGeom prst="line">
+                                <a:avLst/>
+                              </a:prstGeom>
+                              <a:ln w="3175"/>
+                              <a:effectLst/>
+                            </wps:spPr>
+                            <wps:style>
+                              <a:lnRef idx="2">
+                                <a:schemeClr val="accent1"/>
+                              </a:lnRef>
+                              <a:fillRef idx="0">
+                                <a:schemeClr val="accent1"/>
+                              </a:fillRef>
+                              <a:effectRef idx="1">
+                                <a:schemeClr val="accent1"/>
+                              </a:effectRef>
+                              <a:fontRef idx="minor">
+                                <a:schemeClr val="tx1"/>
+                              </a:fontRef>
+                            </wps:style>
+                            <wps:bodyPr/>
+                          </wps:wsp>
+                          <wps:wsp>
+                            <wps:cNvPr id="36" name="Conector reto 36"/>
+                            <wps:cNvCnPr/>
+                            <wps:spPr>
+                              <a:xfrm flipH="1" flipV="1">
+                                <a:off x="247650" y="8164"/>
+                                <a:ext cx="34018" cy="198755"/>
+                              </a:xfrm>
+                              <a:prstGeom prst="line">
+                                <a:avLst/>
+                              </a:prstGeom>
+                              <a:ln w="3175"/>
+                              <a:effectLst/>
+                            </wps:spPr>
+                            <wps:style>
+                              <a:lnRef idx="2">
+                                <a:schemeClr val="accent1"/>
+                              </a:lnRef>
+                              <a:fillRef idx="0">
+                                <a:schemeClr val="accent1"/>
+                              </a:fillRef>
+                              <a:effectRef idx="1">
+                                <a:schemeClr val="accent1"/>
+                              </a:effectRef>
+                              <a:fontRef idx="minor">
+                                <a:schemeClr val="tx1"/>
+                              </a:fontRef>
+                            </wps:style>
+                            <wps:bodyPr/>
+                          </wps:wsp>
+                          <wps:wsp>
+                            <wps:cNvPr id="38" name="Conector reto 38"/>
+                            <wps:cNvCnPr/>
+                            <wps:spPr>
+                              <a:xfrm flipV="1">
+                                <a:off x="280307" y="2722"/>
+                                <a:ext cx="42535" cy="198181"/>
+                              </a:xfrm>
+                              <a:prstGeom prst="line">
+                                <a:avLst/>
+                              </a:prstGeom>
+                              <a:ln w="3175"/>
+                              <a:effectLst/>
+                            </wps:spPr>
+                            <wps:style>
+                              <a:lnRef idx="2">
+                                <a:schemeClr val="accent1"/>
+                              </a:lnRef>
+                              <a:fillRef idx="0">
+                                <a:schemeClr val="accent1"/>
+                              </a:fillRef>
+                              <a:effectRef idx="1">
+                                <a:schemeClr val="accent1"/>
+                              </a:effectRef>
+                              <a:fontRef idx="minor">
+                                <a:schemeClr val="tx1"/>
+                              </a:fontRef>
+                            </wps:style>
+                            <wps:bodyPr/>
+                          </wps:wsp>
+                          <wps:wsp>
+                            <wps:cNvPr id="39" name="Conector reto 39"/>
+                            <wps:cNvCnPr/>
+                            <wps:spPr>
+                              <a:xfrm flipH="1" flipV="1">
+                                <a:off x="321128" y="2722"/>
+                                <a:ext cx="34054" cy="198828"/>
+                              </a:xfrm>
+                              <a:prstGeom prst="line">
+                                <a:avLst/>
+                              </a:prstGeom>
+                              <a:ln w="3175"/>
+                              <a:effectLst/>
+                            </wps:spPr>
+                            <wps:style>
+                              <a:lnRef idx="2">
+                                <a:schemeClr val="accent1"/>
+                              </a:lnRef>
+                              <a:fillRef idx="0">
+                                <a:schemeClr val="accent1"/>
+                              </a:fillRef>
+                              <a:effectRef idx="1">
+                                <a:schemeClr val="accent1"/>
+                              </a:effectRef>
+                              <a:fontRef idx="minor">
+                                <a:schemeClr val="tx1"/>
+                              </a:fontRef>
+                            </wps:style>
+                            <wps:bodyPr/>
+                          </wps:wsp>
+                          <wps:wsp>
+                            <wps:cNvPr id="41" name="Conector reto 41"/>
+                            <wps:cNvCnPr/>
+                            <wps:spPr>
+                              <a:xfrm flipV="1">
+                                <a:off x="356507" y="8164"/>
+                                <a:ext cx="42490" cy="198111"/>
+                              </a:xfrm>
+                              <a:prstGeom prst="line">
+                                <a:avLst/>
+                              </a:prstGeom>
+                              <a:ln w="3175"/>
+                              <a:effectLst/>
+                            </wps:spPr>
+                            <wps:style>
+                              <a:lnRef idx="2">
+                                <a:schemeClr val="accent1"/>
+                              </a:lnRef>
+                              <a:fillRef idx="0">
+                                <a:schemeClr val="accent1"/>
+                              </a:fillRef>
+                              <a:effectRef idx="1">
+                                <a:schemeClr val="accent1"/>
+                              </a:effectRef>
+                              <a:fontRef idx="minor">
+                                <a:schemeClr val="tx1"/>
+                              </a:fontRef>
+                            </wps:style>
+                            <wps:bodyPr/>
+                          </wps:wsp>
+                          <wps:wsp>
+                            <wps:cNvPr id="42" name="Conector reto 42"/>
+                            <wps:cNvCnPr/>
+                            <wps:spPr>
+                              <a:xfrm flipH="1" flipV="1">
+                                <a:off x="397328" y="8164"/>
+                                <a:ext cx="34018" cy="198755"/>
+                              </a:xfrm>
+                              <a:prstGeom prst="line">
+                                <a:avLst/>
+                              </a:prstGeom>
+                              <a:ln w="3175"/>
+                              <a:effectLst/>
+                            </wps:spPr>
+                            <wps:style>
+                              <a:lnRef idx="2">
+                                <a:schemeClr val="accent1"/>
+                              </a:lnRef>
+                              <a:fillRef idx="0">
+                                <a:schemeClr val="accent1"/>
+                              </a:fillRef>
+                              <a:effectRef idx="1">
+                                <a:schemeClr val="accent1"/>
+                              </a:effectRef>
+                              <a:fontRef idx="minor">
+                                <a:schemeClr val="tx1"/>
+                              </a:fontRef>
+                            </wps:style>
+                            <wps:bodyPr/>
+                          </wps:wsp>
+                          <wps:wsp>
+                            <wps:cNvPr id="43" name="Conector reto 43"/>
+                            <wps:cNvCnPr/>
+                            <wps:spPr>
+                              <a:xfrm flipV="1">
+                                <a:off x="432707" y="119743"/>
+                                <a:ext cx="26501" cy="95281"/>
+                              </a:xfrm>
+                              <a:prstGeom prst="line">
+                                <a:avLst/>
+                              </a:prstGeom>
+                              <a:ln w="3175"/>
+                              <a:effectLst/>
+                            </wps:spPr>
+                            <wps:style>
+                              <a:lnRef idx="2">
+                                <a:schemeClr val="accent1"/>
+                              </a:lnRef>
+                              <a:fillRef idx="0">
+                                <a:schemeClr val="accent1"/>
+                              </a:fillRef>
+                              <a:effectRef idx="1">
+                                <a:schemeClr val="accent1"/>
+                              </a:effectRef>
+                              <a:fontRef idx="minor">
+                                <a:schemeClr val="tx1"/>
+                              </a:fontRef>
+                            </wps:style>
+                            <wps:bodyPr/>
+                          </wps:wsp>
+                          <wps:wsp>
+                            <wps:cNvPr id="45" name="Conector reto 45"/>
+                            <wps:cNvCnPr/>
+                            <wps:spPr>
+                              <a:xfrm flipV="1">
+                                <a:off x="57150" y="8164"/>
+                                <a:ext cx="42490" cy="198111"/>
+                              </a:xfrm>
+                              <a:prstGeom prst="line">
+                                <a:avLst/>
+                              </a:prstGeom>
+                              <a:ln w="3175"/>
+                              <a:effectLst/>
+                            </wps:spPr>
+                            <wps:style>
+                              <a:lnRef idx="2">
+                                <a:schemeClr val="accent1"/>
+                              </a:lnRef>
+                              <a:fillRef idx="0">
+                                <a:schemeClr val="accent1"/>
+                              </a:fillRef>
+                              <a:effectRef idx="1">
+                                <a:schemeClr val="accent1"/>
+                              </a:effectRef>
+                              <a:fontRef idx="minor">
+                                <a:schemeClr val="tx1"/>
+                              </a:fontRef>
+                            </wps:style>
+                            <wps:bodyPr/>
+                          </wps:wsp>
+                          <wps:wsp>
+                            <wps:cNvPr id="46" name="Conector reto 46"/>
+                            <wps:cNvCnPr/>
+                            <wps:spPr>
+                              <a:xfrm flipH="1" flipV="1">
+                                <a:off x="97971" y="8164"/>
+                                <a:ext cx="34018" cy="198755"/>
+                              </a:xfrm>
+                              <a:prstGeom prst="line">
+                                <a:avLst/>
+                              </a:prstGeom>
+                              <a:ln w="3175"/>
+                              <a:effectLst/>
+                            </wps:spPr>
+                            <wps:style>
+                              <a:lnRef idx="2">
+                                <a:schemeClr val="accent1"/>
+                              </a:lnRef>
+                              <a:fillRef idx="0">
+                                <a:schemeClr val="accent1"/>
+                              </a:fillRef>
+                              <a:effectRef idx="1">
+                                <a:schemeClr val="accent1"/>
+                              </a:effectRef>
+                              <a:fontRef idx="minor">
+                                <a:schemeClr val="tx1"/>
+                              </a:fontRef>
+                            </wps:style>
+                            <wps:bodyPr/>
+                          </wps:wsp>
+                          <wps:wsp>
+                            <wps:cNvPr id="47" name="Conector reto 47"/>
+                            <wps:cNvCnPr/>
+                            <wps:spPr>
+                              <a:xfrm flipV="1">
+                                <a:off x="0" y="0"/>
+                                <a:ext cx="25429" cy="119200"/>
+                              </a:xfrm>
+                              <a:prstGeom prst="line">
+                                <a:avLst/>
+                              </a:prstGeom>
+                              <a:ln w="3175"/>
+                              <a:effectLst/>
+                            </wps:spPr>
+                            <wps:style>
+                              <a:lnRef idx="2">
+                                <a:schemeClr val="accent1"/>
+                              </a:lnRef>
+                              <a:fillRef idx="0">
+                                <a:schemeClr val="accent1"/>
+                              </a:fillRef>
+                              <a:effectRef idx="1">
+                                <a:schemeClr val="accent1"/>
+                              </a:effectRef>
+                              <a:fontRef idx="minor">
+                                <a:schemeClr val="tx1"/>
+                              </a:fontRef>
+                            </wps:style>
+                            <wps:bodyPr/>
+                          </wps:wsp>
+                          <wps:wsp>
+                            <wps:cNvPr id="48" name="Conector reto 48"/>
+                            <wps:cNvCnPr/>
+                            <wps:spPr>
+                              <a:xfrm flipH="1" flipV="1">
+                                <a:off x="27214" y="0"/>
+                                <a:ext cx="34054" cy="198828"/>
+                              </a:xfrm>
+                              <a:prstGeom prst="line">
+                                <a:avLst/>
+                              </a:prstGeom>
+                              <a:ln w="3175"/>
+                              <a:effectLst/>
+                            </wps:spPr>
+                            <wps:style>
+                              <a:lnRef idx="2">
+                                <a:schemeClr val="accent1"/>
+                              </a:lnRef>
+                              <a:fillRef idx="0">
+                                <a:schemeClr val="accent1"/>
+                              </a:fillRef>
+                              <a:effectRef idx="1">
+                                <a:schemeClr val="accent1"/>
+                              </a:effectRef>
+                              <a:fontRef idx="minor">
+                                <a:schemeClr val="tx1"/>
+                              </a:fontRef>
+                            </wps:style>
+                            <wps:bodyPr/>
+                          </wps:wsp>
+                        </wpg:grpSp>
+                      </wpg:grpSp>
+                      <wpg:grpSp>
+                        <wpg:cNvPr id="170" name="Grupo 170"/>
+                        <wpg:cNvGrpSpPr/>
+                        <wpg:grpSpPr>
+                          <a:xfrm>
+                            <a:off x="1104182" y="189781"/>
+                            <a:ext cx="2175510" cy="485140"/>
+                            <a:chOff x="0" y="0"/>
+                            <a:chExt cx="2175510" cy="485140"/>
+                          </a:xfrm>
+                        </wpg:grpSpPr>
+                        <wps:wsp>
+                          <wps:cNvPr id="16" name="Conector em curva 16"/>
+                          <wps:cNvCnPr/>
+                          <wps:spPr>
+                            <a:xfrm flipH="1">
+                              <a:off x="0" y="133350"/>
+                              <a:ext cx="1115060" cy="254635"/>
+                            </a:xfrm>
+                            <a:prstGeom prst="curvedConnector3">
+                              <a:avLst>
+                                <a:gd name="adj1" fmla="val 95108"/>
+                              </a:avLst>
+                            </a:prstGeom>
+                            <a:ln w="3175">
+                              <a:tailEnd type="triangle"/>
+                            </a:ln>
+                            <a:effectLst/>
+                          </wps:spPr>
+                          <wps:style>
+                            <a:lnRef idx="2">
+                              <a:schemeClr val="dk1"/>
+                            </a:lnRef>
+                            <a:fillRef idx="0">
+                              <a:schemeClr val="dk1"/>
+                            </a:fillRef>
+                            <a:effectRef idx="1">
+                              <a:schemeClr val="dk1"/>
+                            </a:effectRef>
+                            <a:fontRef idx="minor">
+                              <a:schemeClr val="tx1"/>
+                            </a:fontRef>
+                          </wps:style>
+                          <wps:bodyPr/>
+                        </wps:wsp>
+                        <wps:wsp>
+                          <wps:cNvPr id="17" name="Conector em curva 17"/>
+                          <wps:cNvCnPr/>
+                          <wps:spPr>
+                            <a:xfrm>
+                              <a:off x="1362075" y="123825"/>
+                              <a:ext cx="813435" cy="260985"/>
+                            </a:xfrm>
+                            <a:prstGeom prst="curvedConnector3">
+                              <a:avLst>
+                                <a:gd name="adj1" fmla="val 96653"/>
+                              </a:avLst>
+                            </a:prstGeom>
+                            <a:ln w="3175">
+                              <a:tailEnd type="triangle"/>
+                            </a:ln>
+                          </wps:spPr>
+                          <wps:style>
+                            <a:lnRef idx="2">
+                              <a:schemeClr val="accent2"/>
+                            </a:lnRef>
+                            <a:fillRef idx="1">
+                              <a:schemeClr val="lt1"/>
+                            </a:fillRef>
+                            <a:effectRef idx="0">
+                              <a:schemeClr val="accent2"/>
+                            </a:effectRef>
+                            <a:fontRef idx="minor">
+                              <a:schemeClr val="dk1"/>
+                            </a:fontRef>
+                          </wps:style>
+                          <wps:bodyPr/>
+                        </wps:wsp>
+                        <wps:wsp>
+                          <wps:cNvPr id="49" name="Fluxograma: Mesclar 49"/>
+                          <wps:cNvSpPr/>
+                          <wps:spPr>
+                            <a:xfrm>
+                              <a:off x="1009650" y="0"/>
+                              <a:ext cx="487680" cy="485140"/>
+                            </a:xfrm>
+                            <a:prstGeom prst="flowChartMerge">
+                              <a:avLst/>
+                            </a:prstGeom>
+                            <a:solidFill>
+                              <a:schemeClr val="bg1"/>
+                            </a:solidFill>
+                            <a:ln w="3175">
+                              <a:solidFill>
+                                <a:schemeClr val="accent1"/>
+                              </a:solidFill>
+                            </a:ln>
+                            <a:effectLst/>
+                          </wps:spPr>
+                          <wps:style>
+                            <a:lnRef idx="1">
+                              <a:schemeClr val="accent1"/>
+                            </a:lnRef>
+                            <a:fillRef idx="3">
+                              <a:schemeClr val="accent1"/>
+                            </a:fillRef>
+                            <a:effectRef idx="2">
+                              <a:schemeClr val="accent1"/>
+                            </a:effectRef>
+                            <a:fontRef idx="minor">
+                              <a:schemeClr val="lt1"/>
+                            </a:fontRef>
+                          </wps:style>
+                          <wps:txbx>
+                            <w:txbxContent>
+                              <w:p>
+                                <w:pPr>
+                                  <w:jc w:val="center"/>
+                                  <w:rPr>
+                                    <w:color w:val="000000" w:themeColor="text1"/>
+                                    <w:sz w:val="8"/>
+                                    <w14:shadow w14:blurRad="38100" w14:dist="19050" w14:dir="2700000" w14:sx="100000" w14:sy="100000" w14:kx="0" w14:ky="0" w14:algn="tl">
+                                      <w14:schemeClr w14:val="dk1">
+                                        <w14:alpha w14:val="60000"/>
+                                      </w14:schemeClr>
+                                    </w14:shadow>
+                                    <w14:textOutline w14:w="0" w14:cap="flat" w14:cmpd="sng" w14:algn="ctr">
+                                      <w14:noFill/>
+                                      <w14:prstDash w14:val="solid"/>
+                                      <w14:round/>
+                                    </w14:textOutline>
+                                  </w:rPr>
+                                </w:pPr>
+                              </w:p>
+                            </w:txbxContent>
+                          </wps:txbx>
+                          <wps:bodyPr rot="0" spcFirstLastPara="0" vertOverflow="overflow" horzOverflow="overflow" vert="horz" wrap="square" lIns="91440" tIns="45720" rIns="91440" bIns="45720" numCol="1" spcCol="0" rtlCol="0" fromWordArt="0" anchor="ctr" anchorCtr="0" forceAA="0" compatLnSpc="1">
+                            <a:prstTxWarp prst="textNoShape">
+                              <a:avLst/>
+                            </a:prstTxWarp>
+                            <a:noAutofit/>
+                          </wps:bodyPr>
+                        </wps:wsp>
+                      </wpg:grpSp>
+                      <wps:wsp>
+                        <wps:cNvPr id="140" name="Elipse 140"/>
+                        <wps:cNvSpPr/>
+                        <wps:spPr>
+                          <a:xfrm>
+                            <a:off x="4735902" y="241540"/>
+                            <a:ext cx="1676400" cy="1705610"/>
+                          </a:xfrm>
+                          <a:prstGeom prst="ellipse">
+                            <a:avLst/>
+                          </a:prstGeom>
+                          <a:ln w="3175"/>
+                        </wps:spPr>
+                        <wps:style>
+                          <a:lnRef idx="2">
+                            <a:schemeClr val="accent1"/>
+                          </a:lnRef>
+                          <a:fillRef idx="1">
+                            <a:schemeClr val="lt1"/>
+                          </a:fillRef>
+                          <a:effectRef idx="0">
+                            <a:schemeClr val="accent1"/>
+                          </a:effectRef>
+                          <a:fontRef idx="minor">
+                            <a:schemeClr val="dk1"/>
+                          </a:fontRef>
+                        </wps:style>
+                        <wps:bodyPr rot="0" spcFirstLastPara="0" vertOverflow="overflow" horzOverflow="overflow" vert="horz" wrap="square" lIns="91440" tIns="45720" rIns="91440" bIns="45720" numCol="1" spcCol="0" rtlCol="0" fromWordArt="0" anchor="ctr" anchorCtr="0" forceAA="0" compatLnSpc="1">
+                          <a:prstTxWarp prst="textNoShape">
+                            <a:avLst/>
+                          </a:prstTxWarp>
+                          <a:noAutofit/>
+                        </wps:bodyPr>
+                      </wps:wsp>
+                      <wpg:grpSp>
+                        <wpg:cNvPr id="171" name="Grupo 171"/>
+                        <wpg:cNvGrpSpPr/>
+                        <wpg:grpSpPr>
+                          <a:xfrm>
+                            <a:off x="3864634" y="974785"/>
+                            <a:ext cx="1388849" cy="257810"/>
+                            <a:chOff x="0" y="0"/>
+                            <a:chExt cx="1388849" cy="257810"/>
+                          </a:xfrm>
+                        </wpg:grpSpPr>
+                        <wps:wsp>
+                          <wps:cNvPr id="142" name="Conector de seta reta 142"/>
+                          <wps:cNvCnPr/>
+                          <wps:spPr>
+                            <a:xfrm flipH="1">
+                              <a:off x="0" y="129172"/>
+                              <a:ext cx="650240" cy="0"/>
+                            </a:xfrm>
+                            <a:prstGeom prst="straightConnector1">
+                              <a:avLst/>
+                            </a:prstGeom>
+                            <a:ln w="3175">
+                              <a:tailEnd type="triangle"/>
+                            </a:ln>
                             <a:effectLst/>
                           </wps:spPr>
                           <wps:style>
@@ -7399,17 +7122,19 @@
                           <wps:bodyPr/>
                         </wps:wsp>
                         <wps:wsp>
-                          <wps:cNvPr id="35" name="Conector reto 35"/>
+                          <wps:cNvPr id="143" name="Conector de seta reta 143"/>
                           <wps:cNvCnPr/>
                           <wps:spPr>
-                            <a:xfrm flipV="1">
-                              <a:off x="206828" y="8164"/>
-                              <a:ext cx="42490" cy="198110"/>
+                            <a:xfrm>
+                              <a:off x="713844" y="129172"/>
+                              <a:ext cx="675005" cy="0"/>
                             </a:xfrm>
-                            <a:prstGeom prst="line">
+                            <a:prstGeom prst="straightConnector1">
                               <a:avLst/>
                             </a:prstGeom>
-                            <a:ln w="3175"/>
+                            <a:ln w="3175">
+                              <a:tailEnd type="triangle"/>
+                            </a:ln>
                             <a:effectLst/>
                           </wps:spPr>
                           <wps:style>
@@ -7429,17 +7154,748 @@
                           <wps:bodyPr/>
                         </wps:wsp>
                         <wps:wsp>
-                          <wps:cNvPr id="36" name="Conector reto 36"/>
+                          <wps:cNvPr id="159" name="Conector reto 159"/>
                           <wps:cNvCnPr/>
                           <wps:spPr>
-                            <a:xfrm flipH="1" flipV="1">
-                              <a:off x="247650" y="8164"/>
-                              <a:ext cx="34018" cy="198755"/>
+                            <a:xfrm flipV="1">
+                              <a:off x="710445" y="0"/>
+                              <a:ext cx="0" cy="257810"/>
                             </a:xfrm>
                             <a:prstGeom prst="line">
                               <a:avLst/>
                             </a:prstGeom>
+                          </wps:spPr>
+                          <wps:style>
+                            <a:lnRef idx="1">
+                              <a:schemeClr val="accent1"/>
+                            </a:lnRef>
+                            <a:fillRef idx="0">
+                              <a:schemeClr val="accent1"/>
+                            </a:fillRef>
+                            <a:effectRef idx="0">
+                              <a:schemeClr val="accent1"/>
+                            </a:effectRef>
+                            <a:fontRef idx="minor">
+                              <a:schemeClr val="tx1"/>
+                            </a:fontRef>
+                          </wps:style>
+                          <wps:bodyPr/>
+                        </wps:wsp>
+                        <wps:wsp>
+                          <wps:cNvPr id="160" name="Conector reto 160"/>
+                          <wps:cNvCnPr/>
+                          <wps:spPr>
+                            <a:xfrm flipV="1">
+                              <a:off x="652657" y="0"/>
+                              <a:ext cx="0" cy="257810"/>
+                            </a:xfrm>
+                            <a:prstGeom prst="line">
+                              <a:avLst/>
+                            </a:prstGeom>
+                          </wps:spPr>
+                          <wps:style>
+                            <a:lnRef idx="1">
+                              <a:schemeClr val="accent1"/>
+                            </a:lnRef>
+                            <a:fillRef idx="0">
+                              <a:schemeClr val="accent1"/>
+                            </a:fillRef>
+                            <a:effectRef idx="0">
+                              <a:schemeClr val="accent1"/>
+                            </a:effectRef>
+                            <a:fontRef idx="minor">
+                              <a:schemeClr val="tx1"/>
+                            </a:fontRef>
+                          </wps:style>
+                          <wps:bodyPr/>
+                        </wps:wsp>
+                      </wpg:grpSp>
+                      <wpg:grpSp>
+                        <wpg:cNvPr id="169" name="Grupo 169"/>
+                        <wpg:cNvGrpSpPr/>
+                        <wpg:grpSpPr>
+                          <a:xfrm>
+                            <a:off x="3830129" y="215660"/>
+                            <a:ext cx="1758001" cy="540484"/>
+                            <a:chOff x="0" y="0"/>
+                            <a:chExt cx="1758001" cy="540484"/>
+                          </a:xfrm>
+                        </wpg:grpSpPr>
+                        <wps:wsp>
+                          <wps:cNvPr id="166" name="Conector em curva 166"/>
+                          <wps:cNvCnPr/>
+                          <wps:spPr>
+                            <a:xfrm flipH="1">
+                              <a:off x="0" y="180975"/>
+                              <a:ext cx="687705" cy="177800"/>
+                            </a:xfrm>
+                            <a:prstGeom prst="curvedConnector3">
+                              <a:avLst>
+                                <a:gd name="adj1" fmla="val 95108"/>
+                              </a:avLst>
+                            </a:prstGeom>
+                            <a:ln w="3175">
+                              <a:tailEnd type="triangle"/>
+                            </a:ln>
+                            <a:effectLst/>
+                          </wps:spPr>
+                          <wps:style>
+                            <a:lnRef idx="2">
+                              <a:schemeClr val="dk1"/>
+                            </a:lnRef>
+                            <a:fillRef idx="0">
+                              <a:schemeClr val="dk1"/>
+                            </a:fillRef>
+                            <a:effectRef idx="1">
+                              <a:schemeClr val="dk1"/>
+                            </a:effectRef>
+                            <a:fontRef idx="minor">
+                              <a:schemeClr val="tx1"/>
+                            </a:fontRef>
+                          </wps:style>
+                          <wps:bodyPr/>
+                        </wps:wsp>
+                        <wps:wsp>
+                          <wps:cNvPr id="167" name="Conector em curva 167"/>
+                          <wps:cNvCnPr/>
+                          <wps:spPr>
+                            <a:xfrm>
+                              <a:off x="828675" y="180975"/>
+                              <a:ext cx="929326" cy="359509"/>
+                            </a:xfrm>
+                            <a:prstGeom prst="curvedConnector3">
+                              <a:avLst>
+                                <a:gd name="adj1" fmla="val 96653"/>
+                              </a:avLst>
+                            </a:prstGeom>
+                            <a:ln w="3175">
+                              <a:tailEnd type="triangle"/>
+                            </a:ln>
+                          </wps:spPr>
+                          <wps:style>
+                            <a:lnRef idx="2">
+                              <a:schemeClr val="accent2"/>
+                            </a:lnRef>
+                            <a:fillRef idx="1">
+                              <a:schemeClr val="lt1"/>
+                            </a:fillRef>
+                            <a:effectRef idx="0">
+                              <a:schemeClr val="accent2"/>
+                            </a:effectRef>
+                            <a:fontRef idx="minor">
+                              <a:schemeClr val="dk1"/>
+                            </a:fontRef>
+                          </wps:style>
+                          <wps:bodyPr/>
+                        </wps:wsp>
+                        <wps:wsp>
+                          <wps:cNvPr id="163" name="Fluxograma: Mesclar 163"/>
+                          <wps:cNvSpPr/>
+                          <wps:spPr>
+                            <a:xfrm>
+                              <a:off x="552450" y="0"/>
+                              <a:ext cx="445324" cy="445324"/>
+                            </a:xfrm>
+                            <a:prstGeom prst="flowChartMerge">
+                              <a:avLst/>
+                            </a:prstGeom>
                             <a:ln w="3175"/>
+                          </wps:spPr>
+                          <wps:style>
+                            <a:lnRef idx="2">
+                              <a:schemeClr val="accent1"/>
+                            </a:lnRef>
+                            <a:fillRef idx="1">
+                              <a:schemeClr val="lt1"/>
+                            </a:fillRef>
+                            <a:effectRef idx="0">
+                              <a:schemeClr val="accent1"/>
+                            </a:effectRef>
+                            <a:fontRef idx="minor">
+                              <a:schemeClr val="dk1"/>
+                            </a:fontRef>
+                          </wps:style>
+                          <wps:bodyPr rot="0" spcFirstLastPara="0" vertOverflow="overflow" horzOverflow="overflow" vert="horz" wrap="square" lIns="91440" tIns="45720" rIns="91440" bIns="45720" numCol="1" spcCol="0" rtlCol="0" fromWordArt="0" anchor="ctr" anchorCtr="0" forceAA="0" compatLnSpc="1">
+                            <a:prstTxWarp prst="textNoShape">
+                              <a:avLst/>
+                            </a:prstTxWarp>
+                            <a:noAutofit/>
+                          </wps:bodyPr>
+                        </wps:wsp>
+                      </wpg:grpSp>
+                      <wpg:grpSp>
+                        <wpg:cNvPr id="168" name="Grupo 168"/>
+                        <wpg:cNvGrpSpPr/>
+                        <wpg:grpSpPr>
+                          <a:xfrm>
+                            <a:off x="948906" y="1647645"/>
+                            <a:ext cx="4791075" cy="836930"/>
+                            <a:chOff x="0" y="0"/>
+                            <a:chExt cx="4791075" cy="836930"/>
+                          </a:xfrm>
+                        </wpg:grpSpPr>
+                        <wps:wsp>
+                          <wps:cNvPr id="19" name="Conector em curva 19"/>
+                          <wps:cNvCnPr/>
+                          <wps:spPr>
+                            <a:xfrm flipH="1" flipV="1">
+                              <a:off x="0" y="38100"/>
+                              <a:ext cx="2426970" cy="651510"/>
+                            </a:xfrm>
+                            <a:prstGeom prst="curvedConnector3">
+                              <a:avLst>
+                                <a:gd name="adj1" fmla="val 123265"/>
+                              </a:avLst>
+                            </a:prstGeom>
+                            <a:ln w="3175">
+                              <a:tailEnd type="triangle"/>
+                            </a:ln>
+                            <a:effectLst/>
+                          </wps:spPr>
+                          <wps:style>
+                            <a:lnRef idx="2">
+                              <a:schemeClr val="dk1"/>
+                            </a:lnRef>
+                            <a:fillRef idx="0">
+                              <a:schemeClr val="dk1"/>
+                            </a:fillRef>
+                            <a:effectRef idx="1">
+                              <a:schemeClr val="dk1"/>
+                            </a:effectRef>
+                            <a:fontRef idx="minor">
+                              <a:schemeClr val="tx1"/>
+                            </a:fontRef>
+                          </wps:style>
+                          <wps:bodyPr/>
+                        </wps:wsp>
+                        <wpg:grpSp>
+                          <wpg:cNvPr id="25" name="Grupo 25"/>
+                          <wpg:cNvGrpSpPr/>
+                          <wpg:grpSpPr>
+                            <a:xfrm>
+                              <a:off x="2343150" y="466725"/>
+                              <a:ext cx="321945" cy="370205"/>
+                              <a:chOff x="0" y="0"/>
+                              <a:chExt cx="194361" cy="194341"/>
+                            </a:xfrm>
+                          </wpg:grpSpPr>
+                          <wps:wsp>
+                            <wps:cNvPr id="26" name="Shape 171"/>
+                            <wps:cNvSpPr/>
+                            <wps:spPr>
+                              <a:xfrm>
+                                <a:off x="0" y="0"/>
+                                <a:ext cx="194361" cy="194341"/>
+                              </a:xfrm>
+                              <a:custGeom>
+                                <a:avLst/>
+                                <a:gdLst/>
+                                <a:ahLst/>
+                                <a:cxnLst/>
+                                <a:rect l="0" t="0" r="0" b="0"/>
+                                <a:pathLst>
+                                  <a:path w="194403" h="194403">
+                                    <a:moveTo>
+                                      <a:pt x="0" y="97202"/>
+                                    </a:moveTo>
+                                    <a:cubicBezTo>
+                                      <a:pt x="0" y="150885"/>
+                                      <a:pt x="43518" y="194403"/>
+                                      <a:pt x="97201" y="194403"/>
+                                    </a:cubicBezTo>
+                                    <a:cubicBezTo>
+                                      <a:pt x="150885" y="194403"/>
+                                      <a:pt x="194403" y="150885"/>
+                                      <a:pt x="194403" y="97202"/>
+                                    </a:cubicBezTo>
+                                    <a:cubicBezTo>
+                                      <a:pt x="194403" y="43518"/>
+                                      <a:pt x="150885" y="0"/>
+                                      <a:pt x="97201" y="0"/>
+                                    </a:cubicBezTo>
+                                    <a:cubicBezTo>
+                                      <a:pt x="43518" y="0"/>
+                                      <a:pt x="0" y="43518"/>
+                                      <a:pt x="0" y="97202"/>
+                                    </a:cubicBezTo>
+                                    <a:close/>
+                                  </a:path>
+                                </a:pathLst>
+                              </a:custGeom>
+                              <a:solidFill>
+                                <a:schemeClr val="bg1"/>
+                              </a:solidFill>
+                              <a:ln w="3175"/>
+                            </wps:spPr>
+                            <wps:style>
+                              <a:lnRef idx="2">
+                                <a:schemeClr val="accent1"/>
+                              </a:lnRef>
+                              <a:fillRef idx="1">
+                                <a:schemeClr val="lt1"/>
+                              </a:fillRef>
+                              <a:effectRef idx="0">
+                                <a:schemeClr val="accent1"/>
+                              </a:effectRef>
+                              <a:fontRef idx="minor">
+                                <a:schemeClr val="dk1"/>
+                              </a:fontRef>
+                            </wps:style>
+                            <wps:bodyPr/>
+                          </wps:wsp>
+                          <wps:wsp>
+                            <wps:cNvPr id="27" name="Shape 173"/>
+                            <wps:cNvSpPr/>
+                            <wps:spPr>
+                              <a:xfrm>
+                                <a:off x="47501" y="71252"/>
+                                <a:ext cx="97155" cy="48260"/>
+                              </a:xfrm>
+                              <a:custGeom>
+                                <a:avLst/>
+                                <a:gdLst/>
+                                <a:ahLst/>
+                                <a:cxnLst/>
+                                <a:rect l="0" t="0" r="0" b="0"/>
+                                <a:pathLst>
+                                  <a:path w="97201" h="48601">
+                                    <a:moveTo>
+                                      <a:pt x="97201" y="24300"/>
+                                    </a:moveTo>
+                                    <a:cubicBezTo>
+                                      <a:pt x="89466" y="36450"/>
+                                      <a:pt x="81770" y="48601"/>
+                                      <a:pt x="72901" y="48601"/>
+                                    </a:cubicBezTo>
+                                    <a:cubicBezTo>
+                                      <a:pt x="64032" y="48601"/>
+                                      <a:pt x="56335" y="36450"/>
+                                      <a:pt x="48601" y="24300"/>
+                                    </a:cubicBezTo>
+                                    <a:cubicBezTo>
+                                      <a:pt x="40866" y="12150"/>
+                                      <a:pt x="33169" y="0"/>
+                                      <a:pt x="24300" y="0"/>
+                                    </a:cubicBezTo>
+                                    <a:cubicBezTo>
+                                      <a:pt x="15431" y="0"/>
+                                      <a:pt x="7735" y="12150"/>
+                                      <a:pt x="0" y="24300"/>
+                                    </a:cubicBezTo>
+                                  </a:path>
+                                </a:pathLst>
+                              </a:custGeom>
+                              <a:ln w="3175"/>
+                            </wps:spPr>
+                            <wps:style>
+                              <a:lnRef idx="2">
+                                <a:schemeClr val="accent1"/>
+                              </a:lnRef>
+                              <a:fillRef idx="1">
+                                <a:schemeClr val="lt1"/>
+                              </a:fillRef>
+                              <a:effectRef idx="0">
+                                <a:schemeClr val="accent1"/>
+                              </a:effectRef>
+                              <a:fontRef idx="minor">
+                                <a:schemeClr val="dk1"/>
+                              </a:fontRef>
+                            </wps:style>
+                            <wps:bodyPr/>
+                          </wps:wsp>
+                        </wpg:grpSp>
+                        <wps:wsp>
+                          <wps:cNvPr id="24" name="Conector em curva 24"/>
+                          <wps:cNvCnPr/>
+                          <wps:spPr>
+                            <a:xfrm flipV="1">
+                              <a:off x="2667000" y="0"/>
+                              <a:ext cx="2124075" cy="676275"/>
+                            </a:xfrm>
+                            <a:prstGeom prst="curvedConnector3">
+                              <a:avLst>
+                                <a:gd name="adj1" fmla="val 123265"/>
+                              </a:avLst>
+                            </a:prstGeom>
+                            <a:ln w="3175">
+                              <a:tailEnd type="triangle"/>
+                            </a:ln>
+                          </wps:spPr>
+                          <wps:style>
+                            <a:lnRef idx="2">
+                              <a:schemeClr val="accent2"/>
+                            </a:lnRef>
+                            <a:fillRef idx="1">
+                              <a:schemeClr val="lt1"/>
+                            </a:fillRef>
+                            <a:effectRef idx="0">
+                              <a:schemeClr val="accent2"/>
+                            </a:effectRef>
+                            <a:fontRef idx="minor">
+                              <a:schemeClr val="dk1"/>
+                            </a:fontRef>
+                          </wps:style>
+                          <wps:bodyPr/>
+                        </wps:wsp>
+                      </wpg:grpSp>
+                    </wpg:wgp>
+                  </a:graphicData>
+                </a:graphic>
+              </wp:anchor>
+            </w:drawing>
+          </mc:Choice>
+          <mc:Fallback>
+            <w:pict>
+              <v:group w14:anchorId="07932396" id="Grupo 172" o:spid="_x0000_s1083" style="position:absolute;left:0;text-align:left;margin-left:0;margin-top:1.1pt;width:518pt;height:199.6pt;z-index:-1895828481;mso-position-horizontal:left;mso-position-horizontal-relative:margin" coordsize="65786,25349" o:gfxdata="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">
+                <v:rect id="Retângulo 10" o:spid="_x0000_s1084" style="position:absolute;width:65786;height:25349;visibility:visible;mso-wrap-style:square;v-text-anchor:middle" o:gfxdata="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" fillcolor="white [3201]" strokecolor="#4f81bd [3204]" strokeweight=".25pt"/>
+                <v:oval id="Elipse 11" o:spid="_x0000_s1085" style="position:absolute;left:1380;top:2329;width:17710;height:17056;visibility:visible;mso-wrap-style:square;v-text-anchor:middle" o:gfxdata="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" fillcolor="white [3201]" strokecolor="#4f81bd [3204]" strokeweight=".25pt"/>
+                <v:oval id="Elipse 12" o:spid="_x0000_s1086" style="position:absolute;left:26569;top:2415;width:16764;height:17056;visibility:visible;mso-wrap-style:square;v-text-anchor:middle" o:gfxdata="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" fillcolor="white [3201]" strokecolor="#4f81bd [3204]" strokeweight=".25pt"/>
+                <v:group id="Grupo 139" o:spid="_x0000_s1087" style="position:absolute;left:14061;top:9834;width:17826;height:2150" coordsize="17826,2150" o:gfxdata="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">
+                  <v:shape id="Conector de seta reta 29" o:spid="_x0000_s1088" type="#_x0000_t32" style="position:absolute;top:1251;width:6506;height:0;flip:x;visibility:visible;mso-wrap-style:square" o:connectortype="straight" o:gfxdata="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" strokecolor="#4f81bd [3204]" strokeweight=".25pt">
+                    <v:stroke endarrow="block"/>
+                  </v:shape>
+                  <v:shape id="Conector de seta reta 30" o:spid="_x0000_s1089" type="#_x0000_t32" style="position:absolute;left:11076;top:1251;width:6750;height:0;visibility:visible;mso-wrap-style:square" o:connectortype="straight" o:gfxdata="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" strokecolor="#4f81bd [3204]" strokeweight=".25pt">
+                    <v:stroke endarrow="block"/>
+                  </v:shape>
+                  <v:group id="Grupo 138" o:spid="_x0000_s1090" style="position:absolute;left:6477;width:4592;height:2150" coordsize="459208,215024" o:gfxdata="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">
+                    <v:line id="Conector reto 32" o:spid="_x0000_s1091" style="position:absolute;flip:y;visibility:visible;mso-wrap-style:square" from="133350,2722" to="175885,200903" o:connectortype="straight" o:gfxdata="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" strokecolor="#4f81bd [3204]" strokeweight=".25pt"/>
+                    <v:line id="Conector reto 33" o:spid="_x0000_s1092" style="position:absolute;flip:x y;visibility:visible;mso-wrap-style:square" from="174171,2722" to="208225,201550" o:connectortype="straight" o:gfxdata="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" strokecolor="#4f81bd [3204]" strokeweight=".25pt"/>
+                    <v:line id="Conector reto 35" o:spid="_x0000_s1093" style="position:absolute;flip:y;visibility:visible;mso-wrap-style:square" from="206828,8164" to="249318,206274" o:connectortype="straight" o:gfxdata="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" strokecolor="#4f81bd [3204]" strokeweight=".25pt"/>
+                    <v:line id="Conector reto 36" o:spid="_x0000_s1094" style="position:absolute;flip:x y;visibility:visible;mso-wrap-style:square" from="247650,8164" to="281668,206919" o:connectortype="straight" o:gfxdata="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" strokecolor="#4f81bd [3204]" strokeweight=".25pt"/>
+                    <v:line id="Conector reto 38" o:spid="_x0000_s1095" style="position:absolute;flip:y;visibility:visible;mso-wrap-style:square" from="280307,2722" to="322842,200903" o:connectortype="straight" o:gfxdata="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" strokecolor="#4f81bd [3204]" strokeweight=".25pt"/>
+                    <v:line id="Conector reto 39" o:spid="_x0000_s1096" style="position:absolute;flip:x y;visibility:visible;mso-wrap-style:square" from="321128,2722" to="355182,201550" o:connectortype="straight" o:gfxdata="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" strokecolor="#4f81bd [3204]" strokeweight=".25pt"/>
+                    <v:line id="Conector reto 41" o:spid="_x0000_s1097" style="position:absolute;flip:y;visibility:visible;mso-wrap-style:square" from="356507,8164" to="398997,206275" o:connectortype="straight" o:gfxdata="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" strokecolor="#4f81bd [3204]" strokeweight=".25pt"/>
+                    <v:line id="Conector reto 42" o:spid="_x0000_s1098" style="position:absolute;flip:x y;visibility:visible;mso-wrap-style:square" from="397328,8164" to="431346,206919" o:connectortype="straight" o:gfxdata="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" strokecolor="#4f81bd [3204]" strokeweight=".25pt"/>
+                    <v:line id="Conector reto 43" o:spid="_x0000_s1099" style="position:absolute;flip:y;visibility:visible;mso-wrap-style:square" from="432707,119743" to="459208,215024" o:connectortype="straight" o:gfxdata="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" strokecolor="#4f81bd [3204]" strokeweight=".25pt"/>
+                    <v:line id="Conector reto 45" o:spid="_x0000_s1100" style="position:absolute;flip:y;visibility:visible;mso-wrap-style:square" from="57150,8164" to="99640,206275" o:connectortype="straight" o:gfxdata="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" strokecolor="#4f81bd [3204]" strokeweight=".25pt"/>
+                    <v:line id="Conector reto 46" o:spid="_x0000_s1101" style="position:absolute;flip:x y;visibility:visible;mso-wrap-style:square" from="97971,8164" to="131989,206919" o:connectortype="straight" o:gfxdata="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" strokecolor="#4f81bd [3204]" strokeweight=".25pt"/>
+                    <v:line id="Conector reto 47" o:spid="_x0000_s1102" style="position:absolute;flip:y;visibility:visible;mso-wrap-style:square" from="0,0" to="25429,119200" o:connectortype="straight" o:gfxdata="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" strokecolor="#4f81bd [3204]" strokeweight=".25pt"/>
+                    <v:line id="Conector reto 48" o:spid="_x0000_s1103" style="position:absolute;flip:x y;visibility:visible;mso-wrap-style:square" from="27214,0" to="61268,198828" o:connectortype="straight" o:gfxdata="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" strokecolor="#4f81bd [3204]" strokeweight=".25pt"/>
+                  </v:group>
+                </v:group>
+                <v:group id="Grupo 170" o:spid="_x0000_s1104" style="position:absolute;left:11041;top:1897;width:21755;height:4852" coordsize="21755,4851" o:gfxdata="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">
+                  <v:shape id="Conector em curva 16" o:spid="_x0000_s1105" type="#_x0000_t38" style="position:absolute;top:1333;width:11150;height:2546;flip:x;visibility:visible;mso-wrap-style:square" o:connectortype="curved" o:gfxdata="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" adj="20543" strokecolor="black [3200]" strokeweight=".25pt">
+                    <v:stroke endarrow="block"/>
+                  </v:shape>
+                  <v:shape id="Conector em curva 17" o:spid="_x0000_s1106" type="#_x0000_t38" style="position:absolute;left:13620;top:1238;width:8135;height:2610;visibility:visible;mso-wrap-style:square" o:connectortype="curved" o:gfxdata="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" adj="20877" filled="t" fillcolor="white [3201]" strokecolor="#c0504d [3205]" strokeweight=".25pt">
+                    <v:stroke endarrow="block"/>
+                  </v:shape>
+                  <v:shape id="Fluxograma: Mesclar 49" o:spid="_x0000_s1107" type="#_x0000_t128" style="position:absolute;left:10096;width:4877;height:4851;visibility:visible;mso-wrap-style:square;v-text-anchor:middle" o:gfxdata="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" fillcolor="white [3212]" strokecolor="#4f81bd [3204]" strokeweight=".25pt">
+                    <v:textbox>
+                      <w:txbxContent>
+                        <w:p>
+                          <w:pPr>
+                            <w:jc w:val="center"/>
+                            <w:rPr>
+                              <w:color w:val="000000" w:themeColor="text1"/>
+                              <w:sz w:val="8"/>
+                              <w14:shadow w14:blurRad="38100" w14:dist="19050" w14:dir="2700000" w14:sx="100000" w14:sy="100000" w14:kx="0" w14:ky="0" w14:algn="tl">
+                                <w14:schemeClr w14:val="dk1">
+                                  <w14:alpha w14:val="60000"/>
+                                </w14:schemeClr>
+                              </w14:shadow>
+                              <w14:textOutline w14:w="0" w14:cap="flat" w14:cmpd="sng" w14:algn="ctr">
+                                <w14:noFill/>
+                                <w14:prstDash w14:val="solid"/>
+                                <w14:round/>
+                              </w14:textOutline>
+                            </w:rPr>
+                          </w:pPr>
+                        </w:p>
+                      </w:txbxContent>
+                    </v:textbox>
+                  </v:shape>
+                </v:group>
+                <v:oval id="Elipse 140" o:spid="_x0000_s1108" style="position:absolute;left:47359;top:2415;width:16764;height:17056;visibility:visible;mso-wrap-style:square;v-text-anchor:middle" o:gfxdata="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" fillcolor="white [3201]" strokecolor="#4f81bd [3204]" strokeweight=".25pt"/>
+                <v:group id="Grupo 171" o:spid="_x0000_s1109" style="position:absolute;left:38646;top:9747;width:13888;height:2578" coordsize="13888,2578" o:gfxdata="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">
+                  <v:shape id="Conector de seta reta 142" o:spid="_x0000_s1110" type="#_x0000_t32" style="position:absolute;top:1291;width:6502;height:0;flip:x;visibility:visible;mso-wrap-style:square" o:connectortype="straight" o:gfxdata="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" strokecolor="#4f81bd [3204]" strokeweight=".25pt">
+                    <v:stroke endarrow="block"/>
+                  </v:shape>
+                  <v:shape id="Conector de seta reta 143" o:spid="_x0000_s1111" type="#_x0000_t32" style="position:absolute;left:7138;top:1291;width:6750;height:0;visibility:visible;mso-wrap-style:square" o:connectortype="straight" o:gfxdata="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" strokecolor="#4f81bd [3204]" strokeweight=".25pt">
+                    <v:stroke endarrow="block"/>
+                  </v:shape>
+                  <v:line id="Conector reto 159" o:spid="_x0000_s1112" style="position:absolute;flip:y;visibility:visible;mso-wrap-style:square" from="7104,0" to="7104,2578" o:connectortype="straight" o:gfxdata="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" strokecolor="#4579b8 [3044]"/>
+                  <v:line id="Conector reto 160" o:spid="_x0000_s1113" style="position:absolute;flip:y;visibility:visible;mso-wrap-style:square" from="6526,0" to="6526,2578" o:connectortype="straight" o:gfxdata="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" strokecolor="#4579b8 [3044]"/>
+                </v:group>
+                <v:group id="Grupo 169" o:spid="_x0000_s1114" style="position:absolute;left:38301;top:2156;width:17580;height:5405" coordsize="17580,5404" o:gfxdata="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">
+                  <v:shape id="Conector em curva 166" o:spid="_x0000_s1115" type="#_x0000_t38" style="position:absolute;top:1809;width:6877;height:1778;flip:x;visibility:visible;mso-wrap-style:square" o:connectortype="curved" o:gfxdata="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" adj="20543" strokecolor="black [3200]" strokeweight=".25pt">
+                    <v:stroke endarrow="block"/>
+                  </v:shape>
+                  <v:shape id="Conector em curva 167" o:spid="_x0000_s1116" type="#_x0000_t38" style="position:absolute;left:8286;top:1809;width:9294;height:3595;visibility:visible;mso-wrap-style:square" o:connectortype="curved" o:gfxdata="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" adj="20877" filled="t" fillcolor="white [3201]" strokecolor="#c0504d [3205]" strokeweight=".25pt">
+                    <v:stroke endarrow="block"/>
+                  </v:shape>
+                  <v:shape id="Fluxograma: Mesclar 163" o:spid="_x0000_s1117" type="#_x0000_t128" style="position:absolute;left:5524;width:4453;height:4453;visibility:visible;mso-wrap-style:square;v-text-anchor:middle" o:gfxdata="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" fillcolor="white [3201]" strokecolor="#4f81bd [3204]" strokeweight=".25pt"/>
+                </v:group>
+                <v:group id="Grupo 168" o:spid="_x0000_s1118" style="position:absolute;left:9489;top:16476;width:47910;height:8369" coordsize="47910,8369" o:gfxdata="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">
+                  <v:shape id="Conector em curva 19" o:spid="_x0000_s1119" type="#_x0000_t38" style="position:absolute;top:381;width:24269;height:6515;flip:x y;visibility:visible;mso-wrap-style:square" o:connectortype="curved" o:gfxdata="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" adj="26625" strokecolor="black [3200]" strokeweight=".25pt">
+                    <v:stroke endarrow="block"/>
+                  </v:shape>
+                  <v:group id="Grupo 25" o:spid="_x0000_s1120" style="position:absolute;left:23431;top:4667;width:3219;height:3702" coordsize="194361,194341" o:gfxdata="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">
+                    <v:shape id="Shape 171" o:spid="_x0000_s1121" style="position:absolute;width:194361;height:194341;visibility:visible;mso-wrap-style:square;v-text-anchor:top" coordsize="194403,194403" o:gfxdata="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" path="m,97202v,53683,43518,97201,97201,97201c150885,194403,194403,150885,194403,97202,194403,43518,150885,,97201,,43518,,,43518,,97202xe" fillcolor="white [3212]" strokecolor="#4f81bd [3204]" strokeweight=".25pt">
+                      <v:path arrowok="t" textboxrect="0,0,194403,194403"/>
+                    </v:shape>
+                    <v:shape id="Shape 173" o:spid="_x0000_s1122" style="position:absolute;left:47501;top:71252;width:97155;height:48260;visibility:visible;mso-wrap-style:square;v-text-anchor:top" coordsize="97201,48601" o:gfxdata="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" path="m97201,24300c89466,36450,81770,48601,72901,48601v-8869,,-16566,-12151,-24300,-24301c40866,12150,33169,,24300,,15431,,7735,12150,,24300e" fillcolor="white [3201]" strokecolor="#4f81bd [3204]" strokeweight=".25pt">
+                      <v:path arrowok="t" textboxrect="0,0,97201,48601"/>
+                    </v:shape>
+                  </v:group>
+                  <v:shape id="Conector em curva 24" o:spid="_x0000_s1123" type="#_x0000_t38" style="position:absolute;left:26670;width:21240;height:6762;flip:y;visibility:visible;mso-wrap-style:square" o:connectortype="curved" o:gfxdata="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" adj="26625" filled="t" fillcolor="white [3201]" strokecolor="#c0504d [3205]" strokeweight=".25pt">
+                    <v:stroke endarrow="block"/>
+                  </v:shape>
+                </v:group>
+                <w10:wrap anchorx="margin"/>
+              </v:group>
+            </w:pict>
+          </mc:Fallback>
+        </mc:AlternateContent>
+      </w:r>
+    </w:p>
+    <w:p>
+      <w:pPr>
+        <w:jc w:val="both"/>
+      </w:pPr>
+    </w:p>
+    <w:p>
+      <w:pPr>
+        <w:jc w:val="both"/>
+      </w:pPr>
+    </w:p>
+    <w:p>
+      <w:pPr>
+        <w:jc w:val="both"/>
+      </w:pPr>
+    </w:p>
+    <w:p>
+      <w:pPr>
+        <w:jc w:val="both"/>
+      </w:pPr>
+    </w:p>
+    <w:p>
+      <w:pPr>
+        <w:jc w:val="both"/>
+      </w:pPr>
+    </w:p>
+    <w:p>
+      <w:pPr>
+        <w:jc w:val="both"/>
+      </w:pPr>
+    </w:p>
+    <w:p>
+      <w:pPr>
+        <w:jc w:val="both"/>
+      </w:pPr>
+    </w:p>
+    <w:p>
+      <w:pPr>
+        <w:ind w:firstLine="426"/>
+        <w:jc w:val="both"/>
+        <w:rPr>
+          <w:color w:val="000000"/>
+        </w:rPr>
+      </w:pPr>
+    </w:p>
+    <w:p>
+      <w:pPr>
+        <w:jc w:val="both"/>
+      </w:pPr>
+    </w:p>
+    <w:p>
+      <w:pPr>
+        <w:pStyle w:val="Ttulo1"/>
+      </w:pPr>
+      <w:r>
+        <w:lastRenderedPageBreak/>
+        <w:t>Resultados:</w:t>
+      </w:r>
+    </w:p>
+    <w:p>
+      <w:pPr>
+        <w:jc w:val="both"/>
+        <w:rPr>
+          <w:rFonts w:asciiTheme="majorHAnsi" w:hAnsiTheme="majorHAnsi"/>
+        </w:rPr>
+      </w:pPr>
+    </w:p>
+    <w:p>
+      <w:pPr>
+        <w:jc w:val="both"/>
+        <w:rPr>
+          <w:rFonts w:asciiTheme="majorHAnsi" w:hAnsiTheme="majorHAnsi"/>
+        </w:rPr>
+      </w:pPr>
+    </w:p>
+    <w:p>
+      <w:pPr>
+        <w:jc w:val="both"/>
+        <w:rPr>
+          <w:rFonts w:asciiTheme="majorHAnsi" w:hAnsiTheme="majorHAnsi"/>
+        </w:rPr>
+      </w:pPr>
+    </w:p>
+    <w:p/>
+    <w:p>
+      <w:pPr>
+        <w:pStyle w:val="Ttulo1"/>
+      </w:pPr>
+      <w:r>
+        <w:rPr>
+          <w:noProof/>
+          <w:lang w:eastAsia="pt-BR"/>
+        </w:rPr>
+        <mc:AlternateContent>
+          <mc:Choice Requires="wpg">
+            <w:drawing>
+              <wp:anchor distT="0" distB="0" distL="114300" distR="114300" simplePos="0" relativeHeight="251659264" behindDoc="0" locked="0" layoutInCell="1" allowOverlap="1" wp14:anchorId="28C9063D" wp14:editId="5769F210">
+                <wp:simplePos x="0" y="0"/>
+                <wp:positionH relativeFrom="margin">
+                  <wp:align>left</wp:align>
+                </wp:positionH>
+                <wp:positionV relativeFrom="paragraph">
+                  <wp:posOffset>-172133</wp:posOffset>
+                </wp:positionV>
+                <wp:extent cx="6578600" cy="2534920"/>
+                <wp:effectExtent l="0" t="0" r="12700" b="17780"/>
+                <wp:wrapNone/>
+                <wp:docPr id="173" name="Grupo 173"/>
+                <wp:cNvGraphicFramePr/>
+                <a:graphic xmlns:a="http://schemas.openxmlformats.org/drawingml/2006/main">
+                  <a:graphicData uri="http://schemas.microsoft.com/office/word/2010/wordprocessingGroup">
+                    <wpg:wgp>
+                      <wpg:cNvGrpSpPr/>
+                      <wpg:grpSpPr>
+                        <a:xfrm>
+                          <a:off x="0" y="0"/>
+                          <a:ext cx="6578600" cy="2534920"/>
+                          <a:chOff x="0" y="0"/>
+                          <a:chExt cx="6578600" cy="2534920"/>
+                        </a:xfrm>
+                      </wpg:grpSpPr>
+                      <wps:wsp>
+                        <wps:cNvPr id="174" name="Retângulo 174"/>
+                        <wps:cNvSpPr/>
+                        <wps:spPr>
+                          <a:xfrm>
+                            <a:off x="0" y="0"/>
+                            <a:ext cx="6578600" cy="2534920"/>
+                          </a:xfrm>
+                          <a:prstGeom prst="rect">
+                            <a:avLst/>
+                          </a:prstGeom>
+                          <a:ln w="3175"/>
+                        </wps:spPr>
+                        <wps:style>
+                          <a:lnRef idx="2">
+                            <a:schemeClr val="accent1"/>
+                          </a:lnRef>
+                          <a:fillRef idx="1">
+                            <a:schemeClr val="lt1"/>
+                          </a:fillRef>
+                          <a:effectRef idx="0">
+                            <a:schemeClr val="accent1"/>
+                          </a:effectRef>
+                          <a:fontRef idx="minor">
+                            <a:schemeClr val="dk1"/>
+                          </a:fontRef>
+                        </wps:style>
+                        <wps:bodyPr rot="0" spcFirstLastPara="0" vertOverflow="overflow" horzOverflow="overflow" vert="horz" wrap="square" lIns="91440" tIns="45720" rIns="91440" bIns="45720" numCol="1" spcCol="0" rtlCol="0" fromWordArt="0" anchor="ctr" anchorCtr="0" forceAA="0" compatLnSpc="1">
+                          <a:prstTxWarp prst="textNoShape">
+                            <a:avLst/>
+                          </a:prstTxWarp>
+                          <a:noAutofit/>
+                        </wps:bodyPr>
+                      </wps:wsp>
+                      <wps:wsp>
+                        <wps:cNvPr id="175" name="Elipse 175"/>
+                        <wps:cNvSpPr/>
+                        <wps:spPr>
+                          <a:xfrm>
+                            <a:off x="138023" y="232913"/>
+                            <a:ext cx="1771015" cy="1705610"/>
+                          </a:xfrm>
+                          <a:prstGeom prst="ellipse">
+                            <a:avLst/>
+                          </a:prstGeom>
+                          <a:ln w="3175"/>
+                        </wps:spPr>
+                        <wps:style>
+                          <a:lnRef idx="2">
+                            <a:schemeClr val="accent1"/>
+                          </a:lnRef>
+                          <a:fillRef idx="1">
+                            <a:schemeClr val="lt1"/>
+                          </a:fillRef>
+                          <a:effectRef idx="0">
+                            <a:schemeClr val="accent1"/>
+                          </a:effectRef>
+                          <a:fontRef idx="minor">
+                            <a:schemeClr val="dk1"/>
+                          </a:fontRef>
+                        </wps:style>
+                        <wps:bodyPr rot="0" spcFirstLastPara="0" vertOverflow="overflow" horzOverflow="overflow" vert="horz" wrap="square" lIns="91440" tIns="45720" rIns="91440" bIns="45720" numCol="1" spcCol="0" rtlCol="0" fromWordArt="0" anchor="ctr" anchorCtr="0" forceAA="0" compatLnSpc="1">
+                          <a:prstTxWarp prst="textNoShape">
+                            <a:avLst/>
+                          </a:prstTxWarp>
+                          <a:noAutofit/>
+                        </wps:bodyPr>
+                      </wps:wsp>
+                      <wps:wsp>
+                        <wps:cNvPr id="176" name="Elipse 176"/>
+                        <wps:cNvSpPr/>
+                        <wps:spPr>
+                          <a:xfrm>
+                            <a:off x="2656936" y="241540"/>
+                            <a:ext cx="1676400" cy="1705610"/>
+                          </a:xfrm>
+                          <a:prstGeom prst="ellipse">
+                            <a:avLst/>
+                          </a:prstGeom>
+                          <a:ln w="3175"/>
+                        </wps:spPr>
+                        <wps:style>
+                          <a:lnRef idx="2">
+                            <a:schemeClr val="accent1"/>
+                          </a:lnRef>
+                          <a:fillRef idx="1">
+                            <a:schemeClr val="lt1"/>
+                          </a:fillRef>
+                          <a:effectRef idx="0">
+                            <a:schemeClr val="accent1"/>
+                          </a:effectRef>
+                          <a:fontRef idx="minor">
+                            <a:schemeClr val="dk1"/>
+                          </a:fontRef>
+                        </wps:style>
+                        <wps:bodyPr rot="0" spcFirstLastPara="0" vertOverflow="overflow" horzOverflow="overflow" vert="horz" wrap="square" lIns="91440" tIns="45720" rIns="91440" bIns="45720" numCol="1" spcCol="0" rtlCol="0" fromWordArt="0" anchor="ctr" anchorCtr="0" forceAA="0" compatLnSpc="1">
+                          <a:prstTxWarp prst="textNoShape">
+                            <a:avLst/>
+                          </a:prstTxWarp>
+                          <a:noAutofit/>
+                        </wps:bodyPr>
+                      </wps:wsp>
+                      <wpg:grpSp>
+                        <wpg:cNvPr id="177" name="Grupo 177"/>
+                        <wpg:cNvGrpSpPr/>
+                        <wpg:grpSpPr>
+                          <a:xfrm>
+                            <a:off x="1406106" y="983411"/>
+                            <a:ext cx="1782626" cy="215024"/>
+                            <a:chOff x="0" y="0"/>
+                            <a:chExt cx="1782626" cy="215024"/>
+                          </a:xfrm>
+                        </wpg:grpSpPr>
+                        <wps:wsp>
+                          <wps:cNvPr id="178" name="Conector de seta reta 178"/>
+                          <wps:cNvCnPr/>
+                          <wps:spPr>
+                            <a:xfrm flipH="1">
+                              <a:off x="0" y="125186"/>
+                              <a:ext cx="650682" cy="0"/>
+                            </a:xfrm>
+                            <a:prstGeom prst="straightConnector1">
+                              <a:avLst/>
+                            </a:prstGeom>
+                            <a:ln w="3175">
+                              <a:tailEnd type="triangle"/>
+                            </a:ln>
                             <a:effectLst/>
                           </wps:spPr>
                           <wps:style>
@@ -7459,17 +7915,643 @@
                           <wps:bodyPr/>
                         </wps:wsp>
                         <wps:wsp>
-                          <wps:cNvPr id="38" name="Conector reto 38"/>
+                          <wps:cNvPr id="179" name="Conector de seta reta 179"/>
                           <wps:cNvCnPr/>
                           <wps:spPr>
-                            <a:xfrm flipV="1">
-                              <a:off x="280307" y="2722"/>
-                              <a:ext cx="42535" cy="198181"/>
+                            <a:xfrm>
+                              <a:off x="1107621" y="125186"/>
+                              <a:ext cx="675005" cy="0"/>
                             </a:xfrm>
-                            <a:prstGeom prst="line">
+                            <a:prstGeom prst="straightConnector1">
                               <a:avLst/>
                             </a:prstGeom>
-                            <a:ln w="3175"/>
+                            <a:ln w="3175">
+                              <a:tailEnd type="triangle"/>
+                            </a:ln>
+                            <a:effectLst/>
+                          </wps:spPr>
+                          <wps:style>
+                            <a:lnRef idx="2">
+                              <a:schemeClr val="accent1"/>
+                            </a:lnRef>
+                            <a:fillRef idx="0">
+                              <a:schemeClr val="accent1"/>
+                            </a:fillRef>
+                            <a:effectRef idx="1">
+                              <a:schemeClr val="accent1"/>
+                            </a:effectRef>
+                            <a:fontRef idx="minor">
+                              <a:schemeClr val="tx1"/>
+                            </a:fontRef>
+                          </wps:style>
+                          <wps:bodyPr/>
+                        </wps:wsp>
+                        <wpg:grpSp>
+                          <wpg:cNvPr id="180" name="Grupo 180"/>
+                          <wpg:cNvGrpSpPr/>
+                          <wpg:grpSpPr>
+                            <a:xfrm>
+                              <a:off x="647700" y="0"/>
+                              <a:ext cx="459208" cy="215024"/>
+                              <a:chOff x="0" y="0"/>
+                              <a:chExt cx="459208" cy="215024"/>
+                            </a:xfrm>
+                          </wpg:grpSpPr>
+                          <wps:wsp>
+                            <wps:cNvPr id="181" name="Conector reto 181"/>
+                            <wps:cNvCnPr/>
+                            <wps:spPr>
+                              <a:xfrm flipV="1">
+                                <a:off x="133350" y="2722"/>
+                                <a:ext cx="42535" cy="198181"/>
+                              </a:xfrm>
+                              <a:prstGeom prst="line">
+                                <a:avLst/>
+                              </a:prstGeom>
+                              <a:ln w="3175"/>
+                              <a:effectLst/>
+                            </wps:spPr>
+                            <wps:style>
+                              <a:lnRef idx="2">
+                                <a:schemeClr val="accent1"/>
+                              </a:lnRef>
+                              <a:fillRef idx="0">
+                                <a:schemeClr val="accent1"/>
+                              </a:fillRef>
+                              <a:effectRef idx="1">
+                                <a:schemeClr val="accent1"/>
+                              </a:effectRef>
+                              <a:fontRef idx="minor">
+                                <a:schemeClr val="tx1"/>
+                              </a:fontRef>
+                            </wps:style>
+                            <wps:bodyPr/>
+                          </wps:wsp>
+                          <wps:wsp>
+                            <wps:cNvPr id="182" name="Conector reto 182"/>
+                            <wps:cNvCnPr/>
+                            <wps:spPr>
+                              <a:xfrm flipH="1" flipV="1">
+                                <a:off x="174171" y="2722"/>
+                                <a:ext cx="34054" cy="198828"/>
+                              </a:xfrm>
+                              <a:prstGeom prst="line">
+                                <a:avLst/>
+                              </a:prstGeom>
+                              <a:ln w="3175"/>
+                              <a:effectLst/>
+                            </wps:spPr>
+                            <wps:style>
+                              <a:lnRef idx="2">
+                                <a:schemeClr val="accent1"/>
+                              </a:lnRef>
+                              <a:fillRef idx="0">
+                                <a:schemeClr val="accent1"/>
+                              </a:fillRef>
+                              <a:effectRef idx="1">
+                                <a:schemeClr val="accent1"/>
+                              </a:effectRef>
+                              <a:fontRef idx="minor">
+                                <a:schemeClr val="tx1"/>
+                              </a:fontRef>
+                            </wps:style>
+                            <wps:bodyPr/>
+                          </wps:wsp>
+                          <wps:wsp>
+                            <wps:cNvPr id="183" name="Conector reto 183"/>
+                            <wps:cNvCnPr/>
+                            <wps:spPr>
+                              <a:xfrm flipV="1">
+                                <a:off x="206828" y="8164"/>
+                                <a:ext cx="42490" cy="198110"/>
+                              </a:xfrm>
+                              <a:prstGeom prst="line">
+                                <a:avLst/>
+                              </a:prstGeom>
+                              <a:ln w="3175"/>
+                              <a:effectLst/>
+                            </wps:spPr>
+                            <wps:style>
+                              <a:lnRef idx="2">
+                                <a:schemeClr val="accent1"/>
+                              </a:lnRef>
+                              <a:fillRef idx="0">
+                                <a:schemeClr val="accent1"/>
+                              </a:fillRef>
+                              <a:effectRef idx="1">
+                                <a:schemeClr val="accent1"/>
+                              </a:effectRef>
+                              <a:fontRef idx="minor">
+                                <a:schemeClr val="tx1"/>
+                              </a:fontRef>
+                            </wps:style>
+                            <wps:bodyPr/>
+                          </wps:wsp>
+                          <wps:wsp>
+                            <wps:cNvPr id="184" name="Conector reto 184"/>
+                            <wps:cNvCnPr/>
+                            <wps:spPr>
+                              <a:xfrm flipH="1" flipV="1">
+                                <a:off x="247650" y="8164"/>
+                                <a:ext cx="34018" cy="198755"/>
+                              </a:xfrm>
+                              <a:prstGeom prst="line">
+                                <a:avLst/>
+                              </a:prstGeom>
+                              <a:ln w="3175"/>
+                              <a:effectLst/>
+                            </wps:spPr>
+                            <wps:style>
+                              <a:lnRef idx="2">
+                                <a:schemeClr val="accent1"/>
+                              </a:lnRef>
+                              <a:fillRef idx="0">
+                                <a:schemeClr val="accent1"/>
+                              </a:fillRef>
+                              <a:effectRef idx="1">
+                                <a:schemeClr val="accent1"/>
+                              </a:effectRef>
+                              <a:fontRef idx="minor">
+                                <a:schemeClr val="tx1"/>
+                              </a:fontRef>
+                            </wps:style>
+                            <wps:bodyPr/>
+                          </wps:wsp>
+                          <wps:wsp>
+                            <wps:cNvPr id="185" name="Conector reto 185"/>
+                            <wps:cNvCnPr/>
+                            <wps:spPr>
+                              <a:xfrm flipV="1">
+                                <a:off x="280307" y="2722"/>
+                                <a:ext cx="42535" cy="198181"/>
+                              </a:xfrm>
+                              <a:prstGeom prst="line">
+                                <a:avLst/>
+                              </a:prstGeom>
+                              <a:ln w="3175"/>
+                              <a:effectLst/>
+                            </wps:spPr>
+                            <wps:style>
+                              <a:lnRef idx="2">
+                                <a:schemeClr val="accent1"/>
+                              </a:lnRef>
+                              <a:fillRef idx="0">
+                                <a:schemeClr val="accent1"/>
+                              </a:fillRef>
+                              <a:effectRef idx="1">
+                                <a:schemeClr val="accent1"/>
+                              </a:effectRef>
+                              <a:fontRef idx="minor">
+                                <a:schemeClr val="tx1"/>
+                              </a:fontRef>
+                            </wps:style>
+                            <wps:bodyPr/>
+                          </wps:wsp>
+                          <wps:wsp>
+                            <wps:cNvPr id="186" name="Conector reto 186"/>
+                            <wps:cNvCnPr/>
+                            <wps:spPr>
+                              <a:xfrm flipH="1" flipV="1">
+                                <a:off x="321128" y="2722"/>
+                                <a:ext cx="34054" cy="198828"/>
+                              </a:xfrm>
+                              <a:prstGeom prst="line">
+                                <a:avLst/>
+                              </a:prstGeom>
+                              <a:ln w="3175"/>
+                              <a:effectLst/>
+                            </wps:spPr>
+                            <wps:style>
+                              <a:lnRef idx="2">
+                                <a:schemeClr val="accent1"/>
+                              </a:lnRef>
+                              <a:fillRef idx="0">
+                                <a:schemeClr val="accent1"/>
+                              </a:fillRef>
+                              <a:effectRef idx="1">
+                                <a:schemeClr val="accent1"/>
+                              </a:effectRef>
+                              <a:fontRef idx="minor">
+                                <a:schemeClr val="tx1"/>
+                              </a:fontRef>
+                            </wps:style>
+                            <wps:bodyPr/>
+                          </wps:wsp>
+                          <wps:wsp>
+                            <wps:cNvPr id="187" name="Conector reto 187"/>
+                            <wps:cNvCnPr/>
+                            <wps:spPr>
+                              <a:xfrm flipV="1">
+                                <a:off x="356507" y="8164"/>
+                                <a:ext cx="42490" cy="198111"/>
+                              </a:xfrm>
+                              <a:prstGeom prst="line">
+                                <a:avLst/>
+                              </a:prstGeom>
+                              <a:ln w="3175"/>
+                              <a:effectLst/>
+                            </wps:spPr>
+                            <wps:style>
+                              <a:lnRef idx="2">
+                                <a:schemeClr val="accent1"/>
+                              </a:lnRef>
+                              <a:fillRef idx="0">
+                                <a:schemeClr val="accent1"/>
+                              </a:fillRef>
+                              <a:effectRef idx="1">
+                                <a:schemeClr val="accent1"/>
+                              </a:effectRef>
+                              <a:fontRef idx="minor">
+                                <a:schemeClr val="tx1"/>
+                              </a:fontRef>
+                            </wps:style>
+                            <wps:bodyPr/>
+                          </wps:wsp>
+                          <wps:wsp>
+                            <wps:cNvPr id="188" name="Conector reto 188"/>
+                            <wps:cNvCnPr/>
+                            <wps:spPr>
+                              <a:xfrm flipH="1" flipV="1">
+                                <a:off x="397328" y="8164"/>
+                                <a:ext cx="34018" cy="198755"/>
+                              </a:xfrm>
+                              <a:prstGeom prst="line">
+                                <a:avLst/>
+                              </a:prstGeom>
+                              <a:ln w="3175"/>
+                              <a:effectLst/>
+                            </wps:spPr>
+                            <wps:style>
+                              <a:lnRef idx="2">
+                                <a:schemeClr val="accent1"/>
+                              </a:lnRef>
+                              <a:fillRef idx="0">
+                                <a:schemeClr val="accent1"/>
+                              </a:fillRef>
+                              <a:effectRef idx="1">
+                                <a:schemeClr val="accent1"/>
+                              </a:effectRef>
+                              <a:fontRef idx="minor">
+                                <a:schemeClr val="tx1"/>
+                              </a:fontRef>
+                            </wps:style>
+                            <wps:bodyPr/>
+                          </wps:wsp>
+                          <wps:wsp>
+                            <wps:cNvPr id="189" name="Conector reto 189"/>
+                            <wps:cNvCnPr/>
+                            <wps:spPr>
+                              <a:xfrm flipV="1">
+                                <a:off x="432707" y="119743"/>
+                                <a:ext cx="26501" cy="95281"/>
+                              </a:xfrm>
+                              <a:prstGeom prst="line">
+                                <a:avLst/>
+                              </a:prstGeom>
+                              <a:ln w="3175"/>
+                              <a:effectLst/>
+                            </wps:spPr>
+                            <wps:style>
+                              <a:lnRef idx="2">
+                                <a:schemeClr val="accent1"/>
+                              </a:lnRef>
+                              <a:fillRef idx="0">
+                                <a:schemeClr val="accent1"/>
+                              </a:fillRef>
+                              <a:effectRef idx="1">
+                                <a:schemeClr val="accent1"/>
+                              </a:effectRef>
+                              <a:fontRef idx="minor">
+                                <a:schemeClr val="tx1"/>
+                              </a:fontRef>
+                            </wps:style>
+                            <wps:bodyPr/>
+                          </wps:wsp>
+                          <wps:wsp>
+                            <wps:cNvPr id="190" name="Conector reto 190"/>
+                            <wps:cNvCnPr/>
+                            <wps:spPr>
+                              <a:xfrm flipV="1">
+                                <a:off x="57150" y="8164"/>
+                                <a:ext cx="42490" cy="198111"/>
+                              </a:xfrm>
+                              <a:prstGeom prst="line">
+                                <a:avLst/>
+                              </a:prstGeom>
+                              <a:ln w="3175"/>
+                              <a:effectLst/>
+                            </wps:spPr>
+                            <wps:style>
+                              <a:lnRef idx="2">
+                                <a:schemeClr val="accent1"/>
+                              </a:lnRef>
+                              <a:fillRef idx="0">
+                                <a:schemeClr val="accent1"/>
+                              </a:fillRef>
+                              <a:effectRef idx="1">
+                                <a:schemeClr val="accent1"/>
+                              </a:effectRef>
+                              <a:fontRef idx="minor">
+                                <a:schemeClr val="tx1"/>
+                              </a:fontRef>
+                            </wps:style>
+                            <wps:bodyPr/>
+                          </wps:wsp>
+                          <wps:wsp>
+                            <wps:cNvPr id="191" name="Conector reto 191"/>
+                            <wps:cNvCnPr/>
+                            <wps:spPr>
+                              <a:xfrm flipH="1" flipV="1">
+                                <a:off x="97971" y="8164"/>
+                                <a:ext cx="34018" cy="198755"/>
+                              </a:xfrm>
+                              <a:prstGeom prst="line">
+                                <a:avLst/>
+                              </a:prstGeom>
+                              <a:ln w="3175"/>
+                              <a:effectLst/>
+                            </wps:spPr>
+                            <wps:style>
+                              <a:lnRef idx="2">
+                                <a:schemeClr val="accent1"/>
+                              </a:lnRef>
+                              <a:fillRef idx="0">
+                                <a:schemeClr val="accent1"/>
+                              </a:fillRef>
+                              <a:effectRef idx="1">
+                                <a:schemeClr val="accent1"/>
+                              </a:effectRef>
+                              <a:fontRef idx="minor">
+                                <a:schemeClr val="tx1"/>
+                              </a:fontRef>
+                            </wps:style>
+                            <wps:bodyPr/>
+                          </wps:wsp>
+                          <wps:wsp>
+                            <wps:cNvPr id="192" name="Conector reto 192"/>
+                            <wps:cNvCnPr/>
+                            <wps:spPr>
+                              <a:xfrm flipV="1">
+                                <a:off x="0" y="0"/>
+                                <a:ext cx="25429" cy="119200"/>
+                              </a:xfrm>
+                              <a:prstGeom prst="line">
+                                <a:avLst/>
+                              </a:prstGeom>
+                              <a:ln w="3175"/>
+                              <a:effectLst/>
+                            </wps:spPr>
+                            <wps:style>
+                              <a:lnRef idx="2">
+                                <a:schemeClr val="accent1"/>
+                              </a:lnRef>
+                              <a:fillRef idx="0">
+                                <a:schemeClr val="accent1"/>
+                              </a:fillRef>
+                              <a:effectRef idx="1">
+                                <a:schemeClr val="accent1"/>
+                              </a:effectRef>
+                              <a:fontRef idx="minor">
+                                <a:schemeClr val="tx1"/>
+                              </a:fontRef>
+                            </wps:style>
+                            <wps:bodyPr/>
+                          </wps:wsp>
+                          <wps:wsp>
+                            <wps:cNvPr id="193" name="Conector reto 193"/>
+                            <wps:cNvCnPr/>
+                            <wps:spPr>
+                              <a:xfrm flipH="1" flipV="1">
+                                <a:off x="27214" y="0"/>
+                                <a:ext cx="34054" cy="198828"/>
+                              </a:xfrm>
+                              <a:prstGeom prst="line">
+                                <a:avLst/>
+                              </a:prstGeom>
+                              <a:ln w="3175"/>
+                              <a:effectLst/>
+                            </wps:spPr>
+                            <wps:style>
+                              <a:lnRef idx="2">
+                                <a:schemeClr val="accent1"/>
+                              </a:lnRef>
+                              <a:fillRef idx="0">
+                                <a:schemeClr val="accent1"/>
+                              </a:fillRef>
+                              <a:effectRef idx="1">
+                                <a:schemeClr val="accent1"/>
+                              </a:effectRef>
+                              <a:fontRef idx="minor">
+                                <a:schemeClr val="tx1"/>
+                              </a:fontRef>
+                            </wps:style>
+                            <wps:bodyPr/>
+                          </wps:wsp>
+                        </wpg:grpSp>
+                      </wpg:grpSp>
+                      <wpg:grpSp>
+                        <wpg:cNvPr id="194" name="Grupo 194"/>
+                        <wpg:cNvGrpSpPr/>
+                        <wpg:grpSpPr>
+                          <a:xfrm>
+                            <a:off x="1104182" y="189781"/>
+                            <a:ext cx="2175510" cy="485140"/>
+                            <a:chOff x="0" y="0"/>
+                            <a:chExt cx="2175510" cy="485140"/>
+                          </a:xfrm>
+                        </wpg:grpSpPr>
+                        <wps:wsp>
+                          <wps:cNvPr id="195" name="Conector em curva 195"/>
+                          <wps:cNvCnPr/>
+                          <wps:spPr>
+                            <a:xfrm flipH="1">
+                              <a:off x="0" y="133350"/>
+                              <a:ext cx="1115060" cy="254635"/>
+                            </a:xfrm>
+                            <a:prstGeom prst="curvedConnector3">
+                              <a:avLst>
+                                <a:gd name="adj1" fmla="val 95108"/>
+                              </a:avLst>
+                            </a:prstGeom>
+                            <a:ln w="3175">
+                              <a:tailEnd type="triangle"/>
+                            </a:ln>
+                            <a:effectLst/>
+                          </wps:spPr>
+                          <wps:style>
+                            <a:lnRef idx="2">
+                              <a:schemeClr val="dk1"/>
+                            </a:lnRef>
+                            <a:fillRef idx="0">
+                              <a:schemeClr val="dk1"/>
+                            </a:fillRef>
+                            <a:effectRef idx="1">
+                              <a:schemeClr val="dk1"/>
+                            </a:effectRef>
+                            <a:fontRef idx="minor">
+                              <a:schemeClr val="tx1"/>
+                            </a:fontRef>
+                          </wps:style>
+                          <wps:bodyPr/>
+                        </wps:wsp>
+                        <wps:wsp>
+                          <wps:cNvPr id="196" name="Conector em curva 196"/>
+                          <wps:cNvCnPr/>
+                          <wps:spPr>
+                            <a:xfrm>
+                              <a:off x="1362075" y="123825"/>
+                              <a:ext cx="813435" cy="260985"/>
+                            </a:xfrm>
+                            <a:prstGeom prst="curvedConnector3">
+                              <a:avLst>
+                                <a:gd name="adj1" fmla="val 96653"/>
+                              </a:avLst>
+                            </a:prstGeom>
+                            <a:ln w="3175">
+                              <a:tailEnd type="triangle"/>
+                            </a:ln>
+                          </wps:spPr>
+                          <wps:style>
+                            <a:lnRef idx="2">
+                              <a:schemeClr val="accent2"/>
+                            </a:lnRef>
+                            <a:fillRef idx="1">
+                              <a:schemeClr val="lt1"/>
+                            </a:fillRef>
+                            <a:effectRef idx="0">
+                              <a:schemeClr val="accent2"/>
+                            </a:effectRef>
+                            <a:fontRef idx="minor">
+                              <a:schemeClr val="dk1"/>
+                            </a:fontRef>
+                          </wps:style>
+                          <wps:bodyPr/>
+                        </wps:wsp>
+                        <wps:wsp>
+                          <wps:cNvPr id="197" name="Fluxograma: Mesclar 197"/>
+                          <wps:cNvSpPr/>
+                          <wps:spPr>
+                            <a:xfrm>
+                              <a:off x="1009650" y="0"/>
+                              <a:ext cx="487680" cy="485140"/>
+                            </a:xfrm>
+                            <a:prstGeom prst="flowChartMerge">
+                              <a:avLst/>
+                            </a:prstGeom>
+                            <a:solidFill>
+                              <a:schemeClr val="bg1"/>
+                            </a:solidFill>
+                            <a:ln w="3175">
+                              <a:solidFill>
+                                <a:schemeClr val="accent1"/>
+                              </a:solidFill>
+                            </a:ln>
+                            <a:effectLst/>
+                          </wps:spPr>
+                          <wps:style>
+                            <a:lnRef idx="1">
+                              <a:schemeClr val="accent1"/>
+                            </a:lnRef>
+                            <a:fillRef idx="3">
+                              <a:schemeClr val="accent1"/>
+                            </a:fillRef>
+                            <a:effectRef idx="2">
+                              <a:schemeClr val="accent1"/>
+                            </a:effectRef>
+                            <a:fontRef idx="minor">
+                              <a:schemeClr val="lt1"/>
+                            </a:fontRef>
+                          </wps:style>
+                          <wps:txbx>
+                            <w:txbxContent>
+                              <w:p>
+                                <w:pPr>
+                                  <w:jc w:val="center"/>
+                                  <w:rPr>
+                                    <w:color w:val="000000" w:themeColor="text1"/>
+                                    <w:sz w:val="8"/>
+                                    <w14:shadow w14:blurRad="38100" w14:dist="19050" w14:dir="2700000" w14:sx="100000" w14:sy="100000" w14:kx="0" w14:ky="0" w14:algn="tl">
+                                      <w14:schemeClr w14:val="dk1">
+                                        <w14:alpha w14:val="60000"/>
+                                      </w14:schemeClr>
+                                    </w14:shadow>
+                                    <w14:textOutline w14:w="0" w14:cap="flat" w14:cmpd="sng" w14:algn="ctr">
+                                      <w14:noFill/>
+                                      <w14:prstDash w14:val="solid"/>
+                                      <w14:round/>
+                                    </w14:textOutline>
+                                  </w:rPr>
+                                </w:pPr>
+                              </w:p>
+                            </w:txbxContent>
+                          </wps:txbx>
+                          <wps:bodyPr rot="0" spcFirstLastPara="0" vertOverflow="overflow" horzOverflow="overflow" vert="horz" wrap="square" lIns="91440" tIns="45720" rIns="91440" bIns="45720" numCol="1" spcCol="0" rtlCol="0" fromWordArt="0" anchor="ctr" anchorCtr="0" forceAA="0" compatLnSpc="1">
+                            <a:prstTxWarp prst="textNoShape">
+                              <a:avLst/>
+                            </a:prstTxWarp>
+                            <a:noAutofit/>
+                          </wps:bodyPr>
+                        </wps:wsp>
+                      </wpg:grpSp>
+                      <wps:wsp>
+                        <wps:cNvPr id="198" name="Elipse 198"/>
+                        <wps:cNvSpPr/>
+                        <wps:spPr>
+                          <a:xfrm>
+                            <a:off x="4735902" y="241540"/>
+                            <a:ext cx="1676400" cy="1705610"/>
+                          </a:xfrm>
+                          <a:prstGeom prst="ellipse">
+                            <a:avLst/>
+                          </a:prstGeom>
+                          <a:ln w="3175"/>
+                        </wps:spPr>
+                        <wps:style>
+                          <a:lnRef idx="2">
+                            <a:schemeClr val="accent1"/>
+                          </a:lnRef>
+                          <a:fillRef idx="1">
+                            <a:schemeClr val="lt1"/>
+                          </a:fillRef>
+                          <a:effectRef idx="0">
+                            <a:schemeClr val="accent1"/>
+                          </a:effectRef>
+                          <a:fontRef idx="minor">
+                            <a:schemeClr val="dk1"/>
+                          </a:fontRef>
+                        </wps:style>
+                        <wps:bodyPr rot="0" spcFirstLastPara="0" vertOverflow="overflow" horzOverflow="overflow" vert="horz" wrap="square" lIns="91440" tIns="45720" rIns="91440" bIns="45720" numCol="1" spcCol="0" rtlCol="0" fromWordArt="0" anchor="ctr" anchorCtr="0" forceAA="0" compatLnSpc="1">
+                          <a:prstTxWarp prst="textNoShape">
+                            <a:avLst/>
+                          </a:prstTxWarp>
+                          <a:noAutofit/>
+                        </wps:bodyPr>
+                      </wps:wsp>
+                      <wpg:grpSp>
+                        <wpg:cNvPr id="199" name="Grupo 199"/>
+                        <wpg:cNvGrpSpPr/>
+                        <wpg:grpSpPr>
+                          <a:xfrm>
+                            <a:off x="3864634" y="974785"/>
+                            <a:ext cx="1388849" cy="257810"/>
+                            <a:chOff x="0" y="0"/>
+                            <a:chExt cx="1388849" cy="257810"/>
+                          </a:xfrm>
+                        </wpg:grpSpPr>
+                        <wps:wsp>
+                          <wps:cNvPr id="200" name="Conector de seta reta 200"/>
+                          <wps:cNvCnPr/>
+                          <wps:spPr>
+                            <a:xfrm flipH="1">
+                              <a:off x="0" y="129172"/>
+                              <a:ext cx="650240" cy="0"/>
+                            </a:xfrm>
+                            <a:prstGeom prst="straightConnector1">
+                              <a:avLst/>
+                            </a:prstGeom>
+                            <a:ln w="3175">
+                              <a:tailEnd type="triangle"/>
+                            </a:ln>
                             <a:effectLst/>
                           </wps:spPr>
                           <wps:style>
@@ -7489,17 +8571,19 @@
                           <wps:bodyPr/>
                         </wps:wsp>
                         <wps:wsp>
-                          <wps:cNvPr id="39" name="Conector reto 39"/>
+                          <wps:cNvPr id="201" name="Conector de seta reta 201"/>
                           <wps:cNvCnPr/>
                           <wps:spPr>
-                            <a:xfrm flipH="1" flipV="1">
-                              <a:off x="321128" y="2722"/>
-                              <a:ext cx="34054" cy="198828"/>
+                            <a:xfrm>
+                              <a:off x="713844" y="129172"/>
+                              <a:ext cx="675005" cy="0"/>
                             </a:xfrm>
-                            <a:prstGeom prst="line">
+                            <a:prstGeom prst="straightConnector1">
                               <a:avLst/>
                             </a:prstGeom>
-                            <a:ln w="3175"/>
+                            <a:ln w="3175">
+                              <a:tailEnd type="triangle"/>
+                            </a:ln>
                             <a:effectLst/>
                           </wps:spPr>
                           <wps:style>
@@ -7519,27 +8603,25 @@
                           <wps:bodyPr/>
                         </wps:wsp>
                         <wps:wsp>
-                          <wps:cNvPr id="41" name="Conector reto 41"/>
+                          <wps:cNvPr id="217" name="Conector reto 217"/>
                           <wps:cNvCnPr/>
                           <wps:spPr>
                             <a:xfrm flipV="1">
-                              <a:off x="356507" y="8164"/>
-                              <a:ext cx="42490" cy="198111"/>
+                              <a:off x="710445" y="0"/>
+                              <a:ext cx="0" cy="257810"/>
                             </a:xfrm>
                             <a:prstGeom prst="line">
                               <a:avLst/>
                             </a:prstGeom>
-                            <a:ln w="3175"/>
-                            <a:effectLst/>
                           </wps:spPr>
                           <wps:style>
-                            <a:lnRef idx="2">
+                            <a:lnRef idx="1">
                               <a:schemeClr val="accent1"/>
                             </a:lnRef>
                             <a:fillRef idx="0">
                               <a:schemeClr val="accent1"/>
                             </a:fillRef>
-                            <a:effectRef idx="1">
+                            <a:effectRef idx="0">
                               <a:schemeClr val="accent1"/>
                             </a:effectRef>
                             <a:fontRef idx="minor">
@@ -7549,27 +8631,25 @@
                           <wps:bodyPr/>
                         </wps:wsp>
                         <wps:wsp>
-                          <wps:cNvPr id="42" name="Conector reto 42"/>
+                          <wps:cNvPr id="242" name="Conector reto 242"/>
                           <wps:cNvCnPr/>
                           <wps:spPr>
-                            <a:xfrm flipH="1" flipV="1">
-                              <a:off x="397328" y="8164"/>
-                              <a:ext cx="34018" cy="198755"/>
+                            <a:xfrm flipV="1">
+                              <a:off x="652657" y="0"/>
+                              <a:ext cx="0" cy="257810"/>
                             </a:xfrm>
                             <a:prstGeom prst="line">
                               <a:avLst/>
                             </a:prstGeom>
-                            <a:ln w="3175"/>
-                            <a:effectLst/>
                           </wps:spPr>
                           <wps:style>
-                            <a:lnRef idx="2">
+                            <a:lnRef idx="1">
                               <a:schemeClr val="accent1"/>
                             </a:lnRef>
                             <a:fillRef idx="0">
                               <a:schemeClr val="accent1"/>
                             </a:fillRef>
-                            <a:effectRef idx="1">
+                            <a:effectRef idx="0">
                               <a:schemeClr val="accent1"/>
                             </a:effectRef>
                             <a:fontRef idx="minor">
@@ -7578,29 +8658,45 @@
                           </wps:style>
                           <wps:bodyPr/>
                         </wps:wsp>
+                      </wpg:grpSp>
+                      <wpg:grpSp>
+                        <wpg:cNvPr id="243" name="Grupo 243"/>
+                        <wpg:cNvGrpSpPr/>
+                        <wpg:grpSpPr>
+                          <a:xfrm>
+                            <a:off x="3830129" y="215660"/>
+                            <a:ext cx="1758001" cy="540484"/>
+                            <a:chOff x="0" y="0"/>
+                            <a:chExt cx="1758001" cy="540484"/>
+                          </a:xfrm>
+                        </wpg:grpSpPr>
                         <wps:wsp>
-                          <wps:cNvPr id="43" name="Conector reto 43"/>
+                          <wps:cNvPr id="244" name="Conector em curva 244"/>
                           <wps:cNvCnPr/>
                           <wps:spPr>
-                            <a:xfrm flipV="1">
-                              <a:off x="432707" y="119743"/>
-                              <a:ext cx="26501" cy="95281"/>
+                            <a:xfrm flipH="1">
+                              <a:off x="0" y="180975"/>
+                              <a:ext cx="687705" cy="177800"/>
                             </a:xfrm>
-                            <a:prstGeom prst="line">
-                              <a:avLst/>
+                            <a:prstGeom prst="curvedConnector3">
+                              <a:avLst>
+                                <a:gd name="adj1" fmla="val 95108"/>
+                              </a:avLst>
                             </a:prstGeom>
-                            <a:ln w="3175"/>
+                            <a:ln w="3175">
+                              <a:tailEnd type="triangle"/>
+                            </a:ln>
                             <a:effectLst/>
                           </wps:spPr>
                           <wps:style>
                             <a:lnRef idx="2">
-                              <a:schemeClr val="accent1"/>
+                              <a:schemeClr val="dk1"/>
                             </a:lnRef>
                             <a:fillRef idx="0">
-                              <a:schemeClr val="accent1"/>
+                              <a:schemeClr val="dk1"/>
                             </a:fillRef>
                             <a:effectRef idx="1">
-                              <a:schemeClr val="accent1"/>
+                              <a:schemeClr val="dk1"/>
                             </a:effectRef>
                             <a:fontRef idx="minor">
                               <a:schemeClr val="tx1"/>
@@ -7609,28 +8705,111 @@
                           <wps:bodyPr/>
                         </wps:wsp>
                         <wps:wsp>
-                          <wps:cNvPr id="45" name="Conector reto 45"/>
+                          <wps:cNvPr id="245" name="Conector em curva 245"/>
                           <wps:cNvCnPr/>
                           <wps:spPr>
-                            <a:xfrm flipV="1">
-                              <a:off x="57150" y="8164"/>
-                              <a:ext cx="42490" cy="198111"/>
+                            <a:xfrm>
+                              <a:off x="828675" y="180975"/>
+                              <a:ext cx="929326" cy="359509"/>
                             </a:xfrm>
-                            <a:prstGeom prst="line">
+                            <a:prstGeom prst="curvedConnector3">
+                              <a:avLst>
+                                <a:gd name="adj1" fmla="val 96653"/>
+                              </a:avLst>
+                            </a:prstGeom>
+                            <a:ln w="3175">
+                              <a:tailEnd type="triangle"/>
+                            </a:ln>
+                          </wps:spPr>
+                          <wps:style>
+                            <a:lnRef idx="2">
+                              <a:schemeClr val="accent2"/>
+                            </a:lnRef>
+                            <a:fillRef idx="1">
+                              <a:schemeClr val="lt1"/>
+                            </a:fillRef>
+                            <a:effectRef idx="0">
+                              <a:schemeClr val="accent2"/>
+                            </a:effectRef>
+                            <a:fontRef idx="minor">
+                              <a:schemeClr val="dk1"/>
+                            </a:fontRef>
+                          </wps:style>
+                          <wps:bodyPr/>
+                        </wps:wsp>
+                        <wps:wsp>
+                          <wps:cNvPr id="246" name="Fluxograma: Mesclar 246"/>
+                          <wps:cNvSpPr/>
+                          <wps:spPr>
+                            <a:xfrm>
+                              <a:off x="552450" y="0"/>
+                              <a:ext cx="445324" cy="445324"/>
+                            </a:xfrm>
+                            <a:prstGeom prst="flowChartMerge">
                               <a:avLst/>
                             </a:prstGeom>
                             <a:ln w="3175"/>
-                            <a:effectLst/>
                           </wps:spPr>
                           <wps:style>
                             <a:lnRef idx="2">
                               <a:schemeClr val="accent1"/>
                             </a:lnRef>
+                            <a:fillRef idx="1">
+                              <a:schemeClr val="lt1"/>
+                            </a:fillRef>
+                            <a:effectRef idx="0">
+                              <a:schemeClr val="accent1"/>
+                            </a:effectRef>
+                            <a:fontRef idx="minor">
+                              <a:schemeClr val="dk1"/>
+                            </a:fontRef>
+                          </wps:style>
+                          <wps:bodyPr rot="0" spcFirstLastPara="0" vertOverflow="overflow" horzOverflow="overflow" vert="horz" wrap="square" lIns="91440" tIns="45720" rIns="91440" bIns="45720" numCol="1" spcCol="0" rtlCol="0" fromWordArt="0" anchor="ctr" anchorCtr="0" forceAA="0" compatLnSpc="1">
+                            <a:prstTxWarp prst="textNoShape">
+                              <a:avLst/>
+                            </a:prstTxWarp>
+                            <a:noAutofit/>
+                          </wps:bodyPr>
+                        </wps:wsp>
+                      </wpg:grpSp>
+                      <wpg:grpSp>
+                        <wpg:cNvPr id="247" name="Grupo 247"/>
+                        <wpg:cNvGrpSpPr/>
+                        <wpg:grpSpPr>
+                          <a:xfrm>
+                            <a:off x="948906" y="1647645"/>
+                            <a:ext cx="4791075" cy="836930"/>
+                            <a:chOff x="0" y="0"/>
+                            <a:chExt cx="4791075" cy="836930"/>
+                          </a:xfrm>
+                        </wpg:grpSpPr>
+                        <wps:wsp>
+                          <wps:cNvPr id="248" name="Conector em curva 248"/>
+                          <wps:cNvCnPr/>
+                          <wps:spPr>
+                            <a:xfrm flipH="1" flipV="1">
+                              <a:off x="0" y="38100"/>
+                              <a:ext cx="2426970" cy="651510"/>
+                            </a:xfrm>
+                            <a:prstGeom prst="curvedConnector3">
+                              <a:avLst>
+                                <a:gd name="adj1" fmla="val 123265"/>
+                              </a:avLst>
+                            </a:prstGeom>
+                            <a:ln w="3175">
+                              <a:tailEnd type="triangle"/>
+                            </a:ln>
+                            <a:effectLst/>
+                          </wps:spPr>
+                          <wps:style>
+                            <a:lnRef idx="2">
+                              <a:schemeClr val="dk1"/>
+                            </a:lnRef>
                             <a:fillRef idx="0">
-                              <a:schemeClr val="accent1"/>
+                              <a:schemeClr val="dk1"/>
                             </a:fillRef>
                             <a:effectRef idx="1">
-                              <a:schemeClr val="accent1"/>
+                              <a:schemeClr val="dk1"/>
                             </a:effectRef>
                             <a:fontRef idx="minor">
                               <a:schemeClr val="tx1"/>
@@ -7638,92 +8817,171 @@
                           </wps:style>
                           <wps:bodyPr/>
                         </wps:wsp>
+                        <wpg:grpSp>
+                          <wpg:cNvPr id="249" name="Grupo 249"/>
+                          <wpg:cNvGrpSpPr/>
+                          <wpg:grpSpPr>
+                            <a:xfrm>
+                              <a:off x="2343150" y="466725"/>
+                              <a:ext cx="321945" cy="370205"/>
+                              <a:chOff x="0" y="0"/>
+                              <a:chExt cx="194361" cy="194341"/>
+                            </a:xfrm>
+                          </wpg:grpSpPr>
+                          <wps:wsp>
+                            <wps:cNvPr id="250" name="Shape 171"/>
+                            <wps:cNvSpPr/>
+                            <wps:spPr>
+                              <a:xfrm>
+                                <a:off x="0" y="0"/>
+                                <a:ext cx="194361" cy="194341"/>
+                              </a:xfrm>
+                              <a:custGeom>
+                                <a:avLst/>
+                                <a:gdLst/>
+                                <a:ahLst/>
+                                <a:cxnLst/>
+                                <a:rect l="0" t="0" r="0" b="0"/>
+                                <a:pathLst>
+                                  <a:path w="194403" h="194403">
+                                    <a:moveTo>
+                                      <a:pt x="0" y="97202"/>
+                                    </a:moveTo>
+                                    <a:cubicBezTo>
+                                      <a:pt x="0" y="150885"/>
+                                      <a:pt x="43518" y="194403"/>
+                                      <a:pt x="97201" y="194403"/>
+                                    </a:cubicBezTo>
+                                    <a:cubicBezTo>
+                                      <a:pt x="150885" y="194403"/>
+                                      <a:pt x="194403" y="150885"/>
+                                      <a:pt x="194403" y="97202"/>
+                                    </a:cubicBezTo>
+                                    <a:cubicBezTo>
+                                      <a:pt x="194403" y="43518"/>
+                                      <a:pt x="150885" y="0"/>
+                                      <a:pt x="97201" y="0"/>
+                                    </a:cubicBezTo>
+                                    <a:cubicBezTo>
+                                      <a:pt x="43518" y="0"/>
+                                      <a:pt x="0" y="43518"/>
+                                      <a:pt x="0" y="97202"/>
+                                    </a:cubicBezTo>
+                                    <a:close/>
+                                  </a:path>
+                                </a:pathLst>
+                              </a:custGeom>
+                              <a:solidFill>
+                                <a:schemeClr val="bg1"/>
+                              </a:solidFill>
+                              <a:ln w="3175"/>
+                            </wps:spPr>
+                            <wps:style>
+                              <a:lnRef idx="2">
+                                <a:schemeClr val="accent1"/>
+                              </a:lnRef>
+                              <a:fillRef idx="1">
+                                <a:schemeClr val="lt1"/>
+                              </a:fillRef>
+                              <a:effectRef idx="0">
+                                <a:schemeClr val="accent1"/>
+                              </a:effectRef>
+                              <a:fontRef idx="minor">
+                                <a:schemeClr val="dk1"/>
+                              </a:fontRef>
+                            </wps:style>
+                            <wps:bodyPr/>
+                          </wps:wsp>
+                          <wps:wsp>
+                            <wps:cNvPr id="251" name="Shape 173"/>
+                            <wps:cNvSpPr/>
+                            <wps:spPr>
+                              <a:xfrm>
+                                <a:off x="47501" y="71252"/>
+                                <a:ext cx="97155" cy="48260"/>
+                              </a:xfrm>
+                              <a:custGeom>
+                                <a:avLst/>
+                                <a:gdLst/>
+                                <a:ahLst/>
+                                <a:cxnLst/>
+                                <a:rect l="0" t="0" r="0" b="0"/>
+                                <a:pathLst>
+                                  <a:path w="97201" h="48601">
+                                    <a:moveTo>
+                                      <a:pt x="97201" y="24300"/>
+                                    </a:moveTo>
+                                    <a:cubicBezTo>
+                                      <a:pt x="89466" y="36450"/>
+                                      <a:pt x="81770" y="48601"/>
+                                      <a:pt x="72901" y="48601"/>
+                                    </a:cubicBezTo>
+                                    <a:cubicBezTo>
+                                      <a:pt x="64032" y="48601"/>
+                                      <a:pt x="56335" y="36450"/>
+                                      <a:pt x="48601" y="24300"/>
+                                    </a:cubicBezTo>
+                                    <a:cubicBezTo>
+                                      <a:pt x="40866" y="12150"/>
+                                      <a:pt x="33169" y="0"/>
+                                      <a:pt x="24300" y="0"/>
+                                    </a:cubicBezTo>
+                                    <a:cubicBezTo>
+                                      <a:pt x="15431" y="0"/>
+                                      <a:pt x="7735" y="12150"/>
+                                      <a:pt x="0" y="24300"/>
+                                    </a:cubicBezTo>
+                                  </a:path>
+                                </a:pathLst>
+                              </a:custGeom>
+                              <a:ln w="3175"/>
+                            </wps:spPr>
+                            <wps:style>
+                              <a:lnRef idx="2">
+                                <a:schemeClr val="accent1"/>
+                              </a:lnRef>
+                              <a:fillRef idx="1">
+                                <a:schemeClr val="lt1"/>
+                              </a:fillRef>
+                              <a:effectRef idx="0">
+                                <a:schemeClr val="accent1"/>
+                              </a:effectRef>
+                              <a:fontRef idx="minor">
+                                <a:schemeClr val="dk1"/>
+                              </a:fontRef>
+                            </wps:style>
+                            <wps:bodyPr/>
+                          </wps:wsp>
+                        </wpg:grpSp>
                         <wps:wsp>
-                          <wps:cNvPr id="46" name="Conector reto 46"/>
+                          <wps:cNvPr id="252" name="Conector em curva 252"/>
                           <wps:cNvCnPr/>
                           <wps:spPr>
-                            <a:xfrm flipH="1" flipV="1">
-                              <a:off x="97971" y="8164"/>
-                              <a:ext cx="34018" cy="198755"/>
+                            <a:xfrm flipV="1">
+                              <a:off x="2667000" y="0"/>
+                              <a:ext cx="2124075" cy="676275"/>
                             </a:xfrm>
-                            <a:prstGeom prst="line">
-                              <a:avLst/>
+                            <a:prstGeom prst="curvedConnector3">
+                              <a:avLst>
+                                <a:gd name="adj1" fmla="val 123265"/>
+                              </a:avLst>
                             </a:prstGeom>
-                            <a:ln w="3175"/>
-                            <a:effectLst/>
+                            <a:ln w="3175">
+                              <a:tailEnd type="triangle"/>
+                            </a:ln>
                           </wps:spPr>
                           <wps:style>
                             <a:lnRef idx="2">
-                              <a:schemeClr val="accent1"/>
+                              <a:schemeClr val="accent2"/>
                             </a:lnRef>
-                            <a:fillRef idx="0">
-                              <a:schemeClr val="accent1"/>
+                            <a:fillRef idx="1">
+                              <a:schemeClr val="lt1"/>
                             </a:fillRef>
-                            <a:effectRef idx="1">
-                              <a:schemeClr val="accent1"/>
+                            <a:effectRef idx="0">
+                              <a:schemeClr val="accent2"/>
                             </a:effectRef>
                             <a:fontRef idx="minor">
-                              <a:schemeClr val="tx1"/>
-                            </a:fontRef>
-                          </wps:style>
-                          <wps:bodyPr/>
-                        </wps:wsp>
-                        <wps:wsp>
-                          <wps:cNvPr id="47" name="Conector reto 47"/>
-                          <wps:cNvCnPr/>
-                          <wps:spPr>
-                            <a:xfrm flipV="1">
-                              <a:off x="0" y="0"/>
-                              <a:ext cx="25429" cy="119200"/>
-                            </a:xfrm>
-                            <a:prstGeom prst="line">
-                              <a:avLst/>
-                            </a:prstGeom>
-                            <a:ln w="3175"/>
-                            <a:effectLst/>
-                          </wps:spPr>
-                          <wps:style>
-                            <a:lnRef idx="2">
-                              <a:schemeClr val="accent1"/>
-                            </a:lnRef>
-                            <a:fillRef idx="0">
-                              <a:schemeClr val="accent1"/>
-                            </a:fillRef>
-                            <a:effectRef idx="1">
-                              <a:schemeClr val="accent1"/>
-                            </a:effectRef>
-                            <a:fontRef idx="minor">
-                              <a:schemeClr val="tx1"/>
-                            </a:fontRef>
-                          </wps:style>
-                          <wps:bodyPr/>
-                        </wps:wsp>
-                        <wps:wsp>
-                          <wps:cNvPr id="48" name="Conector reto 48"/>
-                          <wps:cNvCnPr/>
-                          <wps:spPr>
-                            <a:xfrm flipH="1" flipV="1">
-                              <a:off x="27214" y="0"/>
-                              <a:ext cx="34054" cy="198828"/>
-                            </a:xfrm>
-                            <a:prstGeom prst="line">
-                              <a:avLst/>
-                            </a:prstGeom>
-                            <a:ln w="3175"/>
-                            <a:effectLst/>
-                          </wps:spPr>
-                          <wps:style>
-                            <a:lnRef idx="2">
-                              <a:schemeClr val="accent1"/>
-                            </a:lnRef>
-                            <a:fillRef idx="0">
-                              <a:schemeClr val="accent1"/>
-                            </a:fillRef>
-                            <a:effectRef idx="1">
-                              <a:schemeClr val="accent1"/>
-                            </a:effectRef>
-                            <a:fontRef idx="minor">
-                              <a:schemeClr val="tx1"/>
+                              <a:schemeClr val="dk1"/>
                             </a:fontRef>
                           </wps:style>
                           <wps:bodyPr/>
@@ -7737,450 +8995,109 @@
           </mc:Choice>
           <mc:Fallback>
             <w:pict>
-              <v:group w14:anchorId="4B87842A" id="Grupo 139" o:spid="_x0000_s1026" style="position:absolute;margin-left:83.85pt;margin-top:2.4pt;width:140.35pt;height:16.95pt;z-index:251655168" coordsize="17826,2150" o:gfxdata="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">
-                <v:shape id="Conector de seta reta 29" o:spid="_x0000_s1027" type="#_x0000_t32" style="position:absolute;top:1251;width:6506;height:0;flip:x;visibility:visible;mso-wrap-style:square" o:connectortype="straight" o:gfxdata="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" strokecolor="#4f81bd [3204]" strokeweight=".25pt">
-                  <v:stroke endarrow="block"/>
-                </v:shape>
-                <v:shape id="Conector de seta reta 30" o:spid="_x0000_s1028" type="#_x0000_t32" style="position:absolute;left:11076;top:1251;width:6750;height:0;visibility:visible;mso-wrap-style:square" o:connectortype="straight" o:gfxdata="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" strokecolor="#4f81bd [3204]" strokeweight=".25pt">
-                  <v:stroke endarrow="block"/>
-                </v:shape>
-                <v:group id="Grupo 138" o:spid="_x0000_s1029" style="position:absolute;left:6477;width:4592;height:2150" coordsize="459208,215024" o:gfxdata="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">
-                  <v:line id="Conector reto 32" o:spid="_x0000_s1030" style="position:absolute;flip:y;visibility:visible;mso-wrap-style:square" from="133350,2722" to="175885,200903" o:connectortype="straight" o:gfxdata="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" strokecolor="#4f81bd [3204]" strokeweight=".25pt"/>
-                  <v:line id="Conector reto 33" o:spid="_x0000_s1031" style="position:absolute;flip:x y;visibility:visible;mso-wrap-style:square" from="174171,2722" to="208225,201550" o:connectortype="straight" o:gfxdata="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" strokecolor="#4f81bd [3204]" strokeweight=".25pt"/>
-                  <v:line id="Conector reto 35" o:spid="_x0000_s1032" style="position:absolute;flip:y;visibility:visible;mso-wrap-style:square" from="206828,8164" to="249318,206274" o:connectortype="straight" o:gfxdata="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" strokecolor="#4f81bd [3204]" strokeweight=".25pt"/>
-                  <v:line id="Conector reto 36" o:spid="_x0000_s1033" style="position:absolute;flip:x y;visibility:visible;mso-wrap-style:square" from="247650,8164" to="281668,206919" o:connectortype="straight" o:gfxdata="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" strokecolor="#4f81bd [3204]" strokeweight=".25pt"/>
-                  <v:line id="Conector reto 38" o:spid="_x0000_s1034" style="position:absolute;flip:y;visibility:visible;mso-wrap-style:square" from="280307,2722" to="322842,200903" o:connectortype="straight" o:gfxdata="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" strokecolor="#4f81bd [3204]" strokeweight=".25pt"/>
-                  <v:line id="Conector reto 39" o:spid="_x0000_s1035" style="position:absolute;flip:x y;visibility:visible;mso-wrap-style:square" from="321128,2722" to="355182,201550" o:connectortype="straight" o:gfxdata="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" strokecolor="#4f81bd [3204]" strokeweight=".25pt"/>
-                  <v:line id="Conector reto 41" o:spid="_x0000_s1036" style="position:absolute;flip:y;visibility:visible;mso-wrap-style:square" from="356507,8164" to="398997,206275" o:connectortype="straight" o:gfxdata="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" strokecolor="#4f81bd [3204]" strokeweight=".25pt"/>
-                  <v:line id="Conector reto 42" o:spid="_x0000_s1037" style="position:absolute;flip:x y;visibility:visible;mso-wrap-style:square" from="397328,8164" to="431346,206919" o:connectortype="straight" o:gfxdata="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" strokecolor="#4f81bd [3204]" strokeweight=".25pt"/>
-                  <v:line id="Conector reto 43" o:spid="_x0000_s1038" style="position:absolute;flip:y;visibility:visible;mso-wrap-style:square" from="432707,119743" to="459208,215024" o:connectortype="straight" o:gfxdata="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" strokecolor="#4f81bd [3204]" strokeweight=".25pt"/>
-                  <v:line id="Conector reto 45" o:spid="_x0000_s1039" style="position:absolute;flip:y;visibility:visible;mso-wrap-style:square" from="57150,8164" to="99640,206275" o:connectortype="straight" o:gfxdata="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" strokecolor="#4f81bd [3204]" strokeweight=".25pt"/>
-                  <v:line id="Conector reto 46" o:spid="_x0000_s1040" style="position:absolute;flip:x y;visibility:visible;mso-wrap-style:square" from="97971,8164" to="131989,206919" o:connectortype="straight" o:gfxdata="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" strokecolor="#4f81bd [3204]" strokeweight=".25pt"/>
-                  <v:line id="Conector reto 47" o:spid="_x0000_s1041" style="position:absolute;flip:y;visibility:visible;mso-wrap-style:square" from="0,0" to="25429,119200" o:connectortype="straight" o:gfxdata="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" strokecolor="#4f81bd [3204]" strokeweight=".25pt"/>
-                  <v:line id="Conector reto 48" o:spid="_x0000_s1042" style="position:absolute;flip:x y;visibility:visible;mso-wrap-style:square" from="27214,0" to="61268,198828" o:connectortype="straight" o:gfxdata="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" strokecolor="#4f81bd [3204]" strokeweight=".25pt"/>
+              <v:group w14:anchorId="28C9063D" id="Grupo 173" o:spid="_x0000_s1124" style="position:absolute;margin-left:0;margin-top:-13.55pt;width:518pt;height:199.6pt;z-index:251659264;mso-position-horizontal:left;mso-position-horizontal-relative:margin" coordsize="65786,25349" o:gfxdata="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">
+                <v:rect id="Retângulo 174" o:spid="_x0000_s1125" style="position:absolute;width:65786;height:25349;visibility:visible;mso-wrap-style:square;v-text-anchor:middle" o:gfxdata="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" fillcolor="white [3201]" strokecolor="#4f81bd [3204]" strokeweight=".25pt"/>
+                <v:oval id="Elipse 175" o:spid="_x0000_s1126" style="position:absolute;left:1380;top:2329;width:17710;height:17056;visibility:visible;mso-wrap-style:square;v-text-anchor:middle" o:gfxdata="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" fillcolor="white [3201]" strokecolor="#4f81bd [3204]" strokeweight=".25pt"/>
+                <v:oval id="Elipse 176" o:spid="_x0000_s1127" style="position:absolute;left:26569;top:2415;width:16764;height:17056;visibility:visible;mso-wrap-style:square;v-text-anchor:middle" o:gfxdata="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" fillcolor="white [3201]" strokecolor="#4f81bd [3204]" strokeweight=".25pt"/>
+                <v:group id="Grupo 177" o:spid="_x0000_s1128" style="position:absolute;left:14061;top:9834;width:17826;height:2150" coordsize="17826,2150" o:gfxdata="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">
+                  <v:shape id="Conector de seta reta 178" o:spid="_x0000_s1129" type="#_x0000_t32" style="position:absolute;top:1251;width:6506;height:0;flip:x;visibility:visible;mso-wrap-style:square" o:connectortype="straight" o:gfxdata="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" strokecolor="#4f81bd [3204]" strokeweight=".25pt">
+                    <v:stroke endarrow="block"/>
+                  </v:shape>
+                  <v:shape id="Conector de seta reta 179" o:spid="_x0000_s1130" type="#_x0000_t32" style="position:absolute;left:11076;top:1251;width:6750;height:0;visibility:visible;mso-wrap-style:square" o:connectortype="straight" o:gfxdata="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" strokecolor="#4f81bd [3204]" strokeweight=".25pt">
+                    <v:stroke endarrow="block"/>
+                  </v:shape>
+                  <v:group id="Grupo 180" o:spid="_x0000_s1131" style="position:absolute;left:6477;width:4592;height:2150" coordsize="459208,215024" o:gfxdata="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">
+                    <v:line id="Conector reto 181" o:spid="_x0000_s1132" style="position:absolute;flip:y;visibility:visible;mso-wrap-style:square" from="133350,2722" to="175885,200903" o:connectortype="straight" o:gfxdata="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" strokecolor="#4f81bd [3204]" strokeweight=".25pt"/>
+                    <v:line id="Conector reto 182" o:spid="_x0000_s1133" style="position:absolute;flip:x y;visibility:visible;mso-wrap-style:square" from="174171,2722" to="208225,201550" o:connectortype="straight" o:gfxdata="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" strokecolor="#4f81bd [3204]" strokeweight=".25pt"/>
+                    <v:line id="Conector reto 183" o:spid="_x0000_s1134" style="position:absolute;flip:y;visibility:visible;mso-wrap-style:square" from="206828,8164" to="249318,206274" o:connectortype="straight" o:gfxdata="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" strokecolor="#4f81bd [3204]" strokeweight=".25pt"/>
+                    <v:line id="Conector reto 184" o:spid="_x0000_s1135" style="position:absolute;flip:x y;visibility:visible;mso-wrap-style:square" from="247650,8164" to="281668,206919" o:connectortype="straight" o:gfxdata="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" strokecolor="#4f81bd [3204]" strokeweight=".25pt"/>
+                    <v:line id="Conector reto 185" o:spid="_x0000_s1136" style="position:absolute;flip:y;visibility:visible;mso-wrap-style:square" from="280307,2722" to="322842,200903" o:connectortype="straight" o:gfxdata="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" strokecolor="#4f81bd [3204]" strokeweight=".25pt"/>
+                    <v:line id="Conector reto 186" o:spid="_x0000_s1137" style="position:absolute;flip:x y;visibility:visible;mso-wrap-style:square" from="321128,2722" to="355182,201550" o:connectortype="straight" o:gfxdata="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" strokecolor="#4f81bd [3204]" strokeweight=".25pt"/>
+                    <v:line id="Conector reto 187" o:spid="_x0000_s1138" style="position:absolute;flip:y;visibility:visible;mso-wrap-style:square" from="356507,8164" to="398997,206275" o:connectortype="straight" o:gfxdata="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" strokecolor="#4f81bd [3204]" strokeweight=".25pt"/>
+                    <v:line id="Conector reto 188" o:spid="_x0000_s1139" style="position:absolute;flip:x y;visibility:visible;mso-wrap-style:square" from="397328,8164" to="431346,206919" o:connectortype="straight" o:gfxdata="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" strokecolor="#4f81bd [3204]" strokeweight=".25pt"/>
+                    <v:line id="Conector reto 189" o:spid="_x0000_s1140" style="position:absolute;flip:y;visibility:visible;mso-wrap-style:square" from="432707,119743" to="459208,215024" o:connectortype="straight" o:gfxdata="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" strokecolor="#4f81bd [3204]" strokeweight=".25pt"/>
+                    <v:line id="Conector reto 190" o:spid="_x0000_s1141" style="position:absolute;flip:y;visibility:visible;mso-wrap-style:square" from="57150,8164" to="99640,206275" o:connectortype="straight" o:gfxdata="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" strokecolor="#4f81bd [3204]" strokeweight=".25pt"/>
+                    <v:line id="Conector reto 191" o:spid="_x0000_s1142" style="position:absolute;flip:x y;visibility:visible;mso-wrap-style:square" from="97971,8164" to="131989,206919" o:connectortype="straight" o:gfxdata="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" strokecolor="#4f81bd [3204]" strokeweight=".25pt"/>
+                    <v:line id="Conector reto 192" o:spid="_x0000_s1143" style="position:absolute;flip:y;visibility:visible;mso-wrap-style:square" from="0,0" to="25429,119200" o:connectortype="straight" o:gfxdata="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" strokecolor="#4f81bd [3204]" strokeweight=".25pt"/>
+                    <v:line id="Conector reto 193" o:spid="_x0000_s1144" style="position:absolute;flip:x y;visibility:visible;mso-wrap-style:square" from="27214,0" to="61268,198828" o:connectortype="straight" o:gfxdata="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" strokecolor="#4f81bd [3204]" strokeweight=".25pt"/>
+                  </v:group>
                 </v:group>
-                <w10:wrap type="through"/>
+                <v:group id="Grupo 194" o:spid="_x0000_s1145" style="position:absolute;left:11041;top:1897;width:21755;height:4852" coordsize="21755,4851" o:gfxdata="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">
+                  <v:shape id="Conector em curva 195" o:spid="_x0000_s1146" type="#_x0000_t38" style="position:absolute;top:1333;width:11150;height:2546;flip:x;visibility:visible;mso-wrap-style:square" o:connectortype="curved" o:gfxdata="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" adj="20543" strokecolor="black [3200]" strokeweight=".25pt">
+                    <v:stroke endarrow="block"/>
+                  </v:shape>
+                  <v:shape id="Conector em curva 196" o:spid="_x0000_s1147" type="#_x0000_t38" style="position:absolute;left:13620;top:1238;width:8135;height:2610;visibility:visible;mso-wrap-style:square" o:connectortype="curved" o:gfxdata="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" adj="20877" filled="t" fillcolor="white [3201]" strokecolor="#c0504d [3205]" strokeweight=".25pt">
+                    <v:stroke endarrow="block"/>
+                  </v:shape>
+                  <v:shape id="Fluxograma: Mesclar 197" o:spid="_x0000_s1148" type="#_x0000_t128" style="position:absolute;left:10096;width:4877;height:4851;visibility:visible;mso-wrap-style:square;v-text-anchor:middle" o:gfxdata="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" fillcolor="white [3212]" strokecolor="#4f81bd [3204]" strokeweight=".25pt">
+                    <v:textbox>
+                      <w:txbxContent>
+                        <w:p>
+                          <w:pPr>
+                            <w:jc w:val="center"/>
+                            <w:rPr>
+                              <w:color w:val="000000" w:themeColor="text1"/>
+                              <w:sz w:val="8"/>
+                              <w14:shadow w14:blurRad="38100" w14:dist="19050" w14:dir="2700000" w14:sx="100000" w14:sy="100000" w14:kx="0" w14:ky="0" w14:algn="tl">
+                                <w14:schemeClr w14:val="dk1">
+                                  <w14:alpha w14:val="60000"/>
+                                </w14:schemeClr>
+                              </w14:shadow>
+                              <w14:textOutline w14:w="0" w14:cap="flat" w14:cmpd="sng" w14:algn="ctr">
+                                <w14:noFill/>
+                                <w14:prstDash w14:val="solid"/>
+                                <w14:round/>
+                              </w14:textOutline>
+                            </w:rPr>
+                          </w:pPr>
+                        </w:p>
+                      </w:txbxContent>
+                    </v:textbox>
+                  </v:shape>
+                </v:group>
+                <v:oval id="Elipse 198" o:spid="_x0000_s1149" style="position:absolute;left:47359;top:2415;width:16764;height:17056;visibility:visible;mso-wrap-style:square;v-text-anchor:middle" o:gfxdata="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" fillcolor="white [3201]" strokecolor="#4f81bd [3204]" strokeweight=".25pt"/>
+                <v:group id="Grupo 199" o:spid="_x0000_s1150" style="position:absolute;left:38646;top:9747;width:13888;height:2578" coordsize="13888,2578" o:gfxdata="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">
+                  <v:shape id="Conector de seta reta 200" o:spid="_x0000_s1151" type="#_x0000_t32" style="position:absolute;top:1291;width:6502;height:0;flip:x;visibility:visible;mso-wrap-style:square" o:connectortype="straight" o:gfxdata="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" strokecolor="#4f81bd [3204]" strokeweight=".25pt">
+                    <v:stroke endarrow="block"/>
+                  </v:shape>
+                  <v:shape id="Conector de seta reta 201" o:spid="_x0000_s1152" type="#_x0000_t32" style="position:absolute;left:7138;top:1291;width:6750;height:0;visibility:visible;mso-wrap-style:square" o:connectortype="straight" o:gfxdata="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" strokecolor="#4f81bd [3204]" strokeweight=".25pt">
+                    <v:stroke endarrow="block"/>
+                  </v:shape>
+                  <v:line id="Conector reto 217" o:spid="_x0000_s1153" style="position:absolute;flip:y;visibility:visible;mso-wrap-style:square" from="7104,0" to="7104,2578" o:connectortype="straight" o:gfxdata="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" strokecolor="#4579b8 [3044]"/>
+                  <v:line id="Conector reto 242" o:spid="_x0000_s1154" style="position:absolute;flip:y;visibility:visible;mso-wrap-style:square" from="6526,0" to="6526,2578" o:connectortype="straight" o:gfxdata="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" strokecolor="#4579b8 [3044]"/>
+                </v:group>
+                <v:group id="Grupo 243" o:spid="_x0000_s1155" style="position:absolute;left:38301;top:2156;width:17580;height:5405" coordsize="17580,5404" o:gfxdata="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">
+                  <v:shape id="Conector em curva 244" o:spid="_x0000_s1156" type="#_x0000_t38" style="position:absolute;top:1809;width:6877;height:1778;flip:x;visibility:visible;mso-wrap-style:square" o:connectortype="curved" o:gfxdata="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" adj="20543" strokecolor="black [3200]" strokeweight=".25pt">
+                    <v:stroke endarrow="block"/>
+                  </v:shape>
+                  <v:shape id="Conector em curva 245" o:spid="_x0000_s1157" type="#_x0000_t38" style="position:absolute;left:8286;top:1809;width:9294;height:3595;visibility:visible;mso-wrap-style:square" o:connectortype="curved" o:gfxdata="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" adj="20877" filled="t" fillcolor="white [3201]" strokecolor="#c0504d [3205]" strokeweight=".25pt">
+                    <v:stroke endarrow="block"/>
+                  </v:shape>
+                  <v:shape id="Fluxograma: Mesclar 246" o:spid="_x0000_s1158" type="#_x0000_t128" style="position:absolute;left:5524;width:4453;height:4453;visibility:visible;mso-wrap-style:square;v-text-anchor:middle" o:gfxdata="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" fillcolor="white [3201]" strokecolor="#4f81bd [3204]" strokeweight=".25pt"/>
+                </v:group>
+                <v:group id="Grupo 247" o:spid="_x0000_s1159" style="position:absolute;left:9489;top:16476;width:47910;height:8369" coordsize="47910,8369" o:gfxdata="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">
+                  <v:shape id="Conector em curva 248" o:spid="_x0000_s1160" type="#_x0000_t38" style="position:absolute;top:381;width:24269;height:6515;flip:x y;visibility:visible;mso-wrap-style:square" o:connectortype="curved" o:gfxdata="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" adj="26625" strokecolor="black [3200]" strokeweight=".25pt">
+                    <v:stroke endarrow="block"/>
+                  </v:shape>
+                  <v:group id="Grupo 249" o:spid="_x0000_s1161" style="position:absolute;left:23431;top:4667;width:3219;height:3702" coordsize="194361,194341" o:gfxdata="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">
+                    <v:shape id="Shape 171" o:spid="_x0000_s1162" style="position:absolute;width:194361;height:194341;visibility:visible;mso-wrap-style:square;v-text-anchor:top" coordsize="194403,194403" o:gfxdata="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" path="m,97202v,53683,43518,97201,97201,97201c150885,194403,194403,150885,194403,97202,194403,43518,150885,,97201,,43518,,,43518,,97202xe" fillcolor="white [3212]" strokecolor="#4f81bd [3204]" strokeweight=".25pt">
+                      <v:path arrowok="t" textboxrect="0,0,194403,194403"/>
+                    </v:shape>
+                    <v:shape id="Shape 173" o:spid="_x0000_s1163" style="position:absolute;left:47501;top:71252;width:97155;height:48260;visibility:visible;mso-wrap-style:square;v-text-anchor:top" coordsize="97201,48601" o:gfxdata="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" path="m97201,24300c89466,36450,81770,48601,72901,48601v-8869,,-16566,-12151,-24300,-24301c40866,12150,33169,,24300,,15431,,7735,12150,,24300e" fillcolor="white [3201]" strokecolor="#4f81bd [3204]" strokeweight=".25pt">
+                      <v:path arrowok="t" textboxrect="0,0,97201,48601"/>
+                    </v:shape>
+                  </v:group>
+                  <v:shape id="Conector em curva 252" o:spid="_x0000_s1164" type="#_x0000_t38" style="position:absolute;left:26670;width:21240;height:6762;flip:y;visibility:visible;mso-wrap-style:square" o:connectortype="curved" o:gfxdata="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" adj="26625" filled="t" fillcolor="white [3201]" strokecolor="#c0504d [3205]" strokeweight=".25pt">
+                    <v:stroke endarrow="block"/>
+                  </v:shape>
+                </v:group>
+                <w10:wrap anchorx="margin"/>
               </v:group>
             </w:pict>
           </mc:Fallback>
         </mc:AlternateContent>
       </w:r>
-    </w:p>
-    <w:p>
-      <w:pPr>
-        <w:ind w:firstLine="426"/>
-        <w:jc w:val="both"/>
-        <w:rPr>
-          <w:color w:val="000000"/>
-        </w:rPr>
-      </w:pPr>
-    </w:p>
-    <w:p>
-      <w:pPr>
-        <w:jc w:val="both"/>
-      </w:pPr>
-      <w:bookmarkStart w:id="0" w:name="_GoBack"/>
-      <w:bookmarkEnd w:id="0"/>
-      <w:r>
-        <w:rPr>
-          <w:noProof/>
-          <w:lang w:eastAsia="pt-BR"/>
-        </w:rPr>
-        <mc:AlternateContent>
-          <mc:Choice Requires="wps">
-            <w:drawing>
-              <wp:anchor distT="0" distB="0" distL="114300" distR="114300" simplePos="0" relativeHeight="2399138815" behindDoc="0" locked="0" layoutInCell="1" allowOverlap="1" wp14:anchorId="3E34B6C6" wp14:editId="7F83FEA5">
-                <wp:simplePos x="0" y="0"/>
-                <wp:positionH relativeFrom="column">
-                  <wp:posOffset>3278505</wp:posOffset>
-                </wp:positionH>
-                <wp:positionV relativeFrom="paragraph">
-                  <wp:posOffset>320040</wp:posOffset>
-                </wp:positionV>
-                <wp:extent cx="2124075" cy="676275"/>
-                <wp:effectExtent l="0" t="57150" r="523875" b="28575"/>
-                <wp:wrapThrough wrapText="bothSides">
-                  <wp:wrapPolygon edited="0">
-                    <wp:start x="21503" y="-1825"/>
-                    <wp:lineTo x="21503" y="0"/>
-                    <wp:lineTo x="25959" y="9127"/>
-                    <wp:lineTo x="14917" y="15820"/>
-                    <wp:lineTo x="14917" y="18862"/>
-                    <wp:lineTo x="0" y="20079"/>
-                    <wp:lineTo x="0" y="21904"/>
-                    <wp:lineTo x="6005" y="21904"/>
-                    <wp:lineTo x="6199" y="21904"/>
-                    <wp:lineTo x="18597" y="18862"/>
-                    <wp:lineTo x="26734" y="11561"/>
-                    <wp:lineTo x="26734" y="-608"/>
-                    <wp:lineTo x="22859" y="-1825"/>
-                    <wp:lineTo x="21503" y="-1825"/>
-                  </wp:wrapPolygon>
-                </wp:wrapThrough>
-                <wp:docPr id="24" name="Conector em curva 24"/>
-                <wp:cNvGraphicFramePr/>
-                <a:graphic xmlns:a="http://schemas.openxmlformats.org/drawingml/2006/main">
-                  <a:graphicData uri="http://schemas.microsoft.com/office/word/2010/wordprocessingShape">
-                    <wps:wsp>
-                      <wps:cNvCnPr/>
-                      <wps:spPr>
-                        <a:xfrm flipV="1">
-                          <a:off x="0" y="0"/>
-                          <a:ext cx="2124075" cy="676275"/>
-                        </a:xfrm>
-                        <a:prstGeom prst="curvedConnector3">
-                          <a:avLst>
-                            <a:gd name="adj1" fmla="val 123265"/>
-                          </a:avLst>
-                        </a:prstGeom>
-                        <a:ln w="3175">
-                          <a:tailEnd type="triangle"/>
-                        </a:ln>
-                      </wps:spPr>
-                      <wps:style>
-                        <a:lnRef idx="2">
-                          <a:schemeClr val="accent2"/>
-                        </a:lnRef>
-                        <a:fillRef idx="1">
-                          <a:schemeClr val="lt1"/>
-                        </a:fillRef>
-                        <a:effectRef idx="0">
-                          <a:schemeClr val="accent2"/>
-                        </a:effectRef>
-                        <a:fontRef idx="minor">
-                          <a:schemeClr val="dk1"/>
-                        </a:fontRef>
-                      </wps:style>
-                      <wps:bodyPr/>
-                    </wps:wsp>
-                  </a:graphicData>
-                </a:graphic>
-                <wp14:sizeRelH relativeFrom="margin">
-                  <wp14:pctWidth>0</wp14:pctWidth>
-                </wp14:sizeRelH>
-                <wp14:sizeRelV relativeFrom="margin">
-                  <wp14:pctHeight>0</wp14:pctHeight>
-                </wp14:sizeRelV>
-              </wp:anchor>
-            </w:drawing>
-          </mc:Choice>
-          <mc:Fallback>
-            <w:pict>
-              <v:shape w14:anchorId="7554EACB" id="Conector em curva 24" o:spid="_x0000_s1026" type="#_x0000_t38" style="position:absolute;margin-left:258.15pt;margin-top:25.2pt;width:167.25pt;height:53.25pt;flip:y;z-index:-1895828481;visibility:visible;mso-wrap-style:square;mso-width-percent:0;mso-height-percent:0;mso-wrap-distance-left:9pt;mso-wrap-distance-top:0;mso-wrap-distance-right:9pt;mso-wrap-distance-bottom:0;mso-position-horizontal:absolute;mso-position-horizontal-relative:text;mso-position-vertical:absolute;mso-position-vertical-relative:text;mso-width-percent:0;mso-height-percent:0;mso-width-relative:margin;mso-height-relative:margin" o:gfxdata="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" adj="26625" filled="t" fillcolor="white [3201]" strokecolor="#c0504d [3205]" strokeweight=".25pt">
-                <v:stroke endarrow="block"/>
-                <w10:wrap type="through"/>
-              </v:shape>
-            </w:pict>
-          </mc:Fallback>
-        </mc:AlternateContent>
-      </w:r>
-      <w:r>
-        <w:rPr>
-          <w:noProof/>
-          <w:lang w:eastAsia="pt-BR"/>
-        </w:rPr>
-        <mc:AlternateContent>
-          <mc:Choice Requires="wps">
-            <w:drawing>
-              <wp:anchor distT="0" distB="0" distL="114300" distR="114300" simplePos="0" relativeHeight="251655168" behindDoc="0" locked="0" layoutInCell="1" allowOverlap="1" wp14:anchorId="3556FC80" wp14:editId="765F4EAC">
-                <wp:simplePos x="0" y="0"/>
-                <wp:positionH relativeFrom="column">
-                  <wp:posOffset>605155</wp:posOffset>
-                </wp:positionH>
-                <wp:positionV relativeFrom="paragraph">
-                  <wp:posOffset>361950</wp:posOffset>
-                </wp:positionV>
-                <wp:extent cx="2426970" cy="651510"/>
-                <wp:effectExtent l="571500" t="57150" r="11430" b="34290"/>
-                <wp:wrapThrough wrapText="bothSides">
-                  <wp:wrapPolygon edited="0">
-                    <wp:start x="-1017" y="-1895"/>
-                    <wp:lineTo x="-1187" y="0"/>
-                    <wp:lineTo x="-5086" y="9474"/>
-                    <wp:lineTo x="-5086" y="15789"/>
-                    <wp:lineTo x="4747" y="19579"/>
-                    <wp:lineTo x="17802" y="22105"/>
-                    <wp:lineTo x="17972" y="22105"/>
-                    <wp:lineTo x="21532" y="22105"/>
-                    <wp:lineTo x="21532" y="20842"/>
-                    <wp:lineTo x="9664" y="17684"/>
-                    <wp:lineTo x="-4408" y="9474"/>
-                    <wp:lineTo x="0" y="0"/>
-                    <wp:lineTo x="0" y="-1895"/>
-                    <wp:lineTo x="-1017" y="-1895"/>
-                  </wp:wrapPolygon>
-                </wp:wrapThrough>
-                <wp:docPr id="19" name="Conector em curva 19"/>
-                <wp:cNvGraphicFramePr/>
-                <a:graphic xmlns:a="http://schemas.openxmlformats.org/drawingml/2006/main">
-                  <a:graphicData uri="http://schemas.microsoft.com/office/word/2010/wordprocessingShape">
-                    <wps:wsp>
-                      <wps:cNvCnPr/>
-                      <wps:spPr>
-                        <a:xfrm flipH="1" flipV="1">
-                          <a:off x="0" y="0"/>
-                          <a:ext cx="2426970" cy="651510"/>
-                        </a:xfrm>
-                        <a:prstGeom prst="curvedConnector3">
-                          <a:avLst>
-                            <a:gd name="adj1" fmla="val 123265"/>
-                          </a:avLst>
-                        </a:prstGeom>
-                        <a:ln w="3175">
-                          <a:tailEnd type="triangle"/>
-                        </a:ln>
-                        <a:effectLst/>
-                      </wps:spPr>
-                      <wps:style>
-                        <a:lnRef idx="2">
-                          <a:schemeClr val="dk1"/>
-                        </a:lnRef>
-                        <a:fillRef idx="0">
-                          <a:schemeClr val="dk1"/>
-                        </a:fillRef>
-                        <a:effectRef idx="1">
-                          <a:schemeClr val="dk1"/>
-                        </a:effectRef>
-                        <a:fontRef idx="minor">
-                          <a:schemeClr val="tx1"/>
-                        </a:fontRef>
-                      </wps:style>
-                      <wps:bodyPr/>
-                    </wps:wsp>
-                  </a:graphicData>
-                </a:graphic>
-                <wp14:sizeRelH relativeFrom="margin">
-                  <wp14:pctWidth>0</wp14:pctWidth>
-                </wp14:sizeRelH>
-                <wp14:sizeRelV relativeFrom="margin">
-                  <wp14:pctHeight>0</wp14:pctHeight>
-                </wp14:sizeRelV>
-              </wp:anchor>
-            </w:drawing>
-          </mc:Choice>
-          <mc:Fallback>
-            <w:pict>
-              <v:shape w14:anchorId="0D77D631" id="Conector em curva 19" o:spid="_x0000_s1026" type="#_x0000_t38" style="position:absolute;margin-left:47.65pt;margin-top:28.5pt;width:191.1pt;height:51.3pt;flip:x y;z-index:251655168;visibility:visible;mso-wrap-style:square;mso-width-percent:0;mso-height-percent:0;mso-wrap-distance-left:9pt;mso-wrap-distance-top:0;mso-wrap-distance-right:9pt;mso-wrap-distance-bottom:0;mso-position-horizontal:absolute;mso-position-horizontal-relative:text;mso-position-vertical:absolute;mso-position-vertical-relative:text;mso-width-percent:0;mso-height-percent:0;mso-width-relative:margin;mso-height-relative:margin" o:gfxdata="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" adj="26625" strokecolor="black [3200]" strokeweight=".25pt">
-                <v:stroke endarrow="block"/>
-                <w10:wrap type="through"/>
-              </v:shape>
-            </w:pict>
-          </mc:Fallback>
-        </mc:AlternateContent>
-      </w:r>
-      <w:r>
-        <w:rPr>
-          <w:noProof/>
-          <w:lang w:eastAsia="pt-BR"/>
-        </w:rPr>
-        <mc:AlternateContent>
-          <mc:Choice Requires="wpg">
-            <w:drawing>
-              <wp:anchor distT="0" distB="0" distL="114300" distR="114300" simplePos="0" relativeHeight="251657215" behindDoc="0" locked="0" layoutInCell="1" allowOverlap="1" wp14:anchorId="2A56DCDC" wp14:editId="34A7E04D">
-                <wp:simplePos x="0" y="0"/>
-                <wp:positionH relativeFrom="column">
-                  <wp:posOffset>2954740</wp:posOffset>
-                </wp:positionH>
-                <wp:positionV relativeFrom="paragraph">
-                  <wp:posOffset>786452</wp:posOffset>
-                </wp:positionV>
-                <wp:extent cx="321945" cy="370205"/>
-                <wp:effectExtent l="0" t="0" r="20955" b="10795"/>
-                <wp:wrapThrough wrapText="bothSides">
-                  <wp:wrapPolygon edited="0">
-                    <wp:start x="3834" y="0"/>
-                    <wp:lineTo x="0" y="4446"/>
-                    <wp:lineTo x="0" y="16672"/>
-                    <wp:lineTo x="3834" y="21118"/>
-                    <wp:lineTo x="17893" y="21118"/>
-                    <wp:lineTo x="21728" y="16672"/>
-                    <wp:lineTo x="21728" y="4446"/>
-                    <wp:lineTo x="17893" y="0"/>
-                    <wp:lineTo x="3834" y="0"/>
-                  </wp:wrapPolygon>
-                </wp:wrapThrough>
-                <wp:docPr id="25" name="Grupo 25"/>
-                <wp:cNvGraphicFramePr/>
-                <a:graphic xmlns:a="http://schemas.openxmlformats.org/drawingml/2006/main">
-                  <a:graphicData uri="http://schemas.microsoft.com/office/word/2010/wordprocessingGroup">
-                    <wpg:wgp>
-                      <wpg:cNvGrpSpPr/>
-                      <wpg:grpSpPr>
-                        <a:xfrm>
-                          <a:off x="0" y="0"/>
-                          <a:ext cx="321945" cy="370205"/>
-                          <a:chOff x="0" y="0"/>
-                          <a:chExt cx="194361" cy="194341"/>
-                        </a:xfrm>
-                      </wpg:grpSpPr>
-                      <wps:wsp>
-                        <wps:cNvPr id="26" name="Shape 171"/>
-                        <wps:cNvSpPr/>
-                        <wps:spPr>
-                          <a:xfrm>
-                            <a:off x="0" y="0"/>
-                            <a:ext cx="194361" cy="194341"/>
-                          </a:xfrm>
-                          <a:custGeom>
-                            <a:avLst/>
-                            <a:gdLst/>
-                            <a:ahLst/>
-                            <a:cxnLst/>
-                            <a:rect l="0" t="0" r="0" b="0"/>
-                            <a:pathLst>
-                              <a:path w="194403" h="194403">
-                                <a:moveTo>
-                                  <a:pt x="0" y="97202"/>
-                                </a:moveTo>
-                                <a:cubicBezTo>
-                                  <a:pt x="0" y="150885"/>
-                                  <a:pt x="43518" y="194403"/>
-                                  <a:pt x="97201" y="194403"/>
-                                </a:cubicBezTo>
-                                <a:cubicBezTo>
-                                  <a:pt x="150885" y="194403"/>
-                                  <a:pt x="194403" y="150885"/>
-                                  <a:pt x="194403" y="97202"/>
-                                </a:cubicBezTo>
-                                <a:cubicBezTo>
-                                  <a:pt x="194403" y="43518"/>
-                                  <a:pt x="150885" y="0"/>
-                                  <a:pt x="97201" y="0"/>
-                                </a:cubicBezTo>
-                                <a:cubicBezTo>
-                                  <a:pt x="43518" y="0"/>
-                                  <a:pt x="0" y="43518"/>
-                                  <a:pt x="0" y="97202"/>
-                                </a:cubicBezTo>
-                                <a:close/>
-                              </a:path>
-                            </a:pathLst>
-                          </a:custGeom>
-                          <a:solidFill>
-                            <a:schemeClr val="bg1"/>
-                          </a:solidFill>
-                          <a:ln w="3175"/>
-                        </wps:spPr>
-                        <wps:style>
-                          <a:lnRef idx="2">
-                            <a:schemeClr val="accent1"/>
-                          </a:lnRef>
-                          <a:fillRef idx="1">
-                            <a:schemeClr val="lt1"/>
-                          </a:fillRef>
-                          <a:effectRef idx="0">
-                            <a:schemeClr val="accent1"/>
-                          </a:effectRef>
-                          <a:fontRef idx="minor">
-                            <a:schemeClr val="dk1"/>
-                          </a:fontRef>
-                        </wps:style>
-                        <wps:bodyPr/>
-                      </wps:wsp>
-                      <wps:wsp>
-                        <wps:cNvPr id="27" name="Shape 173"/>
-                        <wps:cNvSpPr/>
-                        <wps:spPr>
-                          <a:xfrm>
-                            <a:off x="47501" y="71252"/>
-                            <a:ext cx="97155" cy="48260"/>
-                          </a:xfrm>
-                          <a:custGeom>
-                            <a:avLst/>
-                            <a:gdLst/>
-                            <a:ahLst/>
-                            <a:cxnLst/>
-                            <a:rect l="0" t="0" r="0" b="0"/>
-                            <a:pathLst>
-                              <a:path w="97201" h="48601">
-                                <a:moveTo>
-                                  <a:pt x="97201" y="24300"/>
-                                </a:moveTo>
-                                <a:cubicBezTo>
-                                  <a:pt x="89466" y="36450"/>
-                                  <a:pt x="81770" y="48601"/>
-                                  <a:pt x="72901" y="48601"/>
-                                </a:cubicBezTo>
-                                <a:cubicBezTo>
-                                  <a:pt x="64032" y="48601"/>
-                                  <a:pt x="56335" y="36450"/>
-                                  <a:pt x="48601" y="24300"/>
-                                </a:cubicBezTo>
-                                <a:cubicBezTo>
-                                  <a:pt x="40866" y="12150"/>
-                                  <a:pt x="33169" y="0"/>
-                                  <a:pt x="24300" y="0"/>
-                                </a:cubicBezTo>
-                                <a:cubicBezTo>
-                                  <a:pt x="15431" y="0"/>
-                                  <a:pt x="7735" y="12150"/>
-                                  <a:pt x="0" y="24300"/>
-                                </a:cubicBezTo>
-                              </a:path>
-                            </a:pathLst>
-                          </a:custGeom>
-                          <a:ln w="3175"/>
-                        </wps:spPr>
-                        <wps:style>
-                          <a:lnRef idx="2">
-                            <a:schemeClr val="accent1"/>
-                          </a:lnRef>
-                          <a:fillRef idx="1">
-                            <a:schemeClr val="lt1"/>
-                          </a:fillRef>
-                          <a:effectRef idx="0">
-                            <a:schemeClr val="accent1"/>
-                          </a:effectRef>
-                          <a:fontRef idx="minor">
-                            <a:schemeClr val="dk1"/>
-                          </a:fontRef>
-                        </wps:style>
-                        <wps:bodyPr/>
-                      </wps:wsp>
-                    </wpg:wgp>
-                  </a:graphicData>
-                </a:graphic>
-              </wp:anchor>
-            </w:drawing>
-          </mc:Choice>
-          <mc:Fallback>
-            <w:pict>
-              <v:group w14:anchorId="54CCCC70" id="Grupo 25" o:spid="_x0000_s1026" style="position:absolute;margin-left:232.65pt;margin-top:61.95pt;width:25.35pt;height:29.15pt;z-index:251657215" coordsize="194361,194341" o:gfxdata="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">
-                <v:shape id="Shape 171" o:spid="_x0000_s1027" style="position:absolute;width:194361;height:194341;visibility:visible;mso-wrap-style:square;v-text-anchor:top" coordsize="194403,194403" o:gfxdata="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" path="m,97202v,53683,43518,97201,97201,97201c150885,194403,194403,150885,194403,97202,194403,43518,150885,,97201,,43518,,,43518,,97202xe" fillcolor="white [3212]" strokecolor="#4f81bd [3204]" strokeweight=".25pt">
-                  <v:path arrowok="t" textboxrect="0,0,194403,194403"/>
-                </v:shape>
-                <v:shape id="Shape 173" o:spid="_x0000_s1028" style="position:absolute;left:47501;top:71252;width:97155;height:48260;visibility:visible;mso-wrap-style:square;v-text-anchor:top" coordsize="97201,48601" o:gfxdata="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" path="m97201,24300c89466,36450,81770,48601,72901,48601v-8869,,-16566,-12151,-24300,-24301c40866,12150,33169,,24300,,15431,,7735,12150,,24300e" fillcolor="white [3201]" strokecolor="#4f81bd [3204]" strokeweight=".25pt">
-                  <v:path arrowok="t" textboxrect="0,0,97201,48601"/>
-                </v:shape>
-                <w10:wrap type="through"/>
-              </v:group>
-            </w:pict>
-          </mc:Fallback>
-        </mc:AlternateContent>
-      </w:r>
-    </w:p>
-    <w:p>
-      <w:pPr>
-        <w:pStyle w:val="Ttulo1"/>
-      </w:pPr>
-      <w:r>
-        <w:t>Resultados:</w:t>
-      </w:r>
-    </w:p>
-    <w:p>
-      <w:pPr>
-        <w:jc w:val="both"/>
-        <w:rPr>
-          <w:rFonts w:asciiTheme="majorHAnsi" w:hAnsiTheme="majorHAnsi"/>
-        </w:rPr>
-      </w:pPr>
-    </w:p>
-    <w:p>
-      <w:pPr>
-        <w:pStyle w:val="Ttulo1"/>
-      </w:pPr>
-      <w:r>
-        <w:lastRenderedPageBreak/>
+      <w:r>
         <w:t>Discussão:</w:t>
       </w:r>
     </w:p>
@@ -9261,6 +10178,25 @@
       <w:contextualSpacing/>
     </w:pPr>
   </w:style>
+  <w:style w:type="paragraph" w:styleId="Legenda">
+    <w:name w:val="caption"/>
+    <w:basedOn w:val="Normal"/>
+    <w:next w:val="Normal"/>
+    <w:uiPriority w:val="35"/>
+    <w:unhideWhenUsed/>
+    <w:qFormat/>
+    <w:rsid w:val="00F51AF2"/>
+    <w:pPr>
+      <w:spacing w:after="200"/>
+    </w:pPr>
+    <w:rPr>
+      <w:i/>
+      <w:iCs/>
+      <w:color w:val="1F497D" w:themeColor="text2"/>
+      <w:sz w:val="18"/>
+      <w:szCs w:val="18"/>
+    </w:rPr>
+  </w:style>
 </w:styles>
 </file>
 
@@ -9529,7 +10465,7 @@
 </file>
 
 <file path=customXml/itemProps1.xml><?xml version="1.0" encoding="utf-8"?>
-<ds:datastoreItem xmlns:ds="http://schemas.openxmlformats.org/officeDocument/2006/customXml" ds:itemID="{791754DD-13FF-4AF3-9930-1FA05D234C9E}">
+<ds:datastoreItem xmlns:ds="http://schemas.openxmlformats.org/officeDocument/2006/customXml" ds:itemID="{DD05FC94-A28C-4C64-8A77-050859BB1FF6}">
   <ds:schemaRefs>
     <ds:schemaRef ds:uri="http://schemas.openxmlformats.org/officeDocument/2006/bibliography"/>
   </ds:schemaRefs>

--- a/Experimento-1-F429.docx
+++ b/Experimento-1-F429.docx
@@ -808,7 +808,7 @@
         <mc:AlternateContent>
           <mc:Choice Requires="wpg">
             <w:drawing>
-              <wp:anchor distT="0" distB="0" distL="114300" distR="114300" simplePos="0" relativeHeight="251424256" behindDoc="0" locked="0" layoutInCell="1" allowOverlap="1" wp14:anchorId="6F972534" wp14:editId="0F9C576C">
+              <wp:anchor distT="0" distB="0" distL="114300" distR="114300" simplePos="0" relativeHeight="251387392" behindDoc="0" locked="0" layoutInCell="1" allowOverlap="1" wp14:anchorId="6F972534" wp14:editId="31CCA43C">
                 <wp:simplePos x="0" y="0"/>
                 <wp:positionH relativeFrom="column">
                   <wp:posOffset>2775010</wp:posOffset>
@@ -1455,7 +1455,7 @@
           </mc:Choice>
           <mc:Fallback>
             <w:pict>
-              <v:group w14:anchorId="6F972534" id="Grupo 135" o:spid="_x0000_s1026" style="position:absolute;left:0;text-align:left;margin-left:218.5pt;margin-top:9.45pt;width:336.55pt;height:197.85pt;z-index:251424256" coordsize="42743,25132" o:gfxdata="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">
+              <v:group w14:anchorId="6F972534" id="Grupo 135" o:spid="_x0000_s1026" style="position:absolute;left:0;text-align:left;margin-left:218.5pt;margin-top:9.45pt;width:336.55pt;height:197.85pt;z-index:251387392" coordsize="42743,25132" o:gfxdata="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">
                 <v:group id="Grupo 63" o:spid="_x0000_s1027" style="position:absolute;top:3165;width:42743;height:21967" coordsize="27482,12324" o:gfxdata="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">
                   <v:group id="Grupo 61" o:spid="_x0000_s1028" style="position:absolute;width:27482;height:12324" coordsize="48176,20403" o:gfxdata="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">
                     <v:rect id="Retângulo 6" o:spid="_x0000_s1029" style="position:absolute;width:48176;height:20403;visibility:visible;mso-wrap-style:square;v-text-anchor:middle" o:gfxdata="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" fillcolor="white [3201]" strokecolor="#4f81bd [3204]" strokeweight=".25pt"/>
@@ -1777,7 +1777,7 @@
         <mc:AlternateContent>
           <mc:Choice Requires="wps">
             <w:drawing>
-              <wp:anchor distT="0" distB="0" distL="114300" distR="114300" simplePos="0" relativeHeight="251661312" behindDoc="0" locked="0" layoutInCell="1" allowOverlap="1" wp14:anchorId="7492FE57" wp14:editId="519E30C8">
+              <wp:anchor distT="0" distB="0" distL="114300" distR="114300" simplePos="0" relativeHeight="251626496" behindDoc="0" locked="0" layoutInCell="1" allowOverlap="1" wp14:anchorId="7492FE57" wp14:editId="12C550BD">
                 <wp:simplePos x="0" y="0"/>
                 <wp:positionH relativeFrom="column">
                   <wp:posOffset>2757757</wp:posOffset>
@@ -1831,24 +1831,14 @@
                             <w:r>
                               <w:t xml:space="preserve">Figura </w:t>
                             </w:r>
-                            <w:r>
-                              <w:fldChar w:fldCharType="begin"/>
-                            </w:r>
-                            <w:r>
-                              <w:instrText xml:space="preserve"> SEQ Figura \* ARABIC </w:instrText>
-                            </w:r>
-                            <w:r>
-                              <w:fldChar w:fldCharType="separate"/>
-                            </w:r>
-                            <w:r>
-                              <w:rPr>
-                                <w:noProof/>
-                              </w:rPr>
-                              <w:t>1</w:t>
-                            </w:r>
-                            <w:r>
-                              <w:fldChar w:fldCharType="end"/>
-                            </w:r>
+                            <w:fldSimple w:instr=" SEQ Figura \* ARABIC ">
+                              <w:r>
+                                <w:rPr>
+                                  <w:noProof/>
+                                </w:rPr>
+                                <w:t>1</w:t>
+                              </w:r>
+                            </w:fldSimple>
                             <w:r>
                               <w:t>: Montagem do primeiro circuito para a obtenção da amplitude pico a pico da tensão é gerada pelo gerador de função, já contabilizando sua resistência interna. As setas representam fios e suas cores adotam o código padrão de cores de fios para circuitos</w:t>
                             </w:r>
@@ -1873,7 +1863,7 @@
                 <v:stroke joinstyle="miter"/>
                 <v:path gradientshapeok="t" o:connecttype="rect"/>
               </v:shapetype>
-              <v:shape id="Caixa de texto 1" o:spid="_x0000_s1043" type="#_x0000_t202" style="position:absolute;left:0;text-align:left;margin-left:217.15pt;margin-top:3.25pt;width:336.55pt;height:.05pt;z-index:251661312;visibility:visible;mso-wrap-style:square;mso-wrap-distance-left:9pt;mso-wrap-distance-top:0;mso-wrap-distance-right:9pt;mso-wrap-distance-bottom:0;mso-position-horizontal:absolute;mso-position-horizontal-relative:text;mso-position-vertical:absolute;mso-position-vertical-relative:text;v-text-anchor:top" o:gfxdata="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" stroked="f">
+              <v:shape id="Caixa de texto 1" o:spid="_x0000_s1043" type="#_x0000_t202" style="position:absolute;left:0;text-align:left;margin-left:217.15pt;margin-top:3.25pt;width:336.55pt;height:.05pt;z-index:251626496;visibility:visible;mso-wrap-style:square;mso-wrap-distance-left:9pt;mso-wrap-distance-top:0;mso-wrap-distance-right:9pt;mso-wrap-distance-bottom:0;mso-position-horizontal:absolute;mso-position-horizontal-relative:text;mso-position-vertical:absolute;mso-position-vertical-relative:text;v-text-anchor:top" o:gfxdata="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" stroked="f">
                 <v:textbox style="mso-fit-shape-to-text:t" inset="0,0,0,0">
                   <w:txbxContent>
                     <w:p>
@@ -1888,24 +1878,14 @@
                       <w:r>
                         <w:t xml:space="preserve">Figura </w:t>
                       </w:r>
-                      <w:r>
-                        <w:fldChar w:fldCharType="begin"/>
-                      </w:r>
-                      <w:r>
-                        <w:instrText xml:space="preserve"> SEQ Figura \* ARABIC </w:instrText>
-                      </w:r>
-                      <w:r>
-                        <w:fldChar w:fldCharType="separate"/>
-                      </w:r>
-                      <w:r>
-                        <w:rPr>
-                          <w:noProof/>
-                        </w:rPr>
-                        <w:t>1</w:t>
-                      </w:r>
-                      <w:r>
-                        <w:fldChar w:fldCharType="end"/>
-                      </w:r>
+                      <w:fldSimple w:instr=" SEQ Figura \* ARABIC ">
+                        <w:r>
+                          <w:rPr>
+                            <w:noProof/>
+                          </w:rPr>
+                          <w:t>1</w:t>
+                        </w:r>
+                      </w:fldSimple>
                       <w:r>
                         <w:t>: Montagem do primeiro circuito para a obtenção da amplitude pico a pico da tensão é gerada pelo gerador de função, já contabilizando sua resistência interna. As setas representam fios e suas cores adotam o código padrão de cores de fios para circuitos</w:t>
                       </w:r>
@@ -2029,7 +2009,7 @@
         <mc:AlternateContent>
           <mc:Choice Requires="wps">
             <w:drawing>
-              <wp:anchor distT="0" distB="0" distL="114300" distR="114300" simplePos="0" relativeHeight="251663360" behindDoc="0" locked="0" layoutInCell="1" allowOverlap="1" wp14:anchorId="592E3EE2" wp14:editId="66F137C2">
+              <wp:anchor distT="0" distB="0" distL="114300" distR="114300" simplePos="0" relativeHeight="251629568" behindDoc="0" locked="0" layoutInCell="1" allowOverlap="1" wp14:anchorId="592E3EE2" wp14:editId="36B72C51">
                 <wp:simplePos x="0" y="0"/>
                 <wp:positionH relativeFrom="column">
                   <wp:posOffset>2633345</wp:posOffset>
@@ -2083,24 +2063,14 @@
                             <w:r>
                               <w:t xml:space="preserve">Figura </w:t>
                             </w:r>
-                            <w:r>
-                              <w:fldChar w:fldCharType="begin"/>
-                            </w:r>
-                            <w:r>
-                              <w:instrText xml:space="preserve"> SEQ Figura \* ARABIC </w:instrText>
-                            </w:r>
-                            <w:r>
-                              <w:fldChar w:fldCharType="separate"/>
-                            </w:r>
-                            <w:r>
-                              <w:rPr>
-                                <w:noProof/>
-                              </w:rPr>
-                              <w:t>2</w:t>
-                            </w:r>
-                            <w:r>
-                              <w:fldChar w:fldCharType="end"/>
-                            </w:r>
+                            <w:fldSimple w:instr=" SEQ Figura \* ARABIC ">
+                              <w:r>
+                                <w:rPr>
+                                  <w:noProof/>
+                                </w:rPr>
+                                <w:t>2</w:t>
+                              </w:r>
+                            </w:fldSimple>
                             <w:r>
                               <w:t xml:space="preserve"> Esquematização da montagem do segundo circuito, que se diferencia do primeiro apenas pela introdução de um resistor</w:t>
                             </w:r>
@@ -2121,7 +2091,7 @@
           </mc:Choice>
           <mc:Fallback>
             <w:pict>
-              <v:shape w14:anchorId="592E3EE2" id="Caixa de texto 253" o:spid="_x0000_s1044" type="#_x0000_t202" style="position:absolute;left:0;text-align:left;margin-left:207.35pt;margin-top:204.45pt;width:336.55pt;height:.05pt;z-index:251663360;visibility:visible;mso-wrap-style:square;mso-wrap-distance-left:9pt;mso-wrap-distance-top:0;mso-wrap-distance-right:9pt;mso-wrap-distance-bottom:0;mso-position-horizontal:absolute;mso-position-horizontal-relative:text;mso-position-vertical:absolute;mso-position-vertical-relative:text;v-text-anchor:top" o:gfxdata="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" stroked="f">
+              <v:shape w14:anchorId="592E3EE2" id="Caixa de texto 253" o:spid="_x0000_s1044" type="#_x0000_t202" style="position:absolute;left:0;text-align:left;margin-left:207.35pt;margin-top:204.45pt;width:336.55pt;height:.05pt;z-index:251629568;visibility:visible;mso-wrap-style:square;mso-wrap-distance-left:9pt;mso-wrap-distance-top:0;mso-wrap-distance-right:9pt;mso-wrap-distance-bottom:0;mso-position-horizontal:absolute;mso-position-horizontal-relative:text;mso-position-vertical:absolute;mso-position-vertical-relative:text;v-text-anchor:top" o:gfxdata="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" stroked="f">
                 <v:textbox style="mso-fit-shape-to-text:t" inset="0,0,0,0">
                   <w:txbxContent>
                     <w:p>
@@ -2136,24 +2106,14 @@
                       <w:r>
                         <w:t xml:space="preserve">Figura </w:t>
                       </w:r>
-                      <w:r>
-                        <w:fldChar w:fldCharType="begin"/>
-                      </w:r>
-                      <w:r>
-                        <w:instrText xml:space="preserve"> SEQ Figura \* ARABIC </w:instrText>
-                      </w:r>
-                      <w:r>
-                        <w:fldChar w:fldCharType="separate"/>
-                      </w:r>
-                      <w:r>
-                        <w:rPr>
-                          <w:noProof/>
-                        </w:rPr>
-                        <w:t>2</w:t>
-                      </w:r>
-                      <w:r>
-                        <w:fldChar w:fldCharType="end"/>
-                      </w:r>
+                      <w:fldSimple w:instr=" SEQ Figura \* ARABIC ">
+                        <w:r>
+                          <w:rPr>
+                            <w:noProof/>
+                          </w:rPr>
+                          <w:t>2</w:t>
+                        </w:r>
+                      </w:fldSimple>
                       <w:r>
                         <w:t xml:space="preserve"> Esquematização da montagem do segundo circuito, que se diferencia do primeiro apenas pela introdução de um resistor</w:t>
                       </w:r>
@@ -2174,7 +2134,7 @@
         <mc:AlternateContent>
           <mc:Choice Requires="wpg">
             <w:drawing>
-              <wp:anchor distT="0" distB="0" distL="114300" distR="114300" simplePos="0" relativeHeight="251448832" behindDoc="0" locked="0" layoutInCell="1" allowOverlap="1" wp14:anchorId="0ADA1939" wp14:editId="1E26B73B">
+              <wp:anchor distT="0" distB="0" distL="114300" distR="114300" simplePos="0" relativeHeight="251411968" behindDoc="0" locked="0" layoutInCell="1" allowOverlap="1" wp14:anchorId="0ADA1939" wp14:editId="2C2BE81C">
                 <wp:simplePos x="0" y="0"/>
                 <wp:positionH relativeFrom="column">
                   <wp:posOffset>2633809</wp:posOffset>
@@ -3199,7 +3159,7 @@
           </mc:Choice>
           <mc:Fallback>
             <w:pict>
-              <v:group w14:anchorId="0ADA1939" id="Grupo 203" o:spid="_x0000_s1045" style="position:absolute;left:0;text-align:left;margin-left:207.4pt;margin-top:27.05pt;width:336.55pt;height:172.95pt;z-index:251448832" coordsize="27482,12324" o:gfxdata="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">
+              <v:group w14:anchorId="0ADA1939" id="Grupo 203" o:spid="_x0000_s1045" style="position:absolute;left:0;text-align:left;margin-left:207.4pt;margin-top:27.05pt;width:336.55pt;height:172.95pt;z-index:251411968" coordsize="27482,12324" o:gfxdata="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">
                 <v:group id="Grupo 204" o:spid="_x0000_s1046" style="position:absolute;width:27482;height:12324" coordsize="48176,20403" o:gfxdata="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">
                   <v:rect id="Retângulo 205" o:spid="_x0000_s1047" style="position:absolute;width:48176;height:20403;visibility:visible;mso-wrap-style:square;v-text-anchor:middle" o:gfxdata="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" fillcolor="white [3201]" strokecolor="#4f81bd [3204]" strokeweight=".25pt"/>
                   <v:oval id="Elipse 206" o:spid="_x0000_s1048" style="position:absolute;left:1288;top:2009;width:18936;height:15854;visibility:visible;mso-wrap-style:square;v-text-anchor:middle" o:gfxdata="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" fillcolor="white [3201]" strokecolor="#4f81bd [3204]" strokeweight=".25pt"/>
@@ -3301,7 +3261,7 @@
         <mc:AlternateContent>
           <mc:Choice Requires="wps">
             <w:drawing>
-              <wp:anchor distT="0" distB="0" distL="114300" distR="114300" simplePos="0" relativeHeight="251449856" behindDoc="0" locked="0" layoutInCell="1" allowOverlap="1" wp14:anchorId="328A11B2" wp14:editId="4E500E73">
+              <wp:anchor distT="0" distB="0" distL="114300" distR="114300" simplePos="0" relativeHeight="251412992" behindDoc="0" locked="0" layoutInCell="1" allowOverlap="1" wp14:anchorId="328A11B2" wp14:editId="2B7434FE">
                 <wp:simplePos x="0" y="0"/>
                 <wp:positionH relativeFrom="column">
                   <wp:posOffset>5246380</wp:posOffset>
@@ -3408,7 +3368,7 @@
           </mc:Choice>
           <mc:Fallback>
             <w:pict>
-              <v:shape w14:anchorId="328A11B2" id="Texto Explicativo 3 (Sem Bordas) 239" o:spid="_x0000_s1080" type="#_x0000_t43" style="position:absolute;left:0;text-align:left;margin-left:413.1pt;margin-top:2.15pt;width:81.85pt;height:20.95pt;z-index:251449856;visibility:visible;mso-wrap-style:square;mso-wrap-distance-left:9pt;mso-wrap-distance-top:0;mso-wrap-distance-right:9pt;mso-wrap-distance-bottom:0;mso-position-horizontal:absolute;mso-position-horizontal-relative:text;mso-position-vertical:absolute;mso-position-vertical-relative:text;v-text-anchor:middle" o:gfxdata="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" adj="-6160,38017,-4717,21853,-2454,15202,1782,12457" fillcolor="white [3201]" strokecolor="#4f81bd [3204]" strokeweight=".5pt">
+              <v:shape w14:anchorId="328A11B2" id="Texto Explicativo 3 (Sem Bordas) 239" o:spid="_x0000_s1080" type="#_x0000_t43" style="position:absolute;left:0;text-align:left;margin-left:413.1pt;margin-top:2.15pt;width:81.85pt;height:20.95pt;z-index:251412992;visibility:visible;mso-wrap-style:square;mso-wrap-distance-left:9pt;mso-wrap-distance-top:0;mso-wrap-distance-right:9pt;mso-wrap-distance-bottom:0;mso-position-horizontal:absolute;mso-position-horizontal-relative:text;mso-position-vertical:absolute;mso-position-vertical-relative:text;v-text-anchor:middle" o:gfxdata="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" adj="-6160,38017,-4717,21853,-2454,15202,1782,12457" fillcolor="white [3201]" strokecolor="#4f81bd [3204]" strokeweight=".5pt">
                 <v:textbox>
                   <w:txbxContent>
                     <w:p>
@@ -3629,7 +3589,7 @@
         <mc:AlternateContent>
           <mc:Choice Requires="wps">
             <w:drawing>
-              <wp:anchor distT="0" distB="0" distL="114300" distR="114300" simplePos="0" relativeHeight="251450880" behindDoc="0" locked="0" layoutInCell="1" allowOverlap="1" wp14:anchorId="299E2220" wp14:editId="70473E92">
+              <wp:anchor distT="0" distB="0" distL="114300" distR="114300" simplePos="0" relativeHeight="251414016" behindDoc="0" locked="0" layoutInCell="1" allowOverlap="1" wp14:anchorId="299E2220" wp14:editId="2421BE4E">
                 <wp:simplePos x="0" y="0"/>
                 <wp:positionH relativeFrom="column">
                   <wp:posOffset>2633809</wp:posOffset>
@@ -3723,7 +3683,7 @@
           </mc:Choice>
           <mc:Fallback>
             <w:pict>
-              <v:shape w14:anchorId="299E2220" id="Texto Explicativo 2 240" o:spid="_x0000_s1081" type="#_x0000_t48" style="position:absolute;left:0;text-align:left;margin-left:207.4pt;margin-top:.65pt;width:91.45pt;height:43.55pt;z-index:251450880;visibility:visible;mso-wrap-style:square;mso-wrap-distance-left:9pt;mso-wrap-distance-top:0;mso-wrap-distance-right:9pt;mso-wrap-distance-bottom:0;mso-position-horizontal:absolute;mso-position-horizontal-relative:text;mso-position-vertical:absolute;mso-position-vertical-relative:text;v-text-anchor:middle" o:gfxdata="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" adj="38765,32383,31728,28613,21962,19893" fillcolor="white [3201]" strokecolor="#4f81bd [3204]" strokeweight=".25pt">
+              <v:shape w14:anchorId="299E2220" id="Texto Explicativo 2 240" o:spid="_x0000_s1081" type="#_x0000_t48" style="position:absolute;left:0;text-align:left;margin-left:207.4pt;margin-top:.65pt;width:91.45pt;height:43.55pt;z-index:251414016;visibility:visible;mso-wrap-style:square;mso-wrap-distance-left:9pt;mso-wrap-distance-top:0;mso-wrap-distance-right:9pt;mso-wrap-distance-bottom:0;mso-position-horizontal:absolute;mso-position-horizontal-relative:text;mso-position-vertical:absolute;mso-position-vertical-relative:text;v-text-anchor:middle" o:gfxdata="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" adj="38765,32383,31728,28613,21962,19893" fillcolor="white [3201]" strokecolor="#4f81bd [3204]" strokeweight=".25pt">
                 <v:textbox>
                   <w:txbxContent>
                     <w:p>
@@ -3757,7 +3717,7 @@
         <mc:AlternateContent>
           <mc:Choice Requires="wps">
             <w:drawing>
-              <wp:anchor distT="0" distB="0" distL="114300" distR="114300" simplePos="0" relativeHeight="251451904" behindDoc="0" locked="0" layoutInCell="1" allowOverlap="1" wp14:anchorId="4C0FCD4C" wp14:editId="78385D59">
+              <wp:anchor distT="0" distB="0" distL="114300" distR="114300" simplePos="0" relativeHeight="251415040" behindDoc="0" locked="0" layoutInCell="1" allowOverlap="1" wp14:anchorId="4C0FCD4C" wp14:editId="3D8E7B7F">
                 <wp:simplePos x="0" y="0"/>
                 <wp:positionH relativeFrom="column">
                   <wp:posOffset>6091384</wp:posOffset>
@@ -3849,7 +3809,7 @@
           </mc:Choice>
           <mc:Fallback>
             <w:pict>
-              <v:shape w14:anchorId="4C0FCD4C" id="Texto Explicativo 2 241" o:spid="_x0000_s1082" type="#_x0000_t48" style="position:absolute;left:0;text-align:left;margin-left:479.65pt;margin-top:9pt;width:64.35pt;height:18.7pt;z-index:251451904;visibility:visible;mso-wrap-style:square;mso-wrap-distance-left:9pt;mso-wrap-distance-top:0;mso-wrap-distance-right:9pt;mso-wrap-distance-bottom:0;mso-position-horizontal:absolute;mso-position-horizontal-relative:text;mso-position-vertical:absolute;mso-position-vertical-relative:text;v-text-anchor:middle" o:gfxdata="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" adj="-35327,-6041,-27345,-11484,76,6993" fillcolor="white [3201]" strokecolor="#4f81bd [3204]" strokeweight=".25pt">
+              <v:shape w14:anchorId="4C0FCD4C" id="Texto Explicativo 2 241" o:spid="_x0000_s1082" type="#_x0000_t48" style="position:absolute;left:0;text-align:left;margin-left:479.65pt;margin-top:9pt;width:64.35pt;height:18.7pt;z-index:251415040;visibility:visible;mso-wrap-style:square;mso-wrap-distance-left:9pt;mso-wrap-distance-top:0;mso-wrap-distance-right:9pt;mso-wrap-distance-bottom:0;mso-position-horizontal:absolute;mso-position-horizontal-relative:text;mso-position-vertical:absolute;mso-position-vertical-relative:text;v-text-anchor:middle" o:gfxdata="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" adj="-35327,-6041,-27345,-11484,76,6993" fillcolor="white [3201]" strokecolor="#4f81bd [3204]" strokeweight=".25pt">
                 <v:textbox>
                   <w:txbxContent>
                     <w:p>
@@ -4530,8 +4490,6 @@
                   </m:r>
                 </m:e>
               </m:d>
-              <w:bookmarkStart w:id="0" w:name="_GoBack"/>
-              <w:bookmarkEnd w:id="0"/>
               <m:r>
                 <w:rPr>
                   <w:rFonts w:ascii="Cambria Math" w:hAnsi="Cambria Math"/>
@@ -6270,12 +6228,8 @@
       </m:oMathPara>
     </w:p>
     <w:p>
-      <w:pPr>
-        <w:jc w:val="both"/>
-      </w:pPr>
       <w:r>
-        <w:tab/>
-        <w:t>Conhecendo o valor da resistência interna do gerador de funções, pudemos montar os circuitos de filtros passa-altas e passa-baixas conforme mostrado a seguir</w:t>
+        <w:br w:type="page"/>
       </w:r>
     </w:p>
     <w:p>
@@ -6288,6 +6242,30 @@
         <w:jc w:val="both"/>
       </w:pPr>
       <w:r>
+        <w:tab/>
+        <w:t xml:space="preserve">Conhecendo o valor da resistência </w:t>
+      </w:r>
+      <w:r>
+        <w:t>interna do gerador de funções, foi possível</w:t>
+      </w:r>
+      <w:r>
+        <w:t xml:space="preserve"> montar os circuitos de filtros passa-altas e passa-baixas conforme mostrado a seguir</w:t>
+      </w:r>
+      <w:r>
+        <w:t>.</w:t>
+      </w:r>
+    </w:p>
+    <w:p>
+      <w:pPr>
+        <w:jc w:val="both"/>
+      </w:pPr>
+    </w:p>
+    <w:p>
+      <w:pPr>
+        <w:keepNext/>
+        <w:jc w:val="both"/>
+      </w:pPr>
+      <w:r>
         <w:rPr>
           <w:noProof/>
           <w:lang w:eastAsia="pt-BR"/>
@@ -6295,17 +6273,9 @@
         <mc:AlternateContent>
           <mc:Choice Requires="wpg">
             <w:drawing>
-              <wp:anchor distT="0" distB="0" distL="114300" distR="114300" simplePos="0" relativeHeight="2399138815" behindDoc="0" locked="0" layoutInCell="1" allowOverlap="1" wp14:anchorId="07932396" wp14:editId="7BE95900">
-                <wp:simplePos x="0" y="0"/>
-                <wp:positionH relativeFrom="margin">
-                  <wp:align>left</wp:align>
-                </wp:positionH>
-                <wp:positionV relativeFrom="paragraph">
-                  <wp:posOffset>14270</wp:posOffset>
-                </wp:positionV>
+              <wp:inline distT="0" distB="0" distL="0" distR="0" wp14:anchorId="71516FAC" wp14:editId="1E2483B7">
                 <wp:extent cx="6578600" cy="2534920"/>
                 <wp:effectExtent l="0" t="0" r="12700" b="17780"/>
-                <wp:wrapNone/>
                 <wp:docPr id="172" name="Grupo 172"/>
                 <wp:cNvGraphicFramePr/>
                 <a:graphic xmlns:a="http://schemas.openxmlformats.org/drawingml/2006/main">
@@ -7541,12 +7511,12 @@
                     </wpg:wgp>
                   </a:graphicData>
                 </a:graphic>
-              </wp:anchor>
+              </wp:inline>
             </w:drawing>
           </mc:Choice>
           <mc:Fallback>
             <w:pict>
-              <v:group w14:anchorId="07932396" id="Grupo 172" o:spid="_x0000_s1083" style="position:absolute;left:0;text-align:left;margin-left:0;margin-top:1.1pt;width:518pt;height:199.6pt;z-index:-1895828481;mso-position-horizontal:left;mso-position-horizontal-relative:margin" coordsize="65786,25349" o:gfxdata="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">
+              <v:group w14:anchorId="71516FAC" id="Grupo 172" o:spid="_x0000_s1083" style="width:518pt;height:199.6pt;mso-position-horizontal-relative:char;mso-position-vertical-relative:line" coordsize="65786,25349" o:gfxdata="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">
                 <v:rect id="Retângulo 10" o:spid="_x0000_s1084" style="position:absolute;width:65786;height:25349;visibility:visible;mso-wrap-style:square;v-text-anchor:middle" o:gfxdata="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" fillcolor="white [3201]" strokecolor="#4f81bd [3204]" strokeweight=".25pt"/>
                 <v:oval id="Elipse 11" o:spid="_x0000_s1085" style="position:absolute;left:1380;top:2329;width:17710;height:17056;visibility:visible;mso-wrap-style:square;v-text-anchor:middle" o:gfxdata="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" fillcolor="white [3201]" strokecolor="#4f81bd [3204]" strokeweight=".25pt"/>
                 <v:oval id="Elipse 12" o:spid="_x0000_s1086" style="position:absolute;left:26569;top:2415;width:16764;height:17056;visibility:visible;mso-wrap-style:square;v-text-anchor:middle" o:gfxdata="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" fillcolor="white [3201]" strokecolor="#4f81bd [3204]" strokeweight=".25pt"/>
@@ -7642,11 +7612,43 @@
                     <v:stroke endarrow="block"/>
                   </v:shape>
                 </v:group>
-                <w10:wrap anchorx="margin"/>
+                <w10:anchorlock/>
               </v:group>
             </w:pict>
           </mc:Fallback>
         </mc:AlternateContent>
+      </w:r>
+    </w:p>
+    <w:p>
+      <w:pPr>
+        <w:pStyle w:val="Legenda"/>
+        <w:jc w:val="both"/>
+      </w:pPr>
+      <w:r>
+        <w:t xml:space="preserve">Figura </w:t>
+      </w:r>
+      <w:fldSimple w:instr=" SEQ Figura \* ARABIC ">
+        <w:r>
+          <w:rPr>
+            <w:noProof/>
+          </w:rPr>
+          <w:t>3</w:t>
+        </w:r>
+      </w:fldSimple>
+      <w:r>
+        <w:t>: Esquematiza a montagem de um filtro passa-baixas</w:t>
+      </w:r>
+      <w:r>
+        <w:rPr>
+          <w:noProof/>
+        </w:rPr>
+        <w:t xml:space="preserve"> se considerar a entrada como </w:t>
+      </w:r>
+      <w:r>
+        <w:rPr>
+          <w:noProof/>
+        </w:rPr>
+        <w:t>sendo o que está sendo medido pelo osciloscópio no canal 1 e a saída como o que está sendo medido no canal 2</w:t>
       </w:r>
     </w:p>
     <w:p>
@@ -7658,6 +7660,2034 @@
       <w:pPr>
         <w:jc w:val="both"/>
       </w:pPr>
+      <w:r>
+        <w:tab/>
+        <w:t>Usando as leis de Kirchhoff das malhas e a generalização da lei de ohm para impedâncias complexas obtém-se:</w:t>
+      </w:r>
+    </w:p>
+    <w:p>
+      <w:pPr>
+        <w:jc w:val="both"/>
+      </w:pPr>
+      <m:oMathPara>
+        <m:oMath>
+          <m:d>
+            <m:dPr>
+              <m:begChr m:val="{"/>
+              <m:endChr m:val=""/>
+              <m:ctrlPr>
+                <w:rPr>
+                  <w:rFonts w:ascii="Cambria Math" w:hAnsi="Cambria Math"/>
+                  <w:i/>
+                </w:rPr>
+              </m:ctrlPr>
+            </m:dPr>
+            <m:e>
+              <m:m>
+                <m:mPr>
+                  <m:mcs>
+                    <m:mc>
+                      <m:mcPr>
+                        <m:count m:val="1"/>
+                        <m:mcJc m:val="center"/>
+                      </m:mcPr>
+                    </m:mc>
+                  </m:mcs>
+                  <m:ctrlPr>
+                    <w:rPr>
+                      <w:rFonts w:ascii="Cambria Math" w:hAnsi="Cambria Math"/>
+                      <w:i/>
+                    </w:rPr>
+                  </m:ctrlPr>
+                </m:mPr>
+                <m:mr>
+                  <m:e>
+                    <m:sSub>
+                      <m:sSubPr>
+                        <m:ctrlPr>
+                          <w:rPr>
+                            <w:rFonts w:ascii="Cambria Math" w:hAnsi="Cambria Math"/>
+                            <w:i/>
+                          </w:rPr>
+                        </m:ctrlPr>
+                      </m:sSubPr>
+                      <m:e>
+                        <m:r>
+                          <w:rPr>
+                            <w:rFonts w:ascii="Cambria Math" w:hAnsi="Cambria Math"/>
+                          </w:rPr>
+                          <m:t>V</m:t>
+                        </m:r>
+                      </m:e>
+                      <m:sub>
+                        <m:r>
+                          <w:rPr>
+                            <w:rFonts w:ascii="Cambria Math" w:hAnsi="Cambria Math"/>
+                          </w:rPr>
+                          <m:t>1</m:t>
+                        </m:r>
+                      </m:sub>
+                    </m:sSub>
+                    <m:r>
+                      <w:rPr>
+                        <w:rFonts w:ascii="Cambria Math" w:hAnsi="Cambria Math"/>
+                      </w:rPr>
+                      <m:t>≝</m:t>
+                    </m:r>
+                    <m:r>
+                      <m:rPr>
+                        <m:scr m:val="fraktur"/>
+                      </m:rPr>
+                      <w:rPr>
+                        <w:rFonts w:ascii="Cambria Math" w:hAnsi="Cambria Math"/>
+                      </w:rPr>
+                      <m:t>R(</m:t>
+                    </m:r>
+                    <m:sSub>
+                      <m:sSubPr>
+                        <m:ctrlPr>
+                          <w:rPr>
+                            <w:rFonts w:ascii="Cambria Math" w:hAnsi="Cambria Math"/>
+                            <w:i/>
+                          </w:rPr>
+                        </m:ctrlPr>
+                      </m:sSubPr>
+                      <m:e>
+                        <m:acc>
+                          <m:accPr>
+                            <m:chr m:val="̃"/>
+                            <m:ctrlPr>
+                              <w:rPr>
+                                <w:rFonts w:ascii="Cambria Math" w:hAnsi="Cambria Math"/>
+                                <w:i/>
+                              </w:rPr>
+                            </m:ctrlPr>
+                          </m:accPr>
+                          <m:e>
+                            <m:r>
+                              <w:rPr>
+                                <w:rFonts w:ascii="Cambria Math" w:hAnsi="Cambria Math"/>
+                              </w:rPr>
+                              <m:t>V</m:t>
+                            </m:r>
+                          </m:e>
+                        </m:acc>
+                      </m:e>
+                      <m:sub>
+                        <m:r>
+                          <w:rPr>
+                            <w:rFonts w:ascii="Cambria Math" w:hAnsi="Cambria Math"/>
+                          </w:rPr>
+                          <m:t>1</m:t>
+                        </m:r>
+                      </m:sub>
+                    </m:sSub>
+                    <m:r>
+                      <w:rPr>
+                        <w:rFonts w:ascii="Cambria Math" w:hAnsi="Cambria Math"/>
+                      </w:rPr>
+                      <m:t>)</m:t>
+                    </m:r>
+                  </m:e>
+                </m:mr>
+                <m:mr>
+                  <m:e>
+                    <m:sSub>
+                      <m:sSubPr>
+                        <m:ctrlPr>
+                          <w:rPr>
+                            <w:rFonts w:ascii="Cambria Math" w:hAnsi="Cambria Math"/>
+                            <w:i/>
+                          </w:rPr>
+                        </m:ctrlPr>
+                      </m:sSubPr>
+                      <m:e>
+                        <m:r>
+                          <w:rPr>
+                            <w:rFonts w:ascii="Cambria Math" w:hAnsi="Cambria Math"/>
+                          </w:rPr>
+                          <m:t>V</m:t>
+                        </m:r>
+                      </m:e>
+                      <m:sub>
+                        <m:r>
+                          <w:rPr>
+                            <w:rFonts w:ascii="Cambria Math" w:hAnsi="Cambria Math"/>
+                          </w:rPr>
+                          <m:t>2</m:t>
+                        </m:r>
+                      </m:sub>
+                    </m:sSub>
+                    <m:r>
+                      <w:rPr>
+                        <w:rFonts w:ascii="Cambria Math" w:hAnsi="Cambria Math"/>
+                      </w:rPr>
+                      <m:t>≝</m:t>
+                    </m:r>
+                    <m:r>
+                      <m:rPr>
+                        <m:scr m:val="fraktur"/>
+                      </m:rPr>
+                      <w:rPr>
+                        <w:rFonts w:ascii="Cambria Math" w:hAnsi="Cambria Math"/>
+                      </w:rPr>
+                      <m:t>R(</m:t>
+                    </m:r>
+                    <m:sSub>
+                      <m:sSubPr>
+                        <m:ctrlPr>
+                          <w:rPr>
+                            <w:rFonts w:ascii="Cambria Math" w:hAnsi="Cambria Math"/>
+                            <w:i/>
+                          </w:rPr>
+                        </m:ctrlPr>
+                      </m:sSubPr>
+                      <m:e>
+                        <m:acc>
+                          <m:accPr>
+                            <m:chr m:val="̃"/>
+                            <m:ctrlPr>
+                              <w:rPr>
+                                <w:rFonts w:ascii="Cambria Math" w:hAnsi="Cambria Math"/>
+                                <w:i/>
+                              </w:rPr>
+                            </m:ctrlPr>
+                          </m:accPr>
+                          <m:e>
+                            <m:r>
+                              <w:rPr>
+                                <w:rFonts w:ascii="Cambria Math" w:hAnsi="Cambria Math"/>
+                              </w:rPr>
+                              <m:t>V</m:t>
+                            </m:r>
+                          </m:e>
+                        </m:acc>
+                      </m:e>
+                      <m:sub>
+                        <m:r>
+                          <w:rPr>
+                            <w:rFonts w:ascii="Cambria Math" w:hAnsi="Cambria Math"/>
+                          </w:rPr>
+                          <m:t>2</m:t>
+                        </m:r>
+                      </m:sub>
+                    </m:sSub>
+                    <m:r>
+                      <w:rPr>
+                        <w:rFonts w:ascii="Cambria Math" w:hAnsi="Cambria Math"/>
+                      </w:rPr>
+                      <m:t>)</m:t>
+                    </m:r>
+                  </m:e>
+                </m:mr>
+              </m:m>
+            </m:e>
+          </m:d>
+          <m:r>
+            <w:rPr>
+              <w:rFonts w:ascii="Cambria Math" w:hAnsi="Cambria Math"/>
+            </w:rPr>
+            <m:t>⇒</m:t>
+          </m:r>
+          <m:d>
+            <m:dPr>
+              <m:begChr m:val="{"/>
+              <m:endChr m:val=""/>
+              <m:ctrlPr>
+                <w:rPr>
+                  <w:rFonts w:ascii="Cambria Math" w:hAnsi="Cambria Math"/>
+                  <w:i/>
+                </w:rPr>
+              </m:ctrlPr>
+            </m:dPr>
+            <m:e>
+              <m:m>
+                <m:mPr>
+                  <m:mcs>
+                    <m:mc>
+                      <m:mcPr>
+                        <m:count m:val="2"/>
+                        <m:mcJc m:val="center"/>
+                      </m:mcPr>
+                    </m:mc>
+                  </m:mcs>
+                  <m:ctrlPr>
+                    <w:rPr>
+                      <w:rFonts w:ascii="Cambria Math" w:hAnsi="Cambria Math"/>
+                      <w:i/>
+                    </w:rPr>
+                  </m:ctrlPr>
+                </m:mPr>
+                <m:mr>
+                  <m:e>
+                    <m:acc>
+                      <m:accPr>
+                        <m:chr m:val="̃"/>
+                        <m:ctrlPr>
+                          <w:rPr>
+                            <w:rFonts w:ascii="Cambria Math" w:hAnsi="Cambria Math"/>
+                            <w:i/>
+                          </w:rPr>
+                        </m:ctrlPr>
+                      </m:accPr>
+                      <m:e>
+                        <m:sSub>
+                          <m:sSubPr>
+                            <m:ctrlPr>
+                              <w:rPr>
+                                <w:rFonts w:ascii="Cambria Math" w:hAnsi="Cambria Math"/>
+                                <w:i/>
+                              </w:rPr>
+                            </m:ctrlPr>
+                          </m:sSubPr>
+                          <m:e>
+                            <m:r>
+                              <w:rPr>
+                                <w:rFonts w:ascii="Cambria Math" w:hAnsi="Cambria Math"/>
+                              </w:rPr>
+                              <m:t>V</m:t>
+                            </m:r>
+                          </m:e>
+                          <m:sub>
+                            <m:r>
+                              <w:rPr>
+                                <w:rFonts w:ascii="Cambria Math" w:hAnsi="Cambria Math"/>
+                              </w:rPr>
+                              <m:t>1</m:t>
+                            </m:r>
+                          </m:sub>
+                        </m:sSub>
+                      </m:e>
+                    </m:acc>
+                    <m:r>
+                      <w:rPr>
+                        <w:rFonts w:ascii="Cambria Math" w:hAnsi="Cambria Math"/>
+                      </w:rPr>
+                      <m:t>=R</m:t>
+                    </m:r>
+                    <m:acc>
+                      <m:accPr>
+                        <m:chr m:val="̃"/>
+                        <m:ctrlPr>
+                          <w:rPr>
+                            <w:rFonts w:ascii="Cambria Math" w:hAnsi="Cambria Math"/>
+                            <w:i/>
+                          </w:rPr>
+                        </m:ctrlPr>
+                      </m:accPr>
+                      <m:e>
+                        <m:r>
+                          <w:rPr>
+                            <w:rFonts w:ascii="Cambria Math" w:hAnsi="Cambria Math"/>
+                          </w:rPr>
+                          <m:t>i</m:t>
+                        </m:r>
+                      </m:e>
+                    </m:acc>
+                  </m:e>
+                  <m:e>
+                    <m:r>
+                      <w:rPr>
+                        <w:rFonts w:ascii="Cambria Math" w:hAnsi="Cambria Math"/>
+                      </w:rPr>
+                      <m:t>(a)</m:t>
+                    </m:r>
+                    <m:ctrlPr>
+                      <w:rPr>
+                        <w:rFonts w:ascii="Cambria Math" w:eastAsia="Cambria Math" w:hAnsi="Cambria Math" w:cs="Cambria Math"/>
+                        <w:i/>
+                      </w:rPr>
+                    </m:ctrlPr>
+                  </m:e>
+                </m:mr>
+                <m:mr>
+                  <m:e>
+                    <m:acc>
+                      <m:accPr>
+                        <m:chr m:val="̃"/>
+                        <m:ctrlPr>
+                          <w:rPr>
+                            <w:rFonts w:ascii="Cambria Math" w:hAnsi="Cambria Math"/>
+                            <w:i/>
+                          </w:rPr>
+                        </m:ctrlPr>
+                      </m:accPr>
+                      <m:e>
+                        <m:sSub>
+                          <m:sSubPr>
+                            <m:ctrlPr>
+                              <w:rPr>
+                                <w:rFonts w:ascii="Cambria Math" w:hAnsi="Cambria Math"/>
+                                <w:i/>
+                              </w:rPr>
+                            </m:ctrlPr>
+                          </m:sSubPr>
+                          <m:e>
+                            <m:r>
+                              <w:rPr>
+                                <w:rFonts w:ascii="Cambria Math" w:hAnsi="Cambria Math"/>
+                              </w:rPr>
+                              <m:t>V</m:t>
+                            </m:r>
+                          </m:e>
+                          <m:sub>
+                            <m:r>
+                              <w:rPr>
+                                <w:rFonts w:ascii="Cambria Math" w:hAnsi="Cambria Math"/>
+                              </w:rPr>
+                              <m:t>2</m:t>
+                            </m:r>
+                          </m:sub>
+                        </m:sSub>
+                      </m:e>
+                    </m:acc>
+                    <m:r>
+                      <w:rPr>
+                        <w:rFonts w:ascii="Cambria Math" w:hAnsi="Cambria Math"/>
+                      </w:rPr>
+                      <m:t>=</m:t>
+                    </m:r>
+                    <m:d>
+                      <m:dPr>
+                        <m:ctrlPr>
+                          <w:rPr>
+                            <w:rFonts w:ascii="Cambria Math" w:hAnsi="Cambria Math"/>
+                            <w:i/>
+                          </w:rPr>
+                        </m:ctrlPr>
+                      </m:dPr>
+                      <m:e>
+                        <m:r>
+                          <w:rPr>
+                            <w:rFonts w:ascii="Cambria Math" w:hAnsi="Cambria Math"/>
+                          </w:rPr>
+                          <m:t>R+</m:t>
+                        </m:r>
+                        <m:sSub>
+                          <m:sSubPr>
+                            <m:ctrlPr>
+                              <w:rPr>
+                                <w:rFonts w:ascii="Cambria Math" w:hAnsi="Cambria Math"/>
+                                <w:i/>
+                              </w:rPr>
+                            </m:ctrlPr>
+                          </m:sSubPr>
+                          <m:e>
+                            <m:r>
+                              <w:rPr>
+                                <w:rFonts w:ascii="Cambria Math" w:hAnsi="Cambria Math"/>
+                              </w:rPr>
+                              <m:t>Z</m:t>
+                            </m:r>
+                          </m:e>
+                          <m:sub>
+                            <m:r>
+                              <w:rPr>
+                                <w:rFonts w:ascii="Cambria Math" w:hAnsi="Cambria Math"/>
+                              </w:rPr>
+                              <m:t>C</m:t>
+                            </m:r>
+                          </m:sub>
+                        </m:sSub>
+                      </m:e>
+                    </m:d>
+                    <m:acc>
+                      <m:accPr>
+                        <m:chr m:val="̃"/>
+                        <m:ctrlPr>
+                          <w:rPr>
+                            <w:rFonts w:ascii="Cambria Math" w:hAnsi="Cambria Math"/>
+                            <w:i/>
+                          </w:rPr>
+                        </m:ctrlPr>
+                      </m:accPr>
+                      <m:e>
+                        <m:r>
+                          <w:rPr>
+                            <w:rFonts w:ascii="Cambria Math" w:hAnsi="Cambria Math"/>
+                          </w:rPr>
+                          <m:t>i</m:t>
+                        </m:r>
+                      </m:e>
+                    </m:acc>
+                  </m:e>
+                  <m:e>
+                    <m:r>
+                      <w:rPr>
+                        <w:rFonts w:ascii="Cambria Math" w:hAnsi="Cambria Math"/>
+                      </w:rPr>
+                      <m:t>(b)</m:t>
+                    </m:r>
+                  </m:e>
+                </m:mr>
+              </m:m>
+            </m:e>
+          </m:d>
+          <m:r>
+            <w:rPr>
+              <w:rFonts w:ascii="Cambria Math" w:hAnsi="Cambria Math"/>
+            </w:rPr>
+            <m:t>⇒</m:t>
+          </m:r>
+          <m:f>
+            <m:fPr>
+              <m:ctrlPr>
+                <w:rPr>
+                  <w:rFonts w:ascii="Cambria Math" w:hAnsi="Cambria Math"/>
+                  <w:i/>
+                </w:rPr>
+              </m:ctrlPr>
+            </m:fPr>
+            <m:num>
+              <m:r>
+                <w:rPr>
+                  <w:rFonts w:ascii="Cambria Math" w:hAnsi="Cambria Math"/>
+                </w:rPr>
+                <m:t>(b)</m:t>
+              </m:r>
+            </m:num>
+            <m:den>
+              <m:r>
+                <w:rPr>
+                  <w:rFonts w:ascii="Cambria Math" w:hAnsi="Cambria Math"/>
+                </w:rPr>
+                <m:t>(a)</m:t>
+              </m:r>
+            </m:den>
+          </m:f>
+          <m:r>
+            <w:rPr>
+              <w:rFonts w:ascii="Cambria Math" w:hAnsi="Cambria Math"/>
+            </w:rPr>
+            <m:t>:</m:t>
+          </m:r>
+          <m:f>
+            <m:fPr>
+              <m:ctrlPr>
+                <w:rPr>
+                  <w:rFonts w:ascii="Cambria Math" w:hAnsi="Cambria Math"/>
+                  <w:i/>
+                </w:rPr>
+              </m:ctrlPr>
+            </m:fPr>
+            <m:num>
+              <m:acc>
+                <m:accPr>
+                  <m:chr m:val="̃"/>
+                  <m:ctrlPr>
+                    <w:rPr>
+                      <w:rFonts w:ascii="Cambria Math" w:hAnsi="Cambria Math"/>
+                      <w:i/>
+                    </w:rPr>
+                  </m:ctrlPr>
+                </m:accPr>
+                <m:e>
+                  <m:sSub>
+                    <m:sSubPr>
+                      <m:ctrlPr>
+                        <w:rPr>
+                          <w:rFonts w:ascii="Cambria Math" w:hAnsi="Cambria Math"/>
+                          <w:i/>
+                        </w:rPr>
+                      </m:ctrlPr>
+                    </m:sSubPr>
+                    <m:e>
+                      <m:r>
+                        <w:rPr>
+                          <w:rFonts w:ascii="Cambria Math" w:hAnsi="Cambria Math"/>
+                        </w:rPr>
+                        <m:t>V</m:t>
+                      </m:r>
+                    </m:e>
+                    <m:sub>
+                      <m:r>
+                        <w:rPr>
+                          <w:rFonts w:ascii="Cambria Math" w:hAnsi="Cambria Math"/>
+                        </w:rPr>
+                        <m:t>1</m:t>
+                      </m:r>
+                    </m:sub>
+                  </m:sSub>
+                </m:e>
+              </m:acc>
+            </m:num>
+            <m:den>
+              <m:acc>
+                <m:accPr>
+                  <m:chr m:val="̃"/>
+                  <m:ctrlPr>
+                    <w:rPr>
+                      <w:rFonts w:ascii="Cambria Math" w:hAnsi="Cambria Math"/>
+                      <w:i/>
+                    </w:rPr>
+                  </m:ctrlPr>
+                </m:accPr>
+                <m:e>
+                  <m:sSub>
+                    <m:sSubPr>
+                      <m:ctrlPr>
+                        <w:rPr>
+                          <w:rFonts w:ascii="Cambria Math" w:hAnsi="Cambria Math"/>
+                          <w:i/>
+                        </w:rPr>
+                      </m:ctrlPr>
+                    </m:sSubPr>
+                    <m:e>
+                      <m:r>
+                        <w:rPr>
+                          <w:rFonts w:ascii="Cambria Math" w:hAnsi="Cambria Math"/>
+                        </w:rPr>
+                        <m:t>V</m:t>
+                      </m:r>
+                    </m:e>
+                    <m:sub>
+                      <m:r>
+                        <w:rPr>
+                          <w:rFonts w:ascii="Cambria Math" w:hAnsi="Cambria Math"/>
+                        </w:rPr>
+                        <m:t>2</m:t>
+                      </m:r>
+                    </m:sub>
+                  </m:sSub>
+                </m:e>
+              </m:acc>
+            </m:den>
+          </m:f>
+          <m:r>
+            <w:rPr>
+              <w:rFonts w:ascii="Cambria Math" w:hAnsi="Cambria Math"/>
+            </w:rPr>
+            <m:t>=</m:t>
+          </m:r>
+          <m:f>
+            <m:fPr>
+              <m:ctrlPr>
+                <w:rPr>
+                  <w:rFonts w:ascii="Cambria Math" w:hAnsi="Cambria Math"/>
+                  <w:i/>
+                </w:rPr>
+              </m:ctrlPr>
+            </m:fPr>
+            <m:num>
+              <m:r>
+                <w:rPr>
+                  <w:rFonts w:ascii="Cambria Math" w:hAnsi="Cambria Math"/>
+                </w:rPr>
+                <m:t>R</m:t>
+              </m:r>
+            </m:num>
+            <m:den>
+              <m:r>
+                <w:rPr>
+                  <w:rFonts w:ascii="Cambria Math" w:hAnsi="Cambria Math"/>
+                </w:rPr>
+                <m:t>R+</m:t>
+              </m:r>
+              <m:sSub>
+                <m:sSubPr>
+                  <m:ctrlPr>
+                    <w:rPr>
+                      <w:rFonts w:ascii="Cambria Math" w:hAnsi="Cambria Math"/>
+                      <w:i/>
+                    </w:rPr>
+                  </m:ctrlPr>
+                </m:sSubPr>
+                <m:e>
+                  <m:r>
+                    <w:rPr>
+                      <w:rFonts w:ascii="Cambria Math" w:hAnsi="Cambria Math"/>
+                    </w:rPr>
+                    <m:t>Z</m:t>
+                  </m:r>
+                </m:e>
+                <m:sub>
+                  <m:r>
+                    <w:rPr>
+                      <w:rFonts w:ascii="Cambria Math" w:hAnsi="Cambria Math"/>
+                    </w:rPr>
+                    <m:t>C</m:t>
+                  </m:r>
+                </m:sub>
+              </m:sSub>
+            </m:den>
+          </m:f>
+          <m:r>
+            <w:rPr>
+              <w:rFonts w:ascii="Cambria Math" w:hAnsi="Cambria Math"/>
+            </w:rPr>
+            <m:t>=</m:t>
+          </m:r>
+          <m:sSup>
+            <m:sSupPr>
+              <m:ctrlPr>
+                <w:rPr>
+                  <w:rFonts w:ascii="Cambria Math" w:hAnsi="Cambria Math"/>
+                  <w:i/>
+                </w:rPr>
+              </m:ctrlPr>
+            </m:sSupPr>
+            <m:e>
+              <m:d>
+                <m:dPr>
+                  <m:ctrlPr>
+                    <w:rPr>
+                      <w:rFonts w:ascii="Cambria Math" w:hAnsi="Cambria Math"/>
+                      <w:i/>
+                    </w:rPr>
+                  </m:ctrlPr>
+                </m:dPr>
+                <m:e>
+                  <m:r>
+                    <w:rPr>
+                      <w:rFonts w:ascii="Cambria Math" w:hAnsi="Cambria Math"/>
+                    </w:rPr>
+                    <m:t>1-</m:t>
+                  </m:r>
+                  <m:f>
+                    <m:fPr>
+                      <m:ctrlPr>
+                        <w:rPr>
+                          <w:rFonts w:ascii="Cambria Math" w:hAnsi="Cambria Math"/>
+                          <w:i/>
+                        </w:rPr>
+                      </m:ctrlPr>
+                    </m:fPr>
+                    <m:num>
+                      <m:r>
+                        <w:rPr>
+                          <w:rFonts w:ascii="Cambria Math" w:hAnsi="Cambria Math"/>
+                        </w:rPr>
+                        <m:t>j</m:t>
+                      </m:r>
+                    </m:num>
+                    <m:den>
+                      <m:r>
+                        <w:rPr>
+                          <w:rFonts w:ascii="Cambria Math" w:hAnsi="Cambria Math"/>
+                        </w:rPr>
+                        <m:t>ωCR</m:t>
+                      </m:r>
+                    </m:den>
+                  </m:f>
+                </m:e>
+              </m:d>
+            </m:e>
+            <m:sup>
+              <m:r>
+                <w:rPr>
+                  <w:rFonts w:ascii="Cambria Math" w:hAnsi="Cambria Math"/>
+                </w:rPr>
+                <m:t>-1</m:t>
+              </m:r>
+            </m:sup>
+          </m:sSup>
+          <m:r>
+            <w:rPr>
+              <w:rFonts w:ascii="Cambria Math" w:hAnsi="Cambria Math"/>
+            </w:rPr>
+            <m:t>=</m:t>
+          </m:r>
+          <m:sSup>
+            <m:sSupPr>
+              <m:ctrlPr>
+                <w:rPr>
+                  <w:rFonts w:ascii="Cambria Math" w:hAnsi="Cambria Math"/>
+                  <w:i/>
+                </w:rPr>
+              </m:ctrlPr>
+            </m:sSupPr>
+            <m:e>
+              <m:d>
+                <m:dPr>
+                  <m:ctrlPr>
+                    <w:rPr>
+                      <w:rFonts w:ascii="Cambria Math" w:hAnsi="Cambria Math"/>
+                      <w:i/>
+                    </w:rPr>
+                  </m:ctrlPr>
+                </m:dPr>
+                <m:e>
+                  <m:rad>
+                    <m:radPr>
+                      <m:degHide m:val="1"/>
+                      <m:ctrlPr>
+                        <w:rPr>
+                          <w:rFonts w:ascii="Cambria Math" w:hAnsi="Cambria Math"/>
+                          <w:i/>
+                        </w:rPr>
+                      </m:ctrlPr>
+                    </m:radPr>
+                    <m:deg/>
+                    <m:e>
+                      <m:r>
+                        <w:rPr>
+                          <w:rFonts w:ascii="Cambria Math" w:hAnsi="Cambria Math"/>
+                        </w:rPr>
+                        <m:t>1+</m:t>
+                      </m:r>
+                      <m:f>
+                        <m:fPr>
+                          <m:ctrlPr>
+                            <w:rPr>
+                              <w:rFonts w:ascii="Cambria Math" w:hAnsi="Cambria Math"/>
+                              <w:i/>
+                            </w:rPr>
+                          </m:ctrlPr>
+                        </m:fPr>
+                        <m:num>
+                          <m:r>
+                            <w:rPr>
+                              <w:rFonts w:ascii="Cambria Math" w:hAnsi="Cambria Math"/>
+                            </w:rPr>
+                            <m:t>1</m:t>
+                          </m:r>
+                        </m:num>
+                        <m:den>
+                          <m:sSup>
+                            <m:sSupPr>
+                              <m:ctrlPr>
+                                <w:rPr>
+                                  <w:rFonts w:ascii="Cambria Math" w:hAnsi="Cambria Math"/>
+                                  <w:i/>
+                                </w:rPr>
+                              </m:ctrlPr>
+                            </m:sSupPr>
+                            <m:e>
+                              <m:d>
+                                <m:dPr>
+                                  <m:ctrlPr>
+                                    <w:rPr>
+                                      <w:rFonts w:ascii="Cambria Math" w:hAnsi="Cambria Math"/>
+                                      <w:i/>
+                                    </w:rPr>
+                                  </m:ctrlPr>
+                                </m:dPr>
+                                <m:e>
+                                  <m:r>
+                                    <w:rPr>
+                                      <w:rFonts w:ascii="Cambria Math" w:hAnsi="Cambria Math"/>
+                                    </w:rPr>
+                                    <m:t>ωCR</m:t>
+                                  </m:r>
+                                </m:e>
+                              </m:d>
+                            </m:e>
+                            <m:sup>
+                              <m:r>
+                                <w:rPr>
+                                  <w:rFonts w:ascii="Cambria Math" w:hAnsi="Cambria Math"/>
+                                </w:rPr>
+                                <m:t>2</m:t>
+                              </m:r>
+                            </m:sup>
+                          </m:sSup>
+                        </m:den>
+                      </m:f>
+                    </m:e>
+                  </m:rad>
+                  <m:sSup>
+                    <m:sSupPr>
+                      <m:ctrlPr>
+                        <w:rPr>
+                          <w:rFonts w:ascii="Cambria Math" w:hAnsi="Cambria Math"/>
+                          <w:i/>
+                        </w:rPr>
+                      </m:ctrlPr>
+                    </m:sSupPr>
+                    <m:e>
+                      <m:r>
+                        <w:rPr>
+                          <w:rFonts w:ascii="Cambria Math" w:hAnsi="Cambria Math"/>
+                        </w:rPr>
+                        <m:t>e</m:t>
+                      </m:r>
+                    </m:e>
+                    <m:sup>
+                      <m:r>
+                        <w:rPr>
+                          <w:rFonts w:ascii="Cambria Math" w:hAnsi="Cambria Math"/>
+                        </w:rPr>
+                        <m:t>j</m:t>
+                      </m:r>
+                      <m:func>
+                        <m:funcPr>
+                          <m:ctrlPr>
+                            <w:rPr>
+                              <w:rFonts w:ascii="Cambria Math" w:hAnsi="Cambria Math"/>
+                              <w:i/>
+                            </w:rPr>
+                          </m:ctrlPr>
+                        </m:funcPr>
+                        <m:fName>
+                          <m:r>
+                            <m:rPr>
+                              <m:sty m:val="p"/>
+                            </m:rPr>
+                            <w:rPr>
+                              <w:rFonts w:ascii="Cambria Math" w:hAnsi="Cambria Math"/>
+                            </w:rPr>
+                            <m:t>atg</m:t>
+                          </m:r>
+                        </m:fName>
+                        <m:e>
+                          <m:r>
+                            <w:rPr>
+                              <w:rFonts w:ascii="Cambria Math" w:hAnsi="Cambria Math"/>
+                            </w:rPr>
+                            <m:t>-</m:t>
+                          </m:r>
+                          <m:f>
+                            <m:fPr>
+                              <m:ctrlPr>
+                                <w:rPr>
+                                  <w:rFonts w:ascii="Cambria Math" w:hAnsi="Cambria Math"/>
+                                  <w:i/>
+                                </w:rPr>
+                              </m:ctrlPr>
+                            </m:fPr>
+                            <m:num>
+                              <m:r>
+                                <w:rPr>
+                                  <w:rFonts w:ascii="Cambria Math" w:hAnsi="Cambria Math"/>
+                                </w:rPr>
+                                <m:t>1</m:t>
+                              </m:r>
+                            </m:num>
+                            <m:den>
+                              <m:r>
+                                <w:rPr>
+                                  <w:rFonts w:ascii="Cambria Math" w:hAnsi="Cambria Math"/>
+                                </w:rPr>
+                                <m:t>ωCR</m:t>
+                              </m:r>
+                            </m:den>
+                          </m:f>
+                        </m:e>
+                      </m:func>
+                    </m:sup>
+                  </m:sSup>
+                </m:e>
+              </m:d>
+            </m:e>
+            <m:sup>
+              <m:r>
+                <w:rPr>
+                  <w:rFonts w:ascii="Cambria Math" w:hAnsi="Cambria Math"/>
+                </w:rPr>
+                <m:t>-1</m:t>
+              </m:r>
+            </m:sup>
+          </m:sSup>
+          <m:r>
+            <w:rPr>
+              <w:rFonts w:ascii="Cambria Math" w:hAnsi="Cambria Math"/>
+            </w:rPr>
+            <m:t>=</m:t>
+          </m:r>
+          <m:rad>
+            <m:radPr>
+              <m:degHide m:val="1"/>
+              <m:ctrlPr>
+                <w:rPr>
+                  <w:rFonts w:ascii="Cambria Math" w:hAnsi="Cambria Math"/>
+                  <w:i/>
+                </w:rPr>
+              </m:ctrlPr>
+            </m:radPr>
+            <m:deg/>
+            <m:e>
+              <m:sSup>
+                <m:sSupPr>
+                  <m:ctrlPr>
+                    <w:rPr>
+                      <w:rFonts w:ascii="Cambria Math" w:hAnsi="Cambria Math"/>
+                      <w:i/>
+                    </w:rPr>
+                  </m:ctrlPr>
+                </m:sSupPr>
+                <m:e>
+                  <m:d>
+                    <m:dPr>
+                      <m:ctrlPr>
+                        <w:rPr>
+                          <w:rFonts w:ascii="Cambria Math" w:hAnsi="Cambria Math"/>
+                          <w:i/>
+                        </w:rPr>
+                      </m:ctrlPr>
+                    </m:dPr>
+                    <m:e>
+                      <m:f>
+                        <m:fPr>
+                          <m:ctrlPr>
+                            <w:rPr>
+                              <w:rFonts w:ascii="Cambria Math" w:hAnsi="Cambria Math"/>
+                              <w:i/>
+                            </w:rPr>
+                          </m:ctrlPr>
+                        </m:fPr>
+                        <m:num>
+                          <m:sSup>
+                            <m:sSupPr>
+                              <m:ctrlPr>
+                                <w:rPr>
+                                  <w:rFonts w:ascii="Cambria Math" w:hAnsi="Cambria Math"/>
+                                  <w:i/>
+                                </w:rPr>
+                              </m:ctrlPr>
+                            </m:sSupPr>
+                            <m:e>
+                              <m:r>
+                                <w:rPr>
+                                  <w:rFonts w:ascii="Cambria Math" w:hAnsi="Cambria Math"/>
+                                </w:rPr>
+                                <m:t>ω</m:t>
+                              </m:r>
+                            </m:e>
+                            <m:sup>
+                              <m:r>
+                                <w:rPr>
+                                  <w:rFonts w:ascii="Cambria Math" w:hAnsi="Cambria Math"/>
+                                </w:rPr>
+                                <m:t>2</m:t>
+                              </m:r>
+                            </m:sup>
+                          </m:sSup>
+                          <m:sSup>
+                            <m:sSupPr>
+                              <m:ctrlPr>
+                                <w:rPr>
+                                  <w:rFonts w:ascii="Cambria Math" w:hAnsi="Cambria Math"/>
+                                  <w:i/>
+                                </w:rPr>
+                              </m:ctrlPr>
+                            </m:sSupPr>
+                            <m:e>
+                              <m:r>
+                                <w:rPr>
+                                  <w:rFonts w:ascii="Cambria Math" w:hAnsi="Cambria Math"/>
+                                </w:rPr>
+                                <m:t>C</m:t>
+                              </m:r>
+                            </m:e>
+                            <m:sup>
+                              <m:r>
+                                <w:rPr>
+                                  <w:rFonts w:ascii="Cambria Math" w:hAnsi="Cambria Math"/>
+                                </w:rPr>
+                                <m:t>2</m:t>
+                              </m:r>
+                            </m:sup>
+                          </m:sSup>
+                          <m:sSup>
+                            <m:sSupPr>
+                              <m:ctrlPr>
+                                <w:rPr>
+                                  <w:rFonts w:ascii="Cambria Math" w:hAnsi="Cambria Math"/>
+                                  <w:i/>
+                                </w:rPr>
+                              </m:ctrlPr>
+                            </m:sSupPr>
+                            <m:e>
+                              <m:r>
+                                <w:rPr>
+                                  <w:rFonts w:ascii="Cambria Math" w:hAnsi="Cambria Math"/>
+                                </w:rPr>
+                                <m:t>R</m:t>
+                              </m:r>
+                            </m:e>
+                            <m:sup>
+                              <m:r>
+                                <w:rPr>
+                                  <w:rFonts w:ascii="Cambria Math" w:hAnsi="Cambria Math"/>
+                                </w:rPr>
+                                <m:t>2</m:t>
+                              </m:r>
+                            </m:sup>
+                          </m:sSup>
+                          <m:r>
+                            <w:rPr>
+                              <w:rFonts w:ascii="Cambria Math" w:hAnsi="Cambria Math"/>
+                            </w:rPr>
+                            <m:t>+1</m:t>
+                          </m:r>
+                        </m:num>
+                        <m:den>
+                          <m:sSup>
+                            <m:sSupPr>
+                              <m:ctrlPr>
+                                <w:rPr>
+                                  <w:rFonts w:ascii="Cambria Math" w:hAnsi="Cambria Math"/>
+                                  <w:i/>
+                                </w:rPr>
+                              </m:ctrlPr>
+                            </m:sSupPr>
+                            <m:e>
+                              <m:r>
+                                <w:rPr>
+                                  <w:rFonts w:ascii="Cambria Math" w:hAnsi="Cambria Math"/>
+                                </w:rPr>
+                                <m:t>ω</m:t>
+                              </m:r>
+                            </m:e>
+                            <m:sup>
+                              <m:r>
+                                <w:rPr>
+                                  <w:rFonts w:ascii="Cambria Math" w:hAnsi="Cambria Math"/>
+                                </w:rPr>
+                                <m:t>2</m:t>
+                              </m:r>
+                            </m:sup>
+                          </m:sSup>
+                          <m:sSup>
+                            <m:sSupPr>
+                              <m:ctrlPr>
+                                <w:rPr>
+                                  <w:rFonts w:ascii="Cambria Math" w:hAnsi="Cambria Math"/>
+                                  <w:i/>
+                                </w:rPr>
+                              </m:ctrlPr>
+                            </m:sSupPr>
+                            <m:e>
+                              <m:r>
+                                <w:rPr>
+                                  <w:rFonts w:ascii="Cambria Math" w:hAnsi="Cambria Math"/>
+                                </w:rPr>
+                                <m:t>C</m:t>
+                              </m:r>
+                            </m:e>
+                            <m:sup>
+                              <m:r>
+                                <w:rPr>
+                                  <w:rFonts w:ascii="Cambria Math" w:hAnsi="Cambria Math"/>
+                                </w:rPr>
+                                <m:t>2</m:t>
+                              </m:r>
+                            </m:sup>
+                          </m:sSup>
+                          <m:sSup>
+                            <m:sSupPr>
+                              <m:ctrlPr>
+                                <w:rPr>
+                                  <w:rFonts w:ascii="Cambria Math" w:hAnsi="Cambria Math"/>
+                                  <w:i/>
+                                </w:rPr>
+                              </m:ctrlPr>
+                            </m:sSupPr>
+                            <m:e>
+                              <m:r>
+                                <w:rPr>
+                                  <w:rFonts w:ascii="Cambria Math" w:hAnsi="Cambria Math"/>
+                                </w:rPr>
+                                <m:t>R</m:t>
+                              </m:r>
+                            </m:e>
+                            <m:sup>
+                              <m:r>
+                                <w:rPr>
+                                  <w:rFonts w:ascii="Cambria Math" w:hAnsi="Cambria Math"/>
+                                </w:rPr>
+                                <m:t>2</m:t>
+                              </m:r>
+                            </m:sup>
+                          </m:sSup>
+                        </m:den>
+                      </m:f>
+                    </m:e>
+                  </m:d>
+                </m:e>
+                <m:sup>
+                  <m:r>
+                    <w:rPr>
+                      <w:rFonts w:ascii="Cambria Math" w:hAnsi="Cambria Math"/>
+                    </w:rPr>
+                    <m:t>-1</m:t>
+                  </m:r>
+                </m:sup>
+              </m:sSup>
+            </m:e>
+          </m:rad>
+          <m:r>
+            <w:rPr>
+              <w:rFonts w:ascii="Cambria Math" w:hAnsi="Cambria Math"/>
+            </w:rPr>
+            <m:t>=</m:t>
+          </m:r>
+          <m:sSup>
+            <m:sSupPr>
+              <m:ctrlPr>
+                <w:rPr>
+                  <w:rFonts w:ascii="Cambria Math" w:hAnsi="Cambria Math"/>
+                  <w:i/>
+                </w:rPr>
+              </m:ctrlPr>
+            </m:sSupPr>
+            <m:e>
+              <m:r>
+                <w:rPr>
+                  <w:rFonts w:ascii="Cambria Math" w:hAnsi="Cambria Math"/>
+                </w:rPr>
+                <m:t>e</m:t>
+              </m:r>
+            </m:e>
+            <m:sup>
+              <m:r>
+                <w:rPr>
+                  <w:rFonts w:ascii="Cambria Math" w:hAnsi="Cambria Math"/>
+                </w:rPr>
+                <m:t>j</m:t>
+              </m:r>
+              <m:func>
+                <m:funcPr>
+                  <m:ctrlPr>
+                    <w:rPr>
+                      <w:rFonts w:ascii="Cambria Math" w:hAnsi="Cambria Math"/>
+                      <w:i/>
+                    </w:rPr>
+                  </m:ctrlPr>
+                </m:funcPr>
+                <m:fName>
+                  <m:r>
+                    <m:rPr>
+                      <m:sty m:val="p"/>
+                    </m:rPr>
+                    <w:rPr>
+                      <w:rFonts w:ascii="Cambria Math" w:hAnsi="Cambria Math"/>
+                    </w:rPr>
+                    <m:t>atg</m:t>
+                  </m:r>
+                </m:fName>
+                <m:e>
+                  <m:f>
+                    <m:fPr>
+                      <m:ctrlPr>
+                        <w:rPr>
+                          <w:rFonts w:ascii="Cambria Math" w:hAnsi="Cambria Math"/>
+                          <w:i/>
+                        </w:rPr>
+                      </m:ctrlPr>
+                    </m:fPr>
+                    <m:num>
+                      <m:r>
+                        <w:rPr>
+                          <w:rFonts w:ascii="Cambria Math" w:hAnsi="Cambria Math"/>
+                        </w:rPr>
+                        <m:t>1</m:t>
+                      </m:r>
+                    </m:num>
+                    <m:den>
+                      <m:r>
+                        <w:rPr>
+                          <w:rFonts w:ascii="Cambria Math" w:hAnsi="Cambria Math"/>
+                        </w:rPr>
+                        <m:t>ωCR</m:t>
+                      </m:r>
+                    </m:den>
+                  </m:f>
+                </m:e>
+              </m:func>
+            </m:sup>
+          </m:sSup>
+        </m:oMath>
+      </m:oMathPara>
+    </w:p>
+    <w:p>
+      <w:pPr>
+        <w:jc w:val="both"/>
+      </w:pPr>
+      <m:oMathPara>
+        <m:oMath>
+          <m:r>
+            <w:rPr>
+              <w:rFonts w:ascii="Cambria Math" w:hAnsi="Cambria Math"/>
+            </w:rPr>
+            <m:t>T</m:t>
+          </m:r>
+          <m:r>
+            <w:rPr>
+              <w:rFonts w:ascii="Cambria Math" w:hAnsi="Cambria Math"/>
+            </w:rPr>
+            <m:t>≝</m:t>
+          </m:r>
+          <m:sSup>
+            <m:sSupPr>
+              <m:ctrlPr>
+                <w:rPr>
+                  <w:rFonts w:ascii="Cambria Math" w:hAnsi="Cambria Math"/>
+                  <w:i/>
+                </w:rPr>
+              </m:ctrlPr>
+            </m:sSupPr>
+            <m:e>
+              <m:d>
+                <m:dPr>
+                  <m:begChr m:val="|"/>
+                  <m:endChr m:val="|"/>
+                  <m:ctrlPr>
+                    <w:rPr>
+                      <w:rFonts w:ascii="Cambria Math" w:hAnsi="Cambria Math"/>
+                      <w:i/>
+                    </w:rPr>
+                  </m:ctrlPr>
+                </m:dPr>
+                <m:e>
+                  <m:f>
+                    <m:fPr>
+                      <m:ctrlPr>
+                        <w:rPr>
+                          <w:rFonts w:ascii="Cambria Math" w:hAnsi="Cambria Math"/>
+                          <w:i/>
+                        </w:rPr>
+                      </m:ctrlPr>
+                    </m:fPr>
+                    <m:num>
+                      <m:acc>
+                        <m:accPr>
+                          <m:chr m:val="̃"/>
+                          <m:ctrlPr>
+                            <w:rPr>
+                              <w:rFonts w:ascii="Cambria Math" w:hAnsi="Cambria Math"/>
+                              <w:i/>
+                            </w:rPr>
+                          </m:ctrlPr>
+                        </m:accPr>
+                        <m:e>
+                          <m:sSub>
+                            <m:sSubPr>
+                              <m:ctrlPr>
+                                <w:rPr>
+                                  <w:rFonts w:ascii="Cambria Math" w:hAnsi="Cambria Math"/>
+                                  <w:i/>
+                                </w:rPr>
+                              </m:ctrlPr>
+                            </m:sSubPr>
+                            <m:e>
+                              <m:r>
+                                <w:rPr>
+                                  <w:rFonts w:ascii="Cambria Math" w:hAnsi="Cambria Math"/>
+                                </w:rPr>
+                                <m:t>V</m:t>
+                              </m:r>
+                            </m:e>
+                            <m:sub>
+                              <m:r>
+                                <w:rPr>
+                                  <w:rFonts w:ascii="Cambria Math" w:hAnsi="Cambria Math"/>
+                                </w:rPr>
+                                <m:t>1</m:t>
+                              </m:r>
+                            </m:sub>
+                          </m:sSub>
+                        </m:e>
+                      </m:acc>
+                    </m:num>
+                    <m:den>
+                      <m:acc>
+                        <m:accPr>
+                          <m:chr m:val="̃"/>
+                          <m:ctrlPr>
+                            <w:rPr>
+                              <w:rFonts w:ascii="Cambria Math" w:hAnsi="Cambria Math"/>
+                              <w:i/>
+                            </w:rPr>
+                          </m:ctrlPr>
+                        </m:accPr>
+                        <m:e>
+                          <m:sSub>
+                            <m:sSubPr>
+                              <m:ctrlPr>
+                                <w:rPr>
+                                  <w:rFonts w:ascii="Cambria Math" w:hAnsi="Cambria Math"/>
+                                  <w:i/>
+                                </w:rPr>
+                              </m:ctrlPr>
+                            </m:sSubPr>
+                            <m:e>
+                              <m:r>
+                                <w:rPr>
+                                  <w:rFonts w:ascii="Cambria Math" w:hAnsi="Cambria Math"/>
+                                </w:rPr>
+                                <m:t>V</m:t>
+                              </m:r>
+                            </m:e>
+                            <m:sub>
+                              <m:r>
+                                <w:rPr>
+                                  <w:rFonts w:ascii="Cambria Math" w:hAnsi="Cambria Math"/>
+                                </w:rPr>
+                                <m:t>2</m:t>
+                              </m:r>
+                            </m:sub>
+                          </m:sSub>
+                        </m:e>
+                      </m:acc>
+                    </m:den>
+                  </m:f>
+                </m:e>
+              </m:d>
+            </m:e>
+            <m:sup>
+              <m:r>
+                <w:rPr>
+                  <w:rFonts w:ascii="Cambria Math" w:hAnsi="Cambria Math"/>
+                </w:rPr>
+                <m:t>2</m:t>
+              </m:r>
+            </m:sup>
+          </m:sSup>
+          <m:r>
+            <w:rPr>
+              <w:rFonts w:ascii="Cambria Math" w:hAnsi="Cambria Math"/>
+            </w:rPr>
+            <m:t>=</m:t>
+          </m:r>
+          <m:f>
+            <m:fPr>
+              <m:ctrlPr>
+                <w:rPr>
+                  <w:rFonts w:ascii="Cambria Math" w:hAnsi="Cambria Math"/>
+                  <w:i/>
+                </w:rPr>
+              </m:ctrlPr>
+            </m:fPr>
+            <m:num>
+              <m:sSup>
+                <m:sSupPr>
+                  <m:ctrlPr>
+                    <w:rPr>
+                      <w:rFonts w:ascii="Cambria Math" w:hAnsi="Cambria Math"/>
+                      <w:i/>
+                    </w:rPr>
+                  </m:ctrlPr>
+                </m:sSupPr>
+                <m:e>
+                  <m:r>
+                    <w:rPr>
+                      <w:rFonts w:ascii="Cambria Math" w:hAnsi="Cambria Math"/>
+                    </w:rPr>
+                    <m:t>ω</m:t>
+                  </m:r>
+                </m:e>
+                <m:sup>
+                  <m:r>
+                    <w:rPr>
+                      <w:rFonts w:ascii="Cambria Math" w:hAnsi="Cambria Math"/>
+                    </w:rPr>
+                    <m:t>2</m:t>
+                  </m:r>
+                </m:sup>
+              </m:sSup>
+              <m:sSup>
+                <m:sSupPr>
+                  <m:ctrlPr>
+                    <w:rPr>
+                      <w:rFonts w:ascii="Cambria Math" w:hAnsi="Cambria Math"/>
+                      <w:i/>
+                    </w:rPr>
+                  </m:ctrlPr>
+                </m:sSupPr>
+                <m:e>
+                  <m:r>
+                    <w:rPr>
+                      <w:rFonts w:ascii="Cambria Math" w:hAnsi="Cambria Math"/>
+                    </w:rPr>
+                    <m:t>C</m:t>
+                  </m:r>
+                </m:e>
+                <m:sup>
+                  <m:r>
+                    <w:rPr>
+                      <w:rFonts w:ascii="Cambria Math" w:hAnsi="Cambria Math"/>
+                    </w:rPr>
+                    <m:t>2</m:t>
+                  </m:r>
+                </m:sup>
+              </m:sSup>
+              <m:sSup>
+                <m:sSupPr>
+                  <m:ctrlPr>
+                    <w:rPr>
+                      <w:rFonts w:ascii="Cambria Math" w:hAnsi="Cambria Math"/>
+                      <w:i/>
+                    </w:rPr>
+                  </m:ctrlPr>
+                </m:sSupPr>
+                <m:e>
+                  <m:r>
+                    <w:rPr>
+                      <w:rFonts w:ascii="Cambria Math" w:hAnsi="Cambria Math"/>
+                    </w:rPr>
+                    <m:t>R</m:t>
+                  </m:r>
+                </m:e>
+                <m:sup>
+                  <m:r>
+                    <w:rPr>
+                      <w:rFonts w:ascii="Cambria Math" w:hAnsi="Cambria Math"/>
+                    </w:rPr>
+                    <m:t>2</m:t>
+                  </m:r>
+                </m:sup>
+              </m:sSup>
+            </m:num>
+            <m:den>
+              <m:sSup>
+                <m:sSupPr>
+                  <m:ctrlPr>
+                    <w:rPr>
+                      <w:rFonts w:ascii="Cambria Math" w:hAnsi="Cambria Math"/>
+                      <w:i/>
+                    </w:rPr>
+                  </m:ctrlPr>
+                </m:sSupPr>
+                <m:e>
+                  <m:r>
+                    <w:rPr>
+                      <w:rFonts w:ascii="Cambria Math" w:hAnsi="Cambria Math"/>
+                    </w:rPr>
+                    <m:t>ω</m:t>
+                  </m:r>
+                </m:e>
+                <m:sup>
+                  <m:r>
+                    <w:rPr>
+                      <w:rFonts w:ascii="Cambria Math" w:hAnsi="Cambria Math"/>
+                    </w:rPr>
+                    <m:t>2</m:t>
+                  </m:r>
+                </m:sup>
+              </m:sSup>
+              <m:sSup>
+                <m:sSupPr>
+                  <m:ctrlPr>
+                    <w:rPr>
+                      <w:rFonts w:ascii="Cambria Math" w:hAnsi="Cambria Math"/>
+                      <w:i/>
+                    </w:rPr>
+                  </m:ctrlPr>
+                </m:sSupPr>
+                <m:e>
+                  <m:r>
+                    <w:rPr>
+                      <w:rFonts w:ascii="Cambria Math" w:hAnsi="Cambria Math"/>
+                    </w:rPr>
+                    <m:t>C</m:t>
+                  </m:r>
+                </m:e>
+                <m:sup>
+                  <m:r>
+                    <w:rPr>
+                      <w:rFonts w:ascii="Cambria Math" w:hAnsi="Cambria Math"/>
+                    </w:rPr>
+                    <m:t>2</m:t>
+                  </m:r>
+                </m:sup>
+              </m:sSup>
+              <m:sSup>
+                <m:sSupPr>
+                  <m:ctrlPr>
+                    <w:rPr>
+                      <w:rFonts w:ascii="Cambria Math" w:hAnsi="Cambria Math"/>
+                      <w:i/>
+                    </w:rPr>
+                  </m:ctrlPr>
+                </m:sSupPr>
+                <m:e>
+                  <m:r>
+                    <w:rPr>
+                      <w:rFonts w:ascii="Cambria Math" w:hAnsi="Cambria Math"/>
+                    </w:rPr>
+                    <m:t>R</m:t>
+                  </m:r>
+                </m:e>
+                <m:sup>
+                  <m:r>
+                    <w:rPr>
+                      <w:rFonts w:ascii="Cambria Math" w:hAnsi="Cambria Math"/>
+                    </w:rPr>
+                    <m:t>2</m:t>
+                  </m:r>
+                </m:sup>
+              </m:sSup>
+              <m:r>
+                <w:rPr>
+                  <w:rFonts w:ascii="Cambria Math" w:hAnsi="Cambria Math"/>
+                </w:rPr>
+                <m:t>+1</m:t>
+              </m:r>
+            </m:den>
+          </m:f>
+        </m:oMath>
+      </m:oMathPara>
+    </w:p>
+    <w:p>
+      <w:pPr>
+        <w:jc w:val="both"/>
+      </w:pPr>
+      <m:oMathPara>
+        <m:oMath>
+          <m:sSub>
+            <m:sSubPr>
+              <m:ctrlPr>
+                <w:rPr>
+                  <w:rFonts w:ascii="Cambria Math" w:hAnsi="Cambria Math"/>
+                  <w:i/>
+                </w:rPr>
+              </m:ctrlPr>
+            </m:sSubPr>
+            <m:e>
+              <m:r>
+                <w:rPr>
+                  <w:rFonts w:ascii="Cambria Math" w:hAnsi="Cambria Math"/>
+                </w:rPr>
+                <m:t>T</m:t>
+              </m:r>
+            </m:e>
+            <m:sub>
+              <m:r>
+                <w:rPr>
+                  <w:rFonts w:ascii="Cambria Math" w:hAnsi="Cambria Math"/>
+                </w:rPr>
+                <m:t>dB</m:t>
+              </m:r>
+            </m:sub>
+          </m:sSub>
+          <m:r>
+            <w:rPr>
+              <w:rFonts w:ascii="Cambria Math" w:hAnsi="Cambria Math"/>
+            </w:rPr>
+            <m:t>=10</m:t>
+          </m:r>
+          <m:func>
+            <m:funcPr>
+              <m:ctrlPr>
+                <w:rPr>
+                  <w:rFonts w:ascii="Cambria Math" w:hAnsi="Cambria Math"/>
+                  <w:i/>
+                </w:rPr>
+              </m:ctrlPr>
+            </m:funcPr>
+            <m:fName>
+              <m:r>
+                <m:rPr>
+                  <m:sty m:val="p"/>
+                </m:rPr>
+                <w:rPr>
+                  <w:rFonts w:ascii="Cambria Math" w:hAnsi="Cambria Math"/>
+                </w:rPr>
+                <m:t>log</m:t>
+              </m:r>
+            </m:fName>
+            <m:e>
+              <m:f>
+                <m:fPr>
+                  <m:ctrlPr>
+                    <w:rPr>
+                      <w:rFonts w:ascii="Cambria Math" w:hAnsi="Cambria Math"/>
+                      <w:i/>
+                    </w:rPr>
+                  </m:ctrlPr>
+                </m:fPr>
+                <m:num>
+                  <m:sSup>
+                    <m:sSupPr>
+                      <m:ctrlPr>
+                        <w:rPr>
+                          <w:rFonts w:ascii="Cambria Math" w:hAnsi="Cambria Math"/>
+                          <w:i/>
+                        </w:rPr>
+                      </m:ctrlPr>
+                    </m:sSupPr>
+                    <m:e>
+                      <m:r>
+                        <w:rPr>
+                          <w:rFonts w:ascii="Cambria Math" w:hAnsi="Cambria Math"/>
+                        </w:rPr>
+                        <m:t>ω</m:t>
+                      </m:r>
+                    </m:e>
+                    <m:sup>
+                      <m:r>
+                        <w:rPr>
+                          <w:rFonts w:ascii="Cambria Math" w:hAnsi="Cambria Math"/>
+                        </w:rPr>
+                        <m:t>2</m:t>
+                      </m:r>
+                    </m:sup>
+                  </m:sSup>
+                  <m:sSup>
+                    <m:sSupPr>
+                      <m:ctrlPr>
+                        <w:rPr>
+                          <w:rFonts w:ascii="Cambria Math" w:hAnsi="Cambria Math"/>
+                          <w:i/>
+                        </w:rPr>
+                      </m:ctrlPr>
+                    </m:sSupPr>
+                    <m:e>
+                      <m:r>
+                        <w:rPr>
+                          <w:rFonts w:ascii="Cambria Math" w:hAnsi="Cambria Math"/>
+                        </w:rPr>
+                        <m:t>C</m:t>
+                      </m:r>
+                    </m:e>
+                    <m:sup>
+                      <m:r>
+                        <w:rPr>
+                          <w:rFonts w:ascii="Cambria Math" w:hAnsi="Cambria Math"/>
+                        </w:rPr>
+                        <m:t>2</m:t>
+                      </m:r>
+                    </m:sup>
+                  </m:sSup>
+                  <m:sSup>
+                    <m:sSupPr>
+                      <m:ctrlPr>
+                        <w:rPr>
+                          <w:rFonts w:ascii="Cambria Math" w:hAnsi="Cambria Math"/>
+                          <w:i/>
+                        </w:rPr>
+                      </m:ctrlPr>
+                    </m:sSupPr>
+                    <m:e>
+                      <m:r>
+                        <w:rPr>
+                          <w:rFonts w:ascii="Cambria Math" w:hAnsi="Cambria Math"/>
+                        </w:rPr>
+                        <m:t>R</m:t>
+                      </m:r>
+                    </m:e>
+                    <m:sup>
+                      <m:r>
+                        <w:rPr>
+                          <w:rFonts w:ascii="Cambria Math" w:hAnsi="Cambria Math"/>
+                        </w:rPr>
+                        <m:t>2</m:t>
+                      </m:r>
+                    </m:sup>
+                  </m:sSup>
+                </m:num>
+                <m:den>
+                  <m:sSup>
+                    <m:sSupPr>
+                      <m:ctrlPr>
+                        <w:rPr>
+                          <w:rFonts w:ascii="Cambria Math" w:hAnsi="Cambria Math"/>
+                          <w:i/>
+                        </w:rPr>
+                      </m:ctrlPr>
+                    </m:sSupPr>
+                    <m:e>
+                      <m:r>
+                        <w:rPr>
+                          <w:rFonts w:ascii="Cambria Math" w:hAnsi="Cambria Math"/>
+                        </w:rPr>
+                        <m:t>ω</m:t>
+                      </m:r>
+                    </m:e>
+                    <m:sup>
+                      <m:r>
+                        <w:rPr>
+                          <w:rFonts w:ascii="Cambria Math" w:hAnsi="Cambria Math"/>
+                        </w:rPr>
+                        <m:t>2</m:t>
+                      </m:r>
+                    </m:sup>
+                  </m:sSup>
+                  <m:sSup>
+                    <m:sSupPr>
+                      <m:ctrlPr>
+                        <w:rPr>
+                          <w:rFonts w:ascii="Cambria Math" w:hAnsi="Cambria Math"/>
+                          <w:i/>
+                        </w:rPr>
+                      </m:ctrlPr>
+                    </m:sSupPr>
+                    <m:e>
+                      <m:r>
+                        <w:rPr>
+                          <w:rFonts w:ascii="Cambria Math" w:hAnsi="Cambria Math"/>
+                        </w:rPr>
+                        <m:t>C</m:t>
+                      </m:r>
+                    </m:e>
+                    <m:sup>
+                      <m:r>
+                        <w:rPr>
+                          <w:rFonts w:ascii="Cambria Math" w:hAnsi="Cambria Math"/>
+                        </w:rPr>
+                        <m:t>2</m:t>
+                      </m:r>
+                    </m:sup>
+                  </m:sSup>
+                  <m:sSup>
+                    <m:sSupPr>
+                      <m:ctrlPr>
+                        <w:rPr>
+                          <w:rFonts w:ascii="Cambria Math" w:hAnsi="Cambria Math"/>
+                          <w:i/>
+                        </w:rPr>
+                      </m:ctrlPr>
+                    </m:sSupPr>
+                    <m:e>
+                      <m:r>
+                        <w:rPr>
+                          <w:rFonts w:ascii="Cambria Math" w:hAnsi="Cambria Math"/>
+                        </w:rPr>
+                        <m:t>R</m:t>
+                      </m:r>
+                    </m:e>
+                    <m:sup>
+                      <m:r>
+                        <w:rPr>
+                          <w:rFonts w:ascii="Cambria Math" w:hAnsi="Cambria Math"/>
+                        </w:rPr>
+                        <m:t>2</m:t>
+                      </m:r>
+                    </m:sup>
+                  </m:sSup>
+                  <m:r>
+                    <w:rPr>
+                      <w:rFonts w:ascii="Cambria Math" w:hAnsi="Cambria Math"/>
+                    </w:rPr>
+                    <m:t>+1</m:t>
+                  </m:r>
+                </m:den>
+              </m:f>
+            </m:e>
+          </m:func>
+          <m:r>
+            <w:rPr>
+              <w:rFonts w:ascii="Cambria Math" w:hAnsi="Cambria Math"/>
+            </w:rPr>
+            <m:t>=20</m:t>
+          </m:r>
+          <m:func>
+            <m:funcPr>
+              <m:ctrlPr>
+                <w:rPr>
+                  <w:rFonts w:ascii="Cambria Math" w:hAnsi="Cambria Math"/>
+                  <w:i/>
+                </w:rPr>
+              </m:ctrlPr>
+            </m:funcPr>
+            <m:fName>
+              <m:r>
+                <m:rPr>
+                  <m:sty m:val="p"/>
+                </m:rPr>
+                <w:rPr>
+                  <w:rFonts w:ascii="Cambria Math" w:hAnsi="Cambria Math"/>
+                </w:rPr>
+                <m:t>log</m:t>
+              </m:r>
+            </m:fName>
+            <m:e>
+              <m:r>
+                <w:rPr>
+                  <w:rFonts w:ascii="Cambria Math" w:hAnsi="Cambria Math"/>
+                </w:rPr>
+                <m:t>ω</m:t>
+              </m:r>
+            </m:e>
+          </m:func>
+          <m:r>
+            <w:rPr>
+              <w:rFonts w:ascii="Cambria Math" w:hAnsi="Cambria Math"/>
+            </w:rPr>
+            <m:t>+20</m:t>
+          </m:r>
+          <m:func>
+            <m:funcPr>
+              <m:ctrlPr>
+                <w:rPr>
+                  <w:rFonts w:ascii="Cambria Math" w:hAnsi="Cambria Math"/>
+                  <w:i/>
+                </w:rPr>
+              </m:ctrlPr>
+            </m:funcPr>
+            <m:fName>
+              <m:r>
+                <m:rPr>
+                  <m:sty m:val="p"/>
+                </m:rPr>
+                <w:rPr>
+                  <w:rFonts w:ascii="Cambria Math" w:hAnsi="Cambria Math"/>
+                </w:rPr>
+                <m:t>log</m:t>
+              </m:r>
+            </m:fName>
+            <m:e>
+              <m:r>
+                <w:rPr>
+                  <w:rFonts w:ascii="Cambria Math" w:hAnsi="Cambria Math"/>
+                </w:rPr>
+                <m:t>C</m:t>
+              </m:r>
+            </m:e>
+          </m:func>
+          <m:r>
+            <w:rPr>
+              <w:rFonts w:ascii="Cambria Math" w:hAnsi="Cambria Math"/>
+            </w:rPr>
+            <m:t>+20</m:t>
+          </m:r>
+          <m:func>
+            <m:funcPr>
+              <m:ctrlPr>
+                <w:rPr>
+                  <w:rFonts w:ascii="Cambria Math" w:hAnsi="Cambria Math"/>
+                  <w:i/>
+                </w:rPr>
+              </m:ctrlPr>
+            </m:funcPr>
+            <m:fName>
+              <m:r>
+                <m:rPr>
+                  <m:sty m:val="p"/>
+                </m:rPr>
+                <w:rPr>
+                  <w:rFonts w:ascii="Cambria Math" w:hAnsi="Cambria Math"/>
+                </w:rPr>
+                <m:t>log</m:t>
+              </m:r>
+            </m:fName>
+            <m:e>
+              <m:r>
+                <w:rPr>
+                  <w:rFonts w:ascii="Cambria Math" w:hAnsi="Cambria Math"/>
+                </w:rPr>
+                <m:t>R</m:t>
+              </m:r>
+            </m:e>
+          </m:func>
+          <m:r>
+            <w:rPr>
+              <w:rFonts w:ascii="Cambria Math" w:hAnsi="Cambria Math"/>
+            </w:rPr>
+            <m:t>-10</m:t>
+          </m:r>
+          <m:func>
+            <m:funcPr>
+              <m:ctrlPr>
+                <w:rPr>
+                  <w:rFonts w:ascii="Cambria Math" w:hAnsi="Cambria Math"/>
+                  <w:i/>
+                </w:rPr>
+              </m:ctrlPr>
+            </m:funcPr>
+            <m:fName>
+              <m:r>
+                <m:rPr>
+                  <m:sty m:val="p"/>
+                </m:rPr>
+                <w:rPr>
+                  <w:rFonts w:ascii="Cambria Math" w:hAnsi="Cambria Math"/>
+                </w:rPr>
+                <m:t>log</m:t>
+              </m:r>
+            </m:fName>
+            <m:e>
+              <m:r>
+                <w:rPr>
+                  <w:rFonts w:ascii="Cambria Math" w:hAnsi="Cambria Math"/>
+                </w:rPr>
+                <m:t>(</m:t>
+              </m:r>
+              <m:sSup>
+                <m:sSupPr>
+                  <m:ctrlPr>
+                    <w:rPr>
+                      <w:rFonts w:ascii="Cambria Math" w:hAnsi="Cambria Math"/>
+                      <w:i/>
+                    </w:rPr>
+                  </m:ctrlPr>
+                </m:sSupPr>
+                <m:e>
+                  <m:r>
+                    <w:rPr>
+                      <w:rFonts w:ascii="Cambria Math" w:hAnsi="Cambria Math"/>
+                    </w:rPr>
+                    <m:t>ω</m:t>
+                  </m:r>
+                </m:e>
+                <m:sup>
+                  <m:r>
+                    <w:rPr>
+                      <w:rFonts w:ascii="Cambria Math" w:hAnsi="Cambria Math"/>
+                    </w:rPr>
+                    <m:t>2</m:t>
+                  </m:r>
+                </m:sup>
+              </m:sSup>
+              <m:sSup>
+                <m:sSupPr>
+                  <m:ctrlPr>
+                    <w:rPr>
+                      <w:rFonts w:ascii="Cambria Math" w:hAnsi="Cambria Math"/>
+                      <w:i/>
+                    </w:rPr>
+                  </m:ctrlPr>
+                </m:sSupPr>
+                <m:e>
+                  <m:r>
+                    <w:rPr>
+                      <w:rFonts w:ascii="Cambria Math" w:hAnsi="Cambria Math"/>
+                    </w:rPr>
+                    <m:t>C</m:t>
+                  </m:r>
+                </m:e>
+                <m:sup>
+                  <m:r>
+                    <w:rPr>
+                      <w:rFonts w:ascii="Cambria Math" w:hAnsi="Cambria Math"/>
+                    </w:rPr>
+                    <m:t>2</m:t>
+                  </m:r>
+                </m:sup>
+              </m:sSup>
+              <m:sSup>
+                <m:sSupPr>
+                  <m:ctrlPr>
+                    <w:rPr>
+                      <w:rFonts w:ascii="Cambria Math" w:hAnsi="Cambria Math"/>
+                      <w:i/>
+                    </w:rPr>
+                  </m:ctrlPr>
+                </m:sSupPr>
+                <m:e>
+                  <m:r>
+                    <w:rPr>
+                      <w:rFonts w:ascii="Cambria Math" w:hAnsi="Cambria Math"/>
+                    </w:rPr>
+                    <m:t>R</m:t>
+                  </m:r>
+                </m:e>
+                <m:sup>
+                  <m:r>
+                    <w:rPr>
+                      <w:rFonts w:ascii="Cambria Math" w:hAnsi="Cambria Math"/>
+                    </w:rPr>
+                    <m:t>2</m:t>
+                  </m:r>
+                </m:sup>
+              </m:sSup>
+              <m:r>
+                <w:rPr>
+                  <w:rFonts w:ascii="Cambria Math" w:hAnsi="Cambria Math"/>
+                </w:rPr>
+                <m:t>+1</m:t>
+              </m:r>
+            </m:e>
+          </m:func>
+          <m:r>
+            <w:rPr>
+              <w:rFonts w:ascii="Cambria Math" w:hAnsi="Cambria Math"/>
+            </w:rPr>
+            <m:t>)</m:t>
+          </m:r>
+        </m:oMath>
+      </m:oMathPara>
     </w:p>
     <w:p>
       <w:pPr>
@@ -7668,73 +9698,12 @@
       <w:pPr>
         <w:jc w:val="both"/>
       </w:pPr>
+      <w:bookmarkStart w:id="0" w:name="_GoBack"/>
+      <w:bookmarkEnd w:id="0"/>
     </w:p>
     <w:p>
       <w:pPr>
         <w:jc w:val="both"/>
-      </w:pPr>
-    </w:p>
-    <w:p>
-      <w:pPr>
-        <w:jc w:val="both"/>
-      </w:pPr>
-    </w:p>
-    <w:p>
-      <w:pPr>
-        <w:jc w:val="both"/>
-      </w:pPr>
-    </w:p>
-    <w:p>
-      <w:pPr>
-        <w:ind w:firstLine="426"/>
-        <w:jc w:val="both"/>
-        <w:rPr>
-          <w:color w:val="000000"/>
-        </w:rPr>
-      </w:pPr>
-    </w:p>
-    <w:p>
-      <w:pPr>
-        <w:jc w:val="both"/>
-      </w:pPr>
-    </w:p>
-    <w:p>
-      <w:pPr>
-        <w:pStyle w:val="Ttulo1"/>
-      </w:pPr>
-      <w:r>
-        <w:lastRenderedPageBreak/>
-        <w:t>Resultados:</w:t>
-      </w:r>
-    </w:p>
-    <w:p>
-      <w:pPr>
-        <w:jc w:val="both"/>
-        <w:rPr>
-          <w:rFonts w:asciiTheme="majorHAnsi" w:hAnsiTheme="majorHAnsi"/>
-        </w:rPr>
-      </w:pPr>
-    </w:p>
-    <w:p>
-      <w:pPr>
-        <w:jc w:val="both"/>
-        <w:rPr>
-          <w:rFonts w:asciiTheme="majorHAnsi" w:hAnsiTheme="majorHAnsi"/>
-        </w:rPr>
-      </w:pPr>
-    </w:p>
-    <w:p>
-      <w:pPr>
-        <w:jc w:val="both"/>
-        <w:rPr>
-          <w:rFonts w:asciiTheme="majorHAnsi" w:hAnsiTheme="majorHAnsi"/>
-        </w:rPr>
-      </w:pPr>
-    </w:p>
-    <w:p/>
-    <w:p>
-      <w:pPr>
-        <w:pStyle w:val="Ttulo1"/>
       </w:pPr>
       <w:r>
         <w:rPr>
@@ -7744,18 +9713,18 @@
         <mc:AlternateContent>
           <mc:Choice Requires="wpg">
             <w:drawing>
-              <wp:anchor distT="0" distB="0" distL="114300" distR="114300" simplePos="0" relativeHeight="251659264" behindDoc="0" locked="0" layoutInCell="1" allowOverlap="1" wp14:anchorId="28C9063D" wp14:editId="5769F210">
+              <wp:anchor distT="0" distB="0" distL="114300" distR="114300" simplePos="0" relativeHeight="251666432" behindDoc="0" locked="0" layoutInCell="1" allowOverlap="1" wp14:anchorId="31A4A99B" wp14:editId="18A49FD8">
                 <wp:simplePos x="0" y="0"/>
-                <wp:positionH relativeFrom="margin">
-                  <wp:align>left</wp:align>
+                <wp:positionH relativeFrom="column">
+                  <wp:posOffset>51758</wp:posOffset>
                 </wp:positionH>
                 <wp:positionV relativeFrom="paragraph">
-                  <wp:posOffset>-172133</wp:posOffset>
+                  <wp:posOffset>248932</wp:posOffset>
                 </wp:positionV>
-                <wp:extent cx="6578600" cy="2534920"/>
-                <wp:effectExtent l="0" t="0" r="12700" b="17780"/>
-                <wp:wrapNone/>
-                <wp:docPr id="173" name="Grupo 173"/>
+                <wp:extent cx="6578600" cy="2553505"/>
+                <wp:effectExtent l="0" t="0" r="12700" b="18415"/>
+                <wp:wrapTopAndBottom/>
+                <wp:docPr id="342" name="Grupo 342"/>
                 <wp:cNvGraphicFramePr/>
                 <a:graphic xmlns:a="http://schemas.openxmlformats.org/drawingml/2006/main">
                   <a:graphicData uri="http://schemas.microsoft.com/office/word/2010/wordprocessingGroup">
@@ -7764,9 +9733,9 @@
                       <wpg:grpSpPr>
                         <a:xfrm>
                           <a:off x="0" y="0"/>
-                          <a:ext cx="6578600" cy="2534920"/>
+                          <a:ext cx="6578600" cy="2553505"/>
                           <a:chOff x="0" y="0"/>
-                          <a:chExt cx="6578600" cy="2534920"/>
+                          <a:chExt cx="6578600" cy="2553505"/>
                         </a:xfrm>
                       </wpg:grpSpPr>
                       <wps:wsp>
@@ -7808,8 +9777,8 @@
                         <wps:cNvSpPr/>
                         <wps:spPr>
                           <a:xfrm>
-                            <a:off x="138023" y="232913"/>
-                            <a:ext cx="1771015" cy="1705610"/>
+                            <a:off x="155276" y="301925"/>
+                            <a:ext cx="1770880" cy="1705443"/>
                           </a:xfrm>
                           <a:prstGeom prst="ellipse">
                             <a:avLst/>
@@ -7842,8 +9811,174 @@
                         <wps:cNvSpPr/>
                         <wps:spPr>
                           <a:xfrm>
-                            <a:off x="2656936" y="241540"/>
-                            <a:ext cx="1676400" cy="1705610"/>
+                            <a:off x="2242868" y="267419"/>
+                            <a:ext cx="1676272" cy="1705443"/>
+                          </a:xfrm>
+                          <a:prstGeom prst="ellipse">
+                            <a:avLst/>
+                          </a:prstGeom>
+                          <a:ln w="3175"/>
+                        </wps:spPr>
+                        <wps:style>
+                          <a:lnRef idx="2">
+                            <a:schemeClr val="accent1"/>
+                          </a:lnRef>
+                          <a:fillRef idx="1">
+                            <a:schemeClr val="lt1"/>
+                          </a:fillRef>
+                          <a:effectRef idx="0">
+                            <a:schemeClr val="accent1"/>
+                          </a:effectRef>
+                          <a:fontRef idx="minor">
+                            <a:schemeClr val="dk1"/>
+                          </a:fontRef>
+                        </wps:style>
+                        <wps:bodyPr rot="0" spcFirstLastPara="0" vertOverflow="overflow" horzOverflow="overflow" vert="horz" wrap="square" lIns="91440" tIns="45720" rIns="91440" bIns="45720" numCol="1" spcCol="0" rtlCol="0" fromWordArt="0" anchor="ctr" anchorCtr="0" forceAA="0" compatLnSpc="1">
+                          <a:prstTxWarp prst="textNoShape">
+                            <a:avLst/>
+                          </a:prstTxWarp>
+                          <a:noAutofit/>
+                        </wps:bodyPr>
+                      </wps:wsp>
+                      <wpg:grpSp>
+                        <wpg:cNvPr id="199" name="Grupo 199"/>
+                        <wpg:cNvGrpSpPr/>
+                        <wpg:grpSpPr>
+                          <a:xfrm>
+                            <a:off x="1380227" y="1035170"/>
+                            <a:ext cx="1388743" cy="257785"/>
+                            <a:chOff x="0" y="0"/>
+                            <a:chExt cx="1388849" cy="257810"/>
+                          </a:xfrm>
+                        </wpg:grpSpPr>
+                        <wps:wsp>
+                          <wps:cNvPr id="200" name="Conector de seta reta 200"/>
+                          <wps:cNvCnPr/>
+                          <wps:spPr>
+                            <a:xfrm flipH="1">
+                              <a:off x="0" y="129172"/>
+                              <a:ext cx="650240" cy="0"/>
+                            </a:xfrm>
+                            <a:prstGeom prst="straightConnector1">
+                              <a:avLst/>
+                            </a:prstGeom>
+                            <a:ln w="3175">
+                              <a:tailEnd type="triangle"/>
+                            </a:ln>
+                            <a:effectLst/>
+                          </wps:spPr>
+                          <wps:style>
+                            <a:lnRef idx="2">
+                              <a:schemeClr val="accent1"/>
+                            </a:lnRef>
+                            <a:fillRef idx="0">
+                              <a:schemeClr val="accent1"/>
+                            </a:fillRef>
+                            <a:effectRef idx="1">
+                              <a:schemeClr val="accent1"/>
+                            </a:effectRef>
+                            <a:fontRef idx="minor">
+                              <a:schemeClr val="tx1"/>
+                            </a:fontRef>
+                          </wps:style>
+                          <wps:bodyPr/>
+                        </wps:wsp>
+                        <wps:wsp>
+                          <wps:cNvPr id="201" name="Conector de seta reta 201"/>
+                          <wps:cNvCnPr/>
+                          <wps:spPr>
+                            <a:xfrm>
+                              <a:off x="713844" y="129172"/>
+                              <a:ext cx="675005" cy="0"/>
+                            </a:xfrm>
+                            <a:prstGeom prst="straightConnector1">
+                              <a:avLst/>
+                            </a:prstGeom>
+                            <a:ln w="3175">
+                              <a:tailEnd type="triangle"/>
+                            </a:ln>
+                            <a:effectLst/>
+                          </wps:spPr>
+                          <wps:style>
+                            <a:lnRef idx="2">
+                              <a:schemeClr val="accent1"/>
+                            </a:lnRef>
+                            <a:fillRef idx="0">
+                              <a:schemeClr val="accent1"/>
+                            </a:fillRef>
+                            <a:effectRef idx="1">
+                              <a:schemeClr val="accent1"/>
+                            </a:effectRef>
+                            <a:fontRef idx="minor">
+                              <a:schemeClr val="tx1"/>
+                            </a:fontRef>
+                          </wps:style>
+                          <wps:bodyPr/>
+                        </wps:wsp>
+                        <wps:wsp>
+                          <wps:cNvPr id="217" name="Conector reto 217"/>
+                          <wps:cNvCnPr/>
+                          <wps:spPr>
+                            <a:xfrm flipV="1">
+                              <a:off x="710445" y="0"/>
+                              <a:ext cx="0" cy="257810"/>
+                            </a:xfrm>
+                            <a:prstGeom prst="line">
+                              <a:avLst/>
+                            </a:prstGeom>
+                          </wps:spPr>
+                          <wps:style>
+                            <a:lnRef idx="1">
+                              <a:schemeClr val="accent1"/>
+                            </a:lnRef>
+                            <a:fillRef idx="0">
+                              <a:schemeClr val="accent1"/>
+                            </a:fillRef>
+                            <a:effectRef idx="0">
+                              <a:schemeClr val="accent1"/>
+                            </a:effectRef>
+                            <a:fontRef idx="minor">
+                              <a:schemeClr val="tx1"/>
+                            </a:fontRef>
+                          </wps:style>
+                          <wps:bodyPr/>
+                        </wps:wsp>
+                        <wps:wsp>
+                          <wps:cNvPr id="242" name="Conector reto 242"/>
+                          <wps:cNvCnPr/>
+                          <wps:spPr>
+                            <a:xfrm flipV="1">
+                              <a:off x="652657" y="0"/>
+                              <a:ext cx="0" cy="257810"/>
+                            </a:xfrm>
+                            <a:prstGeom prst="line">
+                              <a:avLst/>
+                            </a:prstGeom>
+                          </wps:spPr>
+                          <wps:style>
+                            <a:lnRef idx="1">
+                              <a:schemeClr val="accent1"/>
+                            </a:lnRef>
+                            <a:fillRef idx="0">
+                              <a:schemeClr val="accent1"/>
+                            </a:fillRef>
+                            <a:effectRef idx="0">
+                              <a:schemeClr val="accent1"/>
+                            </a:effectRef>
+                            <a:fontRef idx="minor">
+                              <a:schemeClr val="tx1"/>
+                            </a:fontRef>
+                          </wps:style>
+                          <wps:bodyPr/>
+                        </wps:wsp>
+                      </wpg:grpSp>
+                      <wps:wsp>
+                        <wps:cNvPr id="198" name="Elipse 198"/>
+                        <wps:cNvSpPr/>
+                        <wps:spPr>
+                          <a:xfrm>
+                            <a:off x="4753155" y="310551"/>
+                            <a:ext cx="1676272" cy="1705443"/>
                           </a:xfrm>
                           <a:prstGeom prst="ellipse">
                             <a:avLst/>
@@ -7876,8 +10011,8 @@
                         <wpg:cNvGrpSpPr/>
                         <wpg:grpSpPr>
                           <a:xfrm>
-                            <a:off x="1406106" y="983411"/>
-                            <a:ext cx="1782626" cy="215024"/>
+                            <a:off x="3510951" y="1069675"/>
+                            <a:ext cx="1782490" cy="215003"/>
                             <a:chOff x="0" y="0"/>
                             <a:chExt cx="1782626" cy="215024"/>
                           </a:xfrm>
@@ -8350,435 +10485,12 @@
                         </wpg:grpSp>
                       </wpg:grpSp>
                       <wpg:grpSp>
-                        <wpg:cNvPr id="194" name="Grupo 194"/>
-                        <wpg:cNvGrpSpPr/>
-                        <wpg:grpSpPr>
-                          <a:xfrm>
-                            <a:off x="1104182" y="189781"/>
-                            <a:ext cx="2175510" cy="485140"/>
-                            <a:chOff x="0" y="0"/>
-                            <a:chExt cx="2175510" cy="485140"/>
-                          </a:xfrm>
-                        </wpg:grpSpPr>
-                        <wps:wsp>
-                          <wps:cNvPr id="195" name="Conector em curva 195"/>
-                          <wps:cNvCnPr/>
-                          <wps:spPr>
-                            <a:xfrm flipH="1">
-                              <a:off x="0" y="133350"/>
-                              <a:ext cx="1115060" cy="254635"/>
-                            </a:xfrm>
-                            <a:prstGeom prst="curvedConnector3">
-                              <a:avLst>
-                                <a:gd name="adj1" fmla="val 95108"/>
-                              </a:avLst>
-                            </a:prstGeom>
-                            <a:ln w="3175">
-                              <a:tailEnd type="triangle"/>
-                            </a:ln>
-                            <a:effectLst/>
-                          </wps:spPr>
-                          <wps:style>
-                            <a:lnRef idx="2">
-                              <a:schemeClr val="dk1"/>
-                            </a:lnRef>
-                            <a:fillRef idx="0">
-                              <a:schemeClr val="dk1"/>
-                            </a:fillRef>
-                            <a:effectRef idx="1">
-                              <a:schemeClr val="dk1"/>
-                            </a:effectRef>
-                            <a:fontRef idx="minor">
-                              <a:schemeClr val="tx1"/>
-                            </a:fontRef>
-                          </wps:style>
-                          <wps:bodyPr/>
-                        </wps:wsp>
-                        <wps:wsp>
-                          <wps:cNvPr id="196" name="Conector em curva 196"/>
-                          <wps:cNvCnPr/>
-                          <wps:spPr>
-                            <a:xfrm>
-                              <a:off x="1362075" y="123825"/>
-                              <a:ext cx="813435" cy="260985"/>
-                            </a:xfrm>
-                            <a:prstGeom prst="curvedConnector3">
-                              <a:avLst>
-                                <a:gd name="adj1" fmla="val 96653"/>
-                              </a:avLst>
-                            </a:prstGeom>
-                            <a:ln w="3175">
-                              <a:tailEnd type="triangle"/>
-                            </a:ln>
-                          </wps:spPr>
-                          <wps:style>
-                            <a:lnRef idx="2">
-                              <a:schemeClr val="accent2"/>
-                            </a:lnRef>
-                            <a:fillRef idx="1">
-                              <a:schemeClr val="lt1"/>
-                            </a:fillRef>
-                            <a:effectRef idx="0">
-                              <a:schemeClr val="accent2"/>
-                            </a:effectRef>
-                            <a:fontRef idx="minor">
-                              <a:schemeClr val="dk1"/>
-                            </a:fontRef>
-                          </wps:style>
-                          <wps:bodyPr/>
-                        </wps:wsp>
-                        <wps:wsp>
-                          <wps:cNvPr id="197" name="Fluxograma: Mesclar 197"/>
-                          <wps:cNvSpPr/>
-                          <wps:spPr>
-                            <a:xfrm>
-                              <a:off x="1009650" y="0"/>
-                              <a:ext cx="487680" cy="485140"/>
-                            </a:xfrm>
-                            <a:prstGeom prst="flowChartMerge">
-                              <a:avLst/>
-                            </a:prstGeom>
-                            <a:solidFill>
-                              <a:schemeClr val="bg1"/>
-                            </a:solidFill>
-                            <a:ln w="3175">
-                              <a:solidFill>
-                                <a:schemeClr val="accent1"/>
-                              </a:solidFill>
-                            </a:ln>
-                            <a:effectLst/>
-                          </wps:spPr>
-                          <wps:style>
-                            <a:lnRef idx="1">
-                              <a:schemeClr val="accent1"/>
-                            </a:lnRef>
-                            <a:fillRef idx="3">
-                              <a:schemeClr val="accent1"/>
-                            </a:fillRef>
-                            <a:effectRef idx="2">
-                              <a:schemeClr val="accent1"/>
-                            </a:effectRef>
-                            <a:fontRef idx="minor">
-                              <a:schemeClr val="lt1"/>
-                            </a:fontRef>
-                          </wps:style>
-                          <wps:txbx>
-                            <w:txbxContent>
-                              <w:p>
-                                <w:pPr>
-                                  <w:jc w:val="center"/>
-                                  <w:rPr>
-                                    <w:color w:val="000000" w:themeColor="text1"/>
-                                    <w:sz w:val="8"/>
-                                    <w14:shadow w14:blurRad="38100" w14:dist="19050" w14:dir="2700000" w14:sx="100000" w14:sy="100000" w14:kx="0" w14:ky="0" w14:algn="tl">
-                                      <w14:schemeClr w14:val="dk1">
-                                        <w14:alpha w14:val="60000"/>
-                                      </w14:schemeClr>
-                                    </w14:shadow>
-                                    <w14:textOutline w14:w="0" w14:cap="flat" w14:cmpd="sng" w14:algn="ctr">
-                                      <w14:noFill/>
-                                      <w14:prstDash w14:val="solid"/>
-                                      <w14:round/>
-                                    </w14:textOutline>
-                                  </w:rPr>
-                                </w:pPr>
-                              </w:p>
-                            </w:txbxContent>
-                          </wps:txbx>
-                          <wps:bodyPr rot="0" spcFirstLastPara="0" vertOverflow="overflow" horzOverflow="overflow" vert="horz" wrap="square" lIns="91440" tIns="45720" rIns="91440" bIns="45720" numCol="1" spcCol="0" rtlCol="0" fromWordArt="0" anchor="ctr" anchorCtr="0" forceAA="0" compatLnSpc="1">
-                            <a:prstTxWarp prst="textNoShape">
-                              <a:avLst/>
-                            </a:prstTxWarp>
-                            <a:noAutofit/>
-                          </wps:bodyPr>
-                        </wps:wsp>
-                      </wpg:grpSp>
-                      <wps:wsp>
-                        <wps:cNvPr id="198" name="Elipse 198"/>
-                        <wps:cNvSpPr/>
-                        <wps:spPr>
-                          <a:xfrm>
-                            <a:off x="4735902" y="241540"/>
-                            <a:ext cx="1676400" cy="1705610"/>
-                          </a:xfrm>
-                          <a:prstGeom prst="ellipse">
-                            <a:avLst/>
-                          </a:prstGeom>
-                          <a:ln w="3175"/>
-                        </wps:spPr>
-                        <wps:style>
-                          <a:lnRef idx="2">
-                            <a:schemeClr val="accent1"/>
-                          </a:lnRef>
-                          <a:fillRef idx="1">
-                            <a:schemeClr val="lt1"/>
-                          </a:fillRef>
-                          <a:effectRef idx="0">
-                            <a:schemeClr val="accent1"/>
-                          </a:effectRef>
-                          <a:fontRef idx="minor">
-                            <a:schemeClr val="dk1"/>
-                          </a:fontRef>
-                        </wps:style>
-                        <wps:bodyPr rot="0" spcFirstLastPara="0" vertOverflow="overflow" horzOverflow="overflow" vert="horz" wrap="square" lIns="91440" tIns="45720" rIns="91440" bIns="45720" numCol="1" spcCol="0" rtlCol="0" fromWordArt="0" anchor="ctr" anchorCtr="0" forceAA="0" compatLnSpc="1">
-                          <a:prstTxWarp prst="textNoShape">
-                            <a:avLst/>
-                          </a:prstTxWarp>
-                          <a:noAutofit/>
-                        </wps:bodyPr>
-                      </wps:wsp>
-                      <wpg:grpSp>
-                        <wpg:cNvPr id="199" name="Grupo 199"/>
-                        <wpg:cNvGrpSpPr/>
-                        <wpg:grpSpPr>
-                          <a:xfrm>
-                            <a:off x="3864634" y="974785"/>
-                            <a:ext cx="1388849" cy="257810"/>
-                            <a:chOff x="0" y="0"/>
-                            <a:chExt cx="1388849" cy="257810"/>
-                          </a:xfrm>
-                        </wpg:grpSpPr>
-                        <wps:wsp>
-                          <wps:cNvPr id="200" name="Conector de seta reta 200"/>
-                          <wps:cNvCnPr/>
-                          <wps:spPr>
-                            <a:xfrm flipH="1">
-                              <a:off x="0" y="129172"/>
-                              <a:ext cx="650240" cy="0"/>
-                            </a:xfrm>
-                            <a:prstGeom prst="straightConnector1">
-                              <a:avLst/>
-                            </a:prstGeom>
-                            <a:ln w="3175">
-                              <a:tailEnd type="triangle"/>
-                            </a:ln>
-                            <a:effectLst/>
-                          </wps:spPr>
-                          <wps:style>
-                            <a:lnRef idx="2">
-                              <a:schemeClr val="accent1"/>
-                            </a:lnRef>
-                            <a:fillRef idx="0">
-                              <a:schemeClr val="accent1"/>
-                            </a:fillRef>
-                            <a:effectRef idx="1">
-                              <a:schemeClr val="accent1"/>
-                            </a:effectRef>
-                            <a:fontRef idx="minor">
-                              <a:schemeClr val="tx1"/>
-                            </a:fontRef>
-                          </wps:style>
-                          <wps:bodyPr/>
-                        </wps:wsp>
-                        <wps:wsp>
-                          <wps:cNvPr id="201" name="Conector de seta reta 201"/>
-                          <wps:cNvCnPr/>
-                          <wps:spPr>
-                            <a:xfrm>
-                              <a:off x="713844" y="129172"/>
-                              <a:ext cx="675005" cy="0"/>
-                            </a:xfrm>
-                            <a:prstGeom prst="straightConnector1">
-                              <a:avLst/>
-                            </a:prstGeom>
-                            <a:ln w="3175">
-                              <a:tailEnd type="triangle"/>
-                            </a:ln>
-                            <a:effectLst/>
-                          </wps:spPr>
-                          <wps:style>
-                            <a:lnRef idx="2">
-                              <a:schemeClr val="accent1"/>
-                            </a:lnRef>
-                            <a:fillRef idx="0">
-                              <a:schemeClr val="accent1"/>
-                            </a:fillRef>
-                            <a:effectRef idx="1">
-                              <a:schemeClr val="accent1"/>
-                            </a:effectRef>
-                            <a:fontRef idx="minor">
-                              <a:schemeClr val="tx1"/>
-                            </a:fontRef>
-                          </wps:style>
-                          <wps:bodyPr/>
-                        </wps:wsp>
-                        <wps:wsp>
-                          <wps:cNvPr id="217" name="Conector reto 217"/>
-                          <wps:cNvCnPr/>
-                          <wps:spPr>
-                            <a:xfrm flipV="1">
-                              <a:off x="710445" y="0"/>
-                              <a:ext cx="0" cy="257810"/>
-                            </a:xfrm>
-                            <a:prstGeom prst="line">
-                              <a:avLst/>
-                            </a:prstGeom>
-                          </wps:spPr>
-                          <wps:style>
-                            <a:lnRef idx="1">
-                              <a:schemeClr val="accent1"/>
-                            </a:lnRef>
-                            <a:fillRef idx="0">
-                              <a:schemeClr val="accent1"/>
-                            </a:fillRef>
-                            <a:effectRef idx="0">
-                              <a:schemeClr val="accent1"/>
-                            </a:effectRef>
-                            <a:fontRef idx="minor">
-                              <a:schemeClr val="tx1"/>
-                            </a:fontRef>
-                          </wps:style>
-                          <wps:bodyPr/>
-                        </wps:wsp>
-                        <wps:wsp>
-                          <wps:cNvPr id="242" name="Conector reto 242"/>
-                          <wps:cNvCnPr/>
-                          <wps:spPr>
-                            <a:xfrm flipV="1">
-                              <a:off x="652657" y="0"/>
-                              <a:ext cx="0" cy="257810"/>
-                            </a:xfrm>
-                            <a:prstGeom prst="line">
-                              <a:avLst/>
-                            </a:prstGeom>
-                          </wps:spPr>
-                          <wps:style>
-                            <a:lnRef idx="1">
-                              <a:schemeClr val="accent1"/>
-                            </a:lnRef>
-                            <a:fillRef idx="0">
-                              <a:schemeClr val="accent1"/>
-                            </a:fillRef>
-                            <a:effectRef idx="0">
-                              <a:schemeClr val="accent1"/>
-                            </a:effectRef>
-                            <a:fontRef idx="minor">
-                              <a:schemeClr val="tx1"/>
-                            </a:fontRef>
-                          </wps:style>
-                          <wps:bodyPr/>
-                        </wps:wsp>
-                      </wpg:grpSp>
-                      <wpg:grpSp>
-                        <wpg:cNvPr id="243" name="Grupo 243"/>
-                        <wpg:cNvGrpSpPr/>
-                        <wpg:grpSpPr>
-                          <a:xfrm>
-                            <a:off x="3830129" y="215660"/>
-                            <a:ext cx="1758001" cy="540484"/>
-                            <a:chOff x="0" y="0"/>
-                            <a:chExt cx="1758001" cy="540484"/>
-                          </a:xfrm>
-                        </wpg:grpSpPr>
-                        <wps:wsp>
-                          <wps:cNvPr id="244" name="Conector em curva 244"/>
-                          <wps:cNvCnPr/>
-                          <wps:spPr>
-                            <a:xfrm flipH="1">
-                              <a:off x="0" y="180975"/>
-                              <a:ext cx="687705" cy="177800"/>
-                            </a:xfrm>
-                            <a:prstGeom prst="curvedConnector3">
-                              <a:avLst>
-                                <a:gd name="adj1" fmla="val 95108"/>
-                              </a:avLst>
-                            </a:prstGeom>
-                            <a:ln w="3175">
-                              <a:tailEnd type="triangle"/>
-                            </a:ln>
-                            <a:effectLst/>
-                          </wps:spPr>
-                          <wps:style>
-                            <a:lnRef idx="2">
-                              <a:schemeClr val="dk1"/>
-                            </a:lnRef>
-                            <a:fillRef idx="0">
-                              <a:schemeClr val="dk1"/>
-                            </a:fillRef>
-                            <a:effectRef idx="1">
-                              <a:schemeClr val="dk1"/>
-                            </a:effectRef>
-                            <a:fontRef idx="minor">
-                              <a:schemeClr val="tx1"/>
-                            </a:fontRef>
-                          </wps:style>
-                          <wps:bodyPr/>
-                        </wps:wsp>
-                        <wps:wsp>
-                          <wps:cNvPr id="245" name="Conector em curva 245"/>
-                          <wps:cNvCnPr/>
-                          <wps:spPr>
-                            <a:xfrm>
-                              <a:off x="828675" y="180975"/>
-                              <a:ext cx="929326" cy="359509"/>
-                            </a:xfrm>
-                            <a:prstGeom prst="curvedConnector3">
-                              <a:avLst>
-                                <a:gd name="adj1" fmla="val 96653"/>
-                              </a:avLst>
-                            </a:prstGeom>
-                            <a:ln w="3175">
-                              <a:tailEnd type="triangle"/>
-                            </a:ln>
-                          </wps:spPr>
-                          <wps:style>
-                            <a:lnRef idx="2">
-                              <a:schemeClr val="accent2"/>
-                            </a:lnRef>
-                            <a:fillRef idx="1">
-                              <a:schemeClr val="lt1"/>
-                            </a:fillRef>
-                            <a:effectRef idx="0">
-                              <a:schemeClr val="accent2"/>
-                            </a:effectRef>
-                            <a:fontRef idx="minor">
-                              <a:schemeClr val="dk1"/>
-                            </a:fontRef>
-                          </wps:style>
-                          <wps:bodyPr/>
-                        </wps:wsp>
-                        <wps:wsp>
-                          <wps:cNvPr id="246" name="Fluxograma: Mesclar 246"/>
-                          <wps:cNvSpPr/>
-                          <wps:spPr>
-                            <a:xfrm>
-                              <a:off x="552450" y="0"/>
-                              <a:ext cx="445324" cy="445324"/>
-                            </a:xfrm>
-                            <a:prstGeom prst="flowChartMerge">
-                              <a:avLst/>
-                            </a:prstGeom>
-                            <a:ln w="3175"/>
-                          </wps:spPr>
-                          <wps:style>
-                            <a:lnRef idx="2">
-                              <a:schemeClr val="accent1"/>
-                            </a:lnRef>
-                            <a:fillRef idx="1">
-                              <a:schemeClr val="lt1"/>
-                            </a:fillRef>
-                            <a:effectRef idx="0">
-                              <a:schemeClr val="accent1"/>
-                            </a:effectRef>
-                            <a:fontRef idx="minor">
-                              <a:schemeClr val="dk1"/>
-                            </a:fontRef>
-                          </wps:style>
-                          <wps:bodyPr rot="0" spcFirstLastPara="0" vertOverflow="overflow" horzOverflow="overflow" vert="horz" wrap="square" lIns="91440" tIns="45720" rIns="91440" bIns="45720" numCol="1" spcCol="0" rtlCol="0" fromWordArt="0" anchor="ctr" anchorCtr="0" forceAA="0" compatLnSpc="1">
-                            <a:prstTxWarp prst="textNoShape">
-                              <a:avLst/>
-                            </a:prstTxWarp>
-                            <a:noAutofit/>
-                          </wps:bodyPr>
-                        </wps:wsp>
-                      </wpg:grpSp>
-                      <wpg:grpSp>
                         <wpg:cNvPr id="247" name="Grupo 247"/>
                         <wpg:cNvGrpSpPr/>
                         <wpg:grpSpPr>
                           <a:xfrm>
-                            <a:off x="948906" y="1647645"/>
-                            <a:ext cx="4791075" cy="836930"/>
+                            <a:off x="966159" y="1716657"/>
+                            <a:ext cx="4790709" cy="836848"/>
                             <a:chOff x="0" y="0"/>
                             <a:chExt cx="4791075" cy="836930"/>
                           </a:xfrm>
@@ -8987,6 +10699,232 @@
                           <wps:bodyPr/>
                         </wps:wsp>
                       </wpg:grpSp>
+                      <wpg:grpSp>
+                        <wpg:cNvPr id="255" name="Grupo 255"/>
+                        <wpg:cNvGrpSpPr/>
+                        <wpg:grpSpPr>
+                          <a:xfrm>
+                            <a:off x="3597216" y="207034"/>
+                            <a:ext cx="1710437" cy="548873"/>
+                            <a:chOff x="0" y="0"/>
+                            <a:chExt cx="1710568" cy="548927"/>
+                          </a:xfrm>
+                        </wpg:grpSpPr>
+                        <wps:wsp>
+                          <wps:cNvPr id="245" name="Conector em curva 245"/>
+                          <wps:cNvCnPr/>
+                          <wps:spPr>
+                            <a:xfrm>
+                              <a:off x="914400" y="198407"/>
+                              <a:ext cx="796168" cy="350520"/>
+                            </a:xfrm>
+                            <a:prstGeom prst="curvedConnector3">
+                              <a:avLst>
+                                <a:gd name="adj1" fmla="val 96653"/>
+                              </a:avLst>
+                            </a:prstGeom>
+                            <a:ln w="3175">
+                              <a:tailEnd type="triangle"/>
+                            </a:ln>
+                          </wps:spPr>
+                          <wps:style>
+                            <a:lnRef idx="2">
+                              <a:schemeClr val="accent2"/>
+                            </a:lnRef>
+                            <a:fillRef idx="1">
+                              <a:schemeClr val="lt1"/>
+                            </a:fillRef>
+                            <a:effectRef idx="0">
+                              <a:schemeClr val="accent2"/>
+                            </a:effectRef>
+                            <a:fontRef idx="minor">
+                              <a:schemeClr val="dk1"/>
+                            </a:fontRef>
+                          </wps:style>
+                          <wps:bodyPr/>
+                        </wps:wsp>
+                        <wps:wsp>
+                          <wps:cNvPr id="244" name="Conector em curva 244"/>
+                          <wps:cNvCnPr/>
+                          <wps:spPr>
+                            <a:xfrm flipH="1">
+                              <a:off x="0" y="198407"/>
+                              <a:ext cx="862642" cy="151765"/>
+                            </a:xfrm>
+                            <a:prstGeom prst="curvedConnector3">
+                              <a:avLst>
+                                <a:gd name="adj1" fmla="val 95108"/>
+                              </a:avLst>
+                            </a:prstGeom>
+                            <a:ln w="3175">
+                              <a:tailEnd type="triangle"/>
+                            </a:ln>
+                            <a:effectLst/>
+                          </wps:spPr>
+                          <wps:style>
+                            <a:lnRef idx="2">
+                              <a:schemeClr val="dk1"/>
+                            </a:lnRef>
+                            <a:fillRef idx="0">
+                              <a:schemeClr val="dk1"/>
+                            </a:fillRef>
+                            <a:effectRef idx="1">
+                              <a:schemeClr val="dk1"/>
+                            </a:effectRef>
+                            <a:fontRef idx="minor">
+                              <a:schemeClr val="tx1"/>
+                            </a:fontRef>
+                          </wps:style>
+                          <wps:bodyPr/>
+                        </wps:wsp>
+                        <wps:wsp>
+                          <wps:cNvPr id="246" name="Fluxograma: Mesclar 246"/>
+                          <wps:cNvSpPr/>
+                          <wps:spPr>
+                            <a:xfrm>
+                              <a:off x="629729" y="0"/>
+                              <a:ext cx="445324" cy="445324"/>
+                            </a:xfrm>
+                            <a:prstGeom prst="flowChartMerge">
+                              <a:avLst/>
+                            </a:prstGeom>
+                            <a:ln w="3175"/>
+                          </wps:spPr>
+                          <wps:style>
+                            <a:lnRef idx="2">
+                              <a:schemeClr val="accent1"/>
+                            </a:lnRef>
+                            <a:fillRef idx="1">
+                              <a:schemeClr val="lt1"/>
+                            </a:fillRef>
+                            <a:effectRef idx="0">
+                              <a:schemeClr val="accent1"/>
+                            </a:effectRef>
+                            <a:fontRef idx="minor">
+                              <a:schemeClr val="dk1"/>
+                            </a:fontRef>
+                          </wps:style>
+                          <wps:bodyPr rot="0" spcFirstLastPara="0" vertOverflow="overflow" horzOverflow="overflow" vert="horz" wrap="square" lIns="91440" tIns="45720" rIns="91440" bIns="45720" numCol="1" spcCol="0" rtlCol="0" fromWordArt="0" anchor="ctr" anchorCtr="0" forceAA="0" compatLnSpc="1">
+                            <a:prstTxWarp prst="textNoShape">
+                              <a:avLst/>
+                            </a:prstTxWarp>
+                            <a:noAutofit/>
+                          </wps:bodyPr>
+                        </wps:wsp>
+                      </wpg:grpSp>
+                      <wpg:grpSp>
+                        <wpg:cNvPr id="256" name="Grupo 256"/>
+                        <wpg:cNvGrpSpPr/>
+                        <wpg:grpSpPr>
+                          <a:xfrm>
+                            <a:off x="1121434" y="103517"/>
+                            <a:ext cx="1647412" cy="445280"/>
+                            <a:chOff x="0" y="0"/>
+                            <a:chExt cx="1647538" cy="445324"/>
+                          </a:xfrm>
+                        </wpg:grpSpPr>
+                        <wps:wsp>
+                          <wps:cNvPr id="196" name="Conector em curva 196"/>
+                          <wps:cNvCnPr/>
+                          <wps:spPr>
+                            <a:xfrm>
+                              <a:off x="905774" y="189781"/>
+                              <a:ext cx="741764" cy="215660"/>
+                            </a:xfrm>
+                            <a:prstGeom prst="curvedConnector3">
+                              <a:avLst>
+                                <a:gd name="adj1" fmla="val 96653"/>
+                              </a:avLst>
+                            </a:prstGeom>
+                            <a:ln w="3175">
+                              <a:tailEnd type="triangle"/>
+                            </a:ln>
+                          </wps:spPr>
+                          <wps:style>
+                            <a:lnRef idx="2">
+                              <a:schemeClr val="accent2"/>
+                            </a:lnRef>
+                            <a:fillRef idx="1">
+                              <a:schemeClr val="lt1"/>
+                            </a:fillRef>
+                            <a:effectRef idx="0">
+                              <a:schemeClr val="accent2"/>
+                            </a:effectRef>
+                            <a:fontRef idx="minor">
+                              <a:schemeClr val="dk1"/>
+                            </a:fontRef>
+                          </wps:style>
+                          <wps:bodyPr/>
+                        </wps:wsp>
+                        <wps:wsp>
+                          <wps:cNvPr id="254" name="Fluxograma: Mesclar 254"/>
+                          <wps:cNvSpPr/>
+                          <wps:spPr>
+                            <a:xfrm>
+                              <a:off x="543464" y="0"/>
+                              <a:ext cx="445324" cy="445324"/>
+                            </a:xfrm>
+                            <a:prstGeom prst="flowChartMerge">
+                              <a:avLst/>
+                            </a:prstGeom>
+                            <a:ln w="3175"/>
+                          </wps:spPr>
+                          <wps:style>
+                            <a:lnRef idx="2">
+                              <a:schemeClr val="accent1"/>
+                            </a:lnRef>
+                            <a:fillRef idx="1">
+                              <a:schemeClr val="lt1"/>
+                            </a:fillRef>
+                            <a:effectRef idx="0">
+                              <a:schemeClr val="accent1"/>
+                            </a:effectRef>
+                            <a:fontRef idx="minor">
+                              <a:schemeClr val="dk1"/>
+                            </a:fontRef>
+                          </wps:style>
+                          <wps:bodyPr rot="0" spcFirstLastPara="0" vertOverflow="overflow" horzOverflow="overflow" vert="horz" wrap="square" lIns="91440" tIns="45720" rIns="91440" bIns="45720" numCol="1" spcCol="0" rtlCol="0" fromWordArt="0" anchor="ctr" anchorCtr="0" forceAA="0" compatLnSpc="1">
+                            <a:prstTxWarp prst="textNoShape">
+                              <a:avLst/>
+                            </a:prstTxWarp>
+                            <a:noAutofit/>
+                          </wps:bodyPr>
+                        </wps:wsp>
+                        <wps:wsp>
+                          <wps:cNvPr id="195" name="Conector em curva 195"/>
+                          <wps:cNvCnPr/>
+                          <wps:spPr>
+                            <a:xfrm flipH="1">
+                              <a:off x="0" y="181155"/>
+                              <a:ext cx="621102" cy="246008"/>
+                            </a:xfrm>
+                            <a:prstGeom prst="curvedConnector3">
+                              <a:avLst>
+                                <a:gd name="adj1" fmla="val 95108"/>
+                              </a:avLst>
+                            </a:prstGeom>
+                            <a:ln w="3175">
+                              <a:tailEnd type="triangle"/>
+                            </a:ln>
+                            <a:effectLst/>
+                          </wps:spPr>
+                          <wps:style>
+                            <a:lnRef idx="2">
+                              <a:schemeClr val="dk1"/>
+                            </a:lnRef>
+                            <a:fillRef idx="0">
+                              <a:schemeClr val="dk1"/>
+                            </a:fillRef>
+                            <a:effectRef idx="1">
+                              <a:schemeClr val="dk1"/>
+                            </a:effectRef>
+                            <a:fontRef idx="minor">
+                              <a:schemeClr val="tx1"/>
+                            </a:fontRef>
+                          </wps:style>
+                          <wps:bodyPr/>
+                        </wps:wsp>
+                      </wpg:grpSp>
                     </wpg:wgp>
                   </a:graphicData>
                 </a:graphic>
@@ -8995,108 +10933,294 @@
           </mc:Choice>
           <mc:Fallback>
             <w:pict>
-              <v:group w14:anchorId="28C9063D" id="Grupo 173" o:spid="_x0000_s1124" style="position:absolute;margin-left:0;margin-top:-13.55pt;width:518pt;height:199.6pt;z-index:251659264;mso-position-horizontal:left;mso-position-horizontal-relative:margin" coordsize="65786,25349" o:gfxdata="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">
-                <v:rect id="Retângulo 174" o:spid="_x0000_s1125" style="position:absolute;width:65786;height:25349;visibility:visible;mso-wrap-style:square;v-text-anchor:middle" o:gfxdata="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" fillcolor="white [3201]" strokecolor="#4f81bd [3204]" strokeweight=".25pt"/>
-                <v:oval id="Elipse 175" o:spid="_x0000_s1126" style="position:absolute;left:1380;top:2329;width:17710;height:17056;visibility:visible;mso-wrap-style:square;v-text-anchor:middle" o:gfxdata="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" fillcolor="white [3201]" strokecolor="#4f81bd [3204]" strokeweight=".25pt"/>
-                <v:oval id="Elipse 176" o:spid="_x0000_s1127" style="position:absolute;left:26569;top:2415;width:16764;height:17056;visibility:visible;mso-wrap-style:square;v-text-anchor:middle" o:gfxdata="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" fillcolor="white [3201]" strokecolor="#4f81bd [3204]" strokeweight=".25pt"/>
-                <v:group id="Grupo 177" o:spid="_x0000_s1128" style="position:absolute;left:14061;top:9834;width:17826;height:2150" coordsize="17826,2150" o:gfxdata="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">
-                  <v:shape id="Conector de seta reta 178" o:spid="_x0000_s1129" type="#_x0000_t32" style="position:absolute;top:1251;width:6506;height:0;flip:x;visibility:visible;mso-wrap-style:square" o:connectortype="straight" o:gfxdata="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" strokecolor="#4f81bd [3204]" strokeweight=".25pt">
+              <v:group w14:anchorId="1990E700" id="Grupo 342" o:spid="_x0000_s1026" style="position:absolute;margin-left:4.1pt;margin-top:19.6pt;width:518pt;height:201.05pt;z-index:251666432" coordsize="65786,25535" o:gfxdata="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">
+                <v:rect id="Retângulo 174" o:spid="_x0000_s1027" style="position:absolute;width:65786;height:25349;visibility:visible;mso-wrap-style:square;v-text-anchor:middle" o:gfxdata="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" fillcolor="white [3201]" strokecolor="#4f81bd [3204]" strokeweight=".25pt"/>
+                <v:oval id="Elipse 175" o:spid="_x0000_s1028" style="position:absolute;left:1552;top:3019;width:17709;height:17054;visibility:visible;mso-wrap-style:square;v-text-anchor:middle" o:gfxdata="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" fillcolor="white [3201]" strokecolor="#4f81bd [3204]" strokeweight=".25pt"/>
+                <v:oval id="Elipse 176" o:spid="_x0000_s1029" style="position:absolute;left:22428;top:2674;width:16763;height:17054;visibility:visible;mso-wrap-style:square;v-text-anchor:middle" o:gfxdata="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" fillcolor="white [3201]" strokecolor="#4f81bd [3204]" strokeweight=".25pt"/>
+                <v:group id="Grupo 199" o:spid="_x0000_s1030" style="position:absolute;left:13802;top:10351;width:13887;height:2578" coordsize="13888,2578" o:gfxdata="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">
+                  <v:shape id="Conector de seta reta 200" o:spid="_x0000_s1031" type="#_x0000_t32" style="position:absolute;top:1291;width:6502;height:0;flip:x;visibility:visible;mso-wrap-style:square" o:connectortype="straight" o:gfxdata="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" strokecolor="#4f81bd [3204]" strokeweight=".25pt">
                     <v:stroke endarrow="block"/>
                   </v:shape>
-                  <v:shape id="Conector de seta reta 179" o:spid="_x0000_s1130" type="#_x0000_t32" style="position:absolute;left:11076;top:1251;width:6750;height:0;visibility:visible;mso-wrap-style:square" o:connectortype="straight" o:gfxdata="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" strokecolor="#4f81bd [3204]" strokeweight=".25pt">
+                  <v:shape id="Conector de seta reta 201" o:spid="_x0000_s1032" type="#_x0000_t32" style="position:absolute;left:7138;top:1291;width:6750;height:0;visibility:visible;mso-wrap-style:square" o:connectortype="straight" o:gfxdata="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" strokecolor="#4f81bd [3204]" strokeweight=".25pt">
                     <v:stroke endarrow="block"/>
                   </v:shape>
-                  <v:group id="Grupo 180" o:spid="_x0000_s1131" style="position:absolute;left:6477;width:4592;height:2150" coordsize="459208,215024" o:gfxdata="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">
-                    <v:line id="Conector reto 181" o:spid="_x0000_s1132" style="position:absolute;flip:y;visibility:visible;mso-wrap-style:square" from="133350,2722" to="175885,200903" o:connectortype="straight" o:gfxdata="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" strokecolor="#4f81bd [3204]" strokeweight=".25pt"/>
-                    <v:line id="Conector reto 182" o:spid="_x0000_s1133" style="position:absolute;flip:x y;visibility:visible;mso-wrap-style:square" from="174171,2722" to="208225,201550" o:connectortype="straight" o:gfxdata="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" strokecolor="#4f81bd [3204]" strokeweight=".25pt"/>
-                    <v:line id="Conector reto 183" o:spid="_x0000_s1134" style="position:absolute;flip:y;visibility:visible;mso-wrap-style:square" from="206828,8164" to="249318,206274" o:connectortype="straight" o:gfxdata="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" strokecolor="#4f81bd [3204]" strokeweight=".25pt"/>
-                    <v:line id="Conector reto 184" o:spid="_x0000_s1135" style="position:absolute;flip:x y;visibility:visible;mso-wrap-style:square" from="247650,8164" to="281668,206919" o:connectortype="straight" o:gfxdata="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" strokecolor="#4f81bd [3204]" strokeweight=".25pt"/>
-                    <v:line id="Conector reto 185" o:spid="_x0000_s1136" style="position:absolute;flip:y;visibility:visible;mso-wrap-style:square" from="280307,2722" to="322842,200903" o:connectortype="straight" o:gfxdata="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" strokecolor="#4f81bd [3204]" strokeweight=".25pt"/>
-                    <v:line id="Conector reto 186" o:spid="_x0000_s1137" style="position:absolute;flip:x y;visibility:visible;mso-wrap-style:square" from="321128,2722" to="355182,201550" o:connectortype="straight" o:gfxdata="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" strokecolor="#4f81bd [3204]" strokeweight=".25pt"/>
-                    <v:line id="Conector reto 187" o:spid="_x0000_s1138" style="position:absolute;flip:y;visibility:visible;mso-wrap-style:square" from="356507,8164" to="398997,206275" o:connectortype="straight" o:gfxdata="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" strokecolor="#4f81bd [3204]" strokeweight=".25pt"/>
-                    <v:line id="Conector reto 188" o:spid="_x0000_s1139" style="position:absolute;flip:x y;visibility:visible;mso-wrap-style:square" from="397328,8164" to="431346,206919" o:connectortype="straight" o:gfxdata="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" strokecolor="#4f81bd [3204]" strokeweight=".25pt"/>
-                    <v:line id="Conector reto 189" o:spid="_x0000_s1140" style="position:absolute;flip:y;visibility:visible;mso-wrap-style:square" from="432707,119743" to="459208,215024" o:connectortype="straight" o:gfxdata="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" strokecolor="#4f81bd [3204]" strokeweight=".25pt"/>
-                    <v:line id="Conector reto 190" o:spid="_x0000_s1141" style="position:absolute;flip:y;visibility:visible;mso-wrap-style:square" from="57150,8164" to="99640,206275" o:connectortype="straight" o:gfxdata="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" strokecolor="#4f81bd [3204]" strokeweight=".25pt"/>
-                    <v:line id="Conector reto 191" o:spid="_x0000_s1142" style="position:absolute;flip:x y;visibility:visible;mso-wrap-style:square" from="97971,8164" to="131989,206919" o:connectortype="straight" o:gfxdata="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" strokecolor="#4f81bd [3204]" strokeweight=".25pt"/>
-                    <v:line id="Conector reto 192" o:spid="_x0000_s1143" style="position:absolute;flip:y;visibility:visible;mso-wrap-style:square" from="0,0" to="25429,119200" o:connectortype="straight" o:gfxdata="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" strokecolor="#4f81bd [3204]" strokeweight=".25pt"/>
-                    <v:line id="Conector reto 193" o:spid="_x0000_s1144" style="position:absolute;flip:x y;visibility:visible;mso-wrap-style:square" from="27214,0" to="61268,198828" o:connectortype="straight" o:gfxdata="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" strokecolor="#4f81bd [3204]" strokeweight=".25pt"/>
+                  <v:line id="Conector reto 217" o:spid="_x0000_s1033" style="position:absolute;flip:y;visibility:visible;mso-wrap-style:square" from="7104,0" to="7104,2578" o:connectortype="straight" o:gfxdata="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" strokecolor="#4579b8 [3044]"/>
+                  <v:line id="Conector reto 242" o:spid="_x0000_s1034" style="position:absolute;flip:y;visibility:visible;mso-wrap-style:square" from="6526,0" to="6526,2578" o:connectortype="straight" o:gfxdata="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" strokecolor="#4579b8 [3044]"/>
+                </v:group>
+                <v:oval id="Elipse 198" o:spid="_x0000_s1035" style="position:absolute;left:47531;top:3105;width:16763;height:17054;visibility:visible;mso-wrap-style:square;v-text-anchor:middle" o:gfxdata="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" fillcolor="white [3201]" strokecolor="#4f81bd [3204]" strokeweight=".25pt"/>
+                <v:group id="Grupo 177" o:spid="_x0000_s1036" style="position:absolute;left:35109;top:10696;width:17825;height:2150" coordsize="17826,2150" o:gfxdata="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">
+                  <v:shape id="Conector de seta reta 178" o:spid="_x0000_s1037" type="#_x0000_t32" style="position:absolute;top:1251;width:6506;height:0;flip:x;visibility:visible;mso-wrap-style:square" o:connectortype="straight" o:gfxdata="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" strokecolor="#4f81bd [3204]" strokeweight=".25pt">
+                    <v:stroke endarrow="block"/>
+                  </v:shape>
+                  <v:shape id="Conector de seta reta 179" o:spid="_x0000_s1038" type="#_x0000_t32" style="position:absolute;left:11076;top:1251;width:6750;height:0;visibility:visible;mso-wrap-style:square" o:connectortype="straight" o:gfxdata="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" strokecolor="#4f81bd [3204]" strokeweight=".25pt">
+                    <v:stroke endarrow="block"/>
+                  </v:shape>
+                  <v:group id="Grupo 180" o:spid="_x0000_s1039" style="position:absolute;left:6477;width:4592;height:2150" coordsize="459208,215024" o:gfxdata="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">
+                    <v:line id="Conector reto 181" o:spid="_x0000_s1040" style="position:absolute;flip:y;visibility:visible;mso-wrap-style:square" from="133350,2722" to="175885,200903" o:connectortype="straight" o:gfxdata="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" strokecolor="#4f81bd [3204]" strokeweight=".25pt"/>
+                    <v:line id="Conector reto 182" o:spid="_x0000_s1041" style="position:absolute;flip:x y;visibility:visible;mso-wrap-style:square" from="174171,2722" to="208225,201550" o:connectortype="straight" o:gfxdata="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" strokecolor="#4f81bd [3204]" strokeweight=".25pt"/>
+                    <v:line id="Conector reto 183" o:spid="_x0000_s1042" style="position:absolute;flip:y;visibility:visible;mso-wrap-style:square" from="206828,8164" to="249318,206274" o:connectortype="straight" o:gfxdata="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" strokecolor="#4f81bd [3204]" strokeweight=".25pt"/>
+                    <v:line id="Conector reto 184" o:spid="_x0000_s1043" style="position:absolute;flip:x y;visibility:visible;mso-wrap-style:square" from="247650,8164" to="281668,206919" o:connectortype="straight" o:gfxdata="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" strokecolor="#4f81bd [3204]" strokeweight=".25pt"/>
+                    <v:line id="Conector reto 185" o:spid="_x0000_s1044" style="position:absolute;flip:y;visibility:visible;mso-wrap-style:square" from="280307,2722" to="322842,200903" o:connectortype="straight" o:gfxdata="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" strokecolor="#4f81bd [3204]" strokeweight=".25pt"/>
+                    <v:line id="Conector reto 186" o:spid="_x0000_s1045" style="position:absolute;flip:x y;visibility:visible;mso-wrap-style:square" from="321128,2722" to="355182,201550" o:connectortype="straight" o:gfxdata="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" strokecolor="#4f81bd [3204]" strokeweight=".25pt"/>
+                    <v:line id="Conector reto 187" o:spid="_x0000_s1046" style="position:absolute;flip:y;visibility:visible;mso-wrap-style:square" from="356507,8164" to="398997,206275" o:connectortype="straight" o:gfxdata="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" strokecolor="#4f81bd [3204]" strokeweight=".25pt"/>
+                    <v:line id="Conector reto 188" o:spid="_x0000_s1047" style="position:absolute;flip:x y;visibility:visible;mso-wrap-style:square" from="397328,8164" to="431346,206919" o:connectortype="straight" o:gfxdata="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" strokecolor="#4f81bd [3204]" strokeweight=".25pt"/>
+                    <v:line id="Conector reto 189" o:spid="_x0000_s1048" style="position:absolute;flip:y;visibility:visible;mso-wrap-style:square" from="432707,119743" to="459208,215024" o:connectortype="straight" o:gfxdata="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" strokecolor="#4f81bd [3204]" strokeweight=".25pt"/>
+                    <v:line id="Conector reto 190" o:spid="_x0000_s1049" style="position:absolute;flip:y;visibility:visible;mso-wrap-style:square" from="57150,8164" to="99640,206275" o:connectortype="straight" o:gfxdata="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" strokecolor="#4f81bd [3204]" strokeweight=".25pt"/>
+                    <v:line id="Conector reto 191" o:spid="_x0000_s1050" style="position:absolute;flip:x y;visibility:visible;mso-wrap-style:square" from="97971,8164" to="131989,206919" o:connectortype="straight" o:gfxdata="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" strokecolor="#4f81bd [3204]" strokeweight=".25pt"/>
+                    <v:line id="Conector reto 192" o:spid="_x0000_s1051" style="position:absolute;flip:y;visibility:visible;mso-wrap-style:square" from="0,0" to="25429,119200" o:connectortype="straight" o:gfxdata="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" strokecolor="#4f81bd [3204]" strokeweight=".25pt"/>
+                    <v:line id="Conector reto 193" o:spid="_x0000_s1052" style="position:absolute;flip:x y;visibility:visible;mso-wrap-style:square" from="27214,0" to="61268,198828" o:connectortype="straight" o:gfxdata="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" strokecolor="#4f81bd [3204]" strokeweight=".25pt"/>
                   </v:group>
                 </v:group>
-                <v:group id="Grupo 194" o:spid="_x0000_s1145" style="position:absolute;left:11041;top:1897;width:21755;height:4852" coordsize="21755,4851" o:gfxdata="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">
-                  <v:shape id="Conector em curva 195" o:spid="_x0000_s1146" type="#_x0000_t38" style="position:absolute;top:1333;width:11150;height:2546;flip:x;visibility:visible;mso-wrap-style:square" o:connectortype="curved" o:gfxdata="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" adj="20543" strokecolor="black [3200]" strokeweight=".25pt">
+                <v:group id="Grupo 247" o:spid="_x0000_s1053" style="position:absolute;left:9661;top:17166;width:47907;height:8369" coordsize="47910,8369" o:gfxdata="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">
+                  <v:shape id="Conector em curva 248" o:spid="_x0000_s1054" type="#_x0000_t38" style="position:absolute;top:381;width:24269;height:6515;flip:x y;visibility:visible;mso-wrap-style:square" o:connectortype="curved" o:gfxdata="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" adj="26625" strokecolor="black [3200]" strokeweight=".25pt">
                     <v:stroke endarrow="block"/>
                   </v:shape>
-                  <v:shape id="Conector em curva 196" o:spid="_x0000_s1147" type="#_x0000_t38" style="position:absolute;left:13620;top:1238;width:8135;height:2610;visibility:visible;mso-wrap-style:square" o:connectortype="curved" o:gfxdata="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" adj="20877" filled="t" fillcolor="white [3201]" strokecolor="#c0504d [3205]" strokeweight=".25pt">
-                    <v:stroke endarrow="block"/>
-                  </v:shape>
-                  <v:shape id="Fluxograma: Mesclar 197" o:spid="_x0000_s1148" type="#_x0000_t128" style="position:absolute;left:10096;width:4877;height:4851;visibility:visible;mso-wrap-style:square;v-text-anchor:middle" o:gfxdata="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" fillcolor="white [3212]" strokecolor="#4f81bd [3204]" strokeweight=".25pt">
-                    <v:textbox>
-                      <w:txbxContent>
-                        <w:p>
-                          <w:pPr>
-                            <w:jc w:val="center"/>
-                            <w:rPr>
-                              <w:color w:val="000000" w:themeColor="text1"/>
-                              <w:sz w:val="8"/>
-                              <w14:shadow w14:blurRad="38100" w14:dist="19050" w14:dir="2700000" w14:sx="100000" w14:sy="100000" w14:kx="0" w14:ky="0" w14:algn="tl">
-                                <w14:schemeClr w14:val="dk1">
-                                  <w14:alpha w14:val="60000"/>
-                                </w14:schemeClr>
-                              </w14:shadow>
-                              <w14:textOutline w14:w="0" w14:cap="flat" w14:cmpd="sng" w14:algn="ctr">
-                                <w14:noFill/>
-                                <w14:prstDash w14:val="solid"/>
-                                <w14:round/>
-                              </w14:textOutline>
-                            </w:rPr>
-                          </w:pPr>
-                        </w:p>
-                      </w:txbxContent>
-                    </v:textbox>
-                  </v:shape>
-                </v:group>
-                <v:oval id="Elipse 198" o:spid="_x0000_s1149" style="position:absolute;left:47359;top:2415;width:16764;height:17056;visibility:visible;mso-wrap-style:square;v-text-anchor:middle" o:gfxdata="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" fillcolor="white [3201]" strokecolor="#4f81bd [3204]" strokeweight=".25pt"/>
-                <v:group id="Grupo 199" o:spid="_x0000_s1150" style="position:absolute;left:38646;top:9747;width:13888;height:2578" coordsize="13888,2578" o:gfxdata="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">
-                  <v:shape id="Conector de seta reta 200" o:spid="_x0000_s1151" type="#_x0000_t32" style="position:absolute;top:1291;width:6502;height:0;flip:x;visibility:visible;mso-wrap-style:square" o:connectortype="straight" o:gfxdata="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" strokecolor="#4f81bd [3204]" strokeweight=".25pt">
-                    <v:stroke endarrow="block"/>
-                  </v:shape>
-                  <v:shape id="Conector de seta reta 201" o:spid="_x0000_s1152" type="#_x0000_t32" style="position:absolute;left:7138;top:1291;width:6750;height:0;visibility:visible;mso-wrap-style:square" o:connectortype="straight" o:gfxdata="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" strokecolor="#4f81bd [3204]" strokeweight=".25pt">
-                    <v:stroke endarrow="block"/>
-                  </v:shape>
-                  <v:line id="Conector reto 217" o:spid="_x0000_s1153" style="position:absolute;flip:y;visibility:visible;mso-wrap-style:square" from="7104,0" to="7104,2578" o:connectortype="straight" o:gfxdata="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" strokecolor="#4579b8 [3044]"/>
-                  <v:line id="Conector reto 242" o:spid="_x0000_s1154" style="position:absolute;flip:y;visibility:visible;mso-wrap-style:square" from="6526,0" to="6526,2578" o:connectortype="straight" o:gfxdata="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" strokecolor="#4579b8 [3044]"/>
-                </v:group>
-                <v:group id="Grupo 243" o:spid="_x0000_s1155" style="position:absolute;left:38301;top:2156;width:17580;height:5405" coordsize="17580,5404" o:gfxdata="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">
-                  <v:shape id="Conector em curva 244" o:spid="_x0000_s1156" type="#_x0000_t38" style="position:absolute;top:1809;width:6877;height:1778;flip:x;visibility:visible;mso-wrap-style:square" o:connectortype="curved" o:gfxdata="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" adj="20543" strokecolor="black [3200]" strokeweight=".25pt">
-                    <v:stroke endarrow="block"/>
-                  </v:shape>
-                  <v:shape id="Conector em curva 245" o:spid="_x0000_s1157" type="#_x0000_t38" style="position:absolute;left:8286;top:1809;width:9294;height:3595;visibility:visible;mso-wrap-style:square" o:connectortype="curved" o:gfxdata="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" adj="20877" filled="t" fillcolor="white [3201]" strokecolor="#c0504d [3205]" strokeweight=".25pt">
-                    <v:stroke endarrow="block"/>
-                  </v:shape>
-                  <v:shape id="Fluxograma: Mesclar 246" o:spid="_x0000_s1158" type="#_x0000_t128" style="position:absolute;left:5524;width:4453;height:4453;visibility:visible;mso-wrap-style:square;v-text-anchor:middle" o:gfxdata="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" fillcolor="white [3201]" strokecolor="#4f81bd [3204]" strokeweight=".25pt"/>
-                </v:group>
-                <v:group id="Grupo 247" o:spid="_x0000_s1159" style="position:absolute;left:9489;top:16476;width:47910;height:8369" coordsize="47910,8369" o:gfxdata="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">
-                  <v:shape id="Conector em curva 248" o:spid="_x0000_s1160" type="#_x0000_t38" style="position:absolute;top:381;width:24269;height:6515;flip:x y;visibility:visible;mso-wrap-style:square" o:connectortype="curved" o:gfxdata="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" adj="26625" strokecolor="black [3200]" strokeweight=".25pt">
-                    <v:stroke endarrow="block"/>
-                  </v:shape>
-                  <v:group id="Grupo 249" o:spid="_x0000_s1161" style="position:absolute;left:23431;top:4667;width:3219;height:3702" coordsize="194361,194341" o:gfxdata="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">
-                    <v:shape id="Shape 171" o:spid="_x0000_s1162" style="position:absolute;width:194361;height:194341;visibility:visible;mso-wrap-style:square;v-text-anchor:top" coordsize="194403,194403" o:gfxdata="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" path="m,97202v,53683,43518,97201,97201,97201c150885,194403,194403,150885,194403,97202,194403,43518,150885,,97201,,43518,,,43518,,97202xe" fillcolor="white [3212]" strokecolor="#4f81bd [3204]" strokeweight=".25pt">
+                  <v:group id="Grupo 249" o:spid="_x0000_s1055" style="position:absolute;left:23431;top:4667;width:3219;height:3702" coordsize="194361,194341" o:gfxdata="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">
+                    <v:shape id="Shape 171" o:spid="_x0000_s1056" style="position:absolute;width:194361;height:194341;visibility:visible;mso-wrap-style:square;v-text-anchor:top" coordsize="194403,194403" o:gfxdata="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" path="m,97202v,53683,43518,97201,97201,97201c150885,194403,194403,150885,194403,97202,194403,43518,150885,,97201,,43518,,,43518,,97202xe" fillcolor="white [3212]" strokecolor="#4f81bd [3204]" strokeweight=".25pt">
                       <v:path arrowok="t" textboxrect="0,0,194403,194403"/>
                     </v:shape>
-                    <v:shape id="Shape 173" o:spid="_x0000_s1163" style="position:absolute;left:47501;top:71252;width:97155;height:48260;visibility:visible;mso-wrap-style:square;v-text-anchor:top" coordsize="97201,48601" o:gfxdata="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" path="m97201,24300c89466,36450,81770,48601,72901,48601v-8869,,-16566,-12151,-24300,-24301c40866,12150,33169,,24300,,15431,,7735,12150,,24300e" fillcolor="white [3201]" strokecolor="#4f81bd [3204]" strokeweight=".25pt">
+                    <v:shape id="Shape 173" o:spid="_x0000_s1057" style="position:absolute;left:47501;top:71252;width:97155;height:48260;visibility:visible;mso-wrap-style:square;v-text-anchor:top" coordsize="97201,48601" o:gfxdata="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" path="m97201,24300c89466,36450,81770,48601,72901,48601v-8869,,-16566,-12151,-24300,-24301c40866,12150,33169,,24300,,15431,,7735,12150,,24300e" fillcolor="white [3201]" strokecolor="#4f81bd [3204]" strokeweight=".25pt">
                       <v:path arrowok="t" textboxrect="0,0,97201,48601"/>
                     </v:shape>
                   </v:group>
-                  <v:shape id="Conector em curva 252" o:spid="_x0000_s1164" type="#_x0000_t38" style="position:absolute;left:26670;width:21240;height:6762;flip:y;visibility:visible;mso-wrap-style:square" o:connectortype="curved" o:gfxdata="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" adj="26625" filled="t" fillcolor="white [3201]" strokecolor="#c0504d [3205]" strokeweight=".25pt">
+                  <v:shape id="Conector em curva 252" o:spid="_x0000_s1058" type="#_x0000_t38" style="position:absolute;left:26670;width:21240;height:6762;flip:y;visibility:visible;mso-wrap-style:square" o:connectortype="curved" o:gfxdata="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" adj="26625" filled="t" fillcolor="white [3201]" strokecolor="#c0504d [3205]" strokeweight=".25pt">
                     <v:stroke endarrow="block"/>
                   </v:shape>
                 </v:group>
-                <w10:wrap anchorx="margin"/>
+                <v:group id="Grupo 255" o:spid="_x0000_s1059" style="position:absolute;left:35972;top:2070;width:17104;height:5489" coordsize="17105,5489" o:gfxdata="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">
+                  <v:shape id="Conector em curva 245" o:spid="_x0000_s1060" type="#_x0000_t38" style="position:absolute;left:9144;top:1984;width:7961;height:3505;visibility:visible;mso-wrap-style:square" o:connectortype="curved" o:gfxdata="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" adj="20877" filled="t" fillcolor="white [3201]" strokecolor="#c0504d [3205]" strokeweight=".25pt">
+                    <v:stroke endarrow="block"/>
+                  </v:shape>
+                  <v:shape id="Conector em curva 244" o:spid="_x0000_s1061" type="#_x0000_t38" style="position:absolute;top:1984;width:8626;height:1517;flip:x;visibility:visible;mso-wrap-style:square" o:connectortype="curved" o:gfxdata="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" adj="20543" strokecolor="black [3200]" strokeweight=".25pt">
+                    <v:stroke endarrow="block"/>
+                  </v:shape>
+                  <v:shape id="Fluxograma: Mesclar 246" o:spid="_x0000_s1062" type="#_x0000_t128" style="position:absolute;left:6297;width:4453;height:4453;visibility:visible;mso-wrap-style:square;v-text-anchor:middle" o:gfxdata="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" fillcolor="white [3201]" strokecolor="#4f81bd [3204]" strokeweight=".25pt"/>
+                </v:group>
+                <v:group id="Grupo 256" o:spid="_x0000_s1063" style="position:absolute;left:11214;top:1035;width:16474;height:4452" coordsize="16475,4453" o:gfxdata="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">
+                  <v:shape id="Conector em curva 196" o:spid="_x0000_s1064" type="#_x0000_t38" style="position:absolute;left:9057;top:1897;width:7418;height:2157;visibility:visible;mso-wrap-style:square" o:connectortype="curved" o:gfxdata="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" adj="20877" filled="t" fillcolor="white [3201]" strokecolor="#c0504d [3205]" strokeweight=".25pt">
+                    <v:stroke endarrow="block"/>
+                  </v:shape>
+                  <v:shape id="Fluxograma: Mesclar 254" o:spid="_x0000_s1065" type="#_x0000_t128" style="position:absolute;left:5434;width:4453;height:4453;visibility:visible;mso-wrap-style:square;v-text-anchor:middle" o:gfxdata="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" fillcolor="white [3201]" strokecolor="#4f81bd [3204]" strokeweight=".25pt"/>
+                  <v:shape id="Conector em curva 195" o:spid="_x0000_s1066" type="#_x0000_t38" style="position:absolute;top:1811;width:6211;height:2460;flip:x;visibility:visible;mso-wrap-style:square" o:connectortype="curved" o:gfxdata="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" adj="20543" strokecolor="black [3200]" strokeweight=".25pt">
+                    <v:stroke endarrow="block"/>
+                  </v:shape>
+                </v:group>
+                <w10:wrap type="topAndBottom"/>
               </v:group>
             </w:pict>
           </mc:Fallback>
         </mc:AlternateContent>
       </w:r>
+      <w:r>
+        <w:rPr>
+          <w:noProof/>
+        </w:rPr>
+        <mc:AlternateContent>
+          <mc:Choice Requires="wps">
+            <w:drawing>
+              <wp:anchor distT="0" distB="0" distL="114300" distR="114300" simplePos="0" relativeHeight="251668480" behindDoc="0" locked="0" layoutInCell="1" allowOverlap="1" wp14:anchorId="0C1CF787" wp14:editId="698E587C">
+                <wp:simplePos x="0" y="0"/>
+                <wp:positionH relativeFrom="column">
+                  <wp:posOffset>50800</wp:posOffset>
+                </wp:positionH>
+                <wp:positionV relativeFrom="paragraph">
+                  <wp:posOffset>2861945</wp:posOffset>
+                </wp:positionV>
+                <wp:extent cx="6578600" cy="635"/>
+                <wp:effectExtent l="0" t="0" r="0" b="0"/>
+                <wp:wrapTopAndBottom/>
+                <wp:docPr id="261" name="Caixa de texto 261"/>
+                <wp:cNvGraphicFramePr/>
+                <a:graphic xmlns:a="http://schemas.openxmlformats.org/drawingml/2006/main">
+                  <a:graphicData uri="http://schemas.microsoft.com/office/word/2010/wordprocessingShape">
+                    <wps:wsp>
+                      <wps:cNvSpPr txBox="1"/>
+                      <wps:spPr>
+                        <a:xfrm>
+                          <a:off x="0" y="0"/>
+                          <a:ext cx="6578600" cy="635"/>
+                        </a:xfrm>
+                        <a:prstGeom prst="rect">
+                          <a:avLst/>
+                        </a:prstGeom>
+                        <a:solidFill>
+                          <a:prstClr val="white"/>
+                        </a:solidFill>
+                        <a:ln>
+                          <a:noFill/>
+                        </a:ln>
+                        <a:effectLst/>
+                      </wps:spPr>
+                      <wps:txbx>
+                        <w:txbxContent>
+                          <w:p>
+                            <w:pPr>
+                              <w:pStyle w:val="Legenda"/>
+                              <w:rPr>
+                                <w:noProof/>
+                                <w:sz w:val="24"/>
+                                <w:szCs w:val="24"/>
+                              </w:rPr>
+                            </w:pPr>
+                            <w:r>
+                              <w:t xml:space="preserve">Figura </w:t>
+                            </w:r>
+                            <w:fldSimple w:instr=" SEQ Figura \* ARABIC ">
+                              <w:r>
+                                <w:rPr>
+                                  <w:noProof/>
+                                </w:rPr>
+                                <w:t>4</w:t>
+                              </w:r>
+                            </w:fldSimple>
+                            <w:r>
+                              <w:t xml:space="preserve">: Esquematiza a montagem de um filtro passa-altas de forma tão semelhante ao esquema anterior que a </w:t>
+                            </w:r>
+                            <w:proofErr w:type="spellStart"/>
+                            <w:r>
+                              <w:t>unica</w:t>
+                            </w:r>
+                            <w:proofErr w:type="spellEnd"/>
+                            <w:r>
+                              <w:t xml:space="preserve"> diferença é a inversão de papéis da resistência e do capacitor</w:t>
+                            </w:r>
+                          </w:p>
+                        </w:txbxContent>
+                      </wps:txbx>
+                      <wps:bodyPr rot="0" spcFirstLastPara="0" vertOverflow="overflow" horzOverflow="overflow" vert="horz" wrap="square" lIns="0" tIns="0" rIns="0" bIns="0" numCol="1" spcCol="0" rtlCol="0" fromWordArt="0" anchor="t" anchorCtr="0" forceAA="0" compatLnSpc="1">
+                        <a:prstTxWarp prst="textNoShape">
+                          <a:avLst/>
+                        </a:prstTxWarp>
+                        <a:spAutoFit/>
+                      </wps:bodyPr>
+                    </wps:wsp>
+                  </a:graphicData>
+                </a:graphic>
+              </wp:anchor>
+            </w:drawing>
+          </mc:Choice>
+          <mc:Fallback>
+            <w:pict>
+              <v:shape w14:anchorId="0C1CF787" id="Caixa de texto 261" o:spid="_x0000_s1124" type="#_x0000_t202" style="position:absolute;left:0;text-align:left;margin-left:4pt;margin-top:225.35pt;width:518pt;height:.05pt;z-index:251668480;visibility:visible;mso-wrap-style:square;mso-wrap-distance-left:9pt;mso-wrap-distance-top:0;mso-wrap-distance-right:9pt;mso-wrap-distance-bottom:0;mso-position-horizontal:absolute;mso-position-horizontal-relative:text;mso-position-vertical:absolute;mso-position-vertical-relative:text;v-text-anchor:top" o:gfxdata="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" stroked="f">
+                <v:textbox style="mso-fit-shape-to-text:t" inset="0,0,0,0">
+                  <w:txbxContent>
+                    <w:p>
+                      <w:pPr>
+                        <w:pStyle w:val="Legenda"/>
+                        <w:rPr>
+                          <w:noProof/>
+                          <w:sz w:val="24"/>
+                          <w:szCs w:val="24"/>
+                        </w:rPr>
+                      </w:pPr>
+                      <w:r>
+                        <w:t xml:space="preserve">Figura </w:t>
+                      </w:r>
+                      <w:fldSimple w:instr=" SEQ Figura \* ARABIC ">
+                        <w:r>
+                          <w:rPr>
+                            <w:noProof/>
+                          </w:rPr>
+                          <w:t>4</w:t>
+                        </w:r>
+                      </w:fldSimple>
+                      <w:r>
+                        <w:t xml:space="preserve">: Esquematiza a montagem de um filtro passa-altas de forma tão semelhante ao esquema anterior que a </w:t>
+                      </w:r>
+                      <w:proofErr w:type="spellStart"/>
+                      <w:r>
+                        <w:t>unica</w:t>
+                      </w:r>
+                      <w:proofErr w:type="spellEnd"/>
+                      <w:r>
+                        <w:t xml:space="preserve"> diferença é a inversão de papéis da resistência e do capacitor</w:t>
+                      </w:r>
+                    </w:p>
+                  </w:txbxContent>
+                </v:textbox>
+                <w10:wrap type="topAndBottom"/>
+              </v:shape>
+            </w:pict>
+          </mc:Fallback>
+        </mc:AlternateContent>
+      </w:r>
+    </w:p>
+    <w:p>
+      <w:pPr>
+        <w:jc w:val="both"/>
+      </w:pPr>
+    </w:p>
+    <w:p>
+      <w:pPr>
+        <w:jc w:val="both"/>
+      </w:pPr>
+    </w:p>
+    <w:p>
+      <w:pPr>
+        <w:jc w:val="both"/>
+      </w:pPr>
+    </w:p>
+    <w:p>
+      <w:pPr>
+        <w:jc w:val="both"/>
+      </w:pPr>
+    </w:p>
+    <w:p>
+      <w:pPr>
+        <w:jc w:val="both"/>
+      </w:pPr>
+    </w:p>
+    <w:p>
+      <w:pPr>
+        <w:ind w:firstLine="426"/>
+        <w:jc w:val="both"/>
+        <w:rPr>
+          <w:color w:val="000000"/>
+        </w:rPr>
+      </w:pPr>
+    </w:p>
+    <w:p>
+      <w:pPr>
+        <w:jc w:val="both"/>
+      </w:pPr>
+    </w:p>
+    <w:p>
+      <w:pPr>
+        <w:pStyle w:val="Ttulo1"/>
+      </w:pPr>
+      <w:r>
+        <w:t>Resultados:</w:t>
+      </w:r>
+    </w:p>
+    <w:p>
+      <w:pPr>
+        <w:jc w:val="both"/>
+        <w:rPr>
+          <w:rFonts w:asciiTheme="majorHAnsi" w:hAnsiTheme="majorHAnsi"/>
+        </w:rPr>
+      </w:pPr>
+    </w:p>
+    <w:p>
+      <w:pPr>
+        <w:jc w:val="both"/>
+        <w:rPr>
+          <w:rFonts w:asciiTheme="majorHAnsi" w:hAnsiTheme="majorHAnsi"/>
+        </w:rPr>
+      </w:pPr>
+    </w:p>
+    <w:p>
+      <w:pPr>
+        <w:jc w:val="both"/>
+        <w:rPr>
+          <w:rFonts w:asciiTheme="majorHAnsi" w:hAnsiTheme="majorHAnsi"/>
+        </w:rPr>
+      </w:pPr>
+    </w:p>
+    <w:p/>
+    <w:p>
+      <w:pPr>
+        <w:pStyle w:val="Ttulo1"/>
+      </w:pPr>
       <w:r>
         <w:t>Discussão:</w:t>
       </w:r>
@@ -10185,9 +12309,9 @@
     <w:uiPriority w:val="35"/>
     <w:unhideWhenUsed/>
     <w:qFormat/>
-    <w:rsid w:val="00F51AF2"/>
+    <w:rsid w:val="00B548BB"/>
     <w:pPr>
-      <w:spacing w:after="200"/>
+      <w:spacing w:after="20"/>
     </w:pPr>
     <w:rPr>
       <w:i/>
@@ -10465,7 +12589,7 @@
 </file>
 
 <file path=customXml/itemProps1.xml><?xml version="1.0" encoding="utf-8"?>
-<ds:datastoreItem xmlns:ds="http://schemas.openxmlformats.org/officeDocument/2006/customXml" ds:itemID="{DD05FC94-A28C-4C64-8A77-050859BB1FF6}">
+<ds:datastoreItem xmlns:ds="http://schemas.openxmlformats.org/officeDocument/2006/customXml" ds:itemID="{18578809-3BAF-4297-8966-48CEB684446A}">
   <ds:schemaRefs>
     <ds:schemaRef ds:uri="http://schemas.openxmlformats.org/officeDocument/2006/bibliography"/>
   </ds:schemaRefs>
